--- a/Documentatie/Verslagen sprintmeetings.docx
+++ b/Documentatie/Verslagen sprintmeetings.docx
@@ -1,6 +1,6 @@
 
 <file path=word/document.xml><?xml version="1.0" encoding="utf-8"?>
-<w:document xmlns:wpc="http://schemas.microsoft.com/office/word/2010/wordprocessingCanvas" xmlns:cx="http://schemas.microsoft.com/office/drawing/2014/chartex" xmlns:cx1="http://schemas.microsoft.com/office/drawing/2015/9/8/chartex" xmlns:cx2="http://schemas.microsoft.com/office/drawing/2015/10/21/chartex" xmlns:cx3="http://schemas.microsoft.com/office/drawing/2016/5/9/chartex" xmlns:cx4="http://schemas.microsoft.com/office/drawing/2016/5/10/chartex" xmlns:cx5="http://schemas.microsoft.com/office/drawing/2016/5/11/chartex" xmlns:cx6="http://schemas.microsoft.com/office/drawing/2016/5/12/chartex" xmlns:cx7="http://schemas.microsoft.com/office/drawing/2016/5/13/chartex" xmlns:cx8="http://schemas.microsoft.com/office/drawing/2016/5/14/chartex" xmlns:mc="http://schemas.openxmlformats.org/markup-compatibility/2006" xmlns:aink="http://schemas.microsoft.com/office/drawing/2016/ink" xmlns:am3d="http://schemas.microsoft.com/office/drawing/2017/model3d" xmlns:o="urn:schemas-microsoft-com:office:office" xmlns:oel="http://schemas.microsoft.com/office/2019/extlst" xmlns:r="http://schemas.openxmlformats.org/officeDocument/2006/relationships" xmlns:m="http://schemas.openxmlformats.org/officeDocument/2006/math" xmlns:v="urn:schemas-microsoft-com:vml" xmlns:wp14="http://schemas.microsoft.com/office/word/2010/wordprocessingDrawing" xmlns:wp="http://schemas.openxmlformats.org/drawingml/2006/wordprocessingDrawing" xmlns:w10="urn:schemas-microsoft-com:office:word" xmlns:w="http://schemas.openxmlformats.org/wordprocessingml/2006/main" xmlns:w14="http://schemas.microsoft.com/office/word/2010/wordml" xmlns:w15="http://schemas.microsoft.com/office/word/2012/wordml" xmlns:w16cex="http://schemas.microsoft.com/office/word/2018/wordml/cex" xmlns:w16cid="http://schemas.microsoft.com/office/word/2016/wordml/cid" xmlns:w16="http://schemas.microsoft.com/office/word/2018/wordml" xmlns:w16sdtdh="http://schemas.microsoft.com/office/word/2020/wordml/sdtdatahash" xmlns:w16se="http://schemas.microsoft.com/office/word/2015/wordml/symex" xmlns:wpg="http://schemas.microsoft.com/office/word/2010/wordprocessingGroup" xmlns:wpi="http://schemas.microsoft.com/office/word/2010/wordprocessingInk" xmlns:wne="http://schemas.microsoft.com/office/word/2006/wordml" xmlns:wps="http://schemas.microsoft.com/office/word/2010/wordprocessingShape" mc:Ignorable="w14 w15 w16se w16cid w16 w16cex w16sdtdh wp14">
+<w:document xmlns:wpc="http://schemas.microsoft.com/office/word/2010/wordprocessingCanvas" xmlns:cx="http://schemas.microsoft.com/office/drawing/2014/chartex" xmlns:cx1="http://schemas.microsoft.com/office/drawing/2015/9/8/chartex" xmlns:cx2="http://schemas.microsoft.com/office/drawing/2015/10/21/chartex" xmlns:cx3="http://schemas.microsoft.com/office/drawing/2016/5/9/chartex" xmlns:cx4="http://schemas.microsoft.com/office/drawing/2016/5/10/chartex" xmlns:cx5="http://schemas.microsoft.com/office/drawing/2016/5/11/chartex" xmlns:cx6="http://schemas.microsoft.com/office/drawing/2016/5/12/chartex" xmlns:cx7="http://schemas.microsoft.com/office/drawing/2016/5/13/chartex" xmlns:cx8="http://schemas.microsoft.com/office/drawing/2016/5/14/chartex" xmlns:mc="http://schemas.openxmlformats.org/markup-compatibility/2006" xmlns:aink="http://schemas.microsoft.com/office/drawing/2016/ink" xmlns:am3d="http://schemas.microsoft.com/office/drawing/2017/model3d" xmlns:o="urn:schemas-microsoft-com:office:office" xmlns:oel="http://schemas.microsoft.com/office/2019/extlst" xmlns:r="http://schemas.openxmlformats.org/officeDocument/2006/relationships" xmlns:m="http://schemas.openxmlformats.org/officeDocument/2006/math" xmlns:v="urn:schemas-microsoft-com:vml" xmlns:wp14="http://schemas.microsoft.com/office/word/2010/wordprocessingDrawing" xmlns:wp="http://schemas.openxmlformats.org/drawingml/2006/wordprocessingDrawing" xmlns:w10="urn:schemas-microsoft-com:office:word" xmlns:w="http://schemas.openxmlformats.org/wordprocessingml/2006/main" xmlns:w14="http://schemas.microsoft.com/office/word/2010/wordml" xmlns:w15="http://schemas.microsoft.com/office/word/2012/wordml" xmlns:w16cex="http://schemas.microsoft.com/office/word/2018/wordml/cex" xmlns:w16cid="http://schemas.microsoft.com/office/word/2016/wordml/cid" xmlns:w16="http://schemas.microsoft.com/office/word/2018/wordml" xmlns:w16du="http://schemas.microsoft.com/office/word/2023/wordml/word16du" xmlns:w16sdtdh="http://schemas.microsoft.com/office/word/2020/wordml/sdtdatahash" xmlns:w16se="http://schemas.microsoft.com/office/word/2015/wordml/symex" xmlns:wpg="http://schemas.microsoft.com/office/word/2010/wordprocessingGroup" xmlns:wpi="http://schemas.microsoft.com/office/word/2010/wordprocessingInk" xmlns:wne="http://schemas.microsoft.com/office/word/2006/wordml" xmlns:wps="http://schemas.microsoft.com/office/word/2010/wordprocessingShape" mc:Ignorable="w14 w15 w16se w16cid w16 w16cex w16sdtdh wp14">
   <w:body>
     <w:p>
       <w:pPr>
@@ -1448,25 +1448,7 @@
         <w:spacing w:after="0"/>
       </w:pPr>
       <w:r>
-        <w:t>Een ziekenfonds organiseert internationale groepsreizen voor jongeren en heeft ons gevraagd om hier een applicatie voor te maken. M</w:t>
-      </w:r>
-      <w:r>
-        <w:t>onitor</w:t>
-      </w:r>
-      <w:r>
-        <w:t>s moeten in het systeem</w:t>
-      </w:r>
-      <w:r>
-        <w:t xml:space="preserve"> van het ziekenfonds reizen </w:t>
-      </w:r>
-      <w:r>
-        <w:t>kunnen gaan inplannen voor verschillende groepsreizen</w:t>
-      </w:r>
-      <w:r>
-        <w:t xml:space="preserve">. </w:t>
-      </w:r>
-      <w:r>
-        <w:t>Per deelnemer wordt er een fiche aangemaakt die aan één of meerdere groepsreizen gekoppeld kan worden. Aan deze groepsreizen hangen dan weer bestemmingen.</w:t>
+        <w:t>Een ziekenfonds organiseert internationale groepsreizen voor jongeren en heeft ons gevraagd om hier een applicatie voor te maken. Monitors moeten in het systeem van het ziekenfonds reizen kunnen gaan inplannen voor verschillende groepsreizen. Per deelnemer wordt er een fiche aangemaakt die aan één of meerdere groepsreizen gekoppeld kan worden. Aan deze groepsreizen hangen dan weer bestemmingen.</w:t>
       </w:r>
     </w:p>
     <w:p>
@@ -1474,25 +1456,7 @@
         <w:spacing w:after="0"/>
       </w:pPr>
       <w:r>
-        <w:t>Om</w:t>
-      </w:r>
-      <w:r>
-        <w:t xml:space="preserve"> dit project in goede banen te leiden is er gekozen </w:t>
-      </w:r>
-      <w:r>
-        <w:t>om te werken volgens de Agile methode</w:t>
-      </w:r>
-      <w:r>
-        <w:t xml:space="preserve">. In dit document </w:t>
-      </w:r>
-      <w:r>
-        <w:t>vindt u</w:t>
-      </w:r>
-      <w:r>
-        <w:t xml:space="preserve"> de verslagen van de vergaderingen in chronologische volgorde</w:t>
-      </w:r>
-      <w:r>
-        <w:t>. Zo tonen wij stap voor stap het verloop van dit project.</w:t>
+        <w:t>Om dit project in goede banen te leiden is er gekozen om te werken volgens de Agile methode. In dit document vindt u de verslagen van de vergaderingen in chronologische volgorde. Zo tonen wij stap voor stap het verloop van dit project.</w:t>
       </w:r>
     </w:p>
     <w:p>
@@ -1546,7 +1510,15 @@
     </w:p>
     <w:p>
       <w:r>
-        <w:t>In onze eerste sprintmeeting zijn we begonnen met het verdelen van de taken.</w:t>
+        <w:t xml:space="preserve">In onze </w:t>
+      </w:r>
+      <w:bookmarkStart w:id="3" w:name="_Hlk131844536"/>
+      <w:r>
+        <w:t xml:space="preserve">eerste sprintmeeting </w:t>
+      </w:r>
+      <w:bookmarkEnd w:id="3"/>
+      <w:r>
+        <w:t>zijn we begonnen met het verdelen van de taken.</w:t>
       </w:r>
       <w:r>
         <w:t xml:space="preserve"> </w:t>
@@ -1555,10 +1527,7 @@
         <w:t xml:space="preserve">Nadat de taakverdeling </w:t>
       </w:r>
       <w:r>
-        <w:t>was</w:t>
-      </w:r>
-      <w:r>
-        <w:t xml:space="preserve"> </w:t>
+        <w:t xml:space="preserve">was </w:t>
       </w:r>
       <w:r>
         <w:t xml:space="preserve">gebeurd hebben we in grote lijnen nagedacht wat we allemaal gaan moeten doen voor dit project. Johan </w:t>
@@ -1629,8 +1598,8 @@
       <w:pPr>
         <w:pStyle w:val="Heading3"/>
       </w:pPr>
-      <w:bookmarkStart w:id="3" w:name="_Toc129462558"/>
-      <w:bookmarkEnd w:id="3"/>
+      <w:bookmarkStart w:id="4" w:name="_Toc129462558"/>
+      <w:bookmarkEnd w:id="4"/>
       <w:r>
         <w:t>SCRUM rollenverdeling</w:t>
       </w:r>
@@ -1815,13 +1784,7 @@
         <w:rPr>
           <w:lang w:val="nl-BE"/>
         </w:rPr>
-        <w:t xml:space="preserve">ERD overlopen: </w:t>
-      </w:r>
-      <w:r>
-        <w:rPr>
-          <w:lang w:val="nl-BE"/>
-        </w:rPr>
-        <w:t>Johan Claes</w:t>
+        <w:t>ERD overlopen: Johan Claes</w:t>
       </w:r>
       <w:r>
         <w:rPr>
@@ -1904,33 +1867,97 @@
     </w:p>
     <w:p>
       <w:pPr>
-        <w:pStyle w:val="Heading3"/>
-        <w:rPr>
-          <w:lang w:val="nl-BE"/>
-        </w:rPr>
-      </w:pPr>
-      <w:r>
-        <w:rPr>
-          <w:lang w:val="nl-BE"/>
-        </w:rPr>
-        <w:t>Deadline taken</w:t>
+        <w:pStyle w:val="ListParagraph"/>
+        <w:numPr>
+          <w:ilvl w:val="0"/>
+          <w:numId w:val="39"/>
+        </w:numPr>
+        <w:rPr>
+          <w:lang w:val="nl-BE"/>
+        </w:rPr>
+      </w:pPr>
+      <w:r>
+        <w:rPr>
+          <w:lang w:val="nl-BE"/>
+        </w:rPr>
+        <w:t xml:space="preserve">Prototypes overlopen: </w:t>
+      </w:r>
+      <w:r>
+        <w:rPr>
+          <w:lang w:val="nl-BE"/>
+        </w:rPr>
+        <w:t xml:space="preserve">Johan Claes, </w:t>
+      </w:r>
+      <w:proofErr w:type="spellStart"/>
+      <w:r>
+        <w:rPr>
+          <w:lang w:val="nl-BE"/>
+        </w:rPr>
+        <w:t>Lender</w:t>
+      </w:r>
+      <w:proofErr w:type="spellEnd"/>
+      <w:r>
+        <w:rPr>
+          <w:lang w:val="nl-BE"/>
+        </w:rPr>
+        <w:t xml:space="preserve"> </w:t>
+      </w:r>
+      <w:proofErr w:type="spellStart"/>
+      <w:r>
+        <w:rPr>
+          <w:lang w:val="nl-BE"/>
+        </w:rPr>
+        <w:t>Boeckx</w:t>
+      </w:r>
+      <w:proofErr w:type="spellEnd"/>
+      <w:r>
+        <w:rPr>
+          <w:lang w:val="nl-BE"/>
+        </w:rPr>
+        <w:t xml:space="preserve"> &amp; Christophe Mathieu</w:t>
       </w:r>
     </w:p>
     <w:p>
       <w:pPr>
-        <w:rPr>
-          <w:lang w:val="nl-BE"/>
-        </w:rPr>
-      </w:pPr>
-      <w:r>
-        <w:rPr>
-          <w:lang w:val="nl-BE"/>
-        </w:rPr>
-        <w:t>De taken die in deze sprint zijn opgesteld dienen af te zijn tegen 29/03/2023.</w:t>
+        <w:pStyle w:val="Heading3"/>
+        <w:rPr>
+          <w:lang w:val="nl-BE"/>
+        </w:rPr>
+      </w:pPr>
+      <w:r>
+        <w:rPr>
+          <w:lang w:val="nl-BE"/>
+        </w:rPr>
+        <w:t>Deadline taken</w:t>
       </w:r>
     </w:p>
     <w:p>
       <w:pPr>
+        <w:rPr>
+          <w:lang w:val="nl-BE"/>
+        </w:rPr>
+      </w:pPr>
+      <w:r>
+        <w:rPr>
+          <w:lang w:val="nl-BE"/>
+        </w:rPr>
+        <w:t xml:space="preserve">De taken die in deze sprint zijn opgesteld dienen af te zijn tegen </w:t>
+      </w:r>
+      <w:r>
+        <w:rPr>
+          <w:lang w:val="nl-BE"/>
+        </w:rPr>
+        <w:t>05/04</w:t>
+      </w:r>
+      <w:r>
+        <w:rPr>
+          <w:lang w:val="nl-BE"/>
+        </w:rPr>
+        <w:t>/2023.</w:t>
+      </w:r>
+    </w:p>
+    <w:p>
+      <w:pPr>
         <w:pStyle w:val="Heading3"/>
         <w:rPr>
           <w:lang w:val="nl-BE"/>
@@ -1976,6 +2003,11 @@
     </w:p>
     <w:p>
       <w:pPr>
+        <w:pStyle w:val="Heading4"/>
+        <w:numPr>
+          <w:ilvl w:val="0"/>
+          <w:numId w:val="0"/>
+        </w:numPr>
         <w:rPr>
           <w:lang w:val="nl-BE"/>
         </w:rPr>
@@ -1983,12 +2015,13 @@
       <w:r>
         <w:rPr>
           <w:noProof/>
+          <w:lang w:val="nl-BE"/>
         </w:rPr>
         <w:drawing>
-          <wp:inline distT="0" distB="0" distL="0" distR="0" wp14:anchorId="55B321C7" wp14:editId="250E8E40">
-            <wp:extent cx="4851400" cy="3641956"/>
-            <wp:effectExtent l="0" t="0" r="6350" b="0"/>
-            <wp:docPr id="1" name="Afbeelding 1" descr="Graphical user interface, application&#10;&#10;Description automatically generated"/>
+          <wp:inline distT="0" distB="0" distL="0" distR="0" wp14:anchorId="78E34BD4" wp14:editId="52DA737F">
+            <wp:extent cx="4406900" cy="3301336"/>
+            <wp:effectExtent l="0" t="0" r="0" b="0"/>
+            <wp:docPr id="1" name="Picture 1" descr="Graphical user interface, application&#10;&#10;Description automatically generated"/>
             <wp:cNvGraphicFramePr>
               <a:graphicFrameLocks xmlns:a="http://schemas.openxmlformats.org/drawingml/2006/main" noChangeAspect="1"/>
             </wp:cNvGraphicFramePr>
@@ -1996,7 +2029,7 @@
               <a:graphicData uri="http://schemas.openxmlformats.org/drawingml/2006/picture">
                 <pic:pic xmlns:pic="http://schemas.openxmlformats.org/drawingml/2006/picture">
                   <pic:nvPicPr>
-                    <pic:cNvPr id="1" name="Afbeelding 1" descr="Graphical user interface, application&#10;&#10;Description automatically generated"/>
+                    <pic:cNvPr id="1" name="Picture 1" descr="Graphical user interface, application&#10;&#10;Description automatically generated"/>
                     <pic:cNvPicPr/>
                   </pic:nvPicPr>
                   <pic:blipFill>
@@ -2008,7 +2041,7 @@
                   <pic:spPr>
                     <a:xfrm>
                       <a:off x="0" y="0"/>
-                      <a:ext cx="4860715" cy="3648948"/>
+                      <a:ext cx="4416701" cy="3308678"/>
                     </a:xfrm>
                     <a:prstGeom prst="rect">
                       <a:avLst/>
@@ -2020,6 +2053,12 @@
           </wp:inline>
         </w:drawing>
       </w:r>
+      <w:r>
+        <w:rPr>
+          <w:lang w:val="nl-BE"/>
+        </w:rPr>
+        <w:t xml:space="preserve"> </w:t>
+      </w:r>
     </w:p>
     <w:p>
       <w:pPr>
@@ -2040,13 +2079,69 @@
         <w:rPr>
           <w:lang w:val="nl-BE"/>
         </w:rPr>
-        <w:t xml:space="preserve"> op 29/03</w:t>
-      </w:r>
-      <w:r>
-        <w:rPr>
-          <w:lang w:val="nl-BE"/>
-        </w:rPr>
-        <w:t>/2023</w:t>
+        <w:t xml:space="preserve"> op het einde van de meeting</w:t>
+      </w:r>
+    </w:p>
+    <w:p>
+      <w:pPr>
+        <w:rPr>
+          <w:lang w:val="nl-BE"/>
+        </w:rPr>
+      </w:pPr>
+      <w:r>
+        <w:rPr>
+          <w:noProof/>
+          <w:lang w:val="nl-BE"/>
+        </w:rPr>
+        <w:drawing>
+          <wp:inline distT="0" distB="0" distL="0" distR="0" wp14:anchorId="40C66EB2" wp14:editId="1FB0FBA1">
+            <wp:extent cx="4345957" cy="4616450"/>
+            <wp:effectExtent l="0" t="0" r="0" b="0"/>
+            <wp:docPr id="2" name="Picture 2" descr="Graphical user interface, application&#10;&#10;Description automatically generated"/>
+            <wp:cNvGraphicFramePr>
+              <a:graphicFrameLocks xmlns:a="http://schemas.openxmlformats.org/drawingml/2006/main" noChangeAspect="1"/>
+            </wp:cNvGraphicFramePr>
+            <a:graphic xmlns:a="http://schemas.openxmlformats.org/drawingml/2006/main">
+              <a:graphicData uri="http://schemas.openxmlformats.org/drawingml/2006/picture">
+                <pic:pic xmlns:pic="http://schemas.openxmlformats.org/drawingml/2006/picture">
+                  <pic:nvPicPr>
+                    <pic:cNvPr id="2" name="Picture 2" descr="Graphical user interface, application&#10;&#10;Description automatically generated"/>
+                    <pic:cNvPicPr/>
+                  </pic:nvPicPr>
+                  <pic:blipFill>
+                    <a:blip r:embed="rId10"/>
+                    <a:stretch>
+                      <a:fillRect/>
+                    </a:stretch>
+                  </pic:blipFill>
+                  <pic:spPr>
+                    <a:xfrm>
+                      <a:off x="0" y="0"/>
+                      <a:ext cx="4374447" cy="4646713"/>
+                    </a:xfrm>
+                    <a:prstGeom prst="rect">
+                      <a:avLst/>
+                    </a:prstGeom>
+                  </pic:spPr>
+                </pic:pic>
+              </a:graphicData>
+            </a:graphic>
+          </wp:inline>
+        </w:drawing>
+      </w:r>
+    </w:p>
+    <w:p>
+      <w:pPr>
+        <w:pStyle w:val="Head2"/>
+        <w:tabs>
+          <w:tab w:val="clear" w:pos="1021"/>
+          <w:tab w:val="num" w:pos="284"/>
+        </w:tabs>
+        <w:ind w:hanging="567"/>
+      </w:pPr>
+      <w:r>
+        <w:lastRenderedPageBreak/>
+        <w:t>Sprint meeting 05/04/2023</w:t>
       </w:r>
     </w:p>
     <w:p>
@@ -2056,6 +2151,650 @@
           <w:ilvl w:val="0"/>
           <w:numId w:val="0"/>
         </w:numPr>
+      </w:pPr>
+    </w:p>
+    <w:p>
+      <w:r>
+        <w:t>In onze tweede</w:t>
+      </w:r>
+      <w:r>
+        <w:t xml:space="preserve"> sprintmeeting</w:t>
+      </w:r>
+      <w:r>
+        <w:t xml:space="preserve"> zijn we begonnen met het overlopen van de prototypes. Christophe had enkele voorbeeldprototypes aangemaakt waar Johan nog enkele verbeteringen op had uitgevoerd. Deze hebben we dan met drie overlopen om te kijken welke schermen we willen</w:t>
+      </w:r>
+      <w:r>
+        <w:t xml:space="preserve"> en </w:t>
+      </w:r>
+      <w:r>
+        <w:t>wat we er allemaal</w:t>
+      </w:r>
+      <w:r>
+        <w:t xml:space="preserve"> op gaan zetten</w:t>
+      </w:r>
+      <w:r>
+        <w:t>.</w:t>
+      </w:r>
+      <w:r>
+        <w:t xml:space="preserve"> Na de verschillende mogelijkheden te hebben bekeken zijn we tot de conclusie gekomen dat we 2 views gaan gebruiken. Eén om in te loggen, het andere voor ons werkend programma. Hier gaan we met tabs werken </w:t>
+      </w:r>
+      <w:r>
+        <w:t>om ze de verschillende menu’s te kunnen openen.</w:t>
+      </w:r>
+    </w:p>
+    <w:p>
+      <w:r>
+        <w:t xml:space="preserve">Nadat dit vastgelegd was zijn we begonnen met de taakverdelingen. </w:t>
+      </w:r>
+      <w:proofErr w:type="spellStart"/>
+      <w:r>
+        <w:t>Lender</w:t>
+      </w:r>
+      <w:proofErr w:type="spellEnd"/>
+      <w:r>
+        <w:t xml:space="preserve"> had de user </w:t>
+      </w:r>
+      <w:proofErr w:type="spellStart"/>
+      <w:r>
+        <w:t>stories</w:t>
+      </w:r>
+      <w:proofErr w:type="spellEnd"/>
+      <w:r>
+        <w:t xml:space="preserve"> nog niet helemaal afgekregen en gaat deze nog afmaken. Christophe gaat deze nadien nog is overlopen/nakijken. Hierna hebben we de taken voor het effectieve programma vastgelegd. </w:t>
+      </w:r>
+      <w:proofErr w:type="spellStart"/>
+      <w:r>
+        <w:t>Lender</w:t>
+      </w:r>
+      <w:proofErr w:type="spellEnd"/>
+      <w:r>
+        <w:t xml:space="preserve"> gaat het project aanmaken en meteen ook de structuur voor de </w:t>
+      </w:r>
+      <w:proofErr w:type="spellStart"/>
+      <w:r>
+        <w:t>models</w:t>
+      </w:r>
+      <w:proofErr w:type="spellEnd"/>
+      <w:r>
+        <w:t xml:space="preserve">, views en </w:t>
+      </w:r>
+      <w:proofErr w:type="spellStart"/>
+      <w:r>
+        <w:t>viewmodels</w:t>
+      </w:r>
+      <w:proofErr w:type="spellEnd"/>
+      <w:r>
+        <w:t xml:space="preserve"> klaarzetten, Johan kan hierin de views dan al aanmaken. Christophe gaat het ERD omzetten in </w:t>
+      </w:r>
+      <w:proofErr w:type="spellStart"/>
+      <w:r>
+        <w:t>models</w:t>
+      </w:r>
+      <w:proofErr w:type="spellEnd"/>
+      <w:r>
+        <w:t xml:space="preserve"> en ook de database al invullen.</w:t>
+      </w:r>
+    </w:p>
+    <w:p>
+      <w:pPr>
+        <w:pStyle w:val="Heading3"/>
+      </w:pPr>
+      <w:r>
+        <w:t>SCRUM rollenverdeling</w:t>
+      </w:r>
+    </w:p>
+    <w:p>
+      <w:pPr>
+        <w:pStyle w:val="ListParagraph"/>
+        <w:numPr>
+          <w:ilvl w:val="0"/>
+          <w:numId w:val="38"/>
+        </w:numPr>
+      </w:pPr>
+      <w:r>
+        <w:t>SCRUM master: Christophe Mathieu</w:t>
+      </w:r>
+    </w:p>
+    <w:p>
+      <w:pPr>
+        <w:pStyle w:val="ListParagraph"/>
+        <w:numPr>
+          <w:ilvl w:val="0"/>
+          <w:numId w:val="38"/>
+        </w:numPr>
+      </w:pPr>
+      <w:r>
+        <w:t xml:space="preserve">Product </w:t>
+      </w:r>
+      <w:proofErr w:type="spellStart"/>
+      <w:r>
+        <w:t>owner</w:t>
+      </w:r>
+      <w:proofErr w:type="spellEnd"/>
+      <w:r>
+        <w:t>: Johan Claes</w:t>
+      </w:r>
+    </w:p>
+    <w:p>
+      <w:pPr>
+        <w:pStyle w:val="ListParagraph"/>
+        <w:numPr>
+          <w:ilvl w:val="0"/>
+          <w:numId w:val="38"/>
+        </w:numPr>
+        <w:rPr>
+          <w:lang w:val="en-GB"/>
+        </w:rPr>
+      </w:pPr>
+      <w:r>
+        <w:rPr>
+          <w:lang w:val="en-GB"/>
+        </w:rPr>
+        <w:t>Development team: Johan Claes, L</w:t>
+      </w:r>
+      <w:r>
+        <w:rPr>
+          <w:lang w:val="en-GB"/>
+        </w:rPr>
+        <w:t xml:space="preserve">ender </w:t>
+      </w:r>
+      <w:proofErr w:type="spellStart"/>
+      <w:r>
+        <w:rPr>
+          <w:lang w:val="en-GB"/>
+        </w:rPr>
+        <w:t>Boeckx</w:t>
+      </w:r>
+      <w:proofErr w:type="spellEnd"/>
+      <w:r>
+        <w:rPr>
+          <w:lang w:val="en-GB"/>
+        </w:rPr>
+        <w:t xml:space="preserve"> &amp; Christophe Mathieu</w:t>
+      </w:r>
+    </w:p>
+    <w:p>
+      <w:pPr>
+        <w:pStyle w:val="Heading3"/>
+        <w:rPr>
+          <w:lang w:val="en-GB"/>
+        </w:rPr>
+      </w:pPr>
+      <w:r>
+        <w:rPr>
+          <w:lang w:val="en-GB"/>
+        </w:rPr>
+        <w:t xml:space="preserve">Taken </w:t>
+      </w:r>
+      <w:proofErr w:type="spellStart"/>
+      <w:r>
+        <w:rPr>
+          <w:lang w:val="en-GB"/>
+        </w:rPr>
+        <w:t>oplijsten</w:t>
+      </w:r>
+      <w:proofErr w:type="spellEnd"/>
+      <w:r>
+        <w:rPr>
+          <w:lang w:val="en-GB"/>
+        </w:rPr>
+        <w:t xml:space="preserve"> </w:t>
+      </w:r>
+      <w:proofErr w:type="spellStart"/>
+      <w:r>
+        <w:rPr>
+          <w:lang w:val="en-GB"/>
+        </w:rPr>
+        <w:t>en</w:t>
+      </w:r>
+      <w:proofErr w:type="spellEnd"/>
+      <w:r>
+        <w:rPr>
+          <w:lang w:val="en-GB"/>
+        </w:rPr>
+        <w:t xml:space="preserve"> </w:t>
+      </w:r>
+      <w:proofErr w:type="spellStart"/>
+      <w:r>
+        <w:rPr>
+          <w:lang w:val="en-GB"/>
+        </w:rPr>
+        <w:t>toekennen</w:t>
+      </w:r>
+      <w:proofErr w:type="spellEnd"/>
+    </w:p>
+    <w:p>
+      <w:pPr>
+        <w:pStyle w:val="ListParagraph"/>
+        <w:numPr>
+          <w:ilvl w:val="0"/>
+          <w:numId w:val="39"/>
+        </w:numPr>
+        <w:rPr>
+          <w:lang w:val="nl-BE"/>
+        </w:rPr>
+      </w:pPr>
+      <w:r>
+        <w:rPr>
+          <w:lang w:val="nl-BE"/>
+        </w:rPr>
+        <w:t xml:space="preserve">User </w:t>
+      </w:r>
+      <w:proofErr w:type="spellStart"/>
+      <w:r>
+        <w:rPr>
+          <w:lang w:val="nl-BE"/>
+        </w:rPr>
+        <w:t>stories</w:t>
+      </w:r>
+      <w:proofErr w:type="spellEnd"/>
+      <w:r>
+        <w:rPr>
+          <w:lang w:val="nl-BE"/>
+        </w:rPr>
+        <w:t xml:space="preserve"> afmaken</w:t>
+      </w:r>
+      <w:r>
+        <w:rPr>
+          <w:lang w:val="nl-BE"/>
+        </w:rPr>
+        <w:t xml:space="preserve">: </w:t>
+      </w:r>
+      <w:proofErr w:type="spellStart"/>
+      <w:r>
+        <w:rPr>
+          <w:lang w:val="nl-BE"/>
+        </w:rPr>
+        <w:t>Lender</w:t>
+      </w:r>
+      <w:proofErr w:type="spellEnd"/>
+      <w:r>
+        <w:rPr>
+          <w:lang w:val="nl-BE"/>
+        </w:rPr>
+        <w:t xml:space="preserve"> </w:t>
+      </w:r>
+      <w:proofErr w:type="spellStart"/>
+      <w:r>
+        <w:rPr>
+          <w:lang w:val="nl-BE"/>
+        </w:rPr>
+        <w:t>Boe</w:t>
+      </w:r>
+      <w:r>
+        <w:rPr>
+          <w:lang w:val="nl-BE"/>
+        </w:rPr>
+        <w:t>ckx</w:t>
+      </w:r>
+      <w:proofErr w:type="spellEnd"/>
+    </w:p>
+    <w:p>
+      <w:pPr>
+        <w:pStyle w:val="ListParagraph"/>
+        <w:numPr>
+          <w:ilvl w:val="0"/>
+          <w:numId w:val="39"/>
+        </w:numPr>
+        <w:rPr>
+          <w:lang w:val="en-GB"/>
+        </w:rPr>
+      </w:pPr>
+      <w:r>
+        <w:rPr>
+          <w:lang w:val="en-GB"/>
+        </w:rPr>
+        <w:t xml:space="preserve">User stories </w:t>
+      </w:r>
+      <w:proofErr w:type="spellStart"/>
+      <w:r>
+        <w:rPr>
+          <w:lang w:val="en-GB"/>
+        </w:rPr>
+        <w:t>nalezen</w:t>
+      </w:r>
+      <w:proofErr w:type="spellEnd"/>
+      <w:r>
+        <w:rPr>
+          <w:lang w:val="en-GB"/>
+        </w:rPr>
+        <w:t>: Christophe Mathieu</w:t>
+      </w:r>
+    </w:p>
+    <w:p>
+      <w:pPr>
+        <w:pStyle w:val="ListParagraph"/>
+        <w:numPr>
+          <w:ilvl w:val="0"/>
+          <w:numId w:val="39"/>
+        </w:numPr>
+        <w:rPr>
+          <w:lang w:val="nl-BE"/>
+        </w:rPr>
+      </w:pPr>
+      <w:r>
+        <w:rPr>
+          <w:lang w:val="nl-BE"/>
+        </w:rPr>
+        <w:t xml:space="preserve">Project opbouw (DAL, </w:t>
+      </w:r>
+      <w:proofErr w:type="spellStart"/>
+      <w:r>
+        <w:rPr>
+          <w:lang w:val="nl-BE"/>
+        </w:rPr>
+        <w:t>models</w:t>
+      </w:r>
+      <w:proofErr w:type="spellEnd"/>
+      <w:r>
+        <w:rPr>
+          <w:lang w:val="nl-BE"/>
+        </w:rPr>
+        <w:t>, v</w:t>
+      </w:r>
+      <w:r>
+        <w:rPr>
+          <w:lang w:val="nl-BE"/>
+        </w:rPr>
+        <w:t xml:space="preserve">iews, </w:t>
+      </w:r>
+      <w:proofErr w:type="spellStart"/>
+      <w:r>
+        <w:rPr>
+          <w:lang w:val="nl-BE"/>
+        </w:rPr>
+        <w:t>viewmodels</w:t>
+      </w:r>
+      <w:proofErr w:type="spellEnd"/>
+      <w:r>
+        <w:rPr>
+          <w:lang w:val="nl-BE"/>
+        </w:rPr>
+        <w:t xml:space="preserve">,…): </w:t>
+      </w:r>
+      <w:proofErr w:type="spellStart"/>
+      <w:r>
+        <w:rPr>
+          <w:lang w:val="nl-BE"/>
+        </w:rPr>
+        <w:t>Lender</w:t>
+      </w:r>
+      <w:proofErr w:type="spellEnd"/>
+      <w:r>
+        <w:rPr>
+          <w:lang w:val="nl-BE"/>
+        </w:rPr>
+        <w:t xml:space="preserve"> </w:t>
+      </w:r>
+      <w:proofErr w:type="spellStart"/>
+      <w:r>
+        <w:rPr>
+          <w:lang w:val="nl-BE"/>
+        </w:rPr>
+        <w:t>Boeckx</w:t>
+      </w:r>
+      <w:proofErr w:type="spellEnd"/>
+    </w:p>
+    <w:p>
+      <w:pPr>
+        <w:pStyle w:val="ListParagraph"/>
+        <w:numPr>
+          <w:ilvl w:val="0"/>
+          <w:numId w:val="39"/>
+        </w:numPr>
+        <w:rPr>
+          <w:lang w:val="nl-BE"/>
+        </w:rPr>
+      </w:pPr>
+      <w:r>
+        <w:rPr>
+          <w:lang w:val="nl-BE"/>
+        </w:rPr>
+        <w:t>Views aanmaken: Johan Claes</w:t>
+      </w:r>
+    </w:p>
+    <w:p>
+      <w:pPr>
+        <w:pStyle w:val="ListParagraph"/>
+        <w:numPr>
+          <w:ilvl w:val="0"/>
+          <w:numId w:val="39"/>
+        </w:numPr>
+        <w:rPr>
+          <w:lang w:val="nl-BE"/>
+        </w:rPr>
+      </w:pPr>
+      <w:r>
+        <w:rPr>
+          <w:lang w:val="nl-BE"/>
+        </w:rPr>
+        <w:t xml:space="preserve">Aanmaken van </w:t>
+      </w:r>
+      <w:proofErr w:type="spellStart"/>
+      <w:r>
+        <w:rPr>
+          <w:lang w:val="nl-BE"/>
+        </w:rPr>
+        <w:t>models</w:t>
+      </w:r>
+      <w:proofErr w:type="spellEnd"/>
+      <w:r>
+        <w:rPr>
+          <w:lang w:val="nl-BE"/>
+        </w:rPr>
+        <w:t>: Christophe Mathieu</w:t>
+      </w:r>
+    </w:p>
+    <w:p>
+      <w:pPr>
+        <w:pStyle w:val="ListParagraph"/>
+        <w:numPr>
+          <w:ilvl w:val="0"/>
+          <w:numId w:val="39"/>
+        </w:numPr>
+        <w:rPr>
+          <w:lang w:val="nl-BE"/>
+        </w:rPr>
+      </w:pPr>
+      <w:r>
+        <w:rPr>
+          <w:lang w:val="nl-BE"/>
+        </w:rPr>
+        <w:t>Opvullen van SQL database: Christophe Mathieu</w:t>
+      </w:r>
+    </w:p>
+    <w:p>
+      <w:pPr>
+        <w:pStyle w:val="Heading3"/>
+        <w:rPr>
+          <w:lang w:val="nl-BE"/>
+        </w:rPr>
+      </w:pPr>
+      <w:r>
+        <w:rPr>
+          <w:lang w:val="nl-BE"/>
+        </w:rPr>
+        <w:t>Deadline taken</w:t>
+      </w:r>
+    </w:p>
+    <w:p>
+      <w:pPr>
+        <w:rPr>
+          <w:lang w:val="nl-BE"/>
+        </w:rPr>
+      </w:pPr>
+      <w:r>
+        <w:rPr>
+          <w:lang w:val="nl-BE"/>
+        </w:rPr>
+        <w:t xml:space="preserve">De taken die in deze sprint zijn opgesteld dienen af te zijn tegen </w:t>
+      </w:r>
+      <w:r>
+        <w:rPr>
+          <w:lang w:val="nl-BE"/>
+        </w:rPr>
+        <w:t>12</w:t>
+      </w:r>
+      <w:r>
+        <w:rPr>
+          <w:lang w:val="nl-BE"/>
+        </w:rPr>
+        <w:t>/04/2023.</w:t>
+      </w:r>
+    </w:p>
+    <w:p>
+      <w:pPr>
+        <w:pStyle w:val="Heading3"/>
+        <w:rPr>
+          <w:lang w:val="nl-BE"/>
+        </w:rPr>
+      </w:pPr>
+      <w:proofErr w:type="spellStart"/>
+      <w:r>
+        <w:rPr>
+          <w:lang w:val="nl-BE"/>
+        </w:rPr>
+        <w:lastRenderedPageBreak/>
+        <w:t>Kanban</w:t>
+      </w:r>
+      <w:proofErr w:type="spellEnd"/>
+      <w:r>
+        <w:rPr>
+          <w:lang w:val="nl-BE"/>
+        </w:rPr>
+        <w:t xml:space="preserve"> bord</w:t>
+      </w:r>
+    </w:p>
+    <w:p>
+      <w:pPr>
+        <w:pStyle w:val="Heading4"/>
+        <w:rPr>
+          <w:lang w:val="nl-BE"/>
+        </w:rPr>
+      </w:pPr>
+      <w:proofErr w:type="spellStart"/>
+      <w:r>
+        <w:rPr>
+          <w:lang w:val="nl-BE"/>
+        </w:rPr>
+        <w:t>Kanban</w:t>
+      </w:r>
+      <w:proofErr w:type="spellEnd"/>
+      <w:r>
+        <w:rPr>
+          <w:lang w:val="nl-BE"/>
+        </w:rPr>
+        <w:t xml:space="preserve"> op het einde van de meeting</w:t>
+      </w:r>
+    </w:p>
+    <w:p>
+      <w:pPr>
+        <w:pStyle w:val="Heading4"/>
+        <w:numPr>
+          <w:ilvl w:val="0"/>
+          <w:numId w:val="0"/>
+        </w:numPr>
+        <w:rPr>
+          <w:lang w:val="nl-BE"/>
+        </w:rPr>
+      </w:pPr>
+      <w:r>
+        <w:rPr>
+          <w:lang w:val="nl-BE"/>
+        </w:rPr>
+        <w:t xml:space="preserve"> </w:t>
+      </w:r>
+      <w:r>
+        <w:rPr>
+          <w:lang w:val="nl-BE"/>
+        </w:rPr>
+        <w:drawing>
+          <wp:inline distT="0" distB="0" distL="0" distR="0" wp14:anchorId="12AD929F" wp14:editId="004E8F6F">
+            <wp:extent cx="4933950" cy="3705590"/>
+            <wp:effectExtent l="0" t="0" r="0" b="9525"/>
+            <wp:docPr id="5" name="Picture 5" descr="Graphical user interface, application&#10;&#10;Description automatically generated"/>
+            <wp:cNvGraphicFramePr>
+              <a:graphicFrameLocks xmlns:a="http://schemas.openxmlformats.org/drawingml/2006/main" noChangeAspect="1"/>
+            </wp:cNvGraphicFramePr>
+            <a:graphic xmlns:a="http://schemas.openxmlformats.org/drawingml/2006/main">
+              <a:graphicData uri="http://schemas.openxmlformats.org/drawingml/2006/picture">
+                <pic:pic xmlns:pic="http://schemas.openxmlformats.org/drawingml/2006/picture">
+                  <pic:nvPicPr>
+                    <pic:cNvPr id="5" name="Picture 5" descr="Graphical user interface, application&#10;&#10;Description automatically generated"/>
+                    <pic:cNvPicPr/>
+                  </pic:nvPicPr>
+                  <pic:blipFill>
+                    <a:blip r:embed="rId11"/>
+                    <a:stretch>
+                      <a:fillRect/>
+                    </a:stretch>
+                  </pic:blipFill>
+                  <pic:spPr>
+                    <a:xfrm>
+                      <a:off x="0" y="0"/>
+                      <a:ext cx="4944823" cy="3713756"/>
+                    </a:xfrm>
+                    <a:prstGeom prst="rect">
+                      <a:avLst/>
+                    </a:prstGeom>
+                  </pic:spPr>
+                </pic:pic>
+              </a:graphicData>
+            </a:graphic>
+          </wp:inline>
+        </w:drawing>
+      </w:r>
+    </w:p>
+    <w:p>
+      <w:pPr>
+        <w:pStyle w:val="Heading4"/>
+        <w:rPr>
+          <w:lang w:val="nl-BE"/>
+        </w:rPr>
+      </w:pPr>
+      <w:proofErr w:type="spellStart"/>
+      <w:r>
+        <w:rPr>
+          <w:lang w:val="nl-BE"/>
+        </w:rPr>
+        <w:t>Kanban</w:t>
+      </w:r>
+      <w:proofErr w:type="spellEnd"/>
+      <w:r>
+        <w:rPr>
+          <w:lang w:val="nl-BE"/>
+        </w:rPr>
+        <w:t xml:space="preserve"> op het einde van de meeting</w:t>
+      </w:r>
+    </w:p>
+    <w:p>
+      <w:pPr>
+        <w:rPr>
+          <w:lang w:val="nl-BE"/>
+        </w:rPr>
+      </w:pPr>
+    </w:p>
+    <w:p>
+      <w:pPr>
+        <w:rPr>
+          <w:lang w:val="nl-BE"/>
+        </w:rPr>
+      </w:pPr>
+    </w:p>
+    <w:p>
+      <w:pPr>
+        <w:rPr>
+          <w:lang w:val="nl-BE"/>
+        </w:rPr>
+      </w:pPr>
+    </w:p>
+    <w:p>
+      <w:pPr>
+        <w:pStyle w:val="Head2"/>
+        <w:numPr>
+          <w:ilvl w:val="0"/>
+          <w:numId w:val="0"/>
+        </w:numPr>
         <w:tabs>
           <w:tab w:val="num" w:pos="284"/>
         </w:tabs>
@@ -2071,8 +2810,8 @@
       </w:pPr>
     </w:p>
     <w:sectPr>
-      <w:headerReference w:type="default" r:id="rId10"/>
-      <w:headerReference w:type="first" r:id="rId11"/>
+      <w:headerReference w:type="default" r:id="rId12"/>
+      <w:headerReference w:type="first" r:id="rId13"/>
       <w:pgSz w:w="11906" w:h="16838" w:code="9"/>
       <w:pgMar w:top="1134" w:right="1134" w:bottom="1134" w:left="1871" w:header="709" w:footer="709" w:gutter="0"/>
       <w:pgNumType w:start="2"/>
@@ -2084,7 +2823,7 @@
 </file>
 
 <file path=word/endnotes.xml><?xml version="1.0" encoding="utf-8"?>
-<w:endnotes xmlns:wpc="http://schemas.microsoft.com/office/word/2010/wordprocessingCanvas" xmlns:cx="http://schemas.microsoft.com/office/drawing/2014/chartex" xmlns:cx1="http://schemas.microsoft.com/office/drawing/2015/9/8/chartex" xmlns:cx2="http://schemas.microsoft.com/office/drawing/2015/10/21/chartex" xmlns:cx3="http://schemas.microsoft.com/office/drawing/2016/5/9/chartex" xmlns:cx4="http://schemas.microsoft.com/office/drawing/2016/5/10/chartex" xmlns:cx5="http://schemas.microsoft.com/office/drawing/2016/5/11/chartex" xmlns:cx6="http://schemas.microsoft.com/office/drawing/2016/5/12/chartex" xmlns:cx7="http://schemas.microsoft.com/office/drawing/2016/5/13/chartex" xmlns:cx8="http://schemas.microsoft.com/office/drawing/2016/5/14/chartex" xmlns:mc="http://schemas.openxmlformats.org/markup-compatibility/2006" xmlns:aink="http://schemas.microsoft.com/office/drawing/2016/ink" xmlns:am3d="http://schemas.microsoft.com/office/drawing/2017/model3d" xmlns:o="urn:schemas-microsoft-com:office:office" xmlns:oel="http://schemas.microsoft.com/office/2019/extlst" xmlns:r="http://schemas.openxmlformats.org/officeDocument/2006/relationships" xmlns:m="http://schemas.openxmlformats.org/officeDocument/2006/math" xmlns:v="urn:schemas-microsoft-com:vml" xmlns:wp14="http://schemas.microsoft.com/office/word/2010/wordprocessingDrawing" xmlns:wp="http://schemas.openxmlformats.org/drawingml/2006/wordprocessingDrawing" xmlns:w10="urn:schemas-microsoft-com:office:word" xmlns:w="http://schemas.openxmlformats.org/wordprocessingml/2006/main" xmlns:w14="http://schemas.microsoft.com/office/word/2010/wordml" xmlns:w15="http://schemas.microsoft.com/office/word/2012/wordml" xmlns:w16cex="http://schemas.microsoft.com/office/word/2018/wordml/cex" xmlns:w16cid="http://schemas.microsoft.com/office/word/2016/wordml/cid" xmlns:w16="http://schemas.microsoft.com/office/word/2018/wordml" xmlns:w16sdtdh="http://schemas.microsoft.com/office/word/2020/wordml/sdtdatahash" xmlns:w16se="http://schemas.microsoft.com/office/word/2015/wordml/symex" xmlns:wpg="http://schemas.microsoft.com/office/word/2010/wordprocessingGroup" xmlns:wpi="http://schemas.microsoft.com/office/word/2010/wordprocessingInk" xmlns:wne="http://schemas.microsoft.com/office/word/2006/wordml" xmlns:wps="http://schemas.microsoft.com/office/word/2010/wordprocessingShape" mc:Ignorable="w14 w15 w16se w16cid w16 w16cex w16sdtdh wp14">
+<w:endnotes xmlns:wpc="http://schemas.microsoft.com/office/word/2010/wordprocessingCanvas" xmlns:cx="http://schemas.microsoft.com/office/drawing/2014/chartex" xmlns:cx1="http://schemas.microsoft.com/office/drawing/2015/9/8/chartex" xmlns:cx2="http://schemas.microsoft.com/office/drawing/2015/10/21/chartex" xmlns:cx3="http://schemas.microsoft.com/office/drawing/2016/5/9/chartex" xmlns:cx4="http://schemas.microsoft.com/office/drawing/2016/5/10/chartex" xmlns:cx5="http://schemas.microsoft.com/office/drawing/2016/5/11/chartex" xmlns:cx6="http://schemas.microsoft.com/office/drawing/2016/5/12/chartex" xmlns:cx7="http://schemas.microsoft.com/office/drawing/2016/5/13/chartex" xmlns:cx8="http://schemas.microsoft.com/office/drawing/2016/5/14/chartex" xmlns:mc="http://schemas.openxmlformats.org/markup-compatibility/2006" xmlns:aink="http://schemas.microsoft.com/office/drawing/2016/ink" xmlns:am3d="http://schemas.microsoft.com/office/drawing/2017/model3d" xmlns:o="urn:schemas-microsoft-com:office:office" xmlns:oel="http://schemas.microsoft.com/office/2019/extlst" xmlns:r="http://schemas.openxmlformats.org/officeDocument/2006/relationships" xmlns:m="http://schemas.openxmlformats.org/officeDocument/2006/math" xmlns:v="urn:schemas-microsoft-com:vml" xmlns:wp14="http://schemas.microsoft.com/office/word/2010/wordprocessingDrawing" xmlns:wp="http://schemas.openxmlformats.org/drawingml/2006/wordprocessingDrawing" xmlns:w10="urn:schemas-microsoft-com:office:word" xmlns:w="http://schemas.openxmlformats.org/wordprocessingml/2006/main" xmlns:w14="http://schemas.microsoft.com/office/word/2010/wordml" xmlns:w15="http://schemas.microsoft.com/office/word/2012/wordml" xmlns:w16cex="http://schemas.microsoft.com/office/word/2018/wordml/cex" xmlns:w16cid="http://schemas.microsoft.com/office/word/2016/wordml/cid" xmlns:w16="http://schemas.microsoft.com/office/word/2018/wordml" xmlns:w16du="http://schemas.microsoft.com/office/word/2023/wordml/word16du" xmlns:w16sdtdh="http://schemas.microsoft.com/office/word/2020/wordml/sdtdatahash" xmlns:w16se="http://schemas.microsoft.com/office/word/2015/wordml/symex" xmlns:wpg="http://schemas.microsoft.com/office/word/2010/wordprocessingGroup" xmlns:wpi="http://schemas.microsoft.com/office/word/2010/wordprocessingInk" xmlns:wne="http://schemas.microsoft.com/office/word/2006/wordml" xmlns:wps="http://schemas.microsoft.com/office/word/2010/wordprocessingShape" mc:Ignorable="w14 w15 w16se w16cid w16 w16cex w16sdtdh wp14">
   <w:endnote w:type="separator" w:id="-1">
     <w:p>
       <w:r>
@@ -2103,7 +2842,7 @@
 </file>
 
 <file path=word/footnotes.xml><?xml version="1.0" encoding="utf-8"?>
-<w:footnotes xmlns:wpc="http://schemas.microsoft.com/office/word/2010/wordprocessingCanvas" xmlns:cx="http://schemas.microsoft.com/office/drawing/2014/chartex" xmlns:cx1="http://schemas.microsoft.com/office/drawing/2015/9/8/chartex" xmlns:cx2="http://schemas.microsoft.com/office/drawing/2015/10/21/chartex" xmlns:cx3="http://schemas.microsoft.com/office/drawing/2016/5/9/chartex" xmlns:cx4="http://schemas.microsoft.com/office/drawing/2016/5/10/chartex" xmlns:cx5="http://schemas.microsoft.com/office/drawing/2016/5/11/chartex" xmlns:cx6="http://schemas.microsoft.com/office/drawing/2016/5/12/chartex" xmlns:cx7="http://schemas.microsoft.com/office/drawing/2016/5/13/chartex" xmlns:cx8="http://schemas.microsoft.com/office/drawing/2016/5/14/chartex" xmlns:mc="http://schemas.openxmlformats.org/markup-compatibility/2006" xmlns:aink="http://schemas.microsoft.com/office/drawing/2016/ink" xmlns:am3d="http://schemas.microsoft.com/office/drawing/2017/model3d" xmlns:o="urn:schemas-microsoft-com:office:office" xmlns:oel="http://schemas.microsoft.com/office/2019/extlst" xmlns:r="http://schemas.openxmlformats.org/officeDocument/2006/relationships" xmlns:m="http://schemas.openxmlformats.org/officeDocument/2006/math" xmlns:v="urn:schemas-microsoft-com:vml" xmlns:wp14="http://schemas.microsoft.com/office/word/2010/wordprocessingDrawing" xmlns:wp="http://schemas.openxmlformats.org/drawingml/2006/wordprocessingDrawing" xmlns:w10="urn:schemas-microsoft-com:office:word" xmlns:w="http://schemas.openxmlformats.org/wordprocessingml/2006/main" xmlns:w14="http://schemas.microsoft.com/office/word/2010/wordml" xmlns:w15="http://schemas.microsoft.com/office/word/2012/wordml" xmlns:w16cex="http://schemas.microsoft.com/office/word/2018/wordml/cex" xmlns:w16cid="http://schemas.microsoft.com/office/word/2016/wordml/cid" xmlns:w16="http://schemas.microsoft.com/office/word/2018/wordml" xmlns:w16sdtdh="http://schemas.microsoft.com/office/word/2020/wordml/sdtdatahash" xmlns:w16se="http://schemas.microsoft.com/office/word/2015/wordml/symex" xmlns:wpg="http://schemas.microsoft.com/office/word/2010/wordprocessingGroup" xmlns:wpi="http://schemas.microsoft.com/office/word/2010/wordprocessingInk" xmlns:wne="http://schemas.microsoft.com/office/word/2006/wordml" xmlns:wps="http://schemas.microsoft.com/office/word/2010/wordprocessingShape" mc:Ignorable="w14 w15 w16se w16cid w16 w16cex w16sdtdh wp14">
+<w:footnotes xmlns:wpc="http://schemas.microsoft.com/office/word/2010/wordprocessingCanvas" xmlns:cx="http://schemas.microsoft.com/office/drawing/2014/chartex" xmlns:cx1="http://schemas.microsoft.com/office/drawing/2015/9/8/chartex" xmlns:cx2="http://schemas.microsoft.com/office/drawing/2015/10/21/chartex" xmlns:cx3="http://schemas.microsoft.com/office/drawing/2016/5/9/chartex" xmlns:cx4="http://schemas.microsoft.com/office/drawing/2016/5/10/chartex" xmlns:cx5="http://schemas.microsoft.com/office/drawing/2016/5/11/chartex" xmlns:cx6="http://schemas.microsoft.com/office/drawing/2016/5/12/chartex" xmlns:cx7="http://schemas.microsoft.com/office/drawing/2016/5/13/chartex" xmlns:cx8="http://schemas.microsoft.com/office/drawing/2016/5/14/chartex" xmlns:mc="http://schemas.openxmlformats.org/markup-compatibility/2006" xmlns:aink="http://schemas.microsoft.com/office/drawing/2016/ink" xmlns:am3d="http://schemas.microsoft.com/office/drawing/2017/model3d" xmlns:o="urn:schemas-microsoft-com:office:office" xmlns:oel="http://schemas.microsoft.com/office/2019/extlst" xmlns:r="http://schemas.openxmlformats.org/officeDocument/2006/relationships" xmlns:m="http://schemas.openxmlformats.org/officeDocument/2006/math" xmlns:v="urn:schemas-microsoft-com:vml" xmlns:wp14="http://schemas.microsoft.com/office/word/2010/wordprocessingDrawing" xmlns:wp="http://schemas.openxmlformats.org/drawingml/2006/wordprocessingDrawing" xmlns:w10="urn:schemas-microsoft-com:office:word" xmlns:w="http://schemas.openxmlformats.org/wordprocessingml/2006/main" xmlns:w14="http://schemas.microsoft.com/office/word/2010/wordml" xmlns:w15="http://schemas.microsoft.com/office/word/2012/wordml" xmlns:w16cex="http://schemas.microsoft.com/office/word/2018/wordml/cex" xmlns:w16cid="http://schemas.microsoft.com/office/word/2016/wordml/cid" xmlns:w16="http://schemas.microsoft.com/office/word/2018/wordml" xmlns:w16du="http://schemas.microsoft.com/office/word/2023/wordml/word16du" xmlns:w16sdtdh="http://schemas.microsoft.com/office/word/2020/wordml/sdtdatahash" xmlns:w16se="http://schemas.microsoft.com/office/word/2015/wordml/symex" xmlns:wpg="http://schemas.microsoft.com/office/word/2010/wordprocessingGroup" xmlns:wpi="http://schemas.microsoft.com/office/word/2010/wordprocessingInk" xmlns:wne="http://schemas.microsoft.com/office/word/2006/wordml" xmlns:wps="http://schemas.microsoft.com/office/word/2010/wordprocessingShape" mc:Ignorable="w14 w15 w16se w16cid w16 w16cex w16sdtdh wp14">
   <w:footnote w:type="separator" w:id="-1">
     <w:p>
       <w:r>
@@ -2122,7 +2861,7 @@
 </file>
 
 <file path=word/header1.xml><?xml version="1.0" encoding="utf-8"?>
-<w:hdr xmlns:wpc="http://schemas.microsoft.com/office/word/2010/wordprocessingCanvas" xmlns:cx="http://schemas.microsoft.com/office/drawing/2014/chartex" xmlns:cx1="http://schemas.microsoft.com/office/drawing/2015/9/8/chartex" xmlns:cx2="http://schemas.microsoft.com/office/drawing/2015/10/21/chartex" xmlns:cx3="http://schemas.microsoft.com/office/drawing/2016/5/9/chartex" xmlns:cx4="http://schemas.microsoft.com/office/drawing/2016/5/10/chartex" xmlns:cx5="http://schemas.microsoft.com/office/drawing/2016/5/11/chartex" xmlns:cx6="http://schemas.microsoft.com/office/drawing/2016/5/12/chartex" xmlns:cx7="http://schemas.microsoft.com/office/drawing/2016/5/13/chartex" xmlns:cx8="http://schemas.microsoft.com/office/drawing/2016/5/14/chartex" xmlns:mc="http://schemas.openxmlformats.org/markup-compatibility/2006" xmlns:aink="http://schemas.microsoft.com/office/drawing/2016/ink" xmlns:am3d="http://schemas.microsoft.com/office/drawing/2017/model3d" xmlns:o="urn:schemas-microsoft-com:office:office" xmlns:oel="http://schemas.microsoft.com/office/2019/extlst" xmlns:r="http://schemas.openxmlformats.org/officeDocument/2006/relationships" xmlns:m="http://schemas.openxmlformats.org/officeDocument/2006/math" xmlns:v="urn:schemas-microsoft-com:vml" xmlns:wp14="http://schemas.microsoft.com/office/word/2010/wordprocessingDrawing" xmlns:wp="http://schemas.openxmlformats.org/drawingml/2006/wordprocessingDrawing" xmlns:w10="urn:schemas-microsoft-com:office:word" xmlns:w="http://schemas.openxmlformats.org/wordprocessingml/2006/main" xmlns:w14="http://schemas.microsoft.com/office/word/2010/wordml" xmlns:w15="http://schemas.microsoft.com/office/word/2012/wordml" xmlns:w16cex="http://schemas.microsoft.com/office/word/2018/wordml/cex" xmlns:w16cid="http://schemas.microsoft.com/office/word/2016/wordml/cid" xmlns:w16="http://schemas.microsoft.com/office/word/2018/wordml" xmlns:w16sdtdh="http://schemas.microsoft.com/office/word/2020/wordml/sdtdatahash" xmlns:w16se="http://schemas.microsoft.com/office/word/2015/wordml/symex" xmlns:wpg="http://schemas.microsoft.com/office/word/2010/wordprocessingGroup" xmlns:wpi="http://schemas.microsoft.com/office/word/2010/wordprocessingInk" xmlns:wne="http://schemas.microsoft.com/office/word/2006/wordml" xmlns:wps="http://schemas.microsoft.com/office/word/2010/wordprocessingShape" mc:Ignorable="w14 w15 w16se w16cid w16 w16cex w16sdtdh wp14">
+<w:hdr xmlns:wpc="http://schemas.microsoft.com/office/word/2010/wordprocessingCanvas" xmlns:cx="http://schemas.microsoft.com/office/drawing/2014/chartex" xmlns:cx1="http://schemas.microsoft.com/office/drawing/2015/9/8/chartex" xmlns:cx2="http://schemas.microsoft.com/office/drawing/2015/10/21/chartex" xmlns:cx3="http://schemas.microsoft.com/office/drawing/2016/5/9/chartex" xmlns:cx4="http://schemas.microsoft.com/office/drawing/2016/5/10/chartex" xmlns:cx5="http://schemas.microsoft.com/office/drawing/2016/5/11/chartex" xmlns:cx6="http://schemas.microsoft.com/office/drawing/2016/5/12/chartex" xmlns:cx7="http://schemas.microsoft.com/office/drawing/2016/5/13/chartex" xmlns:cx8="http://schemas.microsoft.com/office/drawing/2016/5/14/chartex" xmlns:mc="http://schemas.openxmlformats.org/markup-compatibility/2006" xmlns:aink="http://schemas.microsoft.com/office/drawing/2016/ink" xmlns:am3d="http://schemas.microsoft.com/office/drawing/2017/model3d" xmlns:o="urn:schemas-microsoft-com:office:office" xmlns:oel="http://schemas.microsoft.com/office/2019/extlst" xmlns:r="http://schemas.openxmlformats.org/officeDocument/2006/relationships" xmlns:m="http://schemas.openxmlformats.org/officeDocument/2006/math" xmlns:v="urn:schemas-microsoft-com:vml" xmlns:wp14="http://schemas.microsoft.com/office/word/2010/wordprocessingDrawing" xmlns:wp="http://schemas.openxmlformats.org/drawingml/2006/wordprocessingDrawing" xmlns:w10="urn:schemas-microsoft-com:office:word" xmlns:w="http://schemas.openxmlformats.org/wordprocessingml/2006/main" xmlns:w14="http://schemas.microsoft.com/office/word/2010/wordml" xmlns:w15="http://schemas.microsoft.com/office/word/2012/wordml" xmlns:w16cex="http://schemas.microsoft.com/office/word/2018/wordml/cex" xmlns:w16cid="http://schemas.microsoft.com/office/word/2016/wordml/cid" xmlns:w16="http://schemas.microsoft.com/office/word/2018/wordml" xmlns:w16du="http://schemas.microsoft.com/office/word/2023/wordml/word16du" xmlns:w16sdtdh="http://schemas.microsoft.com/office/word/2020/wordml/sdtdatahash" xmlns:w16se="http://schemas.microsoft.com/office/word/2015/wordml/symex" xmlns:wpg="http://schemas.microsoft.com/office/word/2010/wordprocessingGroup" xmlns:wpi="http://schemas.microsoft.com/office/word/2010/wordprocessingInk" xmlns:wne="http://schemas.microsoft.com/office/word/2006/wordml" xmlns:wps="http://schemas.microsoft.com/office/word/2010/wordprocessingShape" mc:Ignorable="w14 w15 w16se w16cid w16 w16cex w16sdtdh wp14">
   <w:p>
     <w:pPr>
       <w:pStyle w:val="Header"/>
@@ -2157,7 +2896,7 @@
 </file>
 
 <file path=word/header2.xml><?xml version="1.0" encoding="utf-8"?>
-<w:hdr xmlns:wpc="http://schemas.microsoft.com/office/word/2010/wordprocessingCanvas" xmlns:cx="http://schemas.microsoft.com/office/drawing/2014/chartex" xmlns:cx1="http://schemas.microsoft.com/office/drawing/2015/9/8/chartex" xmlns:cx2="http://schemas.microsoft.com/office/drawing/2015/10/21/chartex" xmlns:cx3="http://schemas.microsoft.com/office/drawing/2016/5/9/chartex" xmlns:cx4="http://schemas.microsoft.com/office/drawing/2016/5/10/chartex" xmlns:cx5="http://schemas.microsoft.com/office/drawing/2016/5/11/chartex" xmlns:cx6="http://schemas.microsoft.com/office/drawing/2016/5/12/chartex" xmlns:cx7="http://schemas.microsoft.com/office/drawing/2016/5/13/chartex" xmlns:cx8="http://schemas.microsoft.com/office/drawing/2016/5/14/chartex" xmlns:mc="http://schemas.openxmlformats.org/markup-compatibility/2006" xmlns:aink="http://schemas.microsoft.com/office/drawing/2016/ink" xmlns:am3d="http://schemas.microsoft.com/office/drawing/2017/model3d" xmlns:o="urn:schemas-microsoft-com:office:office" xmlns:oel="http://schemas.microsoft.com/office/2019/extlst" xmlns:r="http://schemas.openxmlformats.org/officeDocument/2006/relationships" xmlns:m="http://schemas.openxmlformats.org/officeDocument/2006/math" xmlns:v="urn:schemas-microsoft-com:vml" xmlns:wp14="http://schemas.microsoft.com/office/word/2010/wordprocessingDrawing" xmlns:wp="http://schemas.openxmlformats.org/drawingml/2006/wordprocessingDrawing" xmlns:w10="urn:schemas-microsoft-com:office:word" xmlns:w="http://schemas.openxmlformats.org/wordprocessingml/2006/main" xmlns:w14="http://schemas.microsoft.com/office/word/2010/wordml" xmlns:w15="http://schemas.microsoft.com/office/word/2012/wordml" xmlns:w16cex="http://schemas.microsoft.com/office/word/2018/wordml/cex" xmlns:w16cid="http://schemas.microsoft.com/office/word/2016/wordml/cid" xmlns:w16="http://schemas.microsoft.com/office/word/2018/wordml" xmlns:w16sdtdh="http://schemas.microsoft.com/office/word/2020/wordml/sdtdatahash" xmlns:w16se="http://schemas.microsoft.com/office/word/2015/wordml/symex" xmlns:wpg="http://schemas.microsoft.com/office/word/2010/wordprocessingGroup" xmlns:wpi="http://schemas.microsoft.com/office/word/2010/wordprocessingInk" xmlns:wne="http://schemas.microsoft.com/office/word/2006/wordml" xmlns:wps="http://schemas.microsoft.com/office/word/2010/wordprocessingShape" mc:Ignorable="w14 w15 w16se w16cid w16 w16cex w16sdtdh wp14">
+<w:hdr xmlns:wpc="http://schemas.microsoft.com/office/word/2010/wordprocessingCanvas" xmlns:cx="http://schemas.microsoft.com/office/drawing/2014/chartex" xmlns:cx1="http://schemas.microsoft.com/office/drawing/2015/9/8/chartex" xmlns:cx2="http://schemas.microsoft.com/office/drawing/2015/10/21/chartex" xmlns:cx3="http://schemas.microsoft.com/office/drawing/2016/5/9/chartex" xmlns:cx4="http://schemas.microsoft.com/office/drawing/2016/5/10/chartex" xmlns:cx5="http://schemas.microsoft.com/office/drawing/2016/5/11/chartex" xmlns:cx6="http://schemas.microsoft.com/office/drawing/2016/5/12/chartex" xmlns:cx7="http://schemas.microsoft.com/office/drawing/2016/5/13/chartex" xmlns:cx8="http://schemas.microsoft.com/office/drawing/2016/5/14/chartex" xmlns:mc="http://schemas.openxmlformats.org/markup-compatibility/2006" xmlns:aink="http://schemas.microsoft.com/office/drawing/2016/ink" xmlns:am3d="http://schemas.microsoft.com/office/drawing/2017/model3d" xmlns:o="urn:schemas-microsoft-com:office:office" xmlns:oel="http://schemas.microsoft.com/office/2019/extlst" xmlns:r="http://schemas.openxmlformats.org/officeDocument/2006/relationships" xmlns:m="http://schemas.openxmlformats.org/officeDocument/2006/math" xmlns:v="urn:schemas-microsoft-com:vml" xmlns:wp14="http://schemas.microsoft.com/office/word/2010/wordprocessingDrawing" xmlns:wp="http://schemas.openxmlformats.org/drawingml/2006/wordprocessingDrawing" xmlns:w10="urn:schemas-microsoft-com:office:word" xmlns:w="http://schemas.openxmlformats.org/wordprocessingml/2006/main" xmlns:w14="http://schemas.microsoft.com/office/word/2010/wordml" xmlns:w15="http://schemas.microsoft.com/office/word/2012/wordml" xmlns:w16cex="http://schemas.microsoft.com/office/word/2018/wordml/cex" xmlns:w16cid="http://schemas.microsoft.com/office/word/2016/wordml/cid" xmlns:w16="http://schemas.microsoft.com/office/word/2018/wordml" xmlns:w16du="http://schemas.microsoft.com/office/word/2023/wordml/word16du" xmlns:w16sdtdh="http://schemas.microsoft.com/office/word/2020/wordml/sdtdatahash" xmlns:w16se="http://schemas.microsoft.com/office/word/2015/wordml/symex" xmlns:wpg="http://schemas.microsoft.com/office/word/2010/wordprocessingGroup" xmlns:wpi="http://schemas.microsoft.com/office/word/2010/wordprocessingInk" xmlns:wne="http://schemas.microsoft.com/office/word/2006/wordml" xmlns:wps="http://schemas.microsoft.com/office/word/2010/wordprocessingShape" mc:Ignorable="w14 w15 w16se w16cid w16 w16cex w16sdtdh wp14">
   <w:p>
     <w:pPr>
       <w:pStyle w:val="Header"/>
@@ -2192,7 +2931,7 @@
 </file>
 
 <file path=word/numbering.xml><?xml version="1.0" encoding="utf-8"?>
-<w:numbering xmlns:wpc="http://schemas.microsoft.com/office/word/2010/wordprocessingCanvas" xmlns:cx="http://schemas.microsoft.com/office/drawing/2014/chartex" xmlns:cx1="http://schemas.microsoft.com/office/drawing/2015/9/8/chartex" xmlns:cx2="http://schemas.microsoft.com/office/drawing/2015/10/21/chartex" xmlns:cx3="http://schemas.microsoft.com/office/drawing/2016/5/9/chartex" xmlns:cx4="http://schemas.microsoft.com/office/drawing/2016/5/10/chartex" xmlns:cx5="http://schemas.microsoft.com/office/drawing/2016/5/11/chartex" xmlns:cx6="http://schemas.microsoft.com/office/drawing/2016/5/12/chartex" xmlns:cx7="http://schemas.microsoft.com/office/drawing/2016/5/13/chartex" xmlns:cx8="http://schemas.microsoft.com/office/drawing/2016/5/14/chartex" xmlns:mc="http://schemas.openxmlformats.org/markup-compatibility/2006" xmlns:aink="http://schemas.microsoft.com/office/drawing/2016/ink" xmlns:am3d="http://schemas.microsoft.com/office/drawing/2017/model3d" xmlns:o="urn:schemas-microsoft-com:office:office" xmlns:oel="http://schemas.microsoft.com/office/2019/extlst" xmlns:r="http://schemas.openxmlformats.org/officeDocument/2006/relationships" xmlns:m="http://schemas.openxmlformats.org/officeDocument/2006/math" xmlns:v="urn:schemas-microsoft-com:vml" xmlns:wp14="http://schemas.microsoft.com/office/word/2010/wordprocessingDrawing" xmlns:wp="http://schemas.openxmlformats.org/drawingml/2006/wordprocessingDrawing" xmlns:w10="urn:schemas-microsoft-com:office:word" xmlns:w="http://schemas.openxmlformats.org/wordprocessingml/2006/main" xmlns:w14="http://schemas.microsoft.com/office/word/2010/wordml" xmlns:w15="http://schemas.microsoft.com/office/word/2012/wordml" xmlns:w16cex="http://schemas.microsoft.com/office/word/2018/wordml/cex" xmlns:w16cid="http://schemas.microsoft.com/office/word/2016/wordml/cid" xmlns:w16="http://schemas.microsoft.com/office/word/2018/wordml" xmlns:w16sdtdh="http://schemas.microsoft.com/office/word/2020/wordml/sdtdatahash" xmlns:w16se="http://schemas.microsoft.com/office/word/2015/wordml/symex" xmlns:wpg="http://schemas.microsoft.com/office/word/2010/wordprocessingGroup" xmlns:wpi="http://schemas.microsoft.com/office/word/2010/wordprocessingInk" xmlns:wne="http://schemas.microsoft.com/office/word/2006/wordml" xmlns:wps="http://schemas.microsoft.com/office/word/2010/wordprocessingShape" mc:Ignorable="w14 w15 w16se w16cid w16 w16cex w16sdtdh wp14">
+<w:numbering xmlns:wpc="http://schemas.microsoft.com/office/word/2010/wordprocessingCanvas" xmlns:cx="http://schemas.microsoft.com/office/drawing/2014/chartex" xmlns:cx1="http://schemas.microsoft.com/office/drawing/2015/9/8/chartex" xmlns:cx2="http://schemas.microsoft.com/office/drawing/2015/10/21/chartex" xmlns:cx3="http://schemas.microsoft.com/office/drawing/2016/5/9/chartex" xmlns:cx4="http://schemas.microsoft.com/office/drawing/2016/5/10/chartex" xmlns:cx5="http://schemas.microsoft.com/office/drawing/2016/5/11/chartex" xmlns:cx6="http://schemas.microsoft.com/office/drawing/2016/5/12/chartex" xmlns:cx7="http://schemas.microsoft.com/office/drawing/2016/5/13/chartex" xmlns:cx8="http://schemas.microsoft.com/office/drawing/2016/5/14/chartex" xmlns:mc="http://schemas.openxmlformats.org/markup-compatibility/2006" xmlns:aink="http://schemas.microsoft.com/office/drawing/2016/ink" xmlns:am3d="http://schemas.microsoft.com/office/drawing/2017/model3d" xmlns:o="urn:schemas-microsoft-com:office:office" xmlns:oel="http://schemas.microsoft.com/office/2019/extlst" xmlns:r="http://schemas.openxmlformats.org/officeDocument/2006/relationships" xmlns:m="http://schemas.openxmlformats.org/officeDocument/2006/math" xmlns:v="urn:schemas-microsoft-com:vml" xmlns:wp14="http://schemas.microsoft.com/office/word/2010/wordprocessingDrawing" xmlns:wp="http://schemas.openxmlformats.org/drawingml/2006/wordprocessingDrawing" xmlns:w10="urn:schemas-microsoft-com:office:word" xmlns:w="http://schemas.openxmlformats.org/wordprocessingml/2006/main" xmlns:w14="http://schemas.microsoft.com/office/word/2010/wordml" xmlns:w15="http://schemas.microsoft.com/office/word/2012/wordml" xmlns:w16cex="http://schemas.microsoft.com/office/word/2018/wordml/cex" xmlns:w16cid="http://schemas.microsoft.com/office/word/2016/wordml/cid" xmlns:w16="http://schemas.microsoft.com/office/word/2018/wordml" xmlns:w16du="http://schemas.microsoft.com/office/word/2023/wordml/word16du" xmlns:w16sdtdh="http://schemas.microsoft.com/office/word/2020/wordml/sdtdatahash" xmlns:w16se="http://schemas.microsoft.com/office/word/2015/wordml/symex" xmlns:wpg="http://schemas.microsoft.com/office/word/2010/wordprocessingGroup" xmlns:wpi="http://schemas.microsoft.com/office/word/2010/wordprocessingInk" xmlns:wne="http://schemas.microsoft.com/office/word/2006/wordml" xmlns:wps="http://schemas.microsoft.com/office/word/2010/wordprocessingShape" mc:Ignorable="w14 w15 w16se w16cid w16 w16cex w16sdtdh wp14">
   <w:abstractNum w:abstractNumId="0" w15:restartNumberingAfterBreak="0">
     <w:nsid w:val="01C178CF"/>
     <w:multiLevelType w:val="hybridMultilevel"/>

--- a/Documentatie/Verslagen sprintmeetings.docx
+++ b/Documentatie/Verslagen sprintmeetings.docx
@@ -169,21 +169,8 @@
               <w:pStyle w:val="Cover-Auteur"/>
               <w:spacing w:after="0"/>
             </w:pPr>
-            <w:proofErr w:type="spellStart"/>
             <w:r>
-              <w:t>Lender</w:t>
-            </w:r>
-            <w:proofErr w:type="spellEnd"/>
-            <w:r>
-              <w:t xml:space="preserve"> </w:t>
-            </w:r>
-            <w:proofErr w:type="spellStart"/>
-            <w:r>
-              <w:t>Boeckx</w:t>
-            </w:r>
-            <w:proofErr w:type="spellEnd"/>
-            <w:r>
-              <w:t>, Johan Claes</w:t>
+              <w:t>Lender Boeckx, Johan Claes</w:t>
             </w:r>
             <w:r>
               <w:t xml:space="preserve"> </w:t>
@@ -265,17 +252,8 @@
                 <w:sz w:val="28"/>
                 <w:szCs w:val="28"/>
               </w:rPr>
-              <w:t xml:space="preserve"> </w:t>
+              <w:t xml:space="preserve"> testing</w:t>
             </w:r>
-            <w:proofErr w:type="spellStart"/>
-            <w:r>
-              <w:rPr>
-                <w:sz w:val="28"/>
-                <w:szCs w:val="28"/>
-              </w:rPr>
-              <w:t>testing</w:t>
-            </w:r>
-            <w:proofErr w:type="spellEnd"/>
           </w:p>
         </w:tc>
       </w:tr>
@@ -356,7 +334,7 @@
         <w:spacing w:after="0"/>
       </w:pPr>
       <w:bookmarkStart w:id="0" w:name="_Toc464731647"/>
-      <w:bookmarkStart w:id="1" w:name="_Toc129462551"/>
+      <w:bookmarkStart w:id="1" w:name="_Toc132829473"/>
       <w:r>
         <w:lastRenderedPageBreak/>
         <w:t>Inhoudstafel</w:t>
@@ -394,7 +372,7 @@
         </w:rPr>
         <w:fldChar w:fldCharType="separate"/>
       </w:r>
-      <w:hyperlink w:anchor="_Toc129462551" w:history="1">
+      <w:hyperlink w:anchor="_Toc132829473" w:history="1">
         <w:r>
           <w:rPr>
             <w:rStyle w:val="Hyperlink"/>
@@ -421,7 +399,7 @@
             <w:noProof/>
             <w:webHidden/>
           </w:rPr>
-          <w:instrText xml:space="preserve"> PAGEREF _Toc129462551 \h </w:instrText>
+          <w:instrText xml:space="preserve"> PAGEREF _Toc132829473 \h </w:instrText>
         </w:r>
         <w:r>
           <w:rPr>
@@ -464,7 +442,7 @@
           <w:lang w:val="en-BE" w:eastAsia="en-BE" w:bidi="ne-NP"/>
         </w:rPr>
       </w:pPr>
-      <w:hyperlink w:anchor="_Toc129462552" w:history="1">
+      <w:hyperlink w:anchor="_Toc132829474" w:history="1">
         <w:r>
           <w:rPr>
             <w:rStyle w:val="Hyperlink"/>
@@ -488,7 +466,7 @@
             <w:rStyle w:val="Hyperlink"/>
             <w:noProof/>
           </w:rPr>
-          <w:t>Inleiding</w:t>
+          <w:t>Voorwoord</w:t>
         </w:r>
         <w:r>
           <w:rPr>
@@ -509,7 +487,7 @@
             <w:noProof/>
             <w:webHidden/>
           </w:rPr>
-          <w:instrText xml:space="preserve"> PAGEREF _Toc129462552 \h </w:instrText>
+          <w:instrText xml:space="preserve"> PAGEREF _Toc132829474 \h </w:instrText>
         </w:r>
         <w:r>
           <w:rPr>
@@ -529,7 +507,7 @@
             <w:noProof/>
             <w:webHidden/>
           </w:rPr>
-          <w:t>4</w:t>
+          <w:t>6</w:t>
         </w:r>
         <w:r>
           <w:rPr>
@@ -552,7 +530,7 @@
           <w:lang w:val="en-BE" w:eastAsia="en-BE" w:bidi="ne-NP"/>
         </w:rPr>
       </w:pPr>
-      <w:hyperlink w:anchor="_Toc129462553" w:history="1">
+      <w:hyperlink w:anchor="_Toc132829475" w:history="1">
         <w:r>
           <w:rPr>
             <w:rStyle w:val="Hyperlink"/>
@@ -576,7 +554,7 @@
             <w:rStyle w:val="Hyperlink"/>
             <w:noProof/>
           </w:rPr>
-          <w:t>Aanpak</w:t>
+          <w:t>Sprintmeetings</w:t>
         </w:r>
         <w:r>
           <w:rPr>
@@ -597,7 +575,7 @@
             <w:noProof/>
             <w:webHidden/>
           </w:rPr>
-          <w:instrText xml:space="preserve"> PAGEREF _Toc129462553 \h </w:instrText>
+          <w:instrText xml:space="preserve"> PAGEREF _Toc132829475 \h </w:instrText>
         </w:r>
         <w:r>
           <w:rPr>
@@ -617,7 +595,7 @@
             <w:noProof/>
             <w:webHidden/>
           </w:rPr>
-          <w:t>4</w:t>
+          <w:t>6</w:t>
         </w:r>
         <w:r>
           <w:rPr>
@@ -638,7 +616,7 @@
           <w:lang w:val="en-BE" w:eastAsia="en-BE" w:bidi="ne-NP"/>
         </w:rPr>
       </w:pPr>
-      <w:hyperlink w:anchor="_Toc129462554" w:history="1">
+      <w:hyperlink w:anchor="_Toc132829476" w:history="1">
         <w:r>
           <w:rPr>
             <w:rStyle w:val="Hyperlink"/>
@@ -658,7 +636,7 @@
           <w:rPr>
             <w:rStyle w:val="Hyperlink"/>
           </w:rPr>
-          <w:t>Verwerking van behandelde research</w:t>
+          <w:t>Sprint meeting 22/03/2023</w:t>
         </w:r>
         <w:r>
           <w:rPr>
@@ -676,7 +654,7 @@
           <w:rPr>
             <w:webHidden/>
           </w:rPr>
-          <w:instrText xml:space="preserve"> PAGEREF _Toc129462554 \h </w:instrText>
+          <w:instrText xml:space="preserve"> PAGEREF _Toc132829476 \h </w:instrText>
         </w:r>
         <w:r>
           <w:rPr>
@@ -693,10 +671,480 @@
           <w:rPr>
             <w:webHidden/>
           </w:rPr>
-          <w:t>4</w:t>
-        </w:r>
-        <w:r>
-          <w:rPr>
+          <w:t>6</w:t>
+        </w:r>
+        <w:r>
+          <w:rPr>
+            <w:webHidden/>
+          </w:rPr>
+          <w:fldChar w:fldCharType="end"/>
+        </w:r>
+      </w:hyperlink>
+    </w:p>
+    <w:p>
+      <w:pPr>
+        <w:pStyle w:val="TOC3"/>
+        <w:rPr>
+          <w:rFonts w:asciiTheme="minorHAnsi" w:eastAsiaTheme="minorEastAsia" w:hAnsiTheme="minorHAnsi" w:cs="Mangal"/>
+          <w:sz w:val="22"/>
+          <w:lang w:val="en-BE" w:eastAsia="en-BE" w:bidi="ne-NP"/>
+        </w:rPr>
+      </w:pPr>
+      <w:hyperlink w:anchor="_Toc132829477" w:history="1">
+        <w:r>
+          <w:rPr>
+            <w:rStyle w:val="Hyperlink"/>
+          </w:rPr>
+          <w:t>1.1.1</w:t>
+        </w:r>
+        <w:r>
+          <w:rPr>
+            <w:rFonts w:asciiTheme="minorHAnsi" w:eastAsiaTheme="minorEastAsia" w:hAnsiTheme="minorHAnsi" w:cs="Mangal"/>
+            <w:sz w:val="22"/>
+            <w:lang w:val="en-BE" w:eastAsia="en-BE" w:bidi="ne-NP"/>
+          </w:rPr>
+          <w:tab/>
+        </w:r>
+        <w:r>
+          <w:rPr>
+            <w:rStyle w:val="Hyperlink"/>
+          </w:rPr>
+          <w:t>SCRUM rollenverdeling</w:t>
+        </w:r>
+        <w:r>
+          <w:rPr>
+            <w:webHidden/>
+          </w:rPr>
+          <w:tab/>
+        </w:r>
+        <w:r>
+          <w:rPr>
+            <w:webHidden/>
+          </w:rPr>
+          <w:fldChar w:fldCharType="begin"/>
+        </w:r>
+        <w:r>
+          <w:rPr>
+            <w:webHidden/>
+          </w:rPr>
+          <w:instrText xml:space="preserve"> PAGEREF _Toc132829477 \h </w:instrText>
+        </w:r>
+        <w:r>
+          <w:rPr>
+            <w:webHidden/>
+          </w:rPr>
+        </w:r>
+        <w:r>
+          <w:rPr>
+            <w:webHidden/>
+          </w:rPr>
+          <w:fldChar w:fldCharType="separate"/>
+        </w:r>
+        <w:r>
+          <w:rPr>
+            <w:webHidden/>
+          </w:rPr>
+          <w:t>6</w:t>
+        </w:r>
+        <w:r>
+          <w:rPr>
+            <w:webHidden/>
+          </w:rPr>
+          <w:fldChar w:fldCharType="end"/>
+        </w:r>
+      </w:hyperlink>
+    </w:p>
+    <w:p>
+      <w:pPr>
+        <w:pStyle w:val="TOC3"/>
+        <w:rPr>
+          <w:rFonts w:asciiTheme="minorHAnsi" w:eastAsiaTheme="minorEastAsia" w:hAnsiTheme="minorHAnsi" w:cs="Mangal"/>
+          <w:sz w:val="22"/>
+          <w:lang w:val="en-BE" w:eastAsia="en-BE" w:bidi="ne-NP"/>
+        </w:rPr>
+      </w:pPr>
+      <w:hyperlink w:anchor="_Toc132829478" w:history="1">
+        <w:r>
+          <w:rPr>
+            <w:rStyle w:val="Hyperlink"/>
+            <w:lang w:val="en-GB"/>
+          </w:rPr>
+          <w:t>1.1.2</w:t>
+        </w:r>
+        <w:r>
+          <w:rPr>
+            <w:rFonts w:asciiTheme="minorHAnsi" w:eastAsiaTheme="minorEastAsia" w:hAnsiTheme="minorHAnsi" w:cs="Mangal"/>
+            <w:sz w:val="22"/>
+            <w:lang w:val="en-BE" w:eastAsia="en-BE" w:bidi="ne-NP"/>
+          </w:rPr>
+          <w:tab/>
+        </w:r>
+        <w:r>
+          <w:rPr>
+            <w:rStyle w:val="Hyperlink"/>
+            <w:lang w:val="en-GB"/>
+          </w:rPr>
+          <w:t>Taken oplijsten en toekennen</w:t>
+        </w:r>
+        <w:r>
+          <w:rPr>
+            <w:webHidden/>
+          </w:rPr>
+          <w:tab/>
+        </w:r>
+        <w:r>
+          <w:rPr>
+            <w:webHidden/>
+          </w:rPr>
+          <w:fldChar w:fldCharType="begin"/>
+        </w:r>
+        <w:r>
+          <w:rPr>
+            <w:webHidden/>
+          </w:rPr>
+          <w:instrText xml:space="preserve"> PAGEREF _Toc132829478 \h </w:instrText>
+        </w:r>
+        <w:r>
+          <w:rPr>
+            <w:webHidden/>
+          </w:rPr>
+        </w:r>
+        <w:r>
+          <w:rPr>
+            <w:webHidden/>
+          </w:rPr>
+          <w:fldChar w:fldCharType="separate"/>
+        </w:r>
+        <w:r>
+          <w:rPr>
+            <w:webHidden/>
+          </w:rPr>
+          <w:t>6</w:t>
+        </w:r>
+        <w:r>
+          <w:rPr>
+            <w:webHidden/>
+          </w:rPr>
+          <w:fldChar w:fldCharType="end"/>
+        </w:r>
+      </w:hyperlink>
+    </w:p>
+    <w:p>
+      <w:pPr>
+        <w:pStyle w:val="TOC3"/>
+        <w:rPr>
+          <w:rFonts w:asciiTheme="minorHAnsi" w:eastAsiaTheme="minorEastAsia" w:hAnsiTheme="minorHAnsi" w:cs="Mangal"/>
+          <w:sz w:val="22"/>
+          <w:lang w:val="en-BE" w:eastAsia="en-BE" w:bidi="ne-NP"/>
+        </w:rPr>
+      </w:pPr>
+      <w:hyperlink w:anchor="_Toc132829479" w:history="1">
+        <w:r>
+          <w:rPr>
+            <w:rStyle w:val="Hyperlink"/>
+            <w:lang w:val="nl-BE"/>
+          </w:rPr>
+          <w:t>1.1.3</w:t>
+        </w:r>
+        <w:r>
+          <w:rPr>
+            <w:rFonts w:asciiTheme="minorHAnsi" w:eastAsiaTheme="minorEastAsia" w:hAnsiTheme="minorHAnsi" w:cs="Mangal"/>
+            <w:sz w:val="22"/>
+            <w:lang w:val="en-BE" w:eastAsia="en-BE" w:bidi="ne-NP"/>
+          </w:rPr>
+          <w:tab/>
+        </w:r>
+        <w:r>
+          <w:rPr>
+            <w:rStyle w:val="Hyperlink"/>
+            <w:lang w:val="nl-BE"/>
+          </w:rPr>
+          <w:t>Deadline taken</w:t>
+        </w:r>
+        <w:r>
+          <w:rPr>
+            <w:webHidden/>
+          </w:rPr>
+          <w:tab/>
+        </w:r>
+        <w:r>
+          <w:rPr>
+            <w:webHidden/>
+          </w:rPr>
+          <w:fldChar w:fldCharType="begin"/>
+        </w:r>
+        <w:r>
+          <w:rPr>
+            <w:webHidden/>
+          </w:rPr>
+          <w:instrText xml:space="preserve"> PAGEREF _Toc132829479 \h </w:instrText>
+        </w:r>
+        <w:r>
+          <w:rPr>
+            <w:webHidden/>
+          </w:rPr>
+        </w:r>
+        <w:r>
+          <w:rPr>
+            <w:webHidden/>
+          </w:rPr>
+          <w:fldChar w:fldCharType="separate"/>
+        </w:r>
+        <w:r>
+          <w:rPr>
+            <w:webHidden/>
+          </w:rPr>
+          <w:t>6</w:t>
+        </w:r>
+        <w:r>
+          <w:rPr>
+            <w:webHidden/>
+          </w:rPr>
+          <w:fldChar w:fldCharType="end"/>
+        </w:r>
+      </w:hyperlink>
+    </w:p>
+    <w:p>
+      <w:pPr>
+        <w:pStyle w:val="TOC3"/>
+        <w:rPr>
+          <w:rFonts w:asciiTheme="minorHAnsi" w:eastAsiaTheme="minorEastAsia" w:hAnsiTheme="minorHAnsi" w:cs="Mangal"/>
+          <w:sz w:val="22"/>
+          <w:lang w:val="en-BE" w:eastAsia="en-BE" w:bidi="ne-NP"/>
+        </w:rPr>
+      </w:pPr>
+      <w:hyperlink w:anchor="_Toc132829480" w:history="1">
+        <w:r>
+          <w:rPr>
+            <w:rStyle w:val="Hyperlink"/>
+            <w:lang w:val="nl-BE"/>
+          </w:rPr>
+          <w:t>1.1.4</w:t>
+        </w:r>
+        <w:r>
+          <w:rPr>
+            <w:rFonts w:asciiTheme="minorHAnsi" w:eastAsiaTheme="minorEastAsia" w:hAnsiTheme="minorHAnsi" w:cs="Mangal"/>
+            <w:sz w:val="22"/>
+            <w:lang w:val="en-BE" w:eastAsia="en-BE" w:bidi="ne-NP"/>
+          </w:rPr>
+          <w:tab/>
+        </w:r>
+        <w:r>
+          <w:rPr>
+            <w:rStyle w:val="Hyperlink"/>
+            <w:lang w:val="nl-BE"/>
+          </w:rPr>
+          <w:t>Kanban bord</w:t>
+        </w:r>
+        <w:r>
+          <w:rPr>
+            <w:webHidden/>
+          </w:rPr>
+          <w:tab/>
+        </w:r>
+        <w:r>
+          <w:rPr>
+            <w:webHidden/>
+          </w:rPr>
+          <w:fldChar w:fldCharType="begin"/>
+        </w:r>
+        <w:r>
+          <w:rPr>
+            <w:webHidden/>
+          </w:rPr>
+          <w:instrText xml:space="preserve"> PAGEREF _Toc132829480 \h </w:instrText>
+        </w:r>
+        <w:r>
+          <w:rPr>
+            <w:webHidden/>
+          </w:rPr>
+        </w:r>
+        <w:r>
+          <w:rPr>
+            <w:webHidden/>
+          </w:rPr>
+          <w:fldChar w:fldCharType="separate"/>
+        </w:r>
+        <w:r>
+          <w:rPr>
+            <w:webHidden/>
+          </w:rPr>
+          <w:t>7</w:t>
+        </w:r>
+        <w:r>
+          <w:rPr>
+            <w:webHidden/>
+          </w:rPr>
+          <w:fldChar w:fldCharType="end"/>
+        </w:r>
+      </w:hyperlink>
+    </w:p>
+    <w:p>
+      <w:pPr>
+        <w:pStyle w:val="TOC4"/>
+        <w:rPr>
+          <w:rFonts w:asciiTheme="minorHAnsi" w:eastAsiaTheme="minorEastAsia" w:hAnsiTheme="minorHAnsi" w:cs="Mangal"/>
+          <w:noProof/>
+          <w:sz w:val="22"/>
+          <w:lang w:val="en-BE" w:eastAsia="en-BE" w:bidi="ne-NP"/>
+        </w:rPr>
+      </w:pPr>
+      <w:hyperlink w:anchor="_Toc132829481" w:history="1">
+        <w:r>
+          <w:rPr>
+            <w:rStyle w:val="Hyperlink"/>
+            <w:noProof/>
+            <w:lang w:val="nl-BE"/>
+          </w:rPr>
+          <w:t>1.1.4.1</w:t>
+        </w:r>
+        <w:r>
+          <w:rPr>
+            <w:rFonts w:asciiTheme="minorHAnsi" w:eastAsiaTheme="minorEastAsia" w:hAnsiTheme="minorHAnsi" w:cs="Mangal"/>
+            <w:noProof/>
+            <w:sz w:val="22"/>
+            <w:lang w:val="en-BE" w:eastAsia="en-BE" w:bidi="ne-NP"/>
+          </w:rPr>
+          <w:tab/>
+        </w:r>
+        <w:r>
+          <w:rPr>
+            <w:rStyle w:val="Hyperlink"/>
+            <w:noProof/>
+            <w:lang w:val="nl-BE"/>
+          </w:rPr>
+          <w:t>Kanban op het einde van de meeting</w:t>
+        </w:r>
+        <w:r>
+          <w:rPr>
+            <w:noProof/>
+            <w:webHidden/>
+          </w:rPr>
+          <w:tab/>
+        </w:r>
+        <w:r>
+          <w:rPr>
+            <w:noProof/>
+            <w:webHidden/>
+          </w:rPr>
+          <w:fldChar w:fldCharType="begin"/>
+        </w:r>
+        <w:r>
+          <w:rPr>
+            <w:noProof/>
+            <w:webHidden/>
+          </w:rPr>
+          <w:instrText xml:space="preserve"> PAGEREF _Toc132829481 \h </w:instrText>
+        </w:r>
+        <w:r>
+          <w:rPr>
+            <w:noProof/>
+            <w:webHidden/>
+          </w:rPr>
+        </w:r>
+        <w:r>
+          <w:rPr>
+            <w:noProof/>
+            <w:webHidden/>
+          </w:rPr>
+          <w:fldChar w:fldCharType="separate"/>
+        </w:r>
+        <w:r>
+          <w:rPr>
+            <w:noProof/>
+            <w:webHidden/>
+          </w:rPr>
+          <w:t>7</w:t>
+        </w:r>
+        <w:r>
+          <w:rPr>
+            <w:noProof/>
+            <w:webHidden/>
+          </w:rPr>
+          <w:fldChar w:fldCharType="end"/>
+        </w:r>
+      </w:hyperlink>
+    </w:p>
+    <w:p>
+      <w:pPr>
+        <w:pStyle w:val="TOC4"/>
+        <w:rPr>
+          <w:rFonts w:asciiTheme="minorHAnsi" w:eastAsiaTheme="minorEastAsia" w:hAnsiTheme="minorHAnsi" w:cs="Mangal"/>
+          <w:noProof/>
+          <w:sz w:val="22"/>
+          <w:lang w:val="en-BE" w:eastAsia="en-BE" w:bidi="ne-NP"/>
+        </w:rPr>
+      </w:pPr>
+      <w:hyperlink w:anchor="_Toc132829483" w:history="1">
+        <w:r>
+          <w:rPr>
+            <w:rStyle w:val="Hyperlink"/>
+            <w:noProof/>
+            <w:lang w:val="nl-BE"/>
+          </w:rPr>
+          <w:t>1.1.4.2</w:t>
+        </w:r>
+        <w:r>
+          <w:rPr>
+            <w:rFonts w:asciiTheme="minorHAnsi" w:eastAsiaTheme="minorEastAsia" w:hAnsiTheme="minorHAnsi" w:cs="Mangal"/>
+            <w:noProof/>
+            <w:sz w:val="22"/>
+            <w:lang w:val="en-BE" w:eastAsia="en-BE" w:bidi="ne-NP"/>
+          </w:rPr>
+          <w:tab/>
+        </w:r>
+        <w:r>
+          <w:rPr>
+            <w:rStyle w:val="Hyperlink"/>
+            <w:noProof/>
+            <w:lang w:val="nl-BE"/>
+          </w:rPr>
+          <w:t>Kanban op het begin van volgende sprintmeeting</w:t>
+        </w:r>
+        <w:r>
+          <w:rPr>
+            <w:noProof/>
+            <w:webHidden/>
+          </w:rPr>
+          <w:tab/>
+        </w:r>
+        <w:r>
+          <w:rPr>
+            <w:noProof/>
+            <w:webHidden/>
+          </w:rPr>
+          <w:fldChar w:fldCharType="begin"/>
+        </w:r>
+        <w:r>
+          <w:rPr>
+            <w:noProof/>
+            <w:webHidden/>
+          </w:rPr>
+          <w:instrText xml:space="preserve"> PAGEREF _Toc132829483 \h </w:instrText>
+        </w:r>
+        <w:r>
+          <w:rPr>
+            <w:noProof/>
+            <w:webHidden/>
+          </w:rPr>
+        </w:r>
+        <w:r>
+          <w:rPr>
+            <w:noProof/>
+            <w:webHidden/>
+          </w:rPr>
+          <w:fldChar w:fldCharType="separate"/>
+        </w:r>
+        <w:r>
+          <w:rPr>
+            <w:noProof/>
+            <w:webHidden/>
+          </w:rPr>
+          <w:t>7</w:t>
+        </w:r>
+        <w:r>
+          <w:rPr>
+            <w:noProof/>
             <w:webHidden/>
           </w:rPr>
           <w:fldChar w:fldCharType="end"/>
@@ -713,7 +1161,7 @@
           <w:lang w:val="en-BE" w:eastAsia="en-BE" w:bidi="ne-NP"/>
         </w:rPr>
       </w:pPr>
-      <w:hyperlink w:anchor="_Toc129462555" w:history="1">
+      <w:hyperlink w:anchor="_Toc132829484" w:history="1">
         <w:r>
           <w:rPr>
             <w:rStyle w:val="Hyperlink"/>
@@ -733,7 +1181,7 @@
           <w:rPr>
             <w:rStyle w:val="Hyperlink"/>
           </w:rPr>
-          <w:t>Manier van werken</w:t>
+          <w:t>Sprint meeting 05/04/2023</w:t>
         </w:r>
         <w:r>
           <w:rPr>
@@ -751,7 +1199,7 @@
           <w:rPr>
             <w:webHidden/>
           </w:rPr>
-          <w:instrText xml:space="preserve"> PAGEREF _Toc129462555 \h </w:instrText>
+          <w:instrText xml:space="preserve"> PAGEREF _Toc132829484 \h </w:instrText>
         </w:r>
         <w:r>
           <w:rPr>
@@ -768,10 +1216,480 @@
           <w:rPr>
             <w:webHidden/>
           </w:rPr>
-          <w:t>4</w:t>
-        </w:r>
-        <w:r>
-          <w:rPr>
+          <w:t>8</w:t>
+        </w:r>
+        <w:r>
+          <w:rPr>
+            <w:webHidden/>
+          </w:rPr>
+          <w:fldChar w:fldCharType="end"/>
+        </w:r>
+      </w:hyperlink>
+    </w:p>
+    <w:p>
+      <w:pPr>
+        <w:pStyle w:val="TOC3"/>
+        <w:rPr>
+          <w:rFonts w:asciiTheme="minorHAnsi" w:eastAsiaTheme="minorEastAsia" w:hAnsiTheme="minorHAnsi" w:cs="Mangal"/>
+          <w:sz w:val="22"/>
+          <w:lang w:val="en-BE" w:eastAsia="en-BE" w:bidi="ne-NP"/>
+        </w:rPr>
+      </w:pPr>
+      <w:hyperlink w:anchor="_Toc132829485" w:history="1">
+        <w:r>
+          <w:rPr>
+            <w:rStyle w:val="Hyperlink"/>
+          </w:rPr>
+          <w:t>1.2.1</w:t>
+        </w:r>
+        <w:r>
+          <w:rPr>
+            <w:rFonts w:asciiTheme="minorHAnsi" w:eastAsiaTheme="minorEastAsia" w:hAnsiTheme="minorHAnsi" w:cs="Mangal"/>
+            <w:sz w:val="22"/>
+            <w:lang w:val="en-BE" w:eastAsia="en-BE" w:bidi="ne-NP"/>
+          </w:rPr>
+          <w:tab/>
+        </w:r>
+        <w:r>
+          <w:rPr>
+            <w:rStyle w:val="Hyperlink"/>
+          </w:rPr>
+          <w:t>SCRUM rollenverdeling</w:t>
+        </w:r>
+        <w:r>
+          <w:rPr>
+            <w:webHidden/>
+          </w:rPr>
+          <w:tab/>
+        </w:r>
+        <w:r>
+          <w:rPr>
+            <w:webHidden/>
+          </w:rPr>
+          <w:fldChar w:fldCharType="begin"/>
+        </w:r>
+        <w:r>
+          <w:rPr>
+            <w:webHidden/>
+          </w:rPr>
+          <w:instrText xml:space="preserve"> PAGEREF _Toc132829485 \h </w:instrText>
+        </w:r>
+        <w:r>
+          <w:rPr>
+            <w:webHidden/>
+          </w:rPr>
+        </w:r>
+        <w:r>
+          <w:rPr>
+            <w:webHidden/>
+          </w:rPr>
+          <w:fldChar w:fldCharType="separate"/>
+        </w:r>
+        <w:r>
+          <w:rPr>
+            <w:webHidden/>
+          </w:rPr>
+          <w:t>8</w:t>
+        </w:r>
+        <w:r>
+          <w:rPr>
+            <w:webHidden/>
+          </w:rPr>
+          <w:fldChar w:fldCharType="end"/>
+        </w:r>
+      </w:hyperlink>
+    </w:p>
+    <w:p>
+      <w:pPr>
+        <w:pStyle w:val="TOC3"/>
+        <w:rPr>
+          <w:rFonts w:asciiTheme="minorHAnsi" w:eastAsiaTheme="minorEastAsia" w:hAnsiTheme="minorHAnsi" w:cs="Mangal"/>
+          <w:sz w:val="22"/>
+          <w:lang w:val="en-BE" w:eastAsia="en-BE" w:bidi="ne-NP"/>
+        </w:rPr>
+      </w:pPr>
+      <w:hyperlink w:anchor="_Toc132829486" w:history="1">
+        <w:r>
+          <w:rPr>
+            <w:rStyle w:val="Hyperlink"/>
+            <w:lang w:val="en-GB"/>
+          </w:rPr>
+          <w:t>1.2.2</w:t>
+        </w:r>
+        <w:r>
+          <w:rPr>
+            <w:rFonts w:asciiTheme="minorHAnsi" w:eastAsiaTheme="minorEastAsia" w:hAnsiTheme="minorHAnsi" w:cs="Mangal"/>
+            <w:sz w:val="22"/>
+            <w:lang w:val="en-BE" w:eastAsia="en-BE" w:bidi="ne-NP"/>
+          </w:rPr>
+          <w:tab/>
+        </w:r>
+        <w:r>
+          <w:rPr>
+            <w:rStyle w:val="Hyperlink"/>
+            <w:lang w:val="en-GB"/>
+          </w:rPr>
+          <w:t>Taken oplijsten en toekennen</w:t>
+        </w:r>
+        <w:r>
+          <w:rPr>
+            <w:webHidden/>
+          </w:rPr>
+          <w:tab/>
+        </w:r>
+        <w:r>
+          <w:rPr>
+            <w:webHidden/>
+          </w:rPr>
+          <w:fldChar w:fldCharType="begin"/>
+        </w:r>
+        <w:r>
+          <w:rPr>
+            <w:webHidden/>
+          </w:rPr>
+          <w:instrText xml:space="preserve"> PAGEREF _Toc132829486 \h </w:instrText>
+        </w:r>
+        <w:r>
+          <w:rPr>
+            <w:webHidden/>
+          </w:rPr>
+        </w:r>
+        <w:r>
+          <w:rPr>
+            <w:webHidden/>
+          </w:rPr>
+          <w:fldChar w:fldCharType="separate"/>
+        </w:r>
+        <w:r>
+          <w:rPr>
+            <w:webHidden/>
+          </w:rPr>
+          <w:t>8</w:t>
+        </w:r>
+        <w:r>
+          <w:rPr>
+            <w:webHidden/>
+          </w:rPr>
+          <w:fldChar w:fldCharType="end"/>
+        </w:r>
+      </w:hyperlink>
+    </w:p>
+    <w:p>
+      <w:pPr>
+        <w:pStyle w:val="TOC3"/>
+        <w:rPr>
+          <w:rFonts w:asciiTheme="minorHAnsi" w:eastAsiaTheme="minorEastAsia" w:hAnsiTheme="minorHAnsi" w:cs="Mangal"/>
+          <w:sz w:val="22"/>
+          <w:lang w:val="en-BE" w:eastAsia="en-BE" w:bidi="ne-NP"/>
+        </w:rPr>
+      </w:pPr>
+      <w:hyperlink w:anchor="_Toc132829487" w:history="1">
+        <w:r>
+          <w:rPr>
+            <w:rStyle w:val="Hyperlink"/>
+            <w:lang w:val="nl-BE"/>
+          </w:rPr>
+          <w:t>1.2.3</w:t>
+        </w:r>
+        <w:r>
+          <w:rPr>
+            <w:rFonts w:asciiTheme="minorHAnsi" w:eastAsiaTheme="minorEastAsia" w:hAnsiTheme="minorHAnsi" w:cs="Mangal"/>
+            <w:sz w:val="22"/>
+            <w:lang w:val="en-BE" w:eastAsia="en-BE" w:bidi="ne-NP"/>
+          </w:rPr>
+          <w:tab/>
+        </w:r>
+        <w:r>
+          <w:rPr>
+            <w:rStyle w:val="Hyperlink"/>
+            <w:lang w:val="nl-BE"/>
+          </w:rPr>
+          <w:t>Deadline taken</w:t>
+        </w:r>
+        <w:r>
+          <w:rPr>
+            <w:webHidden/>
+          </w:rPr>
+          <w:tab/>
+        </w:r>
+        <w:r>
+          <w:rPr>
+            <w:webHidden/>
+          </w:rPr>
+          <w:fldChar w:fldCharType="begin"/>
+        </w:r>
+        <w:r>
+          <w:rPr>
+            <w:webHidden/>
+          </w:rPr>
+          <w:instrText xml:space="preserve"> PAGEREF _Toc132829487 \h </w:instrText>
+        </w:r>
+        <w:r>
+          <w:rPr>
+            <w:webHidden/>
+          </w:rPr>
+        </w:r>
+        <w:r>
+          <w:rPr>
+            <w:webHidden/>
+          </w:rPr>
+          <w:fldChar w:fldCharType="separate"/>
+        </w:r>
+        <w:r>
+          <w:rPr>
+            <w:webHidden/>
+          </w:rPr>
+          <w:t>8</w:t>
+        </w:r>
+        <w:r>
+          <w:rPr>
+            <w:webHidden/>
+          </w:rPr>
+          <w:fldChar w:fldCharType="end"/>
+        </w:r>
+      </w:hyperlink>
+    </w:p>
+    <w:p>
+      <w:pPr>
+        <w:pStyle w:val="TOC3"/>
+        <w:rPr>
+          <w:rFonts w:asciiTheme="minorHAnsi" w:eastAsiaTheme="minorEastAsia" w:hAnsiTheme="minorHAnsi" w:cs="Mangal"/>
+          <w:sz w:val="22"/>
+          <w:lang w:val="en-BE" w:eastAsia="en-BE" w:bidi="ne-NP"/>
+        </w:rPr>
+      </w:pPr>
+      <w:hyperlink w:anchor="_Toc132829488" w:history="1">
+        <w:r>
+          <w:rPr>
+            <w:rStyle w:val="Hyperlink"/>
+            <w:lang w:val="nl-BE"/>
+          </w:rPr>
+          <w:t>1.2.4</w:t>
+        </w:r>
+        <w:r>
+          <w:rPr>
+            <w:rFonts w:asciiTheme="minorHAnsi" w:eastAsiaTheme="minorEastAsia" w:hAnsiTheme="minorHAnsi" w:cs="Mangal"/>
+            <w:sz w:val="22"/>
+            <w:lang w:val="en-BE" w:eastAsia="en-BE" w:bidi="ne-NP"/>
+          </w:rPr>
+          <w:tab/>
+        </w:r>
+        <w:r>
+          <w:rPr>
+            <w:rStyle w:val="Hyperlink"/>
+            <w:lang w:val="nl-BE"/>
+          </w:rPr>
+          <w:t>Kanban bord</w:t>
+        </w:r>
+        <w:r>
+          <w:rPr>
+            <w:webHidden/>
+          </w:rPr>
+          <w:tab/>
+        </w:r>
+        <w:r>
+          <w:rPr>
+            <w:webHidden/>
+          </w:rPr>
+          <w:fldChar w:fldCharType="begin"/>
+        </w:r>
+        <w:r>
+          <w:rPr>
+            <w:webHidden/>
+          </w:rPr>
+          <w:instrText xml:space="preserve"> PAGEREF _Toc132829488 \h </w:instrText>
+        </w:r>
+        <w:r>
+          <w:rPr>
+            <w:webHidden/>
+          </w:rPr>
+        </w:r>
+        <w:r>
+          <w:rPr>
+            <w:webHidden/>
+          </w:rPr>
+          <w:fldChar w:fldCharType="separate"/>
+        </w:r>
+        <w:r>
+          <w:rPr>
+            <w:webHidden/>
+          </w:rPr>
+          <w:t>9</w:t>
+        </w:r>
+        <w:r>
+          <w:rPr>
+            <w:webHidden/>
+          </w:rPr>
+          <w:fldChar w:fldCharType="end"/>
+        </w:r>
+      </w:hyperlink>
+    </w:p>
+    <w:p>
+      <w:pPr>
+        <w:pStyle w:val="TOC4"/>
+        <w:rPr>
+          <w:rFonts w:asciiTheme="minorHAnsi" w:eastAsiaTheme="minorEastAsia" w:hAnsiTheme="minorHAnsi" w:cs="Mangal"/>
+          <w:noProof/>
+          <w:sz w:val="22"/>
+          <w:lang w:val="en-BE" w:eastAsia="en-BE" w:bidi="ne-NP"/>
+        </w:rPr>
+      </w:pPr>
+      <w:hyperlink w:anchor="_Toc132829489" w:history="1">
+        <w:r>
+          <w:rPr>
+            <w:rStyle w:val="Hyperlink"/>
+            <w:noProof/>
+            <w:lang w:val="nl-BE"/>
+          </w:rPr>
+          <w:t>1.2.4.1</w:t>
+        </w:r>
+        <w:r>
+          <w:rPr>
+            <w:rFonts w:asciiTheme="minorHAnsi" w:eastAsiaTheme="minorEastAsia" w:hAnsiTheme="minorHAnsi" w:cs="Mangal"/>
+            <w:noProof/>
+            <w:sz w:val="22"/>
+            <w:lang w:val="en-BE" w:eastAsia="en-BE" w:bidi="ne-NP"/>
+          </w:rPr>
+          <w:tab/>
+        </w:r>
+        <w:r>
+          <w:rPr>
+            <w:rStyle w:val="Hyperlink"/>
+            <w:noProof/>
+            <w:lang w:val="nl-BE"/>
+          </w:rPr>
+          <w:t>Kanban op het einde van de meeting</w:t>
+        </w:r>
+        <w:r>
+          <w:rPr>
+            <w:noProof/>
+            <w:webHidden/>
+          </w:rPr>
+          <w:tab/>
+        </w:r>
+        <w:r>
+          <w:rPr>
+            <w:noProof/>
+            <w:webHidden/>
+          </w:rPr>
+          <w:fldChar w:fldCharType="begin"/>
+        </w:r>
+        <w:r>
+          <w:rPr>
+            <w:noProof/>
+            <w:webHidden/>
+          </w:rPr>
+          <w:instrText xml:space="preserve"> PAGEREF _Toc132829489 \h </w:instrText>
+        </w:r>
+        <w:r>
+          <w:rPr>
+            <w:noProof/>
+            <w:webHidden/>
+          </w:rPr>
+        </w:r>
+        <w:r>
+          <w:rPr>
+            <w:noProof/>
+            <w:webHidden/>
+          </w:rPr>
+          <w:fldChar w:fldCharType="separate"/>
+        </w:r>
+        <w:r>
+          <w:rPr>
+            <w:noProof/>
+            <w:webHidden/>
+          </w:rPr>
+          <w:t>9</w:t>
+        </w:r>
+        <w:r>
+          <w:rPr>
+            <w:noProof/>
+            <w:webHidden/>
+          </w:rPr>
+          <w:fldChar w:fldCharType="end"/>
+        </w:r>
+      </w:hyperlink>
+    </w:p>
+    <w:p>
+      <w:pPr>
+        <w:pStyle w:val="TOC4"/>
+        <w:rPr>
+          <w:rFonts w:asciiTheme="minorHAnsi" w:eastAsiaTheme="minorEastAsia" w:hAnsiTheme="minorHAnsi" w:cs="Mangal"/>
+          <w:noProof/>
+          <w:sz w:val="22"/>
+          <w:lang w:val="en-BE" w:eastAsia="en-BE" w:bidi="ne-NP"/>
+        </w:rPr>
+      </w:pPr>
+      <w:hyperlink w:anchor="_Toc132829491" w:history="1">
+        <w:r>
+          <w:rPr>
+            <w:rStyle w:val="Hyperlink"/>
+            <w:noProof/>
+            <w:lang w:val="nl-BE"/>
+          </w:rPr>
+          <w:t>1.2.4.2</w:t>
+        </w:r>
+        <w:r>
+          <w:rPr>
+            <w:rFonts w:asciiTheme="minorHAnsi" w:eastAsiaTheme="minorEastAsia" w:hAnsiTheme="minorHAnsi" w:cs="Mangal"/>
+            <w:noProof/>
+            <w:sz w:val="22"/>
+            <w:lang w:val="en-BE" w:eastAsia="en-BE" w:bidi="ne-NP"/>
+          </w:rPr>
+          <w:tab/>
+        </w:r>
+        <w:r>
+          <w:rPr>
+            <w:rStyle w:val="Hyperlink"/>
+            <w:noProof/>
+            <w:lang w:val="nl-BE"/>
+          </w:rPr>
+          <w:t>Kanban op het begin van volgende sprintmeeting</w:t>
+        </w:r>
+        <w:r>
+          <w:rPr>
+            <w:noProof/>
+            <w:webHidden/>
+          </w:rPr>
+          <w:tab/>
+        </w:r>
+        <w:r>
+          <w:rPr>
+            <w:noProof/>
+            <w:webHidden/>
+          </w:rPr>
+          <w:fldChar w:fldCharType="begin"/>
+        </w:r>
+        <w:r>
+          <w:rPr>
+            <w:noProof/>
+            <w:webHidden/>
+          </w:rPr>
+          <w:instrText xml:space="preserve"> PAGEREF _Toc132829491 \h </w:instrText>
+        </w:r>
+        <w:r>
+          <w:rPr>
+            <w:noProof/>
+            <w:webHidden/>
+          </w:rPr>
+        </w:r>
+        <w:r>
+          <w:rPr>
+            <w:noProof/>
+            <w:webHidden/>
+          </w:rPr>
+          <w:fldChar w:fldCharType="separate"/>
+        </w:r>
+        <w:r>
+          <w:rPr>
+            <w:noProof/>
+            <w:webHidden/>
+          </w:rPr>
+          <w:t>9</w:t>
+        </w:r>
+        <w:r>
+          <w:rPr>
+            <w:noProof/>
             <w:webHidden/>
           </w:rPr>
           <w:fldChar w:fldCharType="end"/>
@@ -788,7 +1706,7 @@
           <w:lang w:val="en-BE" w:eastAsia="en-BE" w:bidi="ne-NP"/>
         </w:rPr>
       </w:pPr>
-      <w:hyperlink w:anchor="_Toc129462556" w:history="1">
+      <w:hyperlink w:anchor="_Toc132829493" w:history="1">
         <w:r>
           <w:rPr>
             <w:rStyle w:val="Hyperlink"/>
@@ -808,7 +1726,7 @@
           <w:rPr>
             <w:rStyle w:val="Hyperlink"/>
           </w:rPr>
-          <w:t>Bronnen</w:t>
+          <w:t>Sprint meeting 19/04/2023</w:t>
         </w:r>
         <w:r>
           <w:rPr>
@@ -826,7 +1744,7 @@
           <w:rPr>
             <w:webHidden/>
           </w:rPr>
-          <w:instrText xml:space="preserve"> PAGEREF _Toc129462556 \h </w:instrText>
+          <w:instrText xml:space="preserve"> PAGEREF _Toc132829493 \h </w:instrText>
         </w:r>
         <w:r>
           <w:rPr>
@@ -843,7 +1761,7 @@
           <w:rPr>
             <w:webHidden/>
           </w:rPr>
-          <w:t>4</w:t>
+          <w:t>10</w:t>
         </w:r>
         <w:r>
           <w:rPr>
@@ -855,29 +1773,324 @@
     </w:p>
     <w:p>
       <w:pPr>
-        <w:pStyle w:val="TOC1"/>
+        <w:pStyle w:val="TOC3"/>
         <w:rPr>
           <w:rFonts w:asciiTheme="minorHAnsi" w:eastAsiaTheme="minorEastAsia" w:hAnsiTheme="minorHAnsi" w:cs="Mangal"/>
-          <w:b w:val="0"/>
-          <w:caps w:val="0"/>
+          <w:sz w:val="22"/>
+          <w:lang w:val="en-BE" w:eastAsia="en-BE" w:bidi="ne-NP"/>
+        </w:rPr>
+      </w:pPr>
+      <w:hyperlink w:anchor="_Toc132829494" w:history="1">
+        <w:r>
+          <w:rPr>
+            <w:rStyle w:val="Hyperlink"/>
+          </w:rPr>
+          <w:t>1.3.1</w:t>
+        </w:r>
+        <w:r>
+          <w:rPr>
+            <w:rFonts w:asciiTheme="minorHAnsi" w:eastAsiaTheme="minorEastAsia" w:hAnsiTheme="minorHAnsi" w:cs="Mangal"/>
+            <w:sz w:val="22"/>
+            <w:lang w:val="en-BE" w:eastAsia="en-BE" w:bidi="ne-NP"/>
+          </w:rPr>
+          <w:tab/>
+        </w:r>
+        <w:r>
+          <w:rPr>
+            <w:rStyle w:val="Hyperlink"/>
+          </w:rPr>
+          <w:t>SCRUM rollenverdeling</w:t>
+        </w:r>
+        <w:r>
+          <w:rPr>
+            <w:webHidden/>
+          </w:rPr>
+          <w:tab/>
+        </w:r>
+        <w:r>
+          <w:rPr>
+            <w:webHidden/>
+          </w:rPr>
+          <w:fldChar w:fldCharType="begin"/>
+        </w:r>
+        <w:r>
+          <w:rPr>
+            <w:webHidden/>
+          </w:rPr>
+          <w:instrText xml:space="preserve"> PAGEREF _Toc132829494 \h </w:instrText>
+        </w:r>
+        <w:r>
+          <w:rPr>
+            <w:webHidden/>
+          </w:rPr>
+        </w:r>
+        <w:r>
+          <w:rPr>
+            <w:webHidden/>
+          </w:rPr>
+          <w:fldChar w:fldCharType="separate"/>
+        </w:r>
+        <w:r>
+          <w:rPr>
+            <w:webHidden/>
+          </w:rPr>
+          <w:t>10</w:t>
+        </w:r>
+        <w:r>
+          <w:rPr>
+            <w:webHidden/>
+          </w:rPr>
+          <w:fldChar w:fldCharType="end"/>
+        </w:r>
+      </w:hyperlink>
+    </w:p>
+    <w:p>
+      <w:pPr>
+        <w:pStyle w:val="TOC3"/>
+        <w:rPr>
+          <w:rFonts w:asciiTheme="minorHAnsi" w:eastAsiaTheme="minorEastAsia" w:hAnsiTheme="minorHAnsi" w:cs="Mangal"/>
+          <w:sz w:val="22"/>
+          <w:lang w:val="en-BE" w:eastAsia="en-BE" w:bidi="ne-NP"/>
+        </w:rPr>
+      </w:pPr>
+      <w:hyperlink w:anchor="_Toc132829495" w:history="1">
+        <w:r>
+          <w:rPr>
+            <w:rStyle w:val="Hyperlink"/>
+            <w:lang w:val="en-GB"/>
+          </w:rPr>
+          <w:t>1.3.2</w:t>
+        </w:r>
+        <w:r>
+          <w:rPr>
+            <w:rFonts w:asciiTheme="minorHAnsi" w:eastAsiaTheme="minorEastAsia" w:hAnsiTheme="minorHAnsi" w:cs="Mangal"/>
+            <w:sz w:val="22"/>
+            <w:lang w:val="en-BE" w:eastAsia="en-BE" w:bidi="ne-NP"/>
+          </w:rPr>
+          <w:tab/>
+        </w:r>
+        <w:r>
+          <w:rPr>
+            <w:rStyle w:val="Hyperlink"/>
+            <w:lang w:val="en-GB"/>
+          </w:rPr>
+          <w:t>Taken oplijsten en toekennen</w:t>
+        </w:r>
+        <w:r>
+          <w:rPr>
+            <w:webHidden/>
+          </w:rPr>
+          <w:tab/>
+        </w:r>
+        <w:r>
+          <w:rPr>
+            <w:webHidden/>
+          </w:rPr>
+          <w:fldChar w:fldCharType="begin"/>
+        </w:r>
+        <w:r>
+          <w:rPr>
+            <w:webHidden/>
+          </w:rPr>
+          <w:instrText xml:space="preserve"> PAGEREF _Toc132829495 \h </w:instrText>
+        </w:r>
+        <w:r>
+          <w:rPr>
+            <w:webHidden/>
+          </w:rPr>
+        </w:r>
+        <w:r>
+          <w:rPr>
+            <w:webHidden/>
+          </w:rPr>
+          <w:fldChar w:fldCharType="separate"/>
+        </w:r>
+        <w:r>
+          <w:rPr>
+            <w:webHidden/>
+          </w:rPr>
+          <w:t>10</w:t>
+        </w:r>
+        <w:r>
+          <w:rPr>
+            <w:webHidden/>
+          </w:rPr>
+          <w:fldChar w:fldCharType="end"/>
+        </w:r>
+      </w:hyperlink>
+    </w:p>
+    <w:p>
+      <w:pPr>
+        <w:pStyle w:val="TOC3"/>
+        <w:rPr>
+          <w:rFonts w:asciiTheme="minorHAnsi" w:eastAsiaTheme="minorEastAsia" w:hAnsiTheme="minorHAnsi" w:cs="Mangal"/>
+          <w:sz w:val="22"/>
+          <w:lang w:val="en-BE" w:eastAsia="en-BE" w:bidi="ne-NP"/>
+        </w:rPr>
+      </w:pPr>
+      <w:hyperlink w:anchor="_Toc132829496" w:history="1">
+        <w:r>
+          <w:rPr>
+            <w:rStyle w:val="Hyperlink"/>
+            <w:lang w:val="nl-BE"/>
+          </w:rPr>
+          <w:t>1.3.3</w:t>
+        </w:r>
+        <w:r>
+          <w:rPr>
+            <w:rFonts w:asciiTheme="minorHAnsi" w:eastAsiaTheme="minorEastAsia" w:hAnsiTheme="minorHAnsi" w:cs="Mangal"/>
+            <w:sz w:val="22"/>
+            <w:lang w:val="en-BE" w:eastAsia="en-BE" w:bidi="ne-NP"/>
+          </w:rPr>
+          <w:tab/>
+        </w:r>
+        <w:r>
+          <w:rPr>
+            <w:rStyle w:val="Hyperlink"/>
+            <w:lang w:val="nl-BE"/>
+          </w:rPr>
+          <w:t>Deadline taken</w:t>
+        </w:r>
+        <w:r>
+          <w:rPr>
+            <w:webHidden/>
+          </w:rPr>
+          <w:tab/>
+        </w:r>
+        <w:r>
+          <w:rPr>
+            <w:webHidden/>
+          </w:rPr>
+          <w:fldChar w:fldCharType="begin"/>
+        </w:r>
+        <w:r>
+          <w:rPr>
+            <w:webHidden/>
+          </w:rPr>
+          <w:instrText xml:space="preserve"> PAGEREF _Toc132829496 \h </w:instrText>
+        </w:r>
+        <w:r>
+          <w:rPr>
+            <w:webHidden/>
+          </w:rPr>
+        </w:r>
+        <w:r>
+          <w:rPr>
+            <w:webHidden/>
+          </w:rPr>
+          <w:fldChar w:fldCharType="separate"/>
+        </w:r>
+        <w:r>
+          <w:rPr>
+            <w:webHidden/>
+          </w:rPr>
+          <w:t>10</w:t>
+        </w:r>
+        <w:r>
+          <w:rPr>
+            <w:webHidden/>
+          </w:rPr>
+          <w:fldChar w:fldCharType="end"/>
+        </w:r>
+      </w:hyperlink>
+    </w:p>
+    <w:p>
+      <w:pPr>
+        <w:pStyle w:val="TOC3"/>
+        <w:rPr>
+          <w:rFonts w:asciiTheme="minorHAnsi" w:eastAsiaTheme="minorEastAsia" w:hAnsiTheme="minorHAnsi" w:cs="Mangal"/>
+          <w:sz w:val="22"/>
+          <w:lang w:val="en-BE" w:eastAsia="en-BE" w:bidi="ne-NP"/>
+        </w:rPr>
+      </w:pPr>
+      <w:hyperlink w:anchor="_Toc132829497" w:history="1">
+        <w:r>
+          <w:rPr>
+            <w:rStyle w:val="Hyperlink"/>
+            <w:lang w:val="nl-BE"/>
+          </w:rPr>
+          <w:t>1.3.4</w:t>
+        </w:r>
+        <w:r>
+          <w:rPr>
+            <w:rFonts w:asciiTheme="minorHAnsi" w:eastAsiaTheme="minorEastAsia" w:hAnsiTheme="minorHAnsi" w:cs="Mangal"/>
+            <w:sz w:val="22"/>
+            <w:lang w:val="en-BE" w:eastAsia="en-BE" w:bidi="ne-NP"/>
+          </w:rPr>
+          <w:tab/>
+        </w:r>
+        <w:r>
+          <w:rPr>
+            <w:rStyle w:val="Hyperlink"/>
+            <w:lang w:val="nl-BE"/>
+          </w:rPr>
+          <w:t>Kanban bord</w:t>
+        </w:r>
+        <w:r>
+          <w:rPr>
+            <w:webHidden/>
+          </w:rPr>
+          <w:tab/>
+        </w:r>
+        <w:r>
+          <w:rPr>
+            <w:webHidden/>
+          </w:rPr>
+          <w:fldChar w:fldCharType="begin"/>
+        </w:r>
+        <w:r>
+          <w:rPr>
+            <w:webHidden/>
+          </w:rPr>
+          <w:instrText xml:space="preserve"> PAGEREF _Toc132829497 \h </w:instrText>
+        </w:r>
+        <w:r>
+          <w:rPr>
+            <w:webHidden/>
+          </w:rPr>
+        </w:r>
+        <w:r>
+          <w:rPr>
+            <w:webHidden/>
+          </w:rPr>
+          <w:fldChar w:fldCharType="separate"/>
+        </w:r>
+        <w:r>
+          <w:rPr>
+            <w:webHidden/>
+          </w:rPr>
+          <w:t>11</w:t>
+        </w:r>
+        <w:r>
+          <w:rPr>
+            <w:webHidden/>
+          </w:rPr>
+          <w:fldChar w:fldCharType="end"/>
+        </w:r>
+      </w:hyperlink>
+    </w:p>
+    <w:p>
+      <w:pPr>
+        <w:pStyle w:val="TOC4"/>
+        <w:rPr>
+          <w:rFonts w:asciiTheme="minorHAnsi" w:eastAsiaTheme="minorEastAsia" w:hAnsiTheme="minorHAnsi" w:cs="Mangal"/>
           <w:noProof/>
           <w:sz w:val="22"/>
           <w:lang w:val="en-BE" w:eastAsia="en-BE" w:bidi="ne-NP"/>
         </w:rPr>
       </w:pPr>
-      <w:hyperlink w:anchor="_Toc129462557" w:history="1">
+      <w:hyperlink w:anchor="_Toc132829498" w:history="1">
         <w:r>
           <w:rPr>
             <w:rStyle w:val="Hyperlink"/>
             <w:noProof/>
-          </w:rPr>
-          <w:t>3.</w:t>
+            <w:lang w:val="nl-BE"/>
+          </w:rPr>
+          <w:t>1.3.4.1</w:t>
         </w:r>
         <w:r>
           <w:rPr>
             <w:rFonts w:asciiTheme="minorHAnsi" w:eastAsiaTheme="minorEastAsia" w:hAnsiTheme="minorHAnsi" w:cs="Mangal"/>
-            <w:b w:val="0"/>
-            <w:caps w:val="0"/>
             <w:noProof/>
             <w:sz w:val="22"/>
             <w:lang w:val="en-BE" w:eastAsia="en-BE" w:bidi="ne-NP"/>
@@ -888,8 +2101,9 @@
           <w:rPr>
             <w:rStyle w:val="Hyperlink"/>
             <w:noProof/>
-          </w:rPr>
-          <w:t>Wat is SignalR?</w:t>
+            <w:lang w:val="nl-BE"/>
+          </w:rPr>
+          <w:t>Kanban op het einde van de meeting</w:t>
         </w:r>
         <w:r>
           <w:rPr>
@@ -910,7 +2124,7 @@
             <w:noProof/>
             <w:webHidden/>
           </w:rPr>
-          <w:instrText xml:space="preserve"> PAGEREF _Toc129462557 \h </w:instrText>
+          <w:instrText xml:space="preserve"> PAGEREF _Toc132829498 \h </w:instrText>
         </w:r>
         <w:r>
           <w:rPr>
@@ -930,7 +2144,7 @@
             <w:noProof/>
             <w:webHidden/>
           </w:rPr>
-          <w:t>4</w:t>
+          <w:t>11</w:t>
         </w:r>
         <w:r>
           <w:rPr>
@@ -943,396 +2157,26 @@
     </w:p>
     <w:p>
       <w:pPr>
-        <w:pStyle w:val="TOC2"/>
+        <w:pStyle w:val="TOC4"/>
         <w:rPr>
           <w:rFonts w:asciiTheme="minorHAnsi" w:eastAsiaTheme="minorEastAsia" w:hAnsiTheme="minorHAnsi" w:cs="Mangal"/>
-          <w:b w:val="0"/>
-          <w:sz w:val="22"/>
-          <w:lang w:val="en-BE" w:eastAsia="en-BE" w:bidi="ne-NP"/>
-        </w:rPr>
-      </w:pPr>
-      <w:hyperlink w:anchor="_Toc129462559" w:history="1">
-        <w:r>
-          <w:rPr>
-            <w:rStyle w:val="Hyperlink"/>
-          </w:rPr>
-          <w:t>2.1</w:t>
-        </w:r>
-        <w:r>
-          <w:rPr>
-            <w:rFonts w:asciiTheme="minorHAnsi" w:eastAsiaTheme="minorEastAsia" w:hAnsiTheme="minorHAnsi" w:cs="Mangal"/>
-            <w:b w:val="0"/>
-            <w:sz w:val="22"/>
-            <w:lang w:val="en-BE" w:eastAsia="en-BE" w:bidi="ne-NP"/>
-          </w:rPr>
-          <w:tab/>
-        </w:r>
-        <w:r>
-          <w:rPr>
-            <w:rStyle w:val="Hyperlink"/>
-          </w:rPr>
-          <w:t>Belangrijkste features SignalR</w:t>
-        </w:r>
-        <w:r>
-          <w:rPr>
-            <w:webHidden/>
-          </w:rPr>
-          <w:tab/>
-        </w:r>
-        <w:r>
-          <w:rPr>
-            <w:webHidden/>
-          </w:rPr>
-          <w:fldChar w:fldCharType="begin"/>
-        </w:r>
-        <w:r>
-          <w:rPr>
-            <w:webHidden/>
-          </w:rPr>
-          <w:instrText xml:space="preserve"> PAGEREF _Toc129462559 \h </w:instrText>
-        </w:r>
-        <w:r>
-          <w:rPr>
-            <w:webHidden/>
-          </w:rPr>
-        </w:r>
-        <w:r>
-          <w:rPr>
-            <w:webHidden/>
-          </w:rPr>
-          <w:fldChar w:fldCharType="separate"/>
-        </w:r>
-        <w:r>
-          <w:rPr>
-            <w:webHidden/>
-          </w:rPr>
-          <w:t>5</w:t>
-        </w:r>
-        <w:r>
-          <w:rPr>
-            <w:webHidden/>
-          </w:rPr>
-          <w:fldChar w:fldCharType="end"/>
-        </w:r>
-      </w:hyperlink>
-    </w:p>
-    <w:p>
-      <w:pPr>
-        <w:pStyle w:val="TOC3"/>
-        <w:rPr>
-          <w:rFonts w:asciiTheme="minorHAnsi" w:eastAsiaTheme="minorEastAsia" w:hAnsiTheme="minorHAnsi" w:cs="Mangal"/>
-          <w:sz w:val="22"/>
-          <w:lang w:val="en-BE" w:eastAsia="en-BE" w:bidi="ne-NP"/>
-        </w:rPr>
-      </w:pPr>
-      <w:hyperlink w:anchor="_Toc129462560" w:history="1">
-        <w:r>
-          <w:rPr>
-            <w:rStyle w:val="Hyperlink"/>
-          </w:rPr>
-          <w:t>2.1.1</w:t>
-        </w:r>
-        <w:r>
-          <w:rPr>
-            <w:rFonts w:asciiTheme="minorHAnsi" w:eastAsiaTheme="minorEastAsia" w:hAnsiTheme="minorHAnsi" w:cs="Mangal"/>
-            <w:sz w:val="22"/>
-            <w:lang w:val="en-BE" w:eastAsia="en-BE" w:bidi="ne-NP"/>
-          </w:rPr>
-          <w:tab/>
-        </w:r>
-        <w:r>
-          <w:rPr>
-            <w:rStyle w:val="Hyperlink"/>
-          </w:rPr>
-          <w:t>Verbindingsbeheer gebeurt automatisch</w:t>
-        </w:r>
-        <w:r>
-          <w:rPr>
-            <w:webHidden/>
-          </w:rPr>
-          <w:tab/>
-        </w:r>
-        <w:r>
-          <w:rPr>
-            <w:webHidden/>
-          </w:rPr>
-          <w:fldChar w:fldCharType="begin"/>
-        </w:r>
-        <w:r>
-          <w:rPr>
-            <w:webHidden/>
-          </w:rPr>
-          <w:instrText xml:space="preserve"> PAGEREF _Toc129462560 \h </w:instrText>
-        </w:r>
-        <w:r>
-          <w:rPr>
-            <w:webHidden/>
-          </w:rPr>
-        </w:r>
-        <w:r>
-          <w:rPr>
-            <w:webHidden/>
-          </w:rPr>
-          <w:fldChar w:fldCharType="separate"/>
-        </w:r>
-        <w:r>
-          <w:rPr>
-            <w:webHidden/>
-          </w:rPr>
-          <w:t>5</w:t>
-        </w:r>
-        <w:r>
-          <w:rPr>
-            <w:webHidden/>
-          </w:rPr>
-          <w:fldChar w:fldCharType="end"/>
-        </w:r>
-      </w:hyperlink>
-    </w:p>
-    <w:p>
-      <w:pPr>
-        <w:pStyle w:val="TOC3"/>
-        <w:rPr>
-          <w:rFonts w:asciiTheme="minorHAnsi" w:eastAsiaTheme="minorEastAsia" w:hAnsiTheme="minorHAnsi" w:cs="Mangal"/>
-          <w:sz w:val="22"/>
-          <w:lang w:val="en-BE" w:eastAsia="en-BE" w:bidi="ne-NP"/>
-        </w:rPr>
-      </w:pPr>
-      <w:hyperlink w:anchor="_Toc129462561" w:history="1">
-        <w:r>
-          <w:rPr>
-            <w:rStyle w:val="Hyperlink"/>
-          </w:rPr>
-          <w:t>2.1.2</w:t>
-        </w:r>
-        <w:r>
-          <w:rPr>
-            <w:rFonts w:asciiTheme="minorHAnsi" w:eastAsiaTheme="minorEastAsia" w:hAnsiTheme="minorHAnsi" w:cs="Mangal"/>
-            <w:sz w:val="22"/>
-            <w:lang w:val="en-BE" w:eastAsia="en-BE" w:bidi="ne-NP"/>
-          </w:rPr>
-          <w:tab/>
-        </w:r>
-        <w:r>
-          <w:rPr>
-            <w:rStyle w:val="Hyperlink"/>
-          </w:rPr>
-          <w:t>Berichten naar alle, specifieke of groep actieve gebruikers</w:t>
-        </w:r>
-        <w:r>
-          <w:rPr>
-            <w:webHidden/>
-          </w:rPr>
-          <w:tab/>
-        </w:r>
-        <w:r>
-          <w:rPr>
-            <w:webHidden/>
-          </w:rPr>
-          <w:fldChar w:fldCharType="begin"/>
-        </w:r>
-        <w:r>
-          <w:rPr>
-            <w:webHidden/>
-          </w:rPr>
-          <w:instrText xml:space="preserve"> PAGEREF _Toc129462561 \h </w:instrText>
-        </w:r>
-        <w:r>
-          <w:rPr>
-            <w:webHidden/>
-          </w:rPr>
-        </w:r>
-        <w:r>
-          <w:rPr>
-            <w:webHidden/>
-          </w:rPr>
-          <w:fldChar w:fldCharType="separate"/>
-        </w:r>
-        <w:r>
-          <w:rPr>
-            <w:webHidden/>
-          </w:rPr>
-          <w:t>5</w:t>
-        </w:r>
-        <w:r>
-          <w:rPr>
-            <w:webHidden/>
-          </w:rPr>
-          <w:fldChar w:fldCharType="end"/>
-        </w:r>
-      </w:hyperlink>
-    </w:p>
-    <w:p>
-      <w:pPr>
-        <w:pStyle w:val="TOC3"/>
-        <w:rPr>
-          <w:rFonts w:asciiTheme="minorHAnsi" w:eastAsiaTheme="minorEastAsia" w:hAnsiTheme="minorHAnsi" w:cs="Mangal"/>
-          <w:sz w:val="22"/>
-          <w:lang w:val="en-BE" w:eastAsia="en-BE" w:bidi="ne-NP"/>
-        </w:rPr>
-      </w:pPr>
-      <w:hyperlink w:anchor="_Toc129462562" w:history="1">
-        <w:r>
-          <w:rPr>
-            <w:rStyle w:val="Hyperlink"/>
-          </w:rPr>
-          <w:t>2.1.3</w:t>
-        </w:r>
-        <w:r>
-          <w:rPr>
-            <w:rFonts w:asciiTheme="minorHAnsi" w:eastAsiaTheme="minorEastAsia" w:hAnsiTheme="minorHAnsi" w:cs="Mangal"/>
-            <w:sz w:val="22"/>
-            <w:lang w:val="en-BE" w:eastAsia="en-BE" w:bidi="ne-NP"/>
-          </w:rPr>
-          <w:tab/>
-        </w:r>
-        <w:r>
-          <w:rPr>
-            <w:rStyle w:val="Hyperlink"/>
-          </w:rPr>
-          <w:t>Schaalt naar trafiek</w:t>
-        </w:r>
-        <w:r>
-          <w:rPr>
-            <w:webHidden/>
-          </w:rPr>
-          <w:tab/>
-        </w:r>
-        <w:r>
-          <w:rPr>
-            <w:webHidden/>
-          </w:rPr>
-          <w:fldChar w:fldCharType="begin"/>
-        </w:r>
-        <w:r>
-          <w:rPr>
-            <w:webHidden/>
-          </w:rPr>
-          <w:instrText xml:space="preserve"> PAGEREF _Toc129462562 \h </w:instrText>
-        </w:r>
-        <w:r>
-          <w:rPr>
-            <w:webHidden/>
-          </w:rPr>
-        </w:r>
-        <w:r>
-          <w:rPr>
-            <w:webHidden/>
-          </w:rPr>
-          <w:fldChar w:fldCharType="separate"/>
-        </w:r>
-        <w:r>
-          <w:rPr>
-            <w:webHidden/>
-          </w:rPr>
-          <w:t>5</w:t>
-        </w:r>
-        <w:r>
-          <w:rPr>
-            <w:webHidden/>
-          </w:rPr>
-          <w:fldChar w:fldCharType="end"/>
-        </w:r>
-      </w:hyperlink>
-    </w:p>
-    <w:p>
-      <w:pPr>
-        <w:pStyle w:val="TOC3"/>
-        <w:rPr>
-          <w:rFonts w:asciiTheme="minorHAnsi" w:eastAsiaTheme="minorEastAsia" w:hAnsiTheme="minorHAnsi" w:cs="Mangal"/>
-          <w:sz w:val="22"/>
-          <w:lang w:val="en-BE" w:eastAsia="en-BE" w:bidi="ne-NP"/>
-        </w:rPr>
-      </w:pPr>
-      <w:hyperlink w:anchor="_Toc129462563" w:history="1">
-        <w:r>
-          <w:rPr>
-            <w:rStyle w:val="Hyperlink"/>
-          </w:rPr>
-          <w:t>2.1.4</w:t>
-        </w:r>
-        <w:r>
-          <w:rPr>
-            <w:rFonts w:asciiTheme="minorHAnsi" w:eastAsiaTheme="minorEastAsia" w:hAnsiTheme="minorHAnsi" w:cs="Mangal"/>
-            <w:sz w:val="22"/>
-            <w:lang w:val="en-BE" w:eastAsia="en-BE" w:bidi="ne-NP"/>
-          </w:rPr>
-          <w:tab/>
-        </w:r>
-        <w:r>
-          <w:rPr>
-            <w:rStyle w:val="Hyperlink"/>
-          </w:rPr>
-          <w:t>SignalR Hub Protocol</w:t>
-        </w:r>
-        <w:r>
-          <w:rPr>
-            <w:webHidden/>
-          </w:rPr>
-          <w:tab/>
-        </w:r>
-        <w:r>
-          <w:rPr>
-            <w:webHidden/>
-          </w:rPr>
-          <w:fldChar w:fldCharType="begin"/>
-        </w:r>
-        <w:r>
-          <w:rPr>
-            <w:webHidden/>
-          </w:rPr>
-          <w:instrText xml:space="preserve"> PAGEREF _Toc129462563 \h </w:instrText>
-        </w:r>
-        <w:r>
-          <w:rPr>
-            <w:webHidden/>
-          </w:rPr>
-        </w:r>
-        <w:r>
-          <w:rPr>
-            <w:webHidden/>
-          </w:rPr>
-          <w:fldChar w:fldCharType="separate"/>
-        </w:r>
-        <w:r>
-          <w:rPr>
-            <w:webHidden/>
-          </w:rPr>
-          <w:t>6</w:t>
-        </w:r>
-        <w:r>
-          <w:rPr>
-            <w:webHidden/>
-          </w:rPr>
-          <w:fldChar w:fldCharType="end"/>
-        </w:r>
-      </w:hyperlink>
-    </w:p>
-    <w:p>
-      <w:pPr>
-        <w:pStyle w:val="TOC1"/>
-        <w:rPr>
-          <w:rFonts w:asciiTheme="minorHAnsi" w:eastAsiaTheme="minorEastAsia" w:hAnsiTheme="minorHAnsi" w:cs="Mangal"/>
-          <w:b w:val="0"/>
-          <w:caps w:val="0"/>
           <w:noProof/>
           <w:sz w:val="22"/>
           <w:lang w:val="en-BE" w:eastAsia="en-BE" w:bidi="ne-NP"/>
         </w:rPr>
       </w:pPr>
-      <w:hyperlink w:anchor="_Toc129462564" w:history="1">
+      <w:hyperlink w:anchor="_Toc132829499" w:history="1">
         <w:r>
           <w:rPr>
             <w:rStyle w:val="Hyperlink"/>
             <w:noProof/>
-          </w:rPr>
-          <w:t>4.</w:t>
+            <w:lang w:val="nl-BE"/>
+          </w:rPr>
+          <w:t>1.3.4.2</w:t>
         </w:r>
         <w:r>
           <w:rPr>
             <w:rFonts w:asciiTheme="minorHAnsi" w:eastAsiaTheme="minorEastAsia" w:hAnsiTheme="minorHAnsi" w:cs="Mangal"/>
-            <w:b w:val="0"/>
-            <w:caps w:val="0"/>
             <w:noProof/>
             <w:sz w:val="22"/>
             <w:lang w:val="en-BE" w:eastAsia="en-BE" w:bidi="ne-NP"/>
@@ -1343,8 +2187,9 @@
           <w:rPr>
             <w:rStyle w:val="Hyperlink"/>
             <w:noProof/>
-          </w:rPr>
-          <w:t>Reflectie</w:t>
+            <w:lang w:val="nl-BE"/>
+          </w:rPr>
+          <w:t>Kanban op het begin van volgende sprintmeeting</w:t>
         </w:r>
         <w:r>
           <w:rPr>
@@ -1365,7 +2210,7 @@
             <w:noProof/>
             <w:webHidden/>
           </w:rPr>
-          <w:instrText xml:space="preserve"> PAGEREF _Toc129462564 \h </w:instrText>
+          <w:instrText xml:space="preserve"> PAGEREF _Toc132829499 \h </w:instrText>
         </w:r>
         <w:r>
           <w:rPr>
@@ -1385,7 +2230,7 @@
             <w:noProof/>
             <w:webHidden/>
           </w:rPr>
-          <w:t>6</w:t>
+          <w:t>11</w:t>
         </w:r>
         <w:r>
           <w:rPr>
@@ -1429,10 +2274,12 @@
         <w:pStyle w:val="Header1"/>
         <w:ind w:left="0" w:hanging="709"/>
       </w:pPr>
+      <w:bookmarkStart w:id="2" w:name="_Toc132829474"/>
       <w:r>
         <w:lastRenderedPageBreak/>
         <w:t>Voorwoord</w:t>
       </w:r>
+      <w:bookmarkEnd w:id="2"/>
     </w:p>
     <w:p>
       <w:pPr>
@@ -1470,9 +2317,11 @@
         <w:pageBreakBefore w:val="0"/>
         <w:ind w:left="0" w:hanging="663"/>
       </w:pPr>
+      <w:bookmarkStart w:id="3" w:name="_Toc132829475"/>
       <w:r>
         <w:t>Sprintmeetings</w:t>
       </w:r>
+      <w:bookmarkEnd w:id="3"/>
     </w:p>
     <w:p>
       <w:pPr>
@@ -1493,11 +2342,11 @@
         </w:tabs>
         <w:ind w:hanging="567"/>
       </w:pPr>
-      <w:bookmarkStart w:id="2" w:name="_Toc129462554"/>
+      <w:bookmarkStart w:id="4" w:name="_Toc132829476"/>
       <w:r>
         <w:t>Sprint meeting 22/03/2023</w:t>
       </w:r>
-      <w:bookmarkEnd w:id="2"/>
+      <w:bookmarkEnd w:id="4"/>
     </w:p>
     <w:p>
       <w:pPr>
@@ -1512,11 +2361,11 @@
       <w:r>
         <w:t xml:space="preserve">In onze </w:t>
       </w:r>
-      <w:bookmarkStart w:id="3" w:name="_Hlk131844536"/>
+      <w:bookmarkStart w:id="5" w:name="_Hlk131844536"/>
       <w:r>
         <w:t xml:space="preserve">eerste sprintmeeting </w:t>
       </w:r>
-      <w:bookmarkEnd w:id="3"/>
+      <w:bookmarkEnd w:id="5"/>
       <w:r>
         <w:t>zijn we begonnen met het verdelen van de taken.</w:t>
       </w:r>
@@ -1536,15 +2385,7 @@
         <w:t>had</w:t>
       </w:r>
       <w:r>
-        <w:t xml:space="preserve"> de </w:t>
-      </w:r>
-      <w:proofErr w:type="spellStart"/>
-      <w:r>
-        <w:t>Github-repository</w:t>
-      </w:r>
-      <w:proofErr w:type="spellEnd"/>
-      <w:r>
-        <w:t xml:space="preserve"> en het -project</w:t>
+        <w:t xml:space="preserve"> de Github-repository en het -project</w:t>
       </w:r>
       <w:r>
         <w:t xml:space="preserve"> al aangemaakt, hierin hebben we deze taken toegevoegd</w:t>
@@ -1559,50 +2400,20 @@
         <w:t>/overlopen geweest</w:t>
       </w:r>
       <w:r>
-        <w:t xml:space="preserve"> met de groepsleden. </w:t>
-      </w:r>
-      <w:proofErr w:type="spellStart"/>
-      <w:r>
-        <w:t>Lender</w:t>
-      </w:r>
-      <w:proofErr w:type="spellEnd"/>
-      <w:r>
-        <w:t xml:space="preserve"> en Christophe hebben eerst besproken welke prototypeschermen dienen aangemaakt te worden. Nadien is Christophe hier mee begonnen en dient dit af te werken tegen de volgende sprintmeeting. </w:t>
-      </w:r>
-      <w:proofErr w:type="spellStart"/>
-      <w:r>
-        <w:t>Lender</w:t>
-      </w:r>
-      <w:proofErr w:type="spellEnd"/>
-      <w:r>
-        <w:t xml:space="preserve"> heeft het maken van het verslag en de </w:t>
-      </w:r>
-      <w:proofErr w:type="spellStart"/>
-      <w:r>
-        <w:t>Kanban</w:t>
-      </w:r>
-      <w:proofErr w:type="spellEnd"/>
-      <w:r>
-        <w:t xml:space="preserve"> op zich genomen. Tegen de volgende sprintmeeting gaat hij ook nog de user </w:t>
-      </w:r>
-      <w:proofErr w:type="spellStart"/>
-      <w:r>
-        <w:t>stories</w:t>
-      </w:r>
-      <w:proofErr w:type="spellEnd"/>
-      <w:r>
-        <w:t xml:space="preserve"> voorbereiden.</w:t>
+        <w:t xml:space="preserve"> met de groepsleden. Lender en Christophe hebben eerst besproken welke prototypeschermen dienen aangemaakt te worden. Nadien is Christophe hier mee begonnen en dient dit af te werken tegen de volgende sprintmeeting. Lender heeft het maken van het verslag en de Kanban op zich genomen. Tegen de volgende sprintmeeting gaat hij ook nog de user stories voorbereiden.</w:t>
       </w:r>
     </w:p>
     <w:p>
       <w:pPr>
         <w:pStyle w:val="Heading3"/>
       </w:pPr>
-      <w:bookmarkStart w:id="4" w:name="_Toc129462558"/>
-      <w:bookmarkEnd w:id="4"/>
+      <w:bookmarkStart w:id="6" w:name="_Toc129462558"/>
+      <w:bookmarkStart w:id="7" w:name="_Toc132829477"/>
+      <w:bookmarkEnd w:id="6"/>
       <w:r>
         <w:t>SCRUM rollenverdeling</w:t>
       </w:r>
+      <w:bookmarkEnd w:id="7"/>
     </w:p>
     <w:p>
       <w:pPr>
@@ -1625,29 +2436,8 @@
         </w:numPr>
       </w:pPr>
       <w:r>
-        <w:t xml:space="preserve">Product </w:t>
-      </w:r>
-      <w:proofErr w:type="spellStart"/>
-      <w:r>
-        <w:t>owner</w:t>
-      </w:r>
-      <w:proofErr w:type="spellEnd"/>
-      <w:r>
-        <w:t xml:space="preserve">: </w:t>
-      </w:r>
-      <w:proofErr w:type="spellStart"/>
-      <w:r>
-        <w:t>Lender</w:t>
-      </w:r>
-      <w:proofErr w:type="spellEnd"/>
-      <w:r>
-        <w:t xml:space="preserve"> </w:t>
-      </w:r>
-      <w:proofErr w:type="spellStart"/>
-      <w:r>
-        <w:t>Boekx</w:t>
-      </w:r>
-      <w:proofErr w:type="spellEnd"/>
+        <w:t>Product owner: Lender Boekx</w:t>
+      </w:r>
     </w:p>
     <w:p>
       <w:pPr>
@@ -1670,72 +2460,24 @@
         <w:rPr>
           <w:lang w:val="en-GB"/>
         </w:rPr>
-        <w:t xml:space="preserve">ender </w:t>
-      </w:r>
-      <w:proofErr w:type="spellStart"/>
-      <w:r>
+        <w:t>ender Boeckx &amp; Christophe Mathieu</w:t>
+      </w:r>
+    </w:p>
+    <w:p>
+      <w:pPr>
+        <w:pStyle w:val="Heading3"/>
         <w:rPr>
           <w:lang w:val="en-GB"/>
         </w:rPr>
-        <w:t>Boeckx</w:t>
-      </w:r>
-      <w:proofErr w:type="spellEnd"/>
+      </w:pPr>
+      <w:bookmarkStart w:id="8" w:name="_Toc132829478"/>
       <w:r>
         <w:rPr>
           <w:lang w:val="en-GB"/>
         </w:rPr>
-        <w:t xml:space="preserve"> &amp; Christophe Mathieu</w:t>
-      </w:r>
-    </w:p>
-    <w:p>
-      <w:pPr>
-        <w:pStyle w:val="Heading3"/>
-        <w:rPr>
-          <w:lang w:val="en-GB"/>
-        </w:rPr>
-      </w:pPr>
-      <w:r>
-        <w:rPr>
-          <w:lang w:val="en-GB"/>
-        </w:rPr>
-        <w:t xml:space="preserve">Taken </w:t>
-      </w:r>
-      <w:proofErr w:type="spellStart"/>
-      <w:r>
-        <w:rPr>
-          <w:lang w:val="en-GB"/>
-        </w:rPr>
-        <w:t>oplijsten</w:t>
-      </w:r>
-      <w:proofErr w:type="spellEnd"/>
-      <w:r>
-        <w:rPr>
-          <w:lang w:val="en-GB"/>
-        </w:rPr>
-        <w:t xml:space="preserve"> </w:t>
-      </w:r>
-      <w:proofErr w:type="spellStart"/>
-      <w:r>
-        <w:rPr>
-          <w:lang w:val="en-GB"/>
-        </w:rPr>
-        <w:t>en</w:t>
-      </w:r>
-      <w:proofErr w:type="spellEnd"/>
-      <w:r>
-        <w:rPr>
-          <w:lang w:val="en-GB"/>
-        </w:rPr>
-        <w:t xml:space="preserve"> </w:t>
-      </w:r>
-      <w:proofErr w:type="spellStart"/>
-      <w:r>
-        <w:rPr>
-          <w:lang w:val="en-GB"/>
-        </w:rPr>
-        <w:t>toekennen</w:t>
-      </w:r>
-      <w:proofErr w:type="spellEnd"/>
+        <w:t>Taken oplijsten en toekennen</w:t>
+      </w:r>
+      <w:bookmarkEnd w:id="8"/>
     </w:p>
     <w:p>
       <w:pPr>
@@ -1752,21 +2494,7 @@
         <w:rPr>
           <w:lang w:val="en-GB"/>
         </w:rPr>
-        <w:t xml:space="preserve">ERD </w:t>
-      </w:r>
-      <w:proofErr w:type="spellStart"/>
-      <w:r>
-        <w:rPr>
-          <w:lang w:val="en-GB"/>
-        </w:rPr>
-        <w:t>afmaken</w:t>
-      </w:r>
-      <w:proofErr w:type="spellEnd"/>
-      <w:r>
-        <w:rPr>
-          <w:lang w:val="en-GB"/>
-        </w:rPr>
-        <w:t>: Johan Claes</w:t>
+        <w:t>ERD afmaken: Johan Claes</w:t>
       </w:r>
     </w:p>
     <w:p>
@@ -1810,42 +2538,12 @@
           <w:lang w:val="nl-BE"/>
         </w:rPr>
       </w:pPr>
-      <w:proofErr w:type="spellStart"/>
       <w:r>
         <w:rPr>
           <w:lang w:val="nl-BE"/>
         </w:rPr>
-        <w:t>Userstories</w:t>
-      </w:r>
-      <w:proofErr w:type="spellEnd"/>
-      <w:r>
-        <w:rPr>
-          <w:lang w:val="nl-BE"/>
-        </w:rPr>
-        <w:t xml:space="preserve"> opstellen: </w:t>
-      </w:r>
-      <w:proofErr w:type="spellStart"/>
-      <w:r>
-        <w:rPr>
-          <w:lang w:val="nl-BE"/>
-        </w:rPr>
-        <w:t>Lender</w:t>
-      </w:r>
-      <w:proofErr w:type="spellEnd"/>
-      <w:r>
-        <w:rPr>
-          <w:lang w:val="nl-BE"/>
-        </w:rPr>
-        <w:t xml:space="preserve"> </w:t>
-      </w:r>
-      <w:proofErr w:type="spellStart"/>
-      <w:r>
-        <w:rPr>
-          <w:lang w:val="nl-BE"/>
-        </w:rPr>
-        <w:t>Boeckx</w:t>
-      </w:r>
-      <w:proofErr w:type="spellEnd"/>
+        <w:t>Userstories opstellen: Lender Boeckx</w:t>
+      </w:r>
     </w:p>
     <w:p>
       <w:pPr>
@@ -1886,35 +2584,48 @@
         <w:rPr>
           <w:lang w:val="nl-BE"/>
         </w:rPr>
-        <w:t xml:space="preserve">Johan Claes, </w:t>
-      </w:r>
-      <w:proofErr w:type="spellStart"/>
-      <w:r>
+        <w:t>Johan Claes, Lender Boeckx &amp; Christophe Mathieu</w:t>
+      </w:r>
+    </w:p>
+    <w:p>
+      <w:pPr>
+        <w:pStyle w:val="Heading3"/>
         <w:rPr>
           <w:lang w:val="nl-BE"/>
         </w:rPr>
-        <w:t>Lender</w:t>
-      </w:r>
-      <w:proofErr w:type="spellEnd"/>
+      </w:pPr>
+      <w:bookmarkStart w:id="9" w:name="_Toc132829479"/>
       <w:r>
         <w:rPr>
           <w:lang w:val="nl-BE"/>
         </w:rPr>
-        <w:t xml:space="preserve"> </w:t>
-      </w:r>
-      <w:proofErr w:type="spellStart"/>
-      <w:r>
+        <w:t>Deadline taken</w:t>
+      </w:r>
+      <w:bookmarkEnd w:id="9"/>
+    </w:p>
+    <w:p>
+      <w:pPr>
         <w:rPr>
           <w:lang w:val="nl-BE"/>
         </w:rPr>
-        <w:t>Boeckx</w:t>
-      </w:r>
-      <w:proofErr w:type="spellEnd"/>
+      </w:pPr>
       <w:r>
         <w:rPr>
           <w:lang w:val="nl-BE"/>
         </w:rPr>
-        <w:t xml:space="preserve"> &amp; Christophe Mathieu</w:t>
+        <w:t xml:space="preserve">De taken die in deze sprint zijn opgesteld dienen af te zijn tegen </w:t>
+      </w:r>
+      <w:r>
+        <w:rPr>
+          <w:lang w:val="nl-BE"/>
+        </w:rPr>
+        <w:t>05/04</w:t>
+      </w:r>
+      <w:r>
+        <w:rPr>
+          <w:lang w:val="nl-BE"/>
+        </w:rPr>
+        <w:t>/2023.</w:t>
       </w:r>
     </w:p>
     <w:p>
@@ -1924,82 +2635,31 @@
           <w:lang w:val="nl-BE"/>
         </w:rPr>
       </w:pPr>
+      <w:bookmarkStart w:id="10" w:name="_Toc132829480"/>
       <w:r>
         <w:rPr>
           <w:lang w:val="nl-BE"/>
         </w:rPr>
-        <w:t>Deadline taken</w:t>
-      </w:r>
-    </w:p>
-    <w:p>
-      <w:pPr>
+        <w:lastRenderedPageBreak/>
+        <w:t>Kanban bord</w:t>
+      </w:r>
+      <w:bookmarkEnd w:id="10"/>
+    </w:p>
+    <w:p>
+      <w:pPr>
+        <w:pStyle w:val="Heading4"/>
         <w:rPr>
           <w:lang w:val="nl-BE"/>
         </w:rPr>
       </w:pPr>
+      <w:bookmarkStart w:id="11" w:name="_Toc132829481"/>
       <w:r>
         <w:rPr>
           <w:lang w:val="nl-BE"/>
         </w:rPr>
-        <w:t xml:space="preserve">De taken die in deze sprint zijn opgesteld dienen af te zijn tegen </w:t>
-      </w:r>
-      <w:r>
-        <w:rPr>
-          <w:lang w:val="nl-BE"/>
-        </w:rPr>
-        <w:t>05/04</w:t>
-      </w:r>
-      <w:r>
-        <w:rPr>
-          <w:lang w:val="nl-BE"/>
-        </w:rPr>
-        <w:t>/2023.</w:t>
-      </w:r>
-    </w:p>
-    <w:p>
-      <w:pPr>
-        <w:pStyle w:val="Heading3"/>
-        <w:rPr>
-          <w:lang w:val="nl-BE"/>
-        </w:rPr>
-      </w:pPr>
-      <w:proofErr w:type="spellStart"/>
-      <w:r>
-        <w:rPr>
-          <w:lang w:val="nl-BE"/>
-        </w:rPr>
-        <w:lastRenderedPageBreak/>
-        <w:t>Kanban</w:t>
-      </w:r>
-      <w:proofErr w:type="spellEnd"/>
-      <w:r>
-        <w:rPr>
-          <w:lang w:val="nl-BE"/>
-        </w:rPr>
-        <w:t xml:space="preserve"> bord</w:t>
-      </w:r>
-    </w:p>
-    <w:p>
-      <w:pPr>
-        <w:pStyle w:val="Heading4"/>
-        <w:rPr>
-          <w:lang w:val="nl-BE"/>
-        </w:rPr>
-      </w:pPr>
-      <w:proofErr w:type="spellStart"/>
-      <w:r>
-        <w:rPr>
-          <w:lang w:val="nl-BE"/>
-        </w:rPr>
-        <w:t>Kanban</w:t>
-      </w:r>
-      <w:proofErr w:type="spellEnd"/>
-      <w:r>
-        <w:rPr>
-          <w:lang w:val="nl-BE"/>
-        </w:rPr>
-        <w:t xml:space="preserve"> op het einde van de meeting</w:t>
-      </w:r>
+        <w:t>Kanban op het einde van de meeting</w:t>
+      </w:r>
+      <w:bookmarkEnd w:id="11"/>
     </w:p>
     <w:p>
       <w:pPr>
@@ -2012,6 +2672,7 @@
           <w:lang w:val="nl-BE"/>
         </w:rPr>
       </w:pPr>
+      <w:bookmarkStart w:id="12" w:name="_Toc132829482"/>
       <w:r>
         <w:rPr>
           <w:noProof/>
@@ -2053,6 +2714,7 @@
           </wp:inline>
         </w:drawing>
       </w:r>
+      <w:bookmarkEnd w:id="12"/>
       <w:r>
         <w:rPr>
           <w:lang w:val="nl-BE"/>
@@ -2067,20 +2729,20 @@
           <w:lang w:val="nl-BE"/>
         </w:rPr>
       </w:pPr>
-      <w:proofErr w:type="spellStart"/>
+      <w:bookmarkStart w:id="13" w:name="_Toc132829483"/>
       <w:r>
         <w:rPr>
           <w:lang w:val="nl-BE"/>
         </w:rPr>
-        <w:t>Kanban</w:t>
-      </w:r>
-      <w:proofErr w:type="spellEnd"/>
+        <w:t xml:space="preserve">Kanban op het </w:t>
+      </w:r>
       <w:r>
         <w:rPr>
           <w:lang w:val="nl-BE"/>
         </w:rPr>
-        <w:t xml:space="preserve"> op het einde van de meeting</w:t>
-      </w:r>
+        <w:t>begin van volgende sprintmeeting</w:t>
+      </w:r>
+      <w:bookmarkEnd w:id="13"/>
     </w:p>
     <w:p>
       <w:pPr>
@@ -2139,10 +2801,12 @@
         </w:tabs>
         <w:ind w:hanging="567"/>
       </w:pPr>
+      <w:bookmarkStart w:id="14" w:name="_Toc132829484"/>
       <w:r>
         <w:lastRenderedPageBreak/>
         <w:t>Sprint meeting 05/04/2023</w:t>
       </w:r>
+      <w:bookmarkEnd w:id="14"/>
     </w:p>
     <w:p>
       <w:pPr>
@@ -2155,7 +2819,7 @@
     </w:p>
     <w:p>
       <w:r>
-        <w:t>In onze tweede</w:t>
+        <w:t>De tweede</w:t>
       </w:r>
       <w:r>
         <w:t xml:space="preserve"> sprintmeeting</w:t>
@@ -2184,64 +2848,18 @@
     </w:p>
     <w:p>
       <w:r>
-        <w:t xml:space="preserve">Nadat dit vastgelegd was zijn we begonnen met de taakverdelingen. </w:t>
-      </w:r>
-      <w:proofErr w:type="spellStart"/>
-      <w:r>
-        <w:t>Lender</w:t>
-      </w:r>
-      <w:proofErr w:type="spellEnd"/>
-      <w:r>
-        <w:t xml:space="preserve"> had de user </w:t>
-      </w:r>
-      <w:proofErr w:type="spellStart"/>
-      <w:r>
-        <w:t>stories</w:t>
-      </w:r>
-      <w:proofErr w:type="spellEnd"/>
-      <w:r>
-        <w:t xml:space="preserve"> nog niet helemaal afgekregen en gaat deze nog afmaken. Christophe gaat deze nadien nog is overlopen/nakijken. Hierna hebben we de taken voor het effectieve programma vastgelegd. </w:t>
-      </w:r>
-      <w:proofErr w:type="spellStart"/>
-      <w:r>
-        <w:t>Lender</w:t>
-      </w:r>
-      <w:proofErr w:type="spellEnd"/>
-      <w:r>
-        <w:t xml:space="preserve"> gaat het project aanmaken en meteen ook de structuur voor de </w:t>
-      </w:r>
-      <w:proofErr w:type="spellStart"/>
-      <w:r>
-        <w:t>models</w:t>
-      </w:r>
-      <w:proofErr w:type="spellEnd"/>
-      <w:r>
-        <w:t xml:space="preserve">, views en </w:t>
-      </w:r>
-      <w:proofErr w:type="spellStart"/>
-      <w:r>
-        <w:t>viewmodels</w:t>
-      </w:r>
-      <w:proofErr w:type="spellEnd"/>
-      <w:r>
-        <w:t xml:space="preserve"> klaarzetten, Johan kan hierin de views dan al aanmaken. Christophe gaat het ERD omzetten in </w:t>
-      </w:r>
-      <w:proofErr w:type="spellStart"/>
-      <w:r>
-        <w:t>models</w:t>
-      </w:r>
-      <w:proofErr w:type="spellEnd"/>
-      <w:r>
-        <w:t xml:space="preserve"> en ook de database al invullen.</w:t>
+        <w:t>Nadat dit vastgelegd was zijn we begonnen met de taakverdelingen. Lender had de user stories nog niet helemaal afgekregen en gaat deze nog afmaken. Christophe gaat deze nadien nog is overlopen/nakijken. Hierna hebben we de taken voor het effectieve programma vastgelegd. Lender gaat het project aanmaken en meteen ook de structuur voor de models, views en viewmodels klaarzetten, Johan kan hierin de views dan al aanmaken. Christophe gaat het ERD omzetten in models en ook de database al invullen.</w:t>
       </w:r>
     </w:p>
     <w:p>
       <w:pPr>
         <w:pStyle w:val="Heading3"/>
       </w:pPr>
+      <w:bookmarkStart w:id="15" w:name="_Toc132829485"/>
       <w:r>
         <w:t>SCRUM rollenverdeling</w:t>
       </w:r>
+      <w:bookmarkEnd w:id="15"/>
     </w:p>
     <w:p>
       <w:pPr>
@@ -2264,15 +2882,7 @@
         </w:numPr>
       </w:pPr>
       <w:r>
-        <w:t xml:space="preserve">Product </w:t>
-      </w:r>
-      <w:proofErr w:type="spellStart"/>
-      <w:r>
-        <w:t>owner</w:t>
-      </w:r>
-      <w:proofErr w:type="spellEnd"/>
-      <w:r>
-        <w:t>: Johan Claes</w:t>
+        <w:t>Product owner: Johan Claes</w:t>
       </w:r>
     </w:p>
     <w:p>
@@ -2296,79 +2906,31 @@
         <w:rPr>
           <w:lang w:val="en-GB"/>
         </w:rPr>
-        <w:t xml:space="preserve">ender </w:t>
-      </w:r>
-      <w:proofErr w:type="spellStart"/>
-      <w:r>
+        <w:t>ender Boeckx &amp; Christophe Mathieu</w:t>
+      </w:r>
+    </w:p>
+    <w:p>
+      <w:pPr>
+        <w:pStyle w:val="Heading3"/>
         <w:rPr>
           <w:lang w:val="en-GB"/>
         </w:rPr>
-        <w:t>Boeckx</w:t>
-      </w:r>
-      <w:proofErr w:type="spellEnd"/>
+      </w:pPr>
+      <w:bookmarkStart w:id="16" w:name="_Toc132829486"/>
       <w:r>
         <w:rPr>
           <w:lang w:val="en-GB"/>
         </w:rPr>
-        <w:t xml:space="preserve"> &amp; Christophe Mathieu</w:t>
-      </w:r>
-    </w:p>
-    <w:p>
-      <w:pPr>
-        <w:pStyle w:val="Heading3"/>
-        <w:rPr>
-          <w:lang w:val="en-GB"/>
-        </w:rPr>
-      </w:pPr>
-      <w:r>
-        <w:rPr>
-          <w:lang w:val="en-GB"/>
-        </w:rPr>
-        <w:t xml:space="preserve">Taken </w:t>
-      </w:r>
-      <w:proofErr w:type="spellStart"/>
-      <w:r>
-        <w:rPr>
-          <w:lang w:val="en-GB"/>
-        </w:rPr>
-        <w:t>oplijsten</w:t>
-      </w:r>
-      <w:proofErr w:type="spellEnd"/>
-      <w:r>
-        <w:rPr>
-          <w:lang w:val="en-GB"/>
-        </w:rPr>
-        <w:t xml:space="preserve"> </w:t>
-      </w:r>
-      <w:proofErr w:type="spellStart"/>
-      <w:r>
-        <w:rPr>
-          <w:lang w:val="en-GB"/>
-        </w:rPr>
-        <w:t>en</w:t>
-      </w:r>
-      <w:proofErr w:type="spellEnd"/>
-      <w:r>
-        <w:rPr>
-          <w:lang w:val="en-GB"/>
-        </w:rPr>
-        <w:t xml:space="preserve"> </w:t>
-      </w:r>
-      <w:proofErr w:type="spellStart"/>
-      <w:r>
-        <w:rPr>
-          <w:lang w:val="en-GB"/>
-        </w:rPr>
-        <w:t>toekennen</w:t>
-      </w:r>
-      <w:proofErr w:type="spellEnd"/>
+        <w:t>Taken oplijsten en toekennen</w:t>
+      </w:r>
+      <w:bookmarkEnd w:id="16"/>
     </w:p>
     <w:p>
       <w:pPr>
         <w:pStyle w:val="ListParagraph"/>
         <w:numPr>
           <w:ilvl w:val="0"/>
-          <w:numId w:val="39"/>
+          <w:numId w:val="40"/>
         </w:numPr>
         <w:rPr>
           <w:lang w:val="nl-BE"/>
@@ -2378,63 +2940,15 @@
         <w:rPr>
           <w:lang w:val="nl-BE"/>
         </w:rPr>
-        <w:t xml:space="preserve">User </w:t>
-      </w:r>
-      <w:proofErr w:type="spellStart"/>
-      <w:r>
-        <w:rPr>
-          <w:lang w:val="nl-BE"/>
-        </w:rPr>
-        <w:t>stories</w:t>
-      </w:r>
-      <w:proofErr w:type="spellEnd"/>
-      <w:r>
-        <w:rPr>
-          <w:lang w:val="nl-BE"/>
-        </w:rPr>
-        <w:t xml:space="preserve"> afmaken</w:t>
-      </w:r>
-      <w:r>
-        <w:rPr>
-          <w:lang w:val="nl-BE"/>
-        </w:rPr>
-        <w:t xml:space="preserve">: </w:t>
-      </w:r>
-      <w:proofErr w:type="spellStart"/>
-      <w:r>
-        <w:rPr>
-          <w:lang w:val="nl-BE"/>
-        </w:rPr>
-        <w:t>Lender</w:t>
-      </w:r>
-      <w:proofErr w:type="spellEnd"/>
-      <w:r>
-        <w:rPr>
-          <w:lang w:val="nl-BE"/>
-        </w:rPr>
-        <w:t xml:space="preserve"> </w:t>
-      </w:r>
-      <w:proofErr w:type="spellStart"/>
-      <w:r>
-        <w:rPr>
-          <w:lang w:val="nl-BE"/>
-        </w:rPr>
-        <w:t>Boe</w:t>
-      </w:r>
-      <w:r>
-        <w:rPr>
-          <w:lang w:val="nl-BE"/>
-        </w:rPr>
-        <w:t>ckx</w:t>
-      </w:r>
-      <w:proofErr w:type="spellEnd"/>
+        <w:t>User stories afmaken: Lender Boeckx</w:t>
+      </w:r>
     </w:p>
     <w:p>
       <w:pPr>
         <w:pStyle w:val="ListParagraph"/>
         <w:numPr>
           <w:ilvl w:val="0"/>
-          <w:numId w:val="39"/>
+          <w:numId w:val="40"/>
         </w:numPr>
         <w:rPr>
           <w:lang w:val="en-GB"/>
@@ -2444,21 +2958,7 @@
         <w:rPr>
           <w:lang w:val="en-GB"/>
         </w:rPr>
-        <w:t xml:space="preserve">User stories </w:t>
-      </w:r>
-      <w:proofErr w:type="spellStart"/>
-      <w:r>
-        <w:rPr>
-          <w:lang w:val="en-GB"/>
-        </w:rPr>
-        <w:t>nalezen</w:t>
-      </w:r>
-      <w:proofErr w:type="spellEnd"/>
-      <w:r>
-        <w:rPr>
-          <w:lang w:val="en-GB"/>
-        </w:rPr>
-        <w:t>: Christophe Mathieu</w:t>
+        <w:t>User stories nalezen: Christophe Mathieu</w:t>
       </w:r>
     </w:p>
     <w:p>
@@ -2466,7 +2966,7 @@
         <w:pStyle w:val="ListParagraph"/>
         <w:numPr>
           <w:ilvl w:val="0"/>
-          <w:numId w:val="39"/>
+          <w:numId w:val="40"/>
         </w:numPr>
         <w:rPr>
           <w:lang w:val="nl-BE"/>
@@ -2476,71 +2976,15 @@
         <w:rPr>
           <w:lang w:val="nl-BE"/>
         </w:rPr>
-        <w:t xml:space="preserve">Project opbouw (DAL, </w:t>
-      </w:r>
-      <w:proofErr w:type="spellStart"/>
-      <w:r>
-        <w:rPr>
-          <w:lang w:val="nl-BE"/>
-        </w:rPr>
-        <w:t>models</w:t>
-      </w:r>
-      <w:proofErr w:type="spellEnd"/>
-      <w:r>
-        <w:rPr>
-          <w:lang w:val="nl-BE"/>
-        </w:rPr>
-        <w:t>, v</w:t>
-      </w:r>
-      <w:r>
-        <w:rPr>
-          <w:lang w:val="nl-BE"/>
-        </w:rPr>
-        <w:t xml:space="preserve">iews, </w:t>
-      </w:r>
-      <w:proofErr w:type="spellStart"/>
-      <w:r>
-        <w:rPr>
-          <w:lang w:val="nl-BE"/>
-        </w:rPr>
-        <w:t>viewmodels</w:t>
-      </w:r>
-      <w:proofErr w:type="spellEnd"/>
-      <w:r>
-        <w:rPr>
-          <w:lang w:val="nl-BE"/>
-        </w:rPr>
-        <w:t xml:space="preserve">,…): </w:t>
-      </w:r>
-      <w:proofErr w:type="spellStart"/>
-      <w:r>
-        <w:rPr>
-          <w:lang w:val="nl-BE"/>
-        </w:rPr>
-        <w:t>Lender</w:t>
-      </w:r>
-      <w:proofErr w:type="spellEnd"/>
-      <w:r>
-        <w:rPr>
-          <w:lang w:val="nl-BE"/>
-        </w:rPr>
-        <w:t xml:space="preserve"> </w:t>
-      </w:r>
-      <w:proofErr w:type="spellStart"/>
-      <w:r>
-        <w:rPr>
-          <w:lang w:val="nl-BE"/>
-        </w:rPr>
-        <w:t>Boeckx</w:t>
-      </w:r>
-      <w:proofErr w:type="spellEnd"/>
+        <w:t>Project opbouw (DAL, models, views, viewmodels,…): Lender Boeckx</w:t>
+      </w:r>
     </w:p>
     <w:p>
       <w:pPr>
         <w:pStyle w:val="ListParagraph"/>
         <w:numPr>
           <w:ilvl w:val="0"/>
-          <w:numId w:val="39"/>
+          <w:numId w:val="40"/>
         </w:numPr>
         <w:rPr>
           <w:lang w:val="nl-BE"/>
@@ -2558,7 +3002,7 @@
         <w:pStyle w:val="ListParagraph"/>
         <w:numPr>
           <w:ilvl w:val="0"/>
-          <w:numId w:val="39"/>
+          <w:numId w:val="40"/>
         </w:numPr>
         <w:rPr>
           <w:lang w:val="nl-BE"/>
@@ -2568,21 +3012,7 @@
         <w:rPr>
           <w:lang w:val="nl-BE"/>
         </w:rPr>
-        <w:t xml:space="preserve">Aanmaken van </w:t>
-      </w:r>
-      <w:proofErr w:type="spellStart"/>
-      <w:r>
-        <w:rPr>
-          <w:lang w:val="nl-BE"/>
-        </w:rPr>
-        <w:t>models</w:t>
-      </w:r>
-      <w:proofErr w:type="spellEnd"/>
-      <w:r>
-        <w:rPr>
-          <w:lang w:val="nl-BE"/>
-        </w:rPr>
-        <w:t>: Christophe Mathieu</w:t>
+        <w:t>Aanmaken van models: Christophe Mathieu</w:t>
       </w:r>
     </w:p>
     <w:p>
@@ -2590,7 +3020,7 @@
         <w:pStyle w:val="ListParagraph"/>
         <w:numPr>
           <w:ilvl w:val="0"/>
-          <w:numId w:val="39"/>
+          <w:numId w:val="40"/>
         </w:numPr>
         <w:rPr>
           <w:lang w:val="nl-BE"/>
@@ -2610,12 +3040,14 @@
           <w:lang w:val="nl-BE"/>
         </w:rPr>
       </w:pPr>
+      <w:bookmarkStart w:id="17" w:name="_Toc132829487"/>
       <w:r>
         <w:rPr>
           <w:lang w:val="nl-BE"/>
         </w:rPr>
         <w:t>Deadline taken</w:t>
       </w:r>
+      <w:bookmarkEnd w:id="17"/>
     </w:p>
     <w:p>
       <w:pPr>
@@ -2633,12 +3065,18 @@
         <w:rPr>
           <w:lang w:val="nl-BE"/>
         </w:rPr>
-        <w:t>12</w:t>
+        <w:t>1</w:t>
       </w:r>
       <w:r>
         <w:rPr>
           <w:lang w:val="nl-BE"/>
         </w:rPr>
+        <w:t>9</w:t>
+      </w:r>
+      <w:r>
+        <w:rPr>
+          <w:lang w:val="nl-BE"/>
+        </w:rPr>
         <w:t>/04/2023.</w:t>
       </w:r>
     </w:p>
@@ -2649,43 +3087,31 @@
           <w:lang w:val="nl-BE"/>
         </w:rPr>
       </w:pPr>
-      <w:proofErr w:type="spellStart"/>
+      <w:bookmarkStart w:id="18" w:name="_Toc132829488"/>
       <w:r>
         <w:rPr>
           <w:lang w:val="nl-BE"/>
         </w:rPr>
         <w:lastRenderedPageBreak/>
-        <w:t>Kanban</w:t>
-      </w:r>
-      <w:proofErr w:type="spellEnd"/>
-      <w:r>
+        <w:t>Kanban bord</w:t>
+      </w:r>
+      <w:bookmarkEnd w:id="18"/>
+    </w:p>
+    <w:p>
+      <w:pPr>
+        <w:pStyle w:val="Heading4"/>
         <w:rPr>
           <w:lang w:val="nl-BE"/>
         </w:rPr>
-        <w:t xml:space="preserve"> bord</w:t>
-      </w:r>
-    </w:p>
-    <w:p>
-      <w:pPr>
-        <w:pStyle w:val="Heading4"/>
+      </w:pPr>
+      <w:bookmarkStart w:id="19" w:name="_Toc132829489"/>
+      <w:r>
         <w:rPr>
           <w:lang w:val="nl-BE"/>
         </w:rPr>
-      </w:pPr>
-      <w:proofErr w:type="spellStart"/>
-      <w:r>
-        <w:rPr>
-          <w:lang w:val="nl-BE"/>
-        </w:rPr>
-        <w:t>Kanban</w:t>
-      </w:r>
-      <w:proofErr w:type="spellEnd"/>
-      <w:r>
-        <w:rPr>
-          <w:lang w:val="nl-BE"/>
-        </w:rPr>
-        <w:t xml:space="preserve"> op het einde van de meeting</w:t>
-      </w:r>
+        <w:t>Kanban op het einde van de meeting</w:t>
+      </w:r>
+      <w:bookmarkEnd w:id="19"/>
     </w:p>
     <w:p>
       <w:pPr>
@@ -2704,8 +3130,10 @@
         </w:rPr>
         <w:t xml:space="preserve"> </w:t>
       </w:r>
-      <w:r>
-        <w:rPr>
+      <w:bookmarkStart w:id="20" w:name="_Toc132829490"/>
+      <w:r>
+        <w:rPr>
+          <w:noProof/>
           <w:lang w:val="nl-BE"/>
         </w:rPr>
         <w:drawing>
@@ -2744,6 +3172,7 @@
           </wp:inline>
         </w:drawing>
       </w:r>
+      <w:bookmarkEnd w:id="20"/>
     </w:p>
     <w:p>
       <w:pPr>
@@ -2752,41 +3181,584 @@
           <w:lang w:val="nl-BE"/>
         </w:rPr>
       </w:pPr>
-      <w:proofErr w:type="spellStart"/>
+      <w:bookmarkStart w:id="21" w:name="_Toc132829491"/>
       <w:r>
         <w:rPr>
           <w:lang w:val="nl-BE"/>
         </w:rPr>
-        <w:t>Kanban</w:t>
-      </w:r>
-      <w:proofErr w:type="spellEnd"/>
-      <w:r>
+        <w:t>Kanban op het begin van volgende sprintmeeting</w:t>
+      </w:r>
+      <w:bookmarkEnd w:id="21"/>
+    </w:p>
+    <w:p>
+      <w:pPr>
+        <w:pStyle w:val="Heading4"/>
+        <w:numPr>
+          <w:ilvl w:val="0"/>
+          <w:numId w:val="0"/>
+        </w:numPr>
         <w:rPr>
           <w:lang w:val="nl-BE"/>
         </w:rPr>
-        <w:t xml:space="preserve"> op het einde van de meeting</w:t>
-      </w:r>
-    </w:p>
-    <w:p>
-      <w:pPr>
+      </w:pPr>
+      <w:bookmarkStart w:id="22" w:name="_Toc132829492"/>
+      <w:r>
         <w:rPr>
           <w:lang w:val="nl-BE"/>
         </w:rPr>
-      </w:pPr>
-    </w:p>
-    <w:p>
-      <w:pPr>
+        <w:drawing>
+          <wp:inline distT="0" distB="0" distL="0" distR="0" wp14:anchorId="2E00774F" wp14:editId="4C8BC4B3">
+            <wp:extent cx="5105400" cy="4173339"/>
+            <wp:effectExtent l="0" t="0" r="0" b="0"/>
+            <wp:docPr id="4" name="Picture 4" descr="Graphical user interface, application&#10;&#10;Description automatically generated"/>
+            <wp:cNvGraphicFramePr>
+              <a:graphicFrameLocks xmlns:a="http://schemas.openxmlformats.org/drawingml/2006/main" noChangeAspect="1"/>
+            </wp:cNvGraphicFramePr>
+            <a:graphic xmlns:a="http://schemas.openxmlformats.org/drawingml/2006/main">
+              <a:graphicData uri="http://schemas.openxmlformats.org/drawingml/2006/picture">
+                <pic:pic xmlns:pic="http://schemas.openxmlformats.org/drawingml/2006/picture">
+                  <pic:nvPicPr>
+                    <pic:cNvPr id="4" name="Picture 4" descr="Graphical user interface, application&#10;&#10;Description automatically generated"/>
+                    <pic:cNvPicPr/>
+                  </pic:nvPicPr>
+                  <pic:blipFill>
+                    <a:blip r:embed="rId12"/>
+                    <a:stretch>
+                      <a:fillRect/>
+                    </a:stretch>
+                  </pic:blipFill>
+                  <pic:spPr>
+                    <a:xfrm>
+                      <a:off x="0" y="0"/>
+                      <a:ext cx="5138789" cy="4200633"/>
+                    </a:xfrm>
+                    <a:prstGeom prst="rect">
+                      <a:avLst/>
+                    </a:prstGeom>
+                  </pic:spPr>
+                </pic:pic>
+              </a:graphicData>
+            </a:graphic>
+          </wp:inline>
+        </w:drawing>
+      </w:r>
+      <w:bookmarkEnd w:id="22"/>
+      <w:r>
         <w:rPr>
           <w:lang w:val="nl-BE"/>
         </w:rPr>
-      </w:pPr>
-    </w:p>
-    <w:p>
-      <w:pPr>
+        <w:br w:type="page"/>
+      </w:r>
+    </w:p>
+    <w:p>
+      <w:pPr>
+        <w:pStyle w:val="Head2"/>
+        <w:tabs>
+          <w:tab w:val="clear" w:pos="1021"/>
+          <w:tab w:val="num" w:pos="284"/>
+        </w:tabs>
+        <w:ind w:hanging="567"/>
+      </w:pPr>
+      <w:bookmarkStart w:id="23" w:name="_Toc132829493"/>
+      <w:r>
+        <w:lastRenderedPageBreak/>
+        <w:t xml:space="preserve">Sprint meeting </w:t>
+      </w:r>
+      <w:r>
+        <w:t>19</w:t>
+      </w:r>
+      <w:r>
+        <w:t>/04/2023</w:t>
+      </w:r>
+      <w:bookmarkEnd w:id="23"/>
+    </w:p>
+    <w:p>
+      <w:pPr>
+        <w:pStyle w:val="Head2"/>
+        <w:numPr>
+          <w:ilvl w:val="0"/>
+          <w:numId w:val="0"/>
+        </w:numPr>
+      </w:pPr>
+    </w:p>
+    <w:p>
+      <w:pPr>
+        <w:spacing w:after="0"/>
+      </w:pPr>
+      <w:r>
+        <w:t xml:space="preserve">Deze sprintmeeting hebben we eerst onze taken overlopen. Lender is gestart met de opbouw van het project. Dit wil zeggen dat de WPF-, DAL- en Models-applicatie is aangemaakt. Hierin </w:t>
+      </w:r>
+      <w:r>
+        <w:t>zijn de</w:t>
+      </w:r>
+      <w:r>
+        <w:t xml:space="preserve"> ViewModels</w:t>
+      </w:r>
+      <w:r>
+        <w:t xml:space="preserve">- en </w:t>
+      </w:r>
+      <w:r>
+        <w:t>Views</w:t>
+      </w:r>
+      <w:r>
+        <w:t>-map toegevoegd met de verschillende klassen. Christophe heeft nadien de models aangemaakt voor de datebase en de partials-map al klaargezet. Na de eerste migratie uit te voeren en de database dus aan te maken hebben Christophe en Johan de</w:t>
+      </w:r>
+      <w:r>
+        <w:t xml:space="preserve">ze </w:t>
+      </w:r>
+      <w:r>
+        <w:t>al wat opgevuld.</w:t>
+      </w:r>
+    </w:p>
+    <w:p>
+      <w:pPr>
+        <w:spacing w:after="0"/>
+      </w:pPr>
+      <w:r>
+        <w:t>Daar we generics in de les programmeren hadden gezien hebben Lender en Christophe dit ook aan het project toegevoegd. Johan had een properdere manier gevonden voor de schermen aan te maken, hier was hij mee bezig en moet hij nog aan verder werken.</w:t>
+      </w:r>
+    </w:p>
+    <w:p>
+      <w:pPr>
+        <w:spacing w:after="0"/>
+      </w:pPr>
+    </w:p>
+    <w:p>
+      <w:pPr>
+        <w:spacing w:after="0"/>
+      </w:pPr>
+      <w:r>
+        <w:t xml:space="preserve">Op de planning </w:t>
+      </w:r>
+      <w:r>
+        <w:t>tegen</w:t>
+      </w:r>
+      <w:r>
+        <w:t xml:space="preserve"> </w:t>
+      </w:r>
+      <w:r>
+        <w:t xml:space="preserve">de volgende </w:t>
+      </w:r>
+      <w:r>
+        <w:t xml:space="preserve"> week staat het volgende: Daar we andere dingen gedaan hebben moeten de user stories nog afgewerkt worden, dit gaat Lender verder doen. Johan gaat deze nadien nalezen.</w:t>
+      </w:r>
+    </w:p>
+    <w:p>
+      <w:pPr>
+        <w:spacing w:after="0"/>
+      </w:pPr>
+      <w:r>
+        <w:t xml:space="preserve">Omdat we onze schermen op een andere manier gaan gebruiken is Johan bezig met deze nog </w:t>
+      </w:r>
+      <w:r>
+        <w:t>te optimaliseren</w:t>
+      </w:r>
+      <w:r>
+        <w:t xml:space="preserve"> + het beginscherm aan te maken</w:t>
+      </w:r>
+      <w:r>
+        <w:t xml:space="preserve">. Als dit klaar is gaat hij de databinding in de views ineens ook aanmaken waarna Christophe deze in de viewmodels </w:t>
+      </w:r>
+      <w:r>
+        <w:t>kan</w:t>
+      </w:r>
+      <w:r>
+        <w:t xml:space="preserve"> aanmaken.</w:t>
+      </w:r>
+      <w:r>
+        <w:t xml:space="preserve"> Als laatste gaat Christophe de database nog online zetten en in de partials-map al het nodige toevoegen.</w:t>
+      </w:r>
+    </w:p>
+    <w:p>
+      <w:pPr>
+        <w:pStyle w:val="Heading3"/>
+      </w:pPr>
+      <w:bookmarkStart w:id="24" w:name="_Toc132829494"/>
+      <w:r>
+        <w:t>SCRUM rollenverdeling</w:t>
+      </w:r>
+      <w:bookmarkEnd w:id="24"/>
+    </w:p>
+    <w:p>
+      <w:pPr>
+        <w:pStyle w:val="ListParagraph"/>
+        <w:numPr>
+          <w:ilvl w:val="0"/>
+          <w:numId w:val="38"/>
+        </w:numPr>
+      </w:pPr>
+      <w:r>
+        <w:t xml:space="preserve">SCRUM master: </w:t>
+      </w:r>
+      <w:r>
+        <w:t>Lender Boeckx</w:t>
+      </w:r>
+    </w:p>
+    <w:p>
+      <w:pPr>
+        <w:pStyle w:val="ListParagraph"/>
+        <w:numPr>
+          <w:ilvl w:val="0"/>
+          <w:numId w:val="38"/>
+        </w:numPr>
+      </w:pPr>
+      <w:r>
+        <w:t xml:space="preserve">Product owner: </w:t>
+      </w:r>
+      <w:r>
+        <w:t>Christophe Mathieu</w:t>
+      </w:r>
+    </w:p>
+    <w:p>
+      <w:pPr>
+        <w:pStyle w:val="ListParagraph"/>
+        <w:numPr>
+          <w:ilvl w:val="0"/>
+          <w:numId w:val="38"/>
+        </w:numPr>
+        <w:rPr>
+          <w:lang w:val="en-GB"/>
+        </w:rPr>
+      </w:pPr>
+      <w:r>
+        <w:rPr>
+          <w:lang w:val="en-GB"/>
+        </w:rPr>
+        <w:t>Development team: Johan Claes, L</w:t>
+      </w:r>
+      <w:r>
+        <w:rPr>
+          <w:lang w:val="en-GB"/>
+        </w:rPr>
+        <w:t>ender Boeckx &amp; Christophe Mathieu</w:t>
+      </w:r>
+    </w:p>
+    <w:p>
+      <w:pPr>
+        <w:pStyle w:val="Heading3"/>
+        <w:rPr>
+          <w:lang w:val="en-GB"/>
+        </w:rPr>
+      </w:pPr>
+      <w:bookmarkStart w:id="25" w:name="_Toc132829495"/>
+      <w:r>
+        <w:rPr>
+          <w:lang w:val="en-GB"/>
+        </w:rPr>
+        <w:t>Taken oplijsten en toekennen</w:t>
+      </w:r>
+      <w:bookmarkEnd w:id="25"/>
+    </w:p>
+    <w:p>
+      <w:pPr>
+        <w:pStyle w:val="ListParagraph"/>
+        <w:numPr>
+          <w:ilvl w:val="0"/>
+          <w:numId w:val="39"/>
+        </w:numPr>
         <w:rPr>
           <w:lang w:val="nl-BE"/>
         </w:rPr>
       </w:pPr>
+      <w:r>
+        <w:rPr>
+          <w:lang w:val="nl-BE"/>
+        </w:rPr>
+        <w:t>User stories afmaken: Lender Boe</w:t>
+      </w:r>
+      <w:r>
+        <w:rPr>
+          <w:lang w:val="nl-BE"/>
+        </w:rPr>
+        <w:t>ckx</w:t>
+      </w:r>
+    </w:p>
+    <w:p>
+      <w:pPr>
+        <w:pStyle w:val="ListParagraph"/>
+        <w:numPr>
+          <w:ilvl w:val="0"/>
+          <w:numId w:val="39"/>
+        </w:numPr>
+        <w:rPr>
+          <w:lang w:val="nl-BE"/>
+        </w:rPr>
+      </w:pPr>
+      <w:r>
+        <w:rPr>
+          <w:lang w:val="nl-BE"/>
+        </w:rPr>
+        <w:t xml:space="preserve">User stories nalezen: </w:t>
+      </w:r>
+      <w:r>
+        <w:rPr>
+          <w:lang w:val="nl-BE"/>
+        </w:rPr>
+        <w:t>Johan Claes</w:t>
+      </w:r>
+    </w:p>
+    <w:p>
+      <w:pPr>
+        <w:pStyle w:val="ListParagraph"/>
+        <w:numPr>
+          <w:ilvl w:val="0"/>
+          <w:numId w:val="39"/>
+        </w:numPr>
+        <w:rPr>
+          <w:lang w:val="nl-BE"/>
+        </w:rPr>
+      </w:pPr>
+      <w:r>
+        <w:rPr>
+          <w:lang w:val="nl-BE"/>
+        </w:rPr>
+        <w:t>SQL-database online zetten: Christophe Mathieu</w:t>
+      </w:r>
+    </w:p>
+    <w:p>
+      <w:pPr>
+        <w:pStyle w:val="ListParagraph"/>
+        <w:numPr>
+          <w:ilvl w:val="0"/>
+          <w:numId w:val="39"/>
+        </w:numPr>
+        <w:rPr>
+          <w:lang w:val="nl-BE"/>
+        </w:rPr>
+      </w:pPr>
+      <w:r>
+        <w:rPr>
+          <w:lang w:val="nl-BE"/>
+        </w:rPr>
+        <w:t>Nieuwe schermen toevoegen: Johan Claes</w:t>
+      </w:r>
+    </w:p>
+    <w:p>
+      <w:pPr>
+        <w:pStyle w:val="ListParagraph"/>
+        <w:numPr>
+          <w:ilvl w:val="0"/>
+          <w:numId w:val="39"/>
+        </w:numPr>
+        <w:rPr>
+          <w:lang w:val="nl-BE"/>
+        </w:rPr>
+      </w:pPr>
+      <w:r>
+        <w:rPr>
+          <w:lang w:val="nl-BE"/>
+        </w:rPr>
+        <w:t>Beginscherm aanmaken: Johan Claes</w:t>
+      </w:r>
+    </w:p>
+    <w:p>
+      <w:pPr>
+        <w:pStyle w:val="ListParagraph"/>
+        <w:numPr>
+          <w:ilvl w:val="0"/>
+          <w:numId w:val="39"/>
+        </w:numPr>
+        <w:rPr>
+          <w:lang w:val="nl-BE"/>
+        </w:rPr>
+      </w:pPr>
+      <w:r>
+        <w:rPr>
+          <w:lang w:val="nl-BE"/>
+        </w:rPr>
+        <w:t>Partials aanvullen: Christophe Mathieu</w:t>
+      </w:r>
+    </w:p>
+    <w:p>
+      <w:pPr>
+        <w:pStyle w:val="ListParagraph"/>
+        <w:numPr>
+          <w:ilvl w:val="0"/>
+          <w:numId w:val="39"/>
+        </w:numPr>
+        <w:rPr>
+          <w:lang w:val="nl-BE"/>
+        </w:rPr>
+      </w:pPr>
+      <w:r>
+        <w:rPr>
+          <w:lang w:val="nl-BE"/>
+        </w:rPr>
+        <w:t>Databinding View: Johan Claes</w:t>
+      </w:r>
+    </w:p>
+    <w:p>
+      <w:pPr>
+        <w:pStyle w:val="ListParagraph"/>
+        <w:numPr>
+          <w:ilvl w:val="0"/>
+          <w:numId w:val="39"/>
+        </w:numPr>
+        <w:rPr>
+          <w:lang w:val="nl-BE"/>
+        </w:rPr>
+      </w:pPr>
+      <w:r>
+        <w:rPr>
+          <w:lang w:val="nl-BE"/>
+        </w:rPr>
+        <w:t>Databinding ViewModels: Christophe Mathieu</w:t>
+      </w:r>
+    </w:p>
+    <w:p>
+      <w:pPr>
+        <w:pStyle w:val="Heading3"/>
+        <w:rPr>
+          <w:lang w:val="nl-BE"/>
+        </w:rPr>
+      </w:pPr>
+      <w:bookmarkStart w:id="26" w:name="_Toc132829496"/>
+      <w:r>
+        <w:rPr>
+          <w:lang w:val="nl-BE"/>
+        </w:rPr>
+        <w:t>Deadline taken</w:t>
+      </w:r>
+      <w:bookmarkEnd w:id="26"/>
+    </w:p>
+    <w:p>
+      <w:pPr>
+        <w:rPr>
+          <w:lang w:val="nl-BE"/>
+        </w:rPr>
+      </w:pPr>
+      <w:r>
+        <w:rPr>
+          <w:lang w:val="nl-BE"/>
+        </w:rPr>
+        <w:t xml:space="preserve">De taken die in deze sprint zijn opgesteld dienen af te zijn tegen </w:t>
+      </w:r>
+      <w:r>
+        <w:rPr>
+          <w:lang w:val="nl-BE"/>
+        </w:rPr>
+        <w:t>26</w:t>
+      </w:r>
+      <w:r>
+        <w:rPr>
+          <w:lang w:val="nl-BE"/>
+        </w:rPr>
+        <w:t>/04/2023.</w:t>
+      </w:r>
+    </w:p>
+    <w:p>
+      <w:pPr>
+        <w:pStyle w:val="Heading3"/>
+        <w:rPr>
+          <w:lang w:val="nl-BE"/>
+        </w:rPr>
+      </w:pPr>
+      <w:bookmarkStart w:id="27" w:name="_Toc132829497"/>
+      <w:r>
+        <w:rPr>
+          <w:lang w:val="nl-BE"/>
+        </w:rPr>
+        <w:lastRenderedPageBreak/>
+        <w:t>Kanban bord</w:t>
+      </w:r>
+      <w:bookmarkEnd w:id="27"/>
+    </w:p>
+    <w:p>
+      <w:pPr>
+        <w:pStyle w:val="Heading4"/>
+        <w:rPr>
+          <w:lang w:val="nl-BE"/>
+        </w:rPr>
+      </w:pPr>
+      <w:bookmarkStart w:id="28" w:name="_Toc132829498"/>
+      <w:r>
+        <w:rPr>
+          <w:lang w:val="nl-BE"/>
+        </w:rPr>
+        <w:t>Kanban op het einde van de meeting</w:t>
+      </w:r>
+      <w:bookmarkEnd w:id="28"/>
+    </w:p>
+    <w:p>
+      <w:pPr>
+        <w:rPr>
+          <w:lang w:val="nl-BE"/>
+        </w:rPr>
+      </w:pPr>
+      <w:r>
+        <w:rPr>
+          <w:lang w:val="nl-BE"/>
+        </w:rPr>
+        <w:drawing>
+          <wp:inline distT="0" distB="0" distL="0" distR="0" wp14:anchorId="09876A23" wp14:editId="3C8828C2">
+            <wp:extent cx="4840912" cy="3956050"/>
+            <wp:effectExtent l="0" t="0" r="0" b="6350"/>
+            <wp:docPr id="6" name="Picture 6" descr="Graphical user interface, application&#10;&#10;Description automatically generated"/>
+            <wp:cNvGraphicFramePr>
+              <a:graphicFrameLocks xmlns:a="http://schemas.openxmlformats.org/drawingml/2006/main" noChangeAspect="1"/>
+            </wp:cNvGraphicFramePr>
+            <a:graphic xmlns:a="http://schemas.openxmlformats.org/drawingml/2006/main">
+              <a:graphicData uri="http://schemas.openxmlformats.org/drawingml/2006/picture">
+                <pic:pic xmlns:pic="http://schemas.openxmlformats.org/drawingml/2006/picture">
+                  <pic:nvPicPr>
+                    <pic:cNvPr id="6" name="Picture 6" descr="Graphical user interface, application&#10;&#10;Description automatically generated"/>
+                    <pic:cNvPicPr/>
+                  </pic:nvPicPr>
+                  <pic:blipFill>
+                    <a:blip r:embed="rId13"/>
+                    <a:stretch>
+                      <a:fillRect/>
+                    </a:stretch>
+                  </pic:blipFill>
+                  <pic:spPr>
+                    <a:xfrm>
+                      <a:off x="0" y="0"/>
+                      <a:ext cx="4848557" cy="3962298"/>
+                    </a:xfrm>
+                    <a:prstGeom prst="rect">
+                      <a:avLst/>
+                    </a:prstGeom>
+                  </pic:spPr>
+                </pic:pic>
+              </a:graphicData>
+            </a:graphic>
+          </wp:inline>
+        </w:drawing>
+      </w:r>
+    </w:p>
+    <w:p>
+      <w:pPr>
+        <w:pStyle w:val="Heading4"/>
+        <w:numPr>
+          <w:ilvl w:val="0"/>
+          <w:numId w:val="0"/>
+        </w:numPr>
+        <w:rPr>
+          <w:lang w:val="nl-BE"/>
+        </w:rPr>
+      </w:pPr>
+      <w:r>
+        <w:rPr>
+          <w:lang w:val="nl-BE"/>
+        </w:rPr>
+        <w:t xml:space="preserve"> </w:t>
+      </w:r>
+    </w:p>
+    <w:p>
+      <w:pPr>
+        <w:pStyle w:val="Heading4"/>
+        <w:rPr>
+          <w:lang w:val="nl-BE"/>
+        </w:rPr>
+      </w:pPr>
+      <w:bookmarkStart w:id="29" w:name="_Toc132829499"/>
+      <w:r>
+        <w:rPr>
+          <w:lang w:val="nl-BE"/>
+        </w:rPr>
+        <w:t>Kanban op het begin van volgende sprintmeeting</w:t>
+      </w:r>
+      <w:bookmarkEnd w:id="29"/>
     </w:p>
     <w:p>
       <w:pPr>
@@ -2810,8 +3782,8 @@
       </w:pPr>
     </w:p>
     <w:sectPr>
-      <w:headerReference w:type="default" r:id="rId12"/>
-      <w:headerReference w:type="first" r:id="rId13"/>
+      <w:headerReference w:type="default" r:id="rId14"/>
+      <w:headerReference w:type="first" r:id="rId15"/>
       <w:pgSz w:w="11906" w:h="16838" w:code="9"/>
       <w:pgMar w:top="1134" w:right="1134" w:bottom="1134" w:left="1871" w:header="709" w:footer="709" w:gutter="0"/>
       <w:pgNumType w:start="2"/>
@@ -7535,6 +8507,18 @@
   </w:num>
   <w:num w:numId="39" w16cid:durableId="954404483">
     <w:abstractNumId w:val="33"/>
+  </w:num>
+  <w:num w:numId="40" w16cid:durableId="885796906">
+    <w:abstractNumId w:val="33"/>
+    <w:lvlOverride w:ilvl="0"/>
+    <w:lvlOverride w:ilvl="1"/>
+    <w:lvlOverride w:ilvl="2"/>
+    <w:lvlOverride w:ilvl="3"/>
+    <w:lvlOverride w:ilvl="4"/>
+    <w:lvlOverride w:ilvl="5"/>
+    <w:lvlOverride w:ilvl="6"/>
+    <w:lvlOverride w:ilvl="7"/>
+    <w:lvlOverride w:ilvl="8"/>
   </w:num>
   <w:numIdMacAtCleanup w:val="16"/>
 </w:numbering>

--- a/Documentatie/Verslagen sprintmeetings.docx
+++ b/Documentatie/Verslagen sprintmeetings.docx
@@ -169,8 +169,21 @@
               <w:pStyle w:val="Cover-Auteur"/>
               <w:spacing w:after="0"/>
             </w:pPr>
+            <w:proofErr w:type="spellStart"/>
             <w:r>
-              <w:t>Lender Boeckx, Johan Claes</w:t>
+              <w:t>Lender</w:t>
+            </w:r>
+            <w:proofErr w:type="spellEnd"/>
+            <w:r>
+              <w:t xml:space="preserve"> </w:t>
+            </w:r>
+            <w:proofErr w:type="spellStart"/>
+            <w:r>
+              <w:t>Boeckx</w:t>
+            </w:r>
+            <w:proofErr w:type="spellEnd"/>
+            <w:r>
+              <w:t>, Johan Claes</w:t>
             </w:r>
             <w:r>
               <w:t xml:space="preserve"> </w:t>
@@ -252,8 +265,17 @@
                 <w:sz w:val="28"/>
                 <w:szCs w:val="28"/>
               </w:rPr>
-              <w:t xml:space="preserve"> testing</w:t>
+              <w:t xml:space="preserve"> </w:t>
             </w:r>
+            <w:proofErr w:type="spellStart"/>
+            <w:r>
+              <w:rPr>
+                <w:sz w:val="28"/>
+                <w:szCs w:val="28"/>
+              </w:rPr>
+              <w:t>testing</w:t>
+            </w:r>
+            <w:proofErr w:type="spellEnd"/>
           </w:p>
         </w:tc>
       </w:tr>
@@ -2385,7 +2407,15 @@
         <w:t>had</w:t>
       </w:r>
       <w:r>
-        <w:t xml:space="preserve"> de Github-repository en het -project</w:t>
+        <w:t xml:space="preserve"> de </w:t>
+      </w:r>
+      <w:proofErr w:type="spellStart"/>
+      <w:r>
+        <w:t>Github-repository</w:t>
+      </w:r>
+      <w:proofErr w:type="spellEnd"/>
+      <w:r>
+        <w:t xml:space="preserve"> en het -project</w:t>
       </w:r>
       <w:r>
         <w:t xml:space="preserve"> al aangemaakt, hierin hebben we deze taken toegevoegd</w:t>
@@ -2400,7 +2430,39 @@
         <w:t>/overlopen geweest</w:t>
       </w:r>
       <w:r>
-        <w:t xml:space="preserve"> met de groepsleden. Lender en Christophe hebben eerst besproken welke prototypeschermen dienen aangemaakt te worden. Nadien is Christophe hier mee begonnen en dient dit af te werken tegen de volgende sprintmeeting. Lender heeft het maken van het verslag en de Kanban op zich genomen. Tegen de volgende sprintmeeting gaat hij ook nog de user stories voorbereiden.</w:t>
+        <w:t xml:space="preserve"> met de groepsleden. </w:t>
+      </w:r>
+      <w:proofErr w:type="spellStart"/>
+      <w:r>
+        <w:t>Lender</w:t>
+      </w:r>
+      <w:proofErr w:type="spellEnd"/>
+      <w:r>
+        <w:t xml:space="preserve"> en Christophe hebben eerst besproken welke prototypeschermen dienen aangemaakt te worden. Nadien is Christophe hier mee begonnen en dient dit af te werken tegen de volgende sprintmeeting. </w:t>
+      </w:r>
+      <w:proofErr w:type="spellStart"/>
+      <w:r>
+        <w:t>Lender</w:t>
+      </w:r>
+      <w:proofErr w:type="spellEnd"/>
+      <w:r>
+        <w:t xml:space="preserve"> heeft het maken van het verslag en de </w:t>
+      </w:r>
+      <w:proofErr w:type="spellStart"/>
+      <w:r>
+        <w:t>Kanban</w:t>
+      </w:r>
+      <w:proofErr w:type="spellEnd"/>
+      <w:r>
+        <w:t xml:space="preserve"> op zich genomen. Tegen de volgende sprintmeeting gaat hij ook nog de user </w:t>
+      </w:r>
+      <w:proofErr w:type="spellStart"/>
+      <w:r>
+        <w:t>stories</w:t>
+      </w:r>
+      <w:proofErr w:type="spellEnd"/>
+      <w:r>
+        <w:t xml:space="preserve"> voorbereiden.</w:t>
       </w:r>
     </w:p>
     <w:p>
@@ -2436,8 +2498,29 @@
         </w:numPr>
       </w:pPr>
       <w:r>
-        <w:t>Product owner: Lender Boekx</w:t>
-      </w:r>
+        <w:t xml:space="preserve">Product </w:t>
+      </w:r>
+      <w:proofErr w:type="spellStart"/>
+      <w:r>
+        <w:t>owner</w:t>
+      </w:r>
+      <w:proofErr w:type="spellEnd"/>
+      <w:r>
+        <w:t xml:space="preserve">: </w:t>
+      </w:r>
+      <w:proofErr w:type="spellStart"/>
+      <w:r>
+        <w:t>Lender</w:t>
+      </w:r>
+      <w:proofErr w:type="spellEnd"/>
+      <w:r>
+        <w:t xml:space="preserve"> </w:t>
+      </w:r>
+      <w:proofErr w:type="spellStart"/>
+      <w:r>
+        <w:t>Boekx</w:t>
+      </w:r>
+      <w:proofErr w:type="spellEnd"/>
     </w:p>
     <w:p>
       <w:pPr>
@@ -2460,7 +2543,21 @@
         <w:rPr>
           <w:lang w:val="en-GB"/>
         </w:rPr>
-        <w:t>ender Boeckx &amp; Christophe Mathieu</w:t>
+        <w:t xml:space="preserve">ender </w:t>
+      </w:r>
+      <w:proofErr w:type="spellStart"/>
+      <w:r>
+        <w:rPr>
+          <w:lang w:val="en-GB"/>
+        </w:rPr>
+        <w:t>Boeckx</w:t>
+      </w:r>
+      <w:proofErr w:type="spellEnd"/>
+      <w:r>
+        <w:rPr>
+          <w:lang w:val="en-GB"/>
+        </w:rPr>
+        <w:t xml:space="preserve"> &amp; Christophe Mathieu</w:t>
       </w:r>
     </w:p>
     <w:p>
@@ -2475,9 +2572,45 @@
         <w:rPr>
           <w:lang w:val="en-GB"/>
         </w:rPr>
-        <w:t>Taken oplijsten en toekennen</w:t>
+        <w:t xml:space="preserve">Taken </w:t>
+      </w:r>
+      <w:proofErr w:type="spellStart"/>
+      <w:r>
+        <w:rPr>
+          <w:lang w:val="en-GB"/>
+        </w:rPr>
+        <w:t>oplijsten</w:t>
+      </w:r>
+      <w:proofErr w:type="spellEnd"/>
+      <w:r>
+        <w:rPr>
+          <w:lang w:val="en-GB"/>
+        </w:rPr>
+        <w:t xml:space="preserve"> </w:t>
+      </w:r>
+      <w:proofErr w:type="spellStart"/>
+      <w:r>
+        <w:rPr>
+          <w:lang w:val="en-GB"/>
+        </w:rPr>
+        <w:t>en</w:t>
+      </w:r>
+      <w:proofErr w:type="spellEnd"/>
+      <w:r>
+        <w:rPr>
+          <w:lang w:val="en-GB"/>
+        </w:rPr>
+        <w:t xml:space="preserve"> </w:t>
+      </w:r>
+      <w:proofErr w:type="spellStart"/>
+      <w:r>
+        <w:rPr>
+          <w:lang w:val="en-GB"/>
+        </w:rPr>
+        <w:t>toekennen</w:t>
       </w:r>
       <w:bookmarkEnd w:id="8"/>
+      <w:proofErr w:type="spellEnd"/>
     </w:p>
     <w:p>
       <w:pPr>
@@ -2494,7 +2627,21 @@
         <w:rPr>
           <w:lang w:val="en-GB"/>
         </w:rPr>
-        <w:t>ERD afmaken: Johan Claes</w:t>
+        <w:t xml:space="preserve">ERD </w:t>
+      </w:r>
+      <w:proofErr w:type="spellStart"/>
+      <w:r>
+        <w:rPr>
+          <w:lang w:val="en-GB"/>
+        </w:rPr>
+        <w:t>afmaken</w:t>
+      </w:r>
+      <w:proofErr w:type="spellEnd"/>
+      <w:r>
+        <w:rPr>
+          <w:lang w:val="en-GB"/>
+        </w:rPr>
+        <w:t>: Johan Claes</w:t>
       </w:r>
     </w:p>
     <w:p>
@@ -2538,12 +2685,42 @@
           <w:lang w:val="nl-BE"/>
         </w:rPr>
       </w:pPr>
-      <w:r>
-        <w:rPr>
-          <w:lang w:val="nl-BE"/>
-        </w:rPr>
-        <w:t>Userstories opstellen: Lender Boeckx</w:t>
-      </w:r>
+      <w:proofErr w:type="spellStart"/>
+      <w:r>
+        <w:rPr>
+          <w:lang w:val="nl-BE"/>
+        </w:rPr>
+        <w:t>Userstories</w:t>
+      </w:r>
+      <w:proofErr w:type="spellEnd"/>
+      <w:r>
+        <w:rPr>
+          <w:lang w:val="nl-BE"/>
+        </w:rPr>
+        <w:t xml:space="preserve"> opstellen: </w:t>
+      </w:r>
+      <w:proofErr w:type="spellStart"/>
+      <w:r>
+        <w:rPr>
+          <w:lang w:val="nl-BE"/>
+        </w:rPr>
+        <w:t>Lender</w:t>
+      </w:r>
+      <w:proofErr w:type="spellEnd"/>
+      <w:r>
+        <w:rPr>
+          <w:lang w:val="nl-BE"/>
+        </w:rPr>
+        <w:t xml:space="preserve"> </w:t>
+      </w:r>
+      <w:proofErr w:type="spellStart"/>
+      <w:r>
+        <w:rPr>
+          <w:lang w:val="nl-BE"/>
+        </w:rPr>
+        <w:t>Boeckx</w:t>
+      </w:r>
+      <w:proofErr w:type="spellEnd"/>
     </w:p>
     <w:p>
       <w:pPr>
@@ -2584,7 +2761,35 @@
         <w:rPr>
           <w:lang w:val="nl-BE"/>
         </w:rPr>
-        <w:t>Johan Claes, Lender Boeckx &amp; Christophe Mathieu</w:t>
+        <w:t xml:space="preserve">Johan Claes, </w:t>
+      </w:r>
+      <w:proofErr w:type="spellStart"/>
+      <w:r>
+        <w:rPr>
+          <w:lang w:val="nl-BE"/>
+        </w:rPr>
+        <w:t>Lender</w:t>
+      </w:r>
+      <w:proofErr w:type="spellEnd"/>
+      <w:r>
+        <w:rPr>
+          <w:lang w:val="nl-BE"/>
+        </w:rPr>
+        <w:t xml:space="preserve"> </w:t>
+      </w:r>
+      <w:proofErr w:type="spellStart"/>
+      <w:r>
+        <w:rPr>
+          <w:lang w:val="nl-BE"/>
+        </w:rPr>
+        <w:t>Boeckx</w:t>
+      </w:r>
+      <w:proofErr w:type="spellEnd"/>
+      <w:r>
+        <w:rPr>
+          <w:lang w:val="nl-BE"/>
+        </w:rPr>
+        <w:t xml:space="preserve"> &amp; Christophe Mathieu</w:t>
       </w:r>
     </w:p>
     <w:p>
@@ -2636,12 +2841,20 @@
         </w:rPr>
       </w:pPr>
       <w:bookmarkStart w:id="10" w:name="_Toc132829480"/>
+      <w:proofErr w:type="spellStart"/>
       <w:r>
         <w:rPr>
           <w:lang w:val="nl-BE"/>
         </w:rPr>
         <w:lastRenderedPageBreak/>
-        <w:t>Kanban bord</w:t>
+        <w:t>Kanban</w:t>
+      </w:r>
+      <w:proofErr w:type="spellEnd"/>
+      <w:r>
+        <w:rPr>
+          <w:lang w:val="nl-BE"/>
+        </w:rPr>
+        <w:t xml:space="preserve"> bord</w:t>
       </w:r>
       <w:bookmarkEnd w:id="10"/>
     </w:p>
@@ -2653,11 +2866,19 @@
         </w:rPr>
       </w:pPr>
       <w:bookmarkStart w:id="11" w:name="_Toc132829481"/>
-      <w:r>
-        <w:rPr>
-          <w:lang w:val="nl-BE"/>
-        </w:rPr>
-        <w:t>Kanban op het einde van de meeting</w:t>
+      <w:proofErr w:type="spellStart"/>
+      <w:r>
+        <w:rPr>
+          <w:lang w:val="nl-BE"/>
+        </w:rPr>
+        <w:t>Kanban</w:t>
+      </w:r>
+      <w:proofErr w:type="spellEnd"/>
+      <w:r>
+        <w:rPr>
+          <w:lang w:val="nl-BE"/>
+        </w:rPr>
+        <w:t xml:space="preserve"> op het einde van de meeting</w:t>
       </w:r>
       <w:bookmarkEnd w:id="11"/>
     </w:p>
@@ -2730,11 +2951,19 @@
         </w:rPr>
       </w:pPr>
       <w:bookmarkStart w:id="13" w:name="_Toc132829483"/>
-      <w:r>
-        <w:rPr>
-          <w:lang w:val="nl-BE"/>
-        </w:rPr>
-        <w:t xml:space="preserve">Kanban op het </w:t>
+      <w:proofErr w:type="spellStart"/>
+      <w:r>
+        <w:rPr>
+          <w:lang w:val="nl-BE"/>
+        </w:rPr>
+        <w:t>Kanban</w:t>
+      </w:r>
+      <w:proofErr w:type="spellEnd"/>
+      <w:r>
+        <w:rPr>
+          <w:lang w:val="nl-BE"/>
+        </w:rPr>
+        <w:t xml:space="preserve"> op het </w:t>
       </w:r>
       <w:r>
         <w:rPr>
@@ -2848,7 +3077,55 @@
     </w:p>
     <w:p>
       <w:r>
-        <w:t>Nadat dit vastgelegd was zijn we begonnen met de taakverdelingen. Lender had de user stories nog niet helemaal afgekregen en gaat deze nog afmaken. Christophe gaat deze nadien nog is overlopen/nakijken. Hierna hebben we de taken voor het effectieve programma vastgelegd. Lender gaat het project aanmaken en meteen ook de structuur voor de models, views en viewmodels klaarzetten, Johan kan hierin de views dan al aanmaken. Christophe gaat het ERD omzetten in models en ook de database al invullen.</w:t>
+        <w:t xml:space="preserve">Nadat dit vastgelegd was zijn we begonnen met de taakverdelingen. </w:t>
+      </w:r>
+      <w:proofErr w:type="spellStart"/>
+      <w:r>
+        <w:t>Lender</w:t>
+      </w:r>
+      <w:proofErr w:type="spellEnd"/>
+      <w:r>
+        <w:t xml:space="preserve"> had de user </w:t>
+      </w:r>
+      <w:proofErr w:type="spellStart"/>
+      <w:r>
+        <w:t>stories</w:t>
+      </w:r>
+      <w:proofErr w:type="spellEnd"/>
+      <w:r>
+        <w:t xml:space="preserve"> nog niet helemaal afgekregen en gaat deze nog afmaken. Christophe gaat deze nadien nog is overlopen/nakijken. Hierna hebben we de taken voor het effectieve programma vastgelegd. </w:t>
+      </w:r>
+      <w:proofErr w:type="spellStart"/>
+      <w:r>
+        <w:t>Lender</w:t>
+      </w:r>
+      <w:proofErr w:type="spellEnd"/>
+      <w:r>
+        <w:t xml:space="preserve"> gaat het project aanmaken en meteen ook de structuur voor de </w:t>
+      </w:r>
+      <w:proofErr w:type="spellStart"/>
+      <w:r>
+        <w:t>models</w:t>
+      </w:r>
+      <w:proofErr w:type="spellEnd"/>
+      <w:r>
+        <w:t xml:space="preserve">, views en </w:t>
+      </w:r>
+      <w:proofErr w:type="spellStart"/>
+      <w:r>
+        <w:t>viewmodels</w:t>
+      </w:r>
+      <w:proofErr w:type="spellEnd"/>
+      <w:r>
+        <w:t xml:space="preserve"> klaarzetten, Johan kan hierin de views dan al aanmaken. Christophe gaat het ERD omzetten in </w:t>
+      </w:r>
+      <w:proofErr w:type="spellStart"/>
+      <w:r>
+        <w:t>models</w:t>
+      </w:r>
+      <w:proofErr w:type="spellEnd"/>
+      <w:r>
+        <w:t xml:space="preserve"> en ook de database al invullen.</w:t>
       </w:r>
     </w:p>
     <w:p>
@@ -2882,7 +3159,15 @@
         </w:numPr>
       </w:pPr>
       <w:r>
-        <w:t>Product owner: Johan Claes</w:t>
+        <w:t xml:space="preserve">Product </w:t>
+      </w:r>
+      <w:proofErr w:type="spellStart"/>
+      <w:r>
+        <w:t>owner</w:t>
+      </w:r>
+      <w:proofErr w:type="spellEnd"/>
+      <w:r>
+        <w:t>: Johan Claes</w:t>
       </w:r>
     </w:p>
     <w:p>
@@ -2906,7 +3191,21 @@
         <w:rPr>
           <w:lang w:val="en-GB"/>
         </w:rPr>
-        <w:t>ender Boeckx &amp; Christophe Mathieu</w:t>
+        <w:t xml:space="preserve">ender </w:t>
+      </w:r>
+      <w:proofErr w:type="spellStart"/>
+      <w:r>
+        <w:rPr>
+          <w:lang w:val="en-GB"/>
+        </w:rPr>
+        <w:t>Boeckx</w:t>
+      </w:r>
+      <w:proofErr w:type="spellEnd"/>
+      <w:r>
+        <w:rPr>
+          <w:lang w:val="en-GB"/>
+        </w:rPr>
+        <w:t xml:space="preserve"> &amp; Christophe Mathieu</w:t>
       </w:r>
     </w:p>
     <w:p>
@@ -2921,9 +3220,45 @@
         <w:rPr>
           <w:lang w:val="en-GB"/>
         </w:rPr>
-        <w:t>Taken oplijsten en toekennen</w:t>
+        <w:t xml:space="preserve">Taken </w:t>
+      </w:r>
+      <w:proofErr w:type="spellStart"/>
+      <w:r>
+        <w:rPr>
+          <w:lang w:val="en-GB"/>
+        </w:rPr>
+        <w:t>oplijsten</w:t>
+      </w:r>
+      <w:proofErr w:type="spellEnd"/>
+      <w:r>
+        <w:rPr>
+          <w:lang w:val="en-GB"/>
+        </w:rPr>
+        <w:t xml:space="preserve"> </w:t>
+      </w:r>
+      <w:proofErr w:type="spellStart"/>
+      <w:r>
+        <w:rPr>
+          <w:lang w:val="en-GB"/>
+        </w:rPr>
+        <w:t>en</w:t>
+      </w:r>
+      <w:proofErr w:type="spellEnd"/>
+      <w:r>
+        <w:rPr>
+          <w:lang w:val="en-GB"/>
+        </w:rPr>
+        <w:t xml:space="preserve"> </w:t>
+      </w:r>
+      <w:proofErr w:type="spellStart"/>
+      <w:r>
+        <w:rPr>
+          <w:lang w:val="en-GB"/>
+        </w:rPr>
+        <w:t>toekennen</w:t>
       </w:r>
       <w:bookmarkEnd w:id="16"/>
+      <w:proofErr w:type="spellEnd"/>
     </w:p>
     <w:p>
       <w:pPr>
@@ -2940,8 +3275,44 @@
         <w:rPr>
           <w:lang w:val="nl-BE"/>
         </w:rPr>
-        <w:t>User stories afmaken: Lender Boeckx</w:t>
-      </w:r>
+        <w:t xml:space="preserve">User </w:t>
+      </w:r>
+      <w:proofErr w:type="spellStart"/>
+      <w:r>
+        <w:rPr>
+          <w:lang w:val="nl-BE"/>
+        </w:rPr>
+        <w:t>stories</w:t>
+      </w:r>
+      <w:proofErr w:type="spellEnd"/>
+      <w:r>
+        <w:rPr>
+          <w:lang w:val="nl-BE"/>
+        </w:rPr>
+        <w:t xml:space="preserve"> afmaken: </w:t>
+      </w:r>
+      <w:proofErr w:type="spellStart"/>
+      <w:r>
+        <w:rPr>
+          <w:lang w:val="nl-BE"/>
+        </w:rPr>
+        <w:t>Lender</w:t>
+      </w:r>
+      <w:proofErr w:type="spellEnd"/>
+      <w:r>
+        <w:rPr>
+          <w:lang w:val="nl-BE"/>
+        </w:rPr>
+        <w:t xml:space="preserve"> </w:t>
+      </w:r>
+      <w:proofErr w:type="spellStart"/>
+      <w:r>
+        <w:rPr>
+          <w:lang w:val="nl-BE"/>
+        </w:rPr>
+        <w:t>Boeckx</w:t>
+      </w:r>
+      <w:proofErr w:type="spellEnd"/>
     </w:p>
     <w:p>
       <w:pPr>
@@ -2958,7 +3329,21 @@
         <w:rPr>
           <w:lang w:val="en-GB"/>
         </w:rPr>
-        <w:t>User stories nalezen: Christophe Mathieu</w:t>
+        <w:t xml:space="preserve">User stories </w:t>
+      </w:r>
+      <w:proofErr w:type="spellStart"/>
+      <w:r>
+        <w:rPr>
+          <w:lang w:val="en-GB"/>
+        </w:rPr>
+        <w:t>nalezen</w:t>
+      </w:r>
+      <w:proofErr w:type="spellEnd"/>
+      <w:r>
+        <w:rPr>
+          <w:lang w:val="en-GB"/>
+        </w:rPr>
+        <w:t>: Christophe Mathieu</w:t>
       </w:r>
     </w:p>
     <w:p>
@@ -2976,8 +3361,58 @@
         <w:rPr>
           <w:lang w:val="nl-BE"/>
         </w:rPr>
-        <w:t>Project opbouw (DAL, models, views, viewmodels,…): Lender Boeckx</w:t>
-      </w:r>
+        <w:t xml:space="preserve">Project opbouw (DAL, </w:t>
+      </w:r>
+      <w:proofErr w:type="spellStart"/>
+      <w:r>
+        <w:rPr>
+          <w:lang w:val="nl-BE"/>
+        </w:rPr>
+        <w:t>models</w:t>
+      </w:r>
+      <w:proofErr w:type="spellEnd"/>
+      <w:r>
+        <w:rPr>
+          <w:lang w:val="nl-BE"/>
+        </w:rPr>
+        <w:t xml:space="preserve">, views, </w:t>
+      </w:r>
+      <w:proofErr w:type="spellStart"/>
+      <w:r>
+        <w:rPr>
+          <w:lang w:val="nl-BE"/>
+        </w:rPr>
+        <w:t>viewmodels</w:t>
+      </w:r>
+      <w:proofErr w:type="spellEnd"/>
+      <w:r>
+        <w:rPr>
+          <w:lang w:val="nl-BE"/>
+        </w:rPr>
+        <w:t xml:space="preserve">,…): </w:t>
+      </w:r>
+      <w:proofErr w:type="spellStart"/>
+      <w:r>
+        <w:rPr>
+          <w:lang w:val="nl-BE"/>
+        </w:rPr>
+        <w:t>Lender</w:t>
+      </w:r>
+      <w:proofErr w:type="spellEnd"/>
+      <w:r>
+        <w:rPr>
+          <w:lang w:val="nl-BE"/>
+        </w:rPr>
+        <w:t xml:space="preserve"> </w:t>
+      </w:r>
+      <w:proofErr w:type="spellStart"/>
+      <w:r>
+        <w:rPr>
+          <w:lang w:val="nl-BE"/>
+        </w:rPr>
+        <w:t>Boeckx</w:t>
+      </w:r>
+      <w:proofErr w:type="spellEnd"/>
     </w:p>
     <w:p>
       <w:pPr>
@@ -3012,7 +3447,21 @@
         <w:rPr>
           <w:lang w:val="nl-BE"/>
         </w:rPr>
-        <w:t>Aanmaken van models: Christophe Mathieu</w:t>
+        <w:t xml:space="preserve">Aanmaken van </w:t>
+      </w:r>
+      <w:proofErr w:type="spellStart"/>
+      <w:r>
+        <w:rPr>
+          <w:lang w:val="nl-BE"/>
+        </w:rPr>
+        <w:t>models</w:t>
+      </w:r>
+      <w:proofErr w:type="spellEnd"/>
+      <w:r>
+        <w:rPr>
+          <w:lang w:val="nl-BE"/>
+        </w:rPr>
+        <w:t>: Christophe Mathieu</w:t>
       </w:r>
     </w:p>
     <w:p>
@@ -3088,12 +3537,20 @@
         </w:rPr>
       </w:pPr>
       <w:bookmarkStart w:id="18" w:name="_Toc132829488"/>
+      <w:proofErr w:type="spellStart"/>
       <w:r>
         <w:rPr>
           <w:lang w:val="nl-BE"/>
         </w:rPr>
         <w:lastRenderedPageBreak/>
-        <w:t>Kanban bord</w:t>
+        <w:t>Kanban</w:t>
+      </w:r>
+      <w:proofErr w:type="spellEnd"/>
+      <w:r>
+        <w:rPr>
+          <w:lang w:val="nl-BE"/>
+        </w:rPr>
+        <w:t xml:space="preserve"> bord</w:t>
       </w:r>
       <w:bookmarkEnd w:id="18"/>
     </w:p>
@@ -3105,11 +3562,19 @@
         </w:rPr>
       </w:pPr>
       <w:bookmarkStart w:id="19" w:name="_Toc132829489"/>
-      <w:r>
-        <w:rPr>
-          <w:lang w:val="nl-BE"/>
-        </w:rPr>
-        <w:t>Kanban op het einde van de meeting</w:t>
+      <w:proofErr w:type="spellStart"/>
+      <w:r>
+        <w:rPr>
+          <w:lang w:val="nl-BE"/>
+        </w:rPr>
+        <w:t>Kanban</w:t>
+      </w:r>
+      <w:proofErr w:type="spellEnd"/>
+      <w:r>
+        <w:rPr>
+          <w:lang w:val="nl-BE"/>
+        </w:rPr>
+        <w:t xml:space="preserve"> op het einde van de meeting</w:t>
       </w:r>
       <w:bookmarkEnd w:id="19"/>
     </w:p>
@@ -3182,11 +3647,19 @@
         </w:rPr>
       </w:pPr>
       <w:bookmarkStart w:id="21" w:name="_Toc132829491"/>
-      <w:r>
-        <w:rPr>
-          <w:lang w:val="nl-BE"/>
-        </w:rPr>
-        <w:t>Kanban op het begin van volgende sprintmeeting</w:t>
+      <w:proofErr w:type="spellStart"/>
+      <w:r>
+        <w:rPr>
+          <w:lang w:val="nl-BE"/>
+        </w:rPr>
+        <w:t>Kanban</w:t>
+      </w:r>
+      <w:proofErr w:type="spellEnd"/>
+      <w:r>
+        <w:rPr>
+          <w:lang w:val="nl-BE"/>
+        </w:rPr>
+        <w:t xml:space="preserve"> op het begin van volgende sprintmeeting</w:t>
       </w:r>
       <w:bookmarkEnd w:id="21"/>
     </w:p>
@@ -3204,6 +3677,7 @@
       <w:bookmarkStart w:id="22" w:name="_Toc132829492"/>
       <w:r>
         <w:rPr>
+          <w:noProof/>
           <w:lang w:val="nl-BE"/>
         </w:rPr>
         <w:drawing>
@@ -3262,13 +3736,7 @@
       <w:bookmarkStart w:id="23" w:name="_Toc132829493"/>
       <w:r>
         <w:lastRenderedPageBreak/>
-        <w:t xml:space="preserve">Sprint meeting </w:t>
-      </w:r>
-      <w:r>
-        <w:t>19</w:t>
-      </w:r>
-      <w:r>
-        <w:t>/04/2023</w:t>
+        <w:t>Sprint meeting 19/04/2023</w:t>
       </w:r>
       <w:bookmarkEnd w:id="23"/>
     </w:p>
@@ -3286,14 +3754,27 @@
         <w:spacing w:after="0"/>
       </w:pPr>
       <w:r>
-        <w:t xml:space="preserve">Deze sprintmeeting hebben we eerst onze taken overlopen. Lender is gestart met de opbouw van het project. Dit wil zeggen dat de WPF-, DAL- en Models-applicatie is aangemaakt. Hierin </w:t>
+        <w:t xml:space="preserve">Deze sprintmeeting hebben we eerst onze taken overlopen. </w:t>
+      </w:r>
+      <w:proofErr w:type="spellStart"/>
+      <w:r>
+        <w:t>Lender</w:t>
+      </w:r>
+      <w:proofErr w:type="spellEnd"/>
+      <w:r>
+        <w:t xml:space="preserve"> is gestart met de opbouw van het project. Dit wil zeggen dat de WPF-, DAL- en Models-applicatie is aangemaakt. Hierin </w:t>
       </w:r>
       <w:r>
         <w:t>zijn de</w:t>
       </w:r>
       <w:r>
-        <w:t xml:space="preserve"> ViewModels</w:t>
-      </w:r>
+        <w:t xml:space="preserve"> </w:t>
+      </w:r>
+      <w:proofErr w:type="spellStart"/>
+      <w:r>
+        <w:t>ViewModels</w:t>
+      </w:r>
+      <w:proofErr w:type="spellEnd"/>
       <w:r>
         <w:t xml:space="preserve">- en </w:t>
       </w:r>
@@ -3301,7 +3782,23 @@
         <w:t>Views</w:t>
       </w:r>
       <w:r>
-        <w:t>-map toegevoegd met de verschillende klassen. Christophe heeft nadien de models aangemaakt voor de datebase en de partials-map al klaargezet. Na de eerste migratie uit te voeren en de database dus aan te maken hebben Christophe en Johan de</w:t>
+        <w:t xml:space="preserve">-map toegevoegd met de verschillende klassen. Christophe heeft nadien de </w:t>
+      </w:r>
+      <w:proofErr w:type="spellStart"/>
+      <w:r>
+        <w:t>models</w:t>
+      </w:r>
+      <w:proofErr w:type="spellEnd"/>
+      <w:r>
+        <w:t xml:space="preserve"> aangemaakt voor de datebase en de </w:t>
+      </w:r>
+      <w:proofErr w:type="spellStart"/>
+      <w:r>
+        <w:t>partials</w:t>
+      </w:r>
+      <w:proofErr w:type="spellEnd"/>
+      <w:r>
+        <w:t>-map al klaargezet. Na de eerste migratie uit te voeren en de database dus aan te maken hebben Christophe en Johan de</w:t>
       </w:r>
       <w:r>
         <w:t xml:space="preserve">ze </w:t>
@@ -3315,7 +3812,23 @@
         <w:spacing w:after="0"/>
       </w:pPr>
       <w:r>
-        <w:t>Daar we generics in de les programmeren hadden gezien hebben Lender en Christophe dit ook aan het project toegevoegd. Johan had een properdere manier gevonden voor de schermen aan te maken, hier was hij mee bezig en moet hij nog aan verder werken.</w:t>
+        <w:t xml:space="preserve">Daar we </w:t>
+      </w:r>
+      <w:proofErr w:type="spellStart"/>
+      <w:r>
+        <w:t>generics</w:t>
+      </w:r>
+      <w:proofErr w:type="spellEnd"/>
+      <w:r>
+        <w:t xml:space="preserve"> in de les programmeren hadden gezien hebben </w:t>
+      </w:r>
+      <w:proofErr w:type="spellStart"/>
+      <w:r>
+        <w:t>Lender</w:t>
+      </w:r>
+      <w:proofErr w:type="spellEnd"/>
+      <w:r>
+        <w:t xml:space="preserve"> en Christophe dit ook aan het project toegevoegd. Johan had een properdere manier gevonden voor de schermen aan te maken, hier was hij mee bezig en moet hij nog aan verder werken.</w:t>
       </w:r>
     </w:p>
     <w:p>
@@ -3340,7 +3853,23 @@
         <w:t xml:space="preserve">de volgende </w:t>
       </w:r>
       <w:r>
-        <w:t xml:space="preserve"> week staat het volgende: Daar we andere dingen gedaan hebben moeten de user stories nog afgewerkt worden, dit gaat Lender verder doen. Johan gaat deze nadien nalezen.</w:t>
+        <w:t xml:space="preserve"> week staat het volgende: Daar we andere dingen gedaan hebben moeten de user </w:t>
+      </w:r>
+      <w:proofErr w:type="spellStart"/>
+      <w:r>
+        <w:t>stories</w:t>
+      </w:r>
+      <w:proofErr w:type="spellEnd"/>
+      <w:r>
+        <w:t xml:space="preserve"> nog afgewerkt worden, dit gaat </w:t>
+      </w:r>
+      <w:proofErr w:type="spellStart"/>
+      <w:r>
+        <w:t>Lender</w:t>
+      </w:r>
+      <w:proofErr w:type="spellEnd"/>
+      <w:r>
+        <w:t xml:space="preserve"> verder doen. Johan gaat deze nadien nalezen.</w:t>
       </w:r>
     </w:p>
     <w:p>
@@ -3357,7 +3886,15 @@
         <w:t xml:space="preserve"> + het beginscherm aan te maken</w:t>
       </w:r>
       <w:r>
-        <w:t xml:space="preserve">. Als dit klaar is gaat hij de databinding in de views ineens ook aanmaken waarna Christophe deze in de viewmodels </w:t>
+        <w:t xml:space="preserve">. Als dit klaar is gaat hij de databinding in de views ineens ook aanmaken waarna Christophe deze in de </w:t>
+      </w:r>
+      <w:proofErr w:type="spellStart"/>
+      <w:r>
+        <w:t>viewmodels</w:t>
+      </w:r>
+      <w:proofErr w:type="spellEnd"/>
+      <w:r>
+        <w:t xml:space="preserve"> </w:t>
       </w:r>
       <w:r>
         <w:t>kan</w:t>
@@ -3366,7 +3903,15 @@
         <w:t xml:space="preserve"> aanmaken.</w:t>
       </w:r>
       <w:r>
-        <w:t xml:space="preserve"> Als laatste gaat Christophe de database nog online zetten en in de partials-map al het nodige toevoegen.</w:t>
+        <w:t xml:space="preserve"> Als laatste gaat Christophe de database nog online zetten en in de </w:t>
+      </w:r>
+      <w:proofErr w:type="spellStart"/>
+      <w:r>
+        <w:t>partials</w:t>
+      </w:r>
+      <w:proofErr w:type="spellEnd"/>
+      <w:r>
+        <w:t>-map al het nodige toevoegen.</w:t>
       </w:r>
     </w:p>
     <w:p>
@@ -3390,9 +3935,19 @@
       <w:r>
         <w:t xml:space="preserve">SCRUM master: </w:t>
       </w:r>
-      <w:r>
-        <w:t>Lender Boeckx</w:t>
-      </w:r>
+      <w:proofErr w:type="spellStart"/>
+      <w:r>
+        <w:t>Lender</w:t>
+      </w:r>
+      <w:proofErr w:type="spellEnd"/>
+      <w:r>
+        <w:t xml:space="preserve"> </w:t>
+      </w:r>
+      <w:proofErr w:type="spellStart"/>
+      <w:r>
+        <w:t>Boeckx</w:t>
+      </w:r>
+      <w:proofErr w:type="spellEnd"/>
     </w:p>
     <w:p>
       <w:pPr>
@@ -3403,10 +3958,15 @@
         </w:numPr>
       </w:pPr>
       <w:r>
-        <w:t xml:space="preserve">Product owner: </w:t>
-      </w:r>
-      <w:r>
-        <w:t>Christophe Mathieu</w:t>
+        <w:t xml:space="preserve">Product </w:t>
+      </w:r>
+      <w:proofErr w:type="spellStart"/>
+      <w:r>
+        <w:t>owner</w:t>
+      </w:r>
+      <w:proofErr w:type="spellEnd"/>
+      <w:r>
+        <w:t>: Christophe Mathieu</w:t>
       </w:r>
     </w:p>
     <w:p>
@@ -3430,7 +3990,21 @@
         <w:rPr>
           <w:lang w:val="en-GB"/>
         </w:rPr>
-        <w:t>ender Boeckx &amp; Christophe Mathieu</w:t>
+        <w:t xml:space="preserve">ender </w:t>
+      </w:r>
+      <w:proofErr w:type="spellStart"/>
+      <w:r>
+        <w:rPr>
+          <w:lang w:val="en-GB"/>
+        </w:rPr>
+        <w:t>Boeckx</w:t>
+      </w:r>
+      <w:proofErr w:type="spellEnd"/>
+      <w:r>
+        <w:rPr>
+          <w:lang w:val="en-GB"/>
+        </w:rPr>
+        <w:t xml:space="preserve"> &amp; Christophe Mathieu</w:t>
       </w:r>
     </w:p>
     <w:p>
@@ -3445,9 +4019,45 @@
         <w:rPr>
           <w:lang w:val="en-GB"/>
         </w:rPr>
-        <w:t>Taken oplijsten en toekennen</w:t>
+        <w:t xml:space="preserve">Taken </w:t>
+      </w:r>
+      <w:proofErr w:type="spellStart"/>
+      <w:r>
+        <w:rPr>
+          <w:lang w:val="en-GB"/>
+        </w:rPr>
+        <w:t>oplijsten</w:t>
+      </w:r>
+      <w:proofErr w:type="spellEnd"/>
+      <w:r>
+        <w:rPr>
+          <w:lang w:val="en-GB"/>
+        </w:rPr>
+        <w:t xml:space="preserve"> </w:t>
+      </w:r>
+      <w:proofErr w:type="spellStart"/>
+      <w:r>
+        <w:rPr>
+          <w:lang w:val="en-GB"/>
+        </w:rPr>
+        <w:t>en</w:t>
+      </w:r>
+      <w:proofErr w:type="spellEnd"/>
+      <w:r>
+        <w:rPr>
+          <w:lang w:val="en-GB"/>
+        </w:rPr>
+        <w:t xml:space="preserve"> </w:t>
+      </w:r>
+      <w:proofErr w:type="spellStart"/>
+      <w:r>
+        <w:rPr>
+          <w:lang w:val="en-GB"/>
+        </w:rPr>
+        <w:t>toekennen</w:t>
       </w:r>
       <w:bookmarkEnd w:id="25"/>
+      <w:proofErr w:type="spellEnd"/>
     </w:p>
     <w:p>
       <w:pPr>
@@ -3464,7 +4074,42 @@
         <w:rPr>
           <w:lang w:val="nl-BE"/>
         </w:rPr>
-        <w:t>User stories afmaken: Lender Boe</w:t>
+        <w:t xml:space="preserve">User </w:t>
+      </w:r>
+      <w:proofErr w:type="spellStart"/>
+      <w:r>
+        <w:rPr>
+          <w:lang w:val="nl-BE"/>
+        </w:rPr>
+        <w:t>stories</w:t>
+      </w:r>
+      <w:proofErr w:type="spellEnd"/>
+      <w:r>
+        <w:rPr>
+          <w:lang w:val="nl-BE"/>
+        </w:rPr>
+        <w:t xml:space="preserve"> afmaken: </w:t>
+      </w:r>
+      <w:proofErr w:type="spellStart"/>
+      <w:r>
+        <w:rPr>
+          <w:lang w:val="nl-BE"/>
+        </w:rPr>
+        <w:t>Lender</w:t>
+      </w:r>
+      <w:proofErr w:type="spellEnd"/>
+      <w:r>
+        <w:rPr>
+          <w:lang w:val="nl-BE"/>
+        </w:rPr>
+        <w:t xml:space="preserve"> </w:t>
+      </w:r>
+      <w:proofErr w:type="spellStart"/>
+      <w:r>
+        <w:rPr>
+          <w:lang w:val="nl-BE"/>
+        </w:rPr>
+        <w:t>Boe</w:t>
       </w:r>
       <w:r>
         <w:rPr>
@@ -3472,6 +4117,7 @@
         </w:rPr>
         <w:t>ckx</w:t>
       </w:r>
+      <w:proofErr w:type="spellEnd"/>
     </w:p>
     <w:p>
       <w:pPr>
@@ -3488,7 +4134,21 @@
         <w:rPr>
           <w:lang w:val="nl-BE"/>
         </w:rPr>
-        <w:t xml:space="preserve">User stories nalezen: </w:t>
+        <w:t xml:space="preserve">User </w:t>
+      </w:r>
+      <w:proofErr w:type="spellStart"/>
+      <w:r>
+        <w:rPr>
+          <w:lang w:val="nl-BE"/>
+        </w:rPr>
+        <w:t>stories</w:t>
+      </w:r>
+      <w:proofErr w:type="spellEnd"/>
+      <w:r>
+        <w:rPr>
+          <w:lang w:val="nl-BE"/>
+        </w:rPr>
+        <w:t xml:space="preserve"> nalezen: </w:t>
       </w:r>
       <w:r>
         <w:rPr>
@@ -3562,11 +4222,19 @@
           <w:lang w:val="nl-BE"/>
         </w:rPr>
       </w:pPr>
-      <w:r>
-        <w:rPr>
-          <w:lang w:val="nl-BE"/>
-        </w:rPr>
-        <w:t>Partials aanvullen: Christophe Mathieu</w:t>
+      <w:proofErr w:type="spellStart"/>
+      <w:r>
+        <w:rPr>
+          <w:lang w:val="nl-BE"/>
+        </w:rPr>
+        <w:t>Partials</w:t>
+      </w:r>
+      <w:proofErr w:type="spellEnd"/>
+      <w:r>
+        <w:rPr>
+          <w:lang w:val="nl-BE"/>
+        </w:rPr>
+        <w:t xml:space="preserve"> aanvullen: Christophe Mathieu</w:t>
       </w:r>
     </w:p>
     <w:p>
@@ -3602,7 +4270,21 @@
         <w:rPr>
           <w:lang w:val="nl-BE"/>
         </w:rPr>
-        <w:t>Databinding ViewModels: Christophe Mathieu</w:t>
+        <w:t xml:space="preserve">Databinding </w:t>
+      </w:r>
+      <w:proofErr w:type="spellStart"/>
+      <w:r>
+        <w:rPr>
+          <w:lang w:val="nl-BE"/>
+        </w:rPr>
+        <w:t>ViewModels</w:t>
+      </w:r>
+      <w:proofErr w:type="spellEnd"/>
+      <w:r>
+        <w:rPr>
+          <w:lang w:val="nl-BE"/>
+        </w:rPr>
+        <w:t>: Christophe Mathieu</w:t>
       </w:r>
     </w:p>
     <w:p>
@@ -3653,44 +4335,42 @@
           <w:lang w:val="nl-BE"/>
         </w:rPr>
       </w:pPr>
-      <w:bookmarkStart w:id="27" w:name="_Toc132829497"/>
-      <w:r>
-        <w:rPr>
+      <w:proofErr w:type="spellStart"/>
+      <w:r>
+        <w:rPr>
+          <w:lang w:val="nl-BE"/>
+        </w:rPr>
+        <w:t>Kanban</w:t>
+      </w:r>
+      <w:proofErr w:type="spellEnd"/>
+      <w:r>
+        <w:rPr>
+          <w:lang w:val="nl-BE"/>
+        </w:rPr>
+        <w:t xml:space="preserve"> bord</w:t>
+      </w:r>
+    </w:p>
+    <w:p>
+      <w:pPr>
+        <w:rPr>
+          <w:lang w:val="nl-BE"/>
+        </w:rPr>
+      </w:pPr>
+    </w:p>
+    <w:p>
+      <w:pPr>
+        <w:rPr>
+          <w:lang w:val="nl-BE"/>
+        </w:rPr>
+      </w:pPr>
+      <w:r>
+        <w:rPr>
+          <w:noProof/>
           <w:lang w:val="nl-BE"/>
         </w:rPr>
         <w:lastRenderedPageBreak/>
-        <w:t>Kanban bord</w:t>
-      </w:r>
-      <w:bookmarkEnd w:id="27"/>
-    </w:p>
-    <w:p>
-      <w:pPr>
-        <w:pStyle w:val="Heading4"/>
-        <w:rPr>
-          <w:lang w:val="nl-BE"/>
-        </w:rPr>
-      </w:pPr>
-      <w:bookmarkStart w:id="28" w:name="_Toc132829498"/>
-      <w:r>
-        <w:rPr>
-          <w:lang w:val="nl-BE"/>
-        </w:rPr>
-        <w:t>Kanban op het einde van de meeting</w:t>
-      </w:r>
-      <w:bookmarkEnd w:id="28"/>
-    </w:p>
-    <w:p>
-      <w:pPr>
-        <w:rPr>
-          <w:lang w:val="nl-BE"/>
-        </w:rPr>
-      </w:pPr>
-      <w:r>
-        <w:rPr>
-          <w:lang w:val="nl-BE"/>
-        </w:rPr>
         <w:drawing>
-          <wp:inline distT="0" distB="0" distL="0" distR="0" wp14:anchorId="09876A23" wp14:editId="3C8828C2">
+          <wp:inline distT="0" distB="0" distL="0" distR="0" wp14:anchorId="05424949" wp14:editId="5B022087">
             <wp:extent cx="4840912" cy="3956050"/>
             <wp:effectExtent l="0" t="0" r="0" b="6350"/>
             <wp:docPr id="6" name="Picture 6" descr="Graphical user interface, application&#10;&#10;Description automatically generated"/>
@@ -3746,19 +4426,763 @@
     </w:p>
     <w:p>
       <w:pPr>
+        <w:rPr>
+          <w:lang w:val="nl-BE"/>
+        </w:rPr>
+      </w:pPr>
+    </w:p>
+    <w:p>
+      <w:pPr>
+        <w:pStyle w:val="Head2"/>
+        <w:tabs>
+          <w:tab w:val="clear" w:pos="1021"/>
+          <w:tab w:val="num" w:pos="284"/>
+        </w:tabs>
+        <w:ind w:hanging="567"/>
+      </w:pPr>
+      <w:r>
+        <w:t xml:space="preserve">Sprint meeting </w:t>
+      </w:r>
+      <w:r>
+        <w:t>03</w:t>
+      </w:r>
+      <w:r>
+        <w:t>/0</w:t>
+      </w:r>
+      <w:r>
+        <w:t>5</w:t>
+      </w:r>
+      <w:r>
+        <w:t>/2023</w:t>
+      </w:r>
+    </w:p>
+    <w:p>
+      <w:pPr>
+        <w:rPr>
+          <w:lang w:val="nl-BE"/>
+        </w:rPr>
+      </w:pPr>
+    </w:p>
+    <w:p>
+      <w:pPr>
+        <w:rPr>
+          <w:lang w:val="nl-BE"/>
+        </w:rPr>
+      </w:pPr>
+      <w:r>
+        <w:rPr>
+          <w:lang w:val="nl-BE"/>
+        </w:rPr>
+        <w:t xml:space="preserve">Christophe heeft de </w:t>
+      </w:r>
+      <w:proofErr w:type="spellStart"/>
+      <w:r>
+        <w:rPr>
+          <w:lang w:val="nl-BE"/>
+        </w:rPr>
+        <w:t>partials</w:t>
+      </w:r>
+      <w:proofErr w:type="spellEnd"/>
+      <w:r>
+        <w:rPr>
+          <w:lang w:val="nl-BE"/>
+        </w:rPr>
+        <w:t xml:space="preserve"> aangemaakt en Databinding </w:t>
+      </w:r>
+      <w:proofErr w:type="spellStart"/>
+      <w:r>
+        <w:rPr>
+          <w:lang w:val="nl-BE"/>
+        </w:rPr>
+        <w:t>ViewModels</w:t>
+      </w:r>
+      <w:proofErr w:type="spellEnd"/>
+      <w:r>
+        <w:rPr>
+          <w:lang w:val="nl-BE"/>
+        </w:rPr>
+        <w:t xml:space="preserve"> aangemaakt, de </w:t>
+      </w:r>
+      <w:proofErr w:type="spellStart"/>
+      <w:r>
+        <w:rPr>
+          <w:lang w:val="nl-BE"/>
+        </w:rPr>
+        <w:t>SQl</w:t>
+      </w:r>
+      <w:proofErr w:type="spellEnd"/>
+      <w:r>
+        <w:rPr>
+          <w:lang w:val="nl-BE"/>
+        </w:rPr>
+        <w:t xml:space="preserve">-database stond reeds langer online. </w:t>
+      </w:r>
+      <w:proofErr w:type="spellStart"/>
+      <w:r>
+        <w:rPr>
+          <w:lang w:val="nl-BE"/>
+        </w:rPr>
+        <w:t>Lender</w:t>
+      </w:r>
+      <w:proofErr w:type="spellEnd"/>
+      <w:r>
+        <w:rPr>
+          <w:lang w:val="nl-BE"/>
+        </w:rPr>
+        <w:t xml:space="preserve"> heeft de User </w:t>
+      </w:r>
+      <w:proofErr w:type="spellStart"/>
+      <w:r>
+        <w:rPr>
+          <w:lang w:val="nl-BE"/>
+        </w:rPr>
+        <w:t>stories</w:t>
+      </w:r>
+      <w:proofErr w:type="spellEnd"/>
+      <w:r>
+        <w:rPr>
+          <w:lang w:val="nl-BE"/>
+        </w:rPr>
+        <w:t xml:space="preserve"> afgewerkt en </w:t>
+      </w:r>
+      <w:proofErr w:type="spellStart"/>
+      <w:r>
+        <w:rPr>
+          <w:lang w:val="nl-BE"/>
+        </w:rPr>
+        <w:t>tesamen</w:t>
+      </w:r>
+      <w:proofErr w:type="spellEnd"/>
+      <w:r>
+        <w:rPr>
+          <w:lang w:val="nl-BE"/>
+        </w:rPr>
+        <w:t xml:space="preserve"> met </w:t>
+      </w:r>
+      <w:proofErr w:type="spellStart"/>
+      <w:r>
+        <w:rPr>
+          <w:lang w:val="nl-BE"/>
+        </w:rPr>
+        <w:t>johan</w:t>
+      </w:r>
+      <w:proofErr w:type="spellEnd"/>
+      <w:r>
+        <w:rPr>
+          <w:lang w:val="nl-BE"/>
+        </w:rPr>
+        <w:t xml:space="preserve"> alle </w:t>
+      </w:r>
+      <w:proofErr w:type="spellStart"/>
+      <w:r>
+        <w:rPr>
+          <w:lang w:val="nl-BE"/>
+        </w:rPr>
+        <w:t>Databindings</w:t>
+      </w:r>
+      <w:proofErr w:type="spellEnd"/>
+      <w:r>
+        <w:rPr>
+          <w:lang w:val="nl-BE"/>
+        </w:rPr>
+        <w:t xml:space="preserve"> view aangemaakt.  Johan heeft alle nieuwe schermen toegevoegd en ook </w:t>
+      </w:r>
+      <w:r>
+        <w:rPr>
+          <w:lang w:val="nl-BE"/>
+        </w:rPr>
+        <w:t xml:space="preserve">het beginscherm aangemaakt. Johan heeft de user </w:t>
+      </w:r>
+      <w:proofErr w:type="spellStart"/>
+      <w:r>
+        <w:rPr>
+          <w:lang w:val="nl-BE"/>
+        </w:rPr>
+        <w:t>stories</w:t>
+      </w:r>
+      <w:proofErr w:type="spellEnd"/>
+      <w:r>
+        <w:rPr>
+          <w:lang w:val="nl-BE"/>
+        </w:rPr>
+        <w:t xml:space="preserve"> vergeten na te lezen.</w:t>
+      </w:r>
+    </w:p>
+    <w:p>
+      <w:pPr>
+        <w:rPr>
+          <w:lang w:val="nl-BE"/>
+        </w:rPr>
+      </w:pPr>
+      <w:r>
+        <w:rPr>
+          <w:lang w:val="nl-BE"/>
+        </w:rPr>
+        <w:t xml:space="preserve">Johan plant om een statische username/ </w:t>
+      </w:r>
+      <w:proofErr w:type="spellStart"/>
+      <w:r>
+        <w:rPr>
+          <w:lang w:val="nl-BE"/>
+        </w:rPr>
+        <w:t>pasword</w:t>
+      </w:r>
+      <w:proofErr w:type="spellEnd"/>
+      <w:r>
+        <w:rPr>
+          <w:lang w:val="nl-BE"/>
+        </w:rPr>
+        <w:t xml:space="preserve"> in het programma te steken.. en als dit correct is, dan ga je naar het scherm met de verschillende user-</w:t>
+      </w:r>
+      <w:proofErr w:type="spellStart"/>
+      <w:r>
+        <w:rPr>
+          <w:lang w:val="nl-BE"/>
+        </w:rPr>
+        <w:t>controls</w:t>
+      </w:r>
+      <w:proofErr w:type="spellEnd"/>
+      <w:r>
+        <w:rPr>
+          <w:lang w:val="nl-BE"/>
+        </w:rPr>
+        <w:t>.</w:t>
+      </w:r>
+    </w:p>
+    <w:p>
+      <w:pPr>
+        <w:rPr>
+          <w:lang w:val="nl-BE"/>
+        </w:rPr>
+      </w:pPr>
+      <w:proofErr w:type="spellStart"/>
+      <w:r>
+        <w:rPr>
+          <w:lang w:val="nl-BE"/>
+        </w:rPr>
+        <w:t>Lender</w:t>
+      </w:r>
+      <w:proofErr w:type="spellEnd"/>
+      <w:r>
+        <w:rPr>
+          <w:lang w:val="nl-BE"/>
+        </w:rPr>
+        <w:t xml:space="preserve"> gaat de views van Johan in het </w:t>
+      </w:r>
+      <w:proofErr w:type="spellStart"/>
+      <w:r>
+        <w:rPr>
+          <w:lang w:val="nl-BE"/>
+        </w:rPr>
+        <w:t>main</w:t>
+      </w:r>
+      <w:proofErr w:type="spellEnd"/>
+      <w:r>
+        <w:rPr>
+          <w:lang w:val="nl-BE"/>
+        </w:rPr>
+        <w:t xml:space="preserve"> </w:t>
+      </w:r>
+      <w:proofErr w:type="spellStart"/>
+      <w:r>
+        <w:rPr>
+          <w:lang w:val="nl-BE"/>
+        </w:rPr>
+        <w:t>branch</w:t>
+      </w:r>
+      <w:proofErr w:type="spellEnd"/>
+      <w:r>
+        <w:rPr>
+          <w:lang w:val="nl-BE"/>
+        </w:rPr>
+        <w:t xml:space="preserve"> programma integreren. </w:t>
+      </w:r>
+    </w:p>
+    <w:p>
+      <w:pPr>
+        <w:rPr>
+          <w:lang w:val="nl-BE"/>
+        </w:rPr>
+      </w:pPr>
+      <w:r>
+        <w:rPr>
+          <w:lang w:val="nl-BE"/>
+        </w:rPr>
+        <w:t xml:space="preserve">Christophe gaat al even testen en in </w:t>
+      </w:r>
+      <w:proofErr w:type="spellStart"/>
+      <w:r>
+        <w:rPr>
+          <w:lang w:val="nl-BE"/>
+        </w:rPr>
+        <w:t>github</w:t>
+      </w:r>
+      <w:proofErr w:type="spellEnd"/>
+      <w:r>
+        <w:rPr>
+          <w:lang w:val="nl-BE"/>
+        </w:rPr>
+        <w:t xml:space="preserve"> alle stappen beschrijven.</w:t>
+      </w:r>
+    </w:p>
+    <w:p>
+      <w:proofErr w:type="spellStart"/>
+      <w:r>
+        <w:t>Blocking</w:t>
+      </w:r>
+      <w:proofErr w:type="spellEnd"/>
+      <w:r>
+        <w:t xml:space="preserve"> factor: Christoph kan nog niet</w:t>
+      </w:r>
+      <w:r>
+        <w:t xml:space="preserve"> starten met programmeren omdat de views nog niet aangemaakt zijn.</w:t>
+      </w:r>
+    </w:p>
+    <w:p/>
+    <w:p>
+      <w:pPr>
+        <w:pStyle w:val="Heading3"/>
+      </w:pPr>
+      <w:r>
+        <w:t>SCRUM rollenverdeling</w:t>
+      </w:r>
+    </w:p>
+    <w:p>
+      <w:pPr>
+        <w:pStyle w:val="ListParagraph"/>
+        <w:numPr>
+          <w:ilvl w:val="0"/>
+          <w:numId w:val="38"/>
+        </w:numPr>
+      </w:pPr>
+      <w:r>
+        <w:t>SCRUM master: Christophe Mathieu</w:t>
+      </w:r>
+    </w:p>
+    <w:p>
+      <w:pPr>
+        <w:pStyle w:val="ListParagraph"/>
+        <w:numPr>
+          <w:ilvl w:val="0"/>
+          <w:numId w:val="38"/>
+        </w:numPr>
+      </w:pPr>
+      <w:r>
+        <w:t xml:space="preserve">Product </w:t>
+      </w:r>
+      <w:proofErr w:type="spellStart"/>
+      <w:r>
+        <w:t>owner</w:t>
+      </w:r>
+      <w:proofErr w:type="spellEnd"/>
+      <w:r>
+        <w:t xml:space="preserve">: </w:t>
+      </w:r>
+      <w:r>
+        <w:rPr>
+          <w:lang w:val="en-GB"/>
+        </w:rPr>
+        <w:t>L</w:t>
+      </w:r>
+      <w:r>
+        <w:rPr>
+          <w:lang w:val="en-GB"/>
+        </w:rPr>
+        <w:t xml:space="preserve">ender </w:t>
+      </w:r>
+      <w:proofErr w:type="spellStart"/>
+      <w:r>
+        <w:rPr>
+          <w:lang w:val="en-GB"/>
+        </w:rPr>
+        <w:t>Boeckx</w:t>
+      </w:r>
+      <w:proofErr w:type="spellEnd"/>
+    </w:p>
+    <w:p>
+      <w:pPr>
+        <w:pStyle w:val="ListParagraph"/>
+        <w:numPr>
+          <w:ilvl w:val="0"/>
+          <w:numId w:val="38"/>
+        </w:numPr>
+        <w:rPr>
+          <w:lang w:val="en-GB"/>
+        </w:rPr>
+      </w:pPr>
+      <w:r>
+        <w:rPr>
+          <w:lang w:val="en-GB"/>
+        </w:rPr>
+        <w:t>Development team: Johan Claes, L</w:t>
+      </w:r>
+      <w:r>
+        <w:rPr>
+          <w:lang w:val="en-GB"/>
+        </w:rPr>
+        <w:t xml:space="preserve">ender </w:t>
+      </w:r>
+      <w:proofErr w:type="spellStart"/>
+      <w:r>
+        <w:rPr>
+          <w:lang w:val="en-GB"/>
+        </w:rPr>
+        <w:t>Boeckx</w:t>
+      </w:r>
+      <w:proofErr w:type="spellEnd"/>
+      <w:r>
+        <w:rPr>
+          <w:lang w:val="en-GB"/>
+        </w:rPr>
+        <w:t xml:space="preserve"> &amp; Christophe Mathieu</w:t>
+      </w:r>
+    </w:p>
+    <w:p>
+      <w:pPr>
+        <w:rPr>
+          <w:lang w:val="en-GB"/>
+        </w:rPr>
+      </w:pPr>
+    </w:p>
+    <w:p>
+      <w:pPr>
+        <w:pStyle w:val="Heading3"/>
+        <w:rPr>
+          <w:lang w:val="en-GB"/>
+        </w:rPr>
+      </w:pPr>
+      <w:r>
+        <w:rPr>
+          <w:lang w:val="en-GB"/>
+        </w:rPr>
+        <w:lastRenderedPageBreak/>
+        <w:t xml:space="preserve">Taken </w:t>
+      </w:r>
+      <w:proofErr w:type="spellStart"/>
+      <w:r>
+        <w:rPr>
+          <w:lang w:val="en-GB"/>
+        </w:rPr>
+        <w:t>oplijsten</w:t>
+      </w:r>
+      <w:proofErr w:type="spellEnd"/>
+      <w:r>
+        <w:rPr>
+          <w:lang w:val="en-GB"/>
+        </w:rPr>
+        <w:t xml:space="preserve"> </w:t>
+      </w:r>
+      <w:proofErr w:type="spellStart"/>
+      <w:r>
+        <w:rPr>
+          <w:lang w:val="en-GB"/>
+        </w:rPr>
+        <w:t>en</w:t>
+      </w:r>
+      <w:proofErr w:type="spellEnd"/>
+      <w:r>
+        <w:rPr>
+          <w:lang w:val="en-GB"/>
+        </w:rPr>
+        <w:t xml:space="preserve"> </w:t>
+      </w:r>
+      <w:proofErr w:type="spellStart"/>
+      <w:r>
+        <w:rPr>
+          <w:lang w:val="en-GB"/>
+        </w:rPr>
+        <w:t>toekennen</w:t>
+      </w:r>
+      <w:proofErr w:type="spellEnd"/>
+    </w:p>
+    <w:p>
+      <w:proofErr w:type="spellStart"/>
+      <w:r>
+        <w:t>Lender</w:t>
+      </w:r>
+      <w:proofErr w:type="spellEnd"/>
+      <w:r>
+        <w:t xml:space="preserve"> gaat de schermen v</w:t>
+      </w:r>
+      <w:r>
+        <w:t xml:space="preserve">an Johan verder integreren in het </w:t>
+      </w:r>
+      <w:proofErr w:type="spellStart"/>
+      <w:r>
+        <w:t>main</w:t>
+      </w:r>
+      <w:proofErr w:type="spellEnd"/>
+      <w:r>
+        <w:t xml:space="preserve"> </w:t>
+      </w:r>
+      <w:proofErr w:type="spellStart"/>
+      <w:r>
+        <w:t>branch</w:t>
+      </w:r>
+      <w:proofErr w:type="spellEnd"/>
+      <w:r>
+        <w:t xml:space="preserve"> project. </w:t>
+      </w:r>
+    </w:p>
+    <w:p>
+      <w:r>
+        <w:t xml:space="preserve">Johan gaat alsnog de user </w:t>
+      </w:r>
+      <w:proofErr w:type="spellStart"/>
+      <w:r>
+        <w:t>stories</w:t>
+      </w:r>
+      <w:proofErr w:type="spellEnd"/>
+      <w:r>
+        <w:t xml:space="preserve"> van </w:t>
+      </w:r>
+      <w:proofErr w:type="spellStart"/>
+      <w:r>
+        <w:t>Lender</w:t>
+      </w:r>
+      <w:proofErr w:type="spellEnd"/>
+      <w:r>
+        <w:t xml:space="preserve"> nalezen.. en het login scherm </w:t>
+      </w:r>
+      <w:r>
+        <w:t xml:space="preserve">doorschakeling naar het </w:t>
+      </w:r>
+      <w:proofErr w:type="spellStart"/>
+      <w:r>
+        <w:t>main</w:t>
+      </w:r>
+      <w:proofErr w:type="spellEnd"/>
+      <w:r>
+        <w:t xml:space="preserve">-scherm. </w:t>
+      </w:r>
+    </w:p>
+    <w:p>
+      <w:r>
+        <w:t xml:space="preserve">Christophe gaat het loginscherm uitbreiden en een database query maken om te checken of deze user </w:t>
+      </w:r>
+      <w:proofErr w:type="spellStart"/>
+      <w:r>
+        <w:t>valid</w:t>
+      </w:r>
+      <w:proofErr w:type="spellEnd"/>
+      <w:r>
+        <w:t xml:space="preserve"> is, eveneens de </w:t>
+      </w:r>
+      <w:proofErr w:type="spellStart"/>
+      <w:r>
+        <w:t>usercontrol</w:t>
+      </w:r>
+      <w:proofErr w:type="spellEnd"/>
+      <w:r>
+        <w:t xml:space="preserve"> </w:t>
+      </w:r>
+      <w:r>
+        <w:t>“Bestemmingen” zal hij al kort testen.</w:t>
+      </w:r>
+    </w:p>
+    <w:p>
+      <w:pPr>
+        <w:pStyle w:val="Heading3"/>
+        <w:rPr>
+          <w:lang w:val="nl-BE"/>
+        </w:rPr>
+      </w:pPr>
+      <w:r>
+        <w:rPr>
+          <w:lang w:val="nl-BE"/>
+        </w:rPr>
+        <w:t>Deadline taken</w:t>
+      </w:r>
+    </w:p>
+    <w:p>
+      <w:pPr>
+        <w:rPr>
+          <w:lang w:val="nl-BE"/>
+        </w:rPr>
+      </w:pPr>
+      <w:r>
+        <w:rPr>
+          <w:lang w:val="nl-BE"/>
+        </w:rPr>
+        <w:t>De taken die in deze sprint zijn opgesteld dienen af te zijn tegen 26/04/2023</w:t>
+      </w:r>
+    </w:p>
+    <w:p>
+      <w:pPr>
+        <w:rPr>
+          <w:lang w:val="nl-BE"/>
+        </w:rPr>
+      </w:pPr>
+    </w:p>
+    <w:p>
+      <w:pPr>
+        <w:rPr>
+          <w:lang w:val="nl-BE"/>
+        </w:rPr>
+      </w:pPr>
+    </w:p>
+    <w:p>
+      <w:pPr>
+        <w:pStyle w:val="Heading3"/>
+        <w:rPr>
+          <w:lang w:val="nl-BE"/>
+        </w:rPr>
+      </w:pPr>
+      <w:bookmarkStart w:id="27" w:name="_Toc132829497"/>
+      <w:proofErr w:type="spellStart"/>
+      <w:r>
+        <w:rPr>
+          <w:lang w:val="nl-BE"/>
+        </w:rPr>
+        <w:lastRenderedPageBreak/>
+        <w:t>Kanban</w:t>
+      </w:r>
+      <w:proofErr w:type="spellEnd"/>
+      <w:r>
+        <w:rPr>
+          <w:lang w:val="nl-BE"/>
+        </w:rPr>
+        <w:t xml:space="preserve"> bord</w:t>
+      </w:r>
+      <w:bookmarkEnd w:id="27"/>
+    </w:p>
+    <w:p>
+      <w:pPr>
         <w:pStyle w:val="Heading4"/>
         <w:rPr>
           <w:lang w:val="nl-BE"/>
         </w:rPr>
       </w:pPr>
-      <w:bookmarkStart w:id="29" w:name="_Toc132829499"/>
-      <w:r>
-        <w:rPr>
-          <w:lang w:val="nl-BE"/>
-        </w:rPr>
-        <w:t>Kanban op het begin van volgende sprintmeeting</w:t>
-      </w:r>
-      <w:bookmarkEnd w:id="29"/>
+      <w:bookmarkStart w:id="28" w:name="_Toc132829498"/>
+      <w:proofErr w:type="spellStart"/>
+      <w:r>
+        <w:rPr>
+          <w:lang w:val="nl-BE"/>
+        </w:rPr>
+        <w:t>Kanban</w:t>
+      </w:r>
+      <w:proofErr w:type="spellEnd"/>
+      <w:r>
+        <w:rPr>
+          <w:lang w:val="nl-BE"/>
+        </w:rPr>
+        <w:t xml:space="preserve"> op het einde van de meeting</w:t>
+      </w:r>
+      <w:bookmarkEnd w:id="28"/>
+    </w:p>
+    <w:p>
+      <w:pPr>
+        <w:rPr>
+          <w:lang w:val="nl-BE"/>
+        </w:rPr>
+      </w:pPr>
+      <w:r>
+        <w:rPr>
+          <w:lang w:val="nl-BE"/>
+        </w:rPr>
+        <w:drawing>
+          <wp:inline distT="0" distB="0" distL="0" distR="0" wp14:anchorId="05D8CBAA" wp14:editId="6909FC31">
+            <wp:extent cx="4747671" cy="5921253"/>
+            <wp:effectExtent l="0" t="0" r="0" b="3810"/>
+            <wp:docPr id="1579905027" name="Picture 1"/>
+            <wp:cNvGraphicFramePr>
+              <a:graphicFrameLocks xmlns:a="http://schemas.openxmlformats.org/drawingml/2006/main" noChangeAspect="1"/>
+            </wp:cNvGraphicFramePr>
+            <a:graphic xmlns:a="http://schemas.openxmlformats.org/drawingml/2006/main">
+              <a:graphicData uri="http://schemas.openxmlformats.org/drawingml/2006/picture">
+                <pic:pic xmlns:pic="http://schemas.openxmlformats.org/drawingml/2006/picture">
+                  <pic:nvPicPr>
+                    <pic:cNvPr id="1579905027" name=""/>
+                    <pic:cNvPicPr/>
+                  </pic:nvPicPr>
+                  <pic:blipFill>
+                    <a:blip r:embed="rId14"/>
+                    <a:stretch>
+                      <a:fillRect/>
+                    </a:stretch>
+                  </pic:blipFill>
+                  <pic:spPr>
+                    <a:xfrm>
+                      <a:off x="0" y="0"/>
+                      <a:ext cx="4747671" cy="5921253"/>
+                    </a:xfrm>
+                    <a:prstGeom prst="rect">
+                      <a:avLst/>
+                    </a:prstGeom>
+                  </pic:spPr>
+                </pic:pic>
+              </a:graphicData>
+            </a:graphic>
+          </wp:inline>
+        </w:drawing>
+      </w:r>
+    </w:p>
+    <w:p>
+      <w:pPr>
+        <w:rPr>
+          <w:lang w:val="nl-BE"/>
+        </w:rPr>
+      </w:pPr>
+      <w:r>
+        <w:rPr>
+          <w:lang w:val="nl-BE"/>
+        </w:rPr>
+        <w:t>In het groen: continue</w:t>
+      </w:r>
+    </w:p>
+    <w:p>
+      <w:pPr>
+        <w:rPr>
+          <w:lang w:val="nl-BE"/>
+        </w:rPr>
+      </w:pPr>
+      <w:r>
+        <w:rPr>
+          <w:lang w:val="nl-BE"/>
+        </w:rPr>
+        <w:t>In het rood: stop</w:t>
+      </w:r>
+    </w:p>
+    <w:p>
+      <w:pPr>
+        <w:rPr>
+          <w:lang w:val="nl-BE"/>
+        </w:rPr>
+      </w:pPr>
+      <w:r>
+        <w:rPr>
+          <w:lang w:val="nl-BE"/>
+        </w:rPr>
+        <w:t xml:space="preserve">In het geel: </w:t>
+      </w:r>
+      <w:proofErr w:type="spellStart"/>
+      <w:r>
+        <w:rPr>
+          <w:lang w:val="nl-BE"/>
+        </w:rPr>
+        <w:t>invent</w:t>
+      </w:r>
+      <w:proofErr w:type="spellEnd"/>
+    </w:p>
+    <w:p>
+      <w:pPr>
+        <w:rPr>
+          <w:lang w:val="nl-BE"/>
+        </w:rPr>
+      </w:pPr>
+      <w:r>
+        <w:rPr>
+          <w:lang w:val="nl-BE"/>
+        </w:rPr>
+        <w:t>In het blauw: act</w:t>
+      </w:r>
+    </w:p>
+    <w:p>
+      <w:pPr>
+        <w:rPr>
+          <w:lang w:val="nl-BE"/>
+        </w:rPr>
+      </w:pPr>
     </w:p>
     <w:p>
       <w:pPr>
@@ -3782,8 +5206,8 @@
       </w:pPr>
     </w:p>
     <w:sectPr>
-      <w:headerReference w:type="default" r:id="rId14"/>
-      <w:headerReference w:type="first" r:id="rId15"/>
+      <w:headerReference w:type="default" r:id="rId15"/>
+      <w:headerReference w:type="first" r:id="rId16"/>
       <w:pgSz w:w="11906" w:h="16838" w:code="9"/>
       <w:pgMar w:top="1134" w:right="1134" w:bottom="1134" w:left="1871" w:header="709" w:footer="709" w:gutter="0"/>
       <w:pgNumType w:start="2"/>
@@ -8510,15 +9934,6 @@
   </w:num>
   <w:num w:numId="40" w16cid:durableId="885796906">
     <w:abstractNumId w:val="33"/>
-    <w:lvlOverride w:ilvl="0"/>
-    <w:lvlOverride w:ilvl="1"/>
-    <w:lvlOverride w:ilvl="2"/>
-    <w:lvlOverride w:ilvl="3"/>
-    <w:lvlOverride w:ilvl="4"/>
-    <w:lvlOverride w:ilvl="5"/>
-    <w:lvlOverride w:ilvl="6"/>
-    <w:lvlOverride w:ilvl="7"/>
-    <w:lvlOverride w:ilvl="8"/>
   </w:num>
   <w:numIdMacAtCleanup w:val="16"/>
 </w:numbering>

--- a/Documentatie/Verslagen sprintmeetings.docx
+++ b/Documentatie/Verslagen sprintmeetings.docx
@@ -356,7 +356,7 @@
         <w:spacing w:after="0"/>
       </w:pPr>
       <w:bookmarkStart w:id="0" w:name="_Toc464731647"/>
-      <w:bookmarkStart w:id="1" w:name="_Toc132829473"/>
+      <w:bookmarkStart w:id="1" w:name="_Toc135857296"/>
       <w:r>
         <w:lastRenderedPageBreak/>
         <w:t>Inhoudstafel</w:t>
@@ -372,8 +372,10 @@
           <w:b w:val="0"/>
           <w:caps w:val="0"/>
           <w:noProof/>
+          <w:kern w:val="2"/>
           <w:sz w:val="22"/>
           <w:lang w:val="en-BE" w:eastAsia="en-BE" w:bidi="ne-NP"/>
+          <w14:ligatures w14:val="standardContextual"/>
         </w:rPr>
       </w:pPr>
       <w:r>
@@ -394,7 +396,7 @@
         </w:rPr>
         <w:fldChar w:fldCharType="separate"/>
       </w:r>
-      <w:hyperlink w:anchor="_Toc132829473" w:history="1">
+      <w:hyperlink w:anchor="_Toc135857296" w:history="1">
         <w:r>
           <w:rPr>
             <w:rStyle w:val="Hyperlink"/>
@@ -421,7 +423,7 @@
             <w:noProof/>
             <w:webHidden/>
           </w:rPr>
-          <w:instrText xml:space="preserve"> PAGEREF _Toc132829473 \h </w:instrText>
+          <w:instrText xml:space="preserve"> PAGEREF _Toc135857296 \h </w:instrText>
         </w:r>
         <w:r>
           <w:rPr>
@@ -460,11 +462,13 @@
           <w:b w:val="0"/>
           <w:caps w:val="0"/>
           <w:noProof/>
+          <w:kern w:val="2"/>
           <w:sz w:val="22"/>
           <w:lang w:val="en-BE" w:eastAsia="en-BE" w:bidi="ne-NP"/>
-        </w:rPr>
-      </w:pPr>
-      <w:hyperlink w:anchor="_Toc132829474" w:history="1">
+          <w14:ligatures w14:val="standardContextual"/>
+        </w:rPr>
+      </w:pPr>
+      <w:hyperlink w:anchor="_Toc135857297" w:history="1">
         <w:r>
           <w:rPr>
             <w:rStyle w:val="Hyperlink"/>
@@ -478,8 +482,10 @@
             <w:b w:val="0"/>
             <w:caps w:val="0"/>
             <w:noProof/>
+            <w:kern w:val="2"/>
             <w:sz w:val="22"/>
             <w:lang w:val="en-BE" w:eastAsia="en-BE" w:bidi="ne-NP"/>
+            <w14:ligatures w14:val="standardContextual"/>
           </w:rPr>
           <w:tab/>
         </w:r>
@@ -509,7 +515,7 @@
             <w:noProof/>
             <w:webHidden/>
           </w:rPr>
-          <w:instrText xml:space="preserve"> PAGEREF _Toc132829474 \h </w:instrText>
+          <w:instrText xml:space="preserve"> PAGEREF _Toc135857297 \h </w:instrText>
         </w:r>
         <w:r>
           <w:rPr>
@@ -529,7 +535,7 @@
             <w:noProof/>
             <w:webHidden/>
           </w:rPr>
-          <w:t>6</w:t>
+          <w:t>4</w:t>
         </w:r>
         <w:r>
           <w:rPr>
@@ -548,11 +554,13 @@
           <w:b w:val="0"/>
           <w:caps w:val="0"/>
           <w:noProof/>
+          <w:kern w:val="2"/>
           <w:sz w:val="22"/>
           <w:lang w:val="en-BE" w:eastAsia="en-BE" w:bidi="ne-NP"/>
-        </w:rPr>
-      </w:pPr>
-      <w:hyperlink w:anchor="_Toc132829475" w:history="1">
+          <w14:ligatures w14:val="standardContextual"/>
+        </w:rPr>
+      </w:pPr>
+      <w:hyperlink w:anchor="_Toc135857298" w:history="1">
         <w:r>
           <w:rPr>
             <w:rStyle w:val="Hyperlink"/>
@@ -566,8 +574,10 @@
             <w:b w:val="0"/>
             <w:caps w:val="0"/>
             <w:noProof/>
+            <w:kern w:val="2"/>
             <w:sz w:val="22"/>
             <w:lang w:val="en-BE" w:eastAsia="en-BE" w:bidi="ne-NP"/>
+            <w14:ligatures w14:val="standardContextual"/>
           </w:rPr>
           <w:tab/>
         </w:r>
@@ -597,7 +607,7 @@
             <w:noProof/>
             <w:webHidden/>
           </w:rPr>
-          <w:instrText xml:space="preserve"> PAGEREF _Toc132829475 \h </w:instrText>
+          <w:instrText xml:space="preserve"> PAGEREF _Toc135857298 \h </w:instrText>
         </w:r>
         <w:r>
           <w:rPr>
@@ -617,7 +627,7 @@
             <w:noProof/>
             <w:webHidden/>
           </w:rPr>
-          <w:t>6</w:t>
+          <w:t>5</w:t>
         </w:r>
         <w:r>
           <w:rPr>
@@ -634,11 +644,13 @@
         <w:rPr>
           <w:rFonts w:asciiTheme="minorHAnsi" w:eastAsiaTheme="minorEastAsia" w:hAnsiTheme="minorHAnsi" w:cs="Mangal"/>
           <w:b w:val="0"/>
+          <w:kern w:val="2"/>
           <w:sz w:val="22"/>
           <w:lang w:val="en-BE" w:eastAsia="en-BE" w:bidi="ne-NP"/>
-        </w:rPr>
-      </w:pPr>
-      <w:hyperlink w:anchor="_Toc132829476" w:history="1">
+          <w14:ligatures w14:val="standardContextual"/>
+        </w:rPr>
+      </w:pPr>
+      <w:hyperlink w:anchor="_Toc135857299" w:history="1">
         <w:r>
           <w:rPr>
             <w:rStyle w:val="Hyperlink"/>
@@ -649,8 +661,10 @@
           <w:rPr>
             <w:rFonts w:asciiTheme="minorHAnsi" w:eastAsiaTheme="minorEastAsia" w:hAnsiTheme="minorHAnsi" w:cs="Mangal"/>
             <w:b w:val="0"/>
+            <w:kern w:val="2"/>
             <w:sz w:val="22"/>
             <w:lang w:val="en-BE" w:eastAsia="en-BE" w:bidi="ne-NP"/>
+            <w14:ligatures w14:val="standardContextual"/>
           </w:rPr>
           <w:tab/>
         </w:r>
@@ -676,7 +690,7 @@
           <w:rPr>
             <w:webHidden/>
           </w:rPr>
-          <w:instrText xml:space="preserve"> PAGEREF _Toc132829476 \h </w:instrText>
+          <w:instrText xml:space="preserve"> PAGEREF _Toc135857299 \h </w:instrText>
         </w:r>
         <w:r>
           <w:rPr>
@@ -693,7 +707,7 @@
           <w:rPr>
             <w:webHidden/>
           </w:rPr>
-          <w:t>6</w:t>
+          <w:t>5</w:t>
         </w:r>
         <w:r>
           <w:rPr>
@@ -708,11 +722,13 @@
         <w:pStyle w:val="TOC3"/>
         <w:rPr>
           <w:rFonts w:asciiTheme="minorHAnsi" w:eastAsiaTheme="minorEastAsia" w:hAnsiTheme="minorHAnsi" w:cs="Mangal"/>
+          <w:kern w:val="2"/>
           <w:sz w:val="22"/>
           <w:lang w:val="en-BE" w:eastAsia="en-BE" w:bidi="ne-NP"/>
-        </w:rPr>
-      </w:pPr>
-      <w:hyperlink w:anchor="_Toc132829477" w:history="1">
+          <w14:ligatures w14:val="standardContextual"/>
+        </w:rPr>
+      </w:pPr>
+      <w:hyperlink w:anchor="_Toc135857300" w:history="1">
         <w:r>
           <w:rPr>
             <w:rStyle w:val="Hyperlink"/>
@@ -722,8 +738,10 @@
         <w:r>
           <w:rPr>
             <w:rFonts w:asciiTheme="minorHAnsi" w:eastAsiaTheme="minorEastAsia" w:hAnsiTheme="minorHAnsi" w:cs="Mangal"/>
+            <w:kern w:val="2"/>
             <w:sz w:val="22"/>
             <w:lang w:val="en-BE" w:eastAsia="en-BE" w:bidi="ne-NP"/>
+            <w14:ligatures w14:val="standardContextual"/>
           </w:rPr>
           <w:tab/>
         </w:r>
@@ -749,7 +767,7 @@
           <w:rPr>
             <w:webHidden/>
           </w:rPr>
-          <w:instrText xml:space="preserve"> PAGEREF _Toc132829477 \h </w:instrText>
+          <w:instrText xml:space="preserve"> PAGEREF _Toc135857300 \h </w:instrText>
         </w:r>
         <w:r>
           <w:rPr>
@@ -766,7 +784,7 @@
           <w:rPr>
             <w:webHidden/>
           </w:rPr>
-          <w:t>6</w:t>
+          <w:t>5</w:t>
         </w:r>
         <w:r>
           <w:rPr>
@@ -781,11 +799,13 @@
         <w:pStyle w:val="TOC3"/>
         <w:rPr>
           <w:rFonts w:asciiTheme="minorHAnsi" w:eastAsiaTheme="minorEastAsia" w:hAnsiTheme="minorHAnsi" w:cs="Mangal"/>
+          <w:kern w:val="2"/>
           <w:sz w:val="22"/>
           <w:lang w:val="en-BE" w:eastAsia="en-BE" w:bidi="ne-NP"/>
-        </w:rPr>
-      </w:pPr>
-      <w:hyperlink w:anchor="_Toc132829478" w:history="1">
+          <w14:ligatures w14:val="standardContextual"/>
+        </w:rPr>
+      </w:pPr>
+      <w:hyperlink w:anchor="_Toc135857301" w:history="1">
         <w:r>
           <w:rPr>
             <w:rStyle w:val="Hyperlink"/>
@@ -796,8 +816,10 @@
         <w:r>
           <w:rPr>
             <w:rFonts w:asciiTheme="minorHAnsi" w:eastAsiaTheme="minorEastAsia" w:hAnsiTheme="minorHAnsi" w:cs="Mangal"/>
+            <w:kern w:val="2"/>
             <w:sz w:val="22"/>
             <w:lang w:val="en-BE" w:eastAsia="en-BE" w:bidi="ne-NP"/>
+            <w14:ligatures w14:val="standardContextual"/>
           </w:rPr>
           <w:tab/>
         </w:r>
@@ -824,7 +846,7 @@
           <w:rPr>
             <w:webHidden/>
           </w:rPr>
-          <w:instrText xml:space="preserve"> PAGEREF _Toc132829478 \h </w:instrText>
+          <w:instrText xml:space="preserve"> PAGEREF _Toc135857301 \h </w:instrText>
         </w:r>
         <w:r>
           <w:rPr>
@@ -841,7 +863,7 @@
           <w:rPr>
             <w:webHidden/>
           </w:rPr>
-          <w:t>6</w:t>
+          <w:t>5</w:t>
         </w:r>
         <w:r>
           <w:rPr>
@@ -856,11 +878,13 @@
         <w:pStyle w:val="TOC3"/>
         <w:rPr>
           <w:rFonts w:asciiTheme="minorHAnsi" w:eastAsiaTheme="minorEastAsia" w:hAnsiTheme="minorHAnsi" w:cs="Mangal"/>
+          <w:kern w:val="2"/>
           <w:sz w:val="22"/>
           <w:lang w:val="en-BE" w:eastAsia="en-BE" w:bidi="ne-NP"/>
-        </w:rPr>
-      </w:pPr>
-      <w:hyperlink w:anchor="_Toc132829479" w:history="1">
+          <w14:ligatures w14:val="standardContextual"/>
+        </w:rPr>
+      </w:pPr>
+      <w:hyperlink w:anchor="_Toc135857302" w:history="1">
         <w:r>
           <w:rPr>
             <w:rStyle w:val="Hyperlink"/>
@@ -871,8 +895,10 @@
         <w:r>
           <w:rPr>
             <w:rFonts w:asciiTheme="minorHAnsi" w:eastAsiaTheme="minorEastAsia" w:hAnsiTheme="minorHAnsi" w:cs="Mangal"/>
+            <w:kern w:val="2"/>
             <w:sz w:val="22"/>
             <w:lang w:val="en-BE" w:eastAsia="en-BE" w:bidi="ne-NP"/>
+            <w14:ligatures w14:val="standardContextual"/>
           </w:rPr>
           <w:tab/>
         </w:r>
@@ -899,7 +925,7 @@
           <w:rPr>
             <w:webHidden/>
           </w:rPr>
-          <w:instrText xml:space="preserve"> PAGEREF _Toc132829479 \h </w:instrText>
+          <w:instrText xml:space="preserve"> PAGEREF _Toc135857302 \h </w:instrText>
         </w:r>
         <w:r>
           <w:rPr>
@@ -916,7 +942,7 @@
           <w:rPr>
             <w:webHidden/>
           </w:rPr>
-          <w:t>6</w:t>
+          <w:t>5</w:t>
         </w:r>
         <w:r>
           <w:rPr>
@@ -931,11 +957,13 @@
         <w:pStyle w:val="TOC3"/>
         <w:rPr>
           <w:rFonts w:asciiTheme="minorHAnsi" w:eastAsiaTheme="minorEastAsia" w:hAnsiTheme="minorHAnsi" w:cs="Mangal"/>
+          <w:kern w:val="2"/>
           <w:sz w:val="22"/>
           <w:lang w:val="en-BE" w:eastAsia="en-BE" w:bidi="ne-NP"/>
-        </w:rPr>
-      </w:pPr>
-      <w:hyperlink w:anchor="_Toc132829480" w:history="1">
+          <w14:ligatures w14:val="standardContextual"/>
+        </w:rPr>
+      </w:pPr>
+      <w:hyperlink w:anchor="_Toc135857303" w:history="1">
         <w:r>
           <w:rPr>
             <w:rStyle w:val="Hyperlink"/>
@@ -946,8 +974,10 @@
         <w:r>
           <w:rPr>
             <w:rFonts w:asciiTheme="minorHAnsi" w:eastAsiaTheme="minorEastAsia" w:hAnsiTheme="minorHAnsi" w:cs="Mangal"/>
+            <w:kern w:val="2"/>
             <w:sz w:val="22"/>
             <w:lang w:val="en-BE" w:eastAsia="en-BE" w:bidi="ne-NP"/>
+            <w14:ligatures w14:val="standardContextual"/>
           </w:rPr>
           <w:tab/>
         </w:r>
@@ -956,7 +986,7 @@
             <w:rStyle w:val="Hyperlink"/>
             <w:lang w:val="nl-BE"/>
           </w:rPr>
-          <w:t>Kanban bord</w:t>
+          <w:t>Sprint retrospective</w:t>
         </w:r>
         <w:r>
           <w:rPr>
@@ -974,7 +1004,7 @@
           <w:rPr>
             <w:webHidden/>
           </w:rPr>
-          <w:instrText xml:space="preserve"> PAGEREF _Toc132829480 \h </w:instrText>
+          <w:instrText xml:space="preserve"> PAGEREF _Toc135857303 \h </w:instrText>
         </w:r>
         <w:r>
           <w:rPr>
@@ -991,7 +1021,165 @@
           <w:rPr>
             <w:webHidden/>
           </w:rPr>
-          <w:t>7</w:t>
+          <w:t>5</w:t>
+        </w:r>
+        <w:r>
+          <w:rPr>
+            <w:webHidden/>
+          </w:rPr>
+          <w:fldChar w:fldCharType="end"/>
+        </w:r>
+      </w:hyperlink>
+    </w:p>
+    <w:p>
+      <w:pPr>
+        <w:pStyle w:val="TOC3"/>
+        <w:rPr>
+          <w:rFonts w:asciiTheme="minorHAnsi" w:eastAsiaTheme="minorEastAsia" w:hAnsiTheme="minorHAnsi" w:cs="Mangal"/>
+          <w:kern w:val="2"/>
+          <w:sz w:val="22"/>
+          <w:lang w:val="en-BE" w:eastAsia="en-BE" w:bidi="ne-NP"/>
+          <w14:ligatures w14:val="standardContextual"/>
+        </w:rPr>
+      </w:pPr>
+      <w:hyperlink w:anchor="_Toc135857304" w:history="1">
+        <w:r>
+          <w:rPr>
+            <w:rStyle w:val="Hyperlink"/>
+            <w:lang w:val="nl-BE"/>
+          </w:rPr>
+          <w:t>1.1.5</w:t>
+        </w:r>
+        <w:r>
+          <w:rPr>
+            <w:rFonts w:asciiTheme="minorHAnsi" w:eastAsiaTheme="minorEastAsia" w:hAnsiTheme="minorHAnsi" w:cs="Mangal"/>
+            <w:kern w:val="2"/>
+            <w:sz w:val="22"/>
+            <w:lang w:val="en-BE" w:eastAsia="en-BE" w:bidi="ne-NP"/>
+            <w14:ligatures w14:val="standardContextual"/>
+          </w:rPr>
+          <w:tab/>
+        </w:r>
+        <w:r>
+          <w:rPr>
+            <w:rStyle w:val="Hyperlink"/>
+            <w:lang w:val="nl-BE"/>
+          </w:rPr>
+          <w:t>Burndown chart</w:t>
+        </w:r>
+        <w:r>
+          <w:rPr>
+            <w:webHidden/>
+          </w:rPr>
+          <w:tab/>
+        </w:r>
+        <w:r>
+          <w:rPr>
+            <w:webHidden/>
+          </w:rPr>
+          <w:fldChar w:fldCharType="begin"/>
+        </w:r>
+        <w:r>
+          <w:rPr>
+            <w:webHidden/>
+          </w:rPr>
+          <w:instrText xml:space="preserve"> PAGEREF _Toc135857304 \h </w:instrText>
+        </w:r>
+        <w:r>
+          <w:rPr>
+            <w:webHidden/>
+          </w:rPr>
+        </w:r>
+        <w:r>
+          <w:rPr>
+            <w:webHidden/>
+          </w:rPr>
+          <w:fldChar w:fldCharType="separate"/>
+        </w:r>
+        <w:r>
+          <w:rPr>
+            <w:webHidden/>
+          </w:rPr>
+          <w:t>6</w:t>
+        </w:r>
+        <w:r>
+          <w:rPr>
+            <w:webHidden/>
+          </w:rPr>
+          <w:fldChar w:fldCharType="end"/>
+        </w:r>
+      </w:hyperlink>
+    </w:p>
+    <w:p>
+      <w:pPr>
+        <w:pStyle w:val="TOC3"/>
+        <w:rPr>
+          <w:rFonts w:asciiTheme="minorHAnsi" w:eastAsiaTheme="minorEastAsia" w:hAnsiTheme="minorHAnsi" w:cs="Mangal"/>
+          <w:kern w:val="2"/>
+          <w:sz w:val="22"/>
+          <w:lang w:val="en-BE" w:eastAsia="en-BE" w:bidi="ne-NP"/>
+          <w14:ligatures w14:val="standardContextual"/>
+        </w:rPr>
+      </w:pPr>
+      <w:hyperlink w:anchor="_Toc135857305" w:history="1">
+        <w:r>
+          <w:rPr>
+            <w:rStyle w:val="Hyperlink"/>
+            <w:lang w:val="nl-BE"/>
+          </w:rPr>
+          <w:t>1.1.6</w:t>
+        </w:r>
+        <w:r>
+          <w:rPr>
+            <w:rFonts w:asciiTheme="minorHAnsi" w:eastAsiaTheme="minorEastAsia" w:hAnsiTheme="minorHAnsi" w:cs="Mangal"/>
+            <w:kern w:val="2"/>
+            <w:sz w:val="22"/>
+            <w:lang w:val="en-BE" w:eastAsia="en-BE" w:bidi="ne-NP"/>
+            <w14:ligatures w14:val="standardContextual"/>
+          </w:rPr>
+          <w:tab/>
+        </w:r>
+        <w:r>
+          <w:rPr>
+            <w:rStyle w:val="Hyperlink"/>
+            <w:lang w:val="nl-BE"/>
+          </w:rPr>
+          <w:t>Kanban</w:t>
+        </w:r>
+        <w:r>
+          <w:rPr>
+            <w:webHidden/>
+          </w:rPr>
+          <w:tab/>
+        </w:r>
+        <w:r>
+          <w:rPr>
+            <w:webHidden/>
+          </w:rPr>
+          <w:fldChar w:fldCharType="begin"/>
+        </w:r>
+        <w:r>
+          <w:rPr>
+            <w:webHidden/>
+          </w:rPr>
+          <w:instrText xml:space="preserve"> PAGEREF _Toc135857305 \h </w:instrText>
+        </w:r>
+        <w:r>
+          <w:rPr>
+            <w:webHidden/>
+          </w:rPr>
+        </w:r>
+        <w:r>
+          <w:rPr>
+            <w:webHidden/>
+          </w:rPr>
+          <w:fldChar w:fldCharType="separate"/>
+        </w:r>
+        <w:r>
+          <w:rPr>
+            <w:webHidden/>
+          </w:rPr>
+          <w:t>6</w:t>
         </w:r>
         <w:r>
           <w:rPr>
@@ -1007,25 +1195,29 @@
         <w:rPr>
           <w:rFonts w:asciiTheme="minorHAnsi" w:eastAsiaTheme="minorEastAsia" w:hAnsiTheme="minorHAnsi" w:cs="Mangal"/>
           <w:noProof/>
+          <w:kern w:val="2"/>
           <w:sz w:val="22"/>
           <w:lang w:val="en-BE" w:eastAsia="en-BE" w:bidi="ne-NP"/>
-        </w:rPr>
-      </w:pPr>
-      <w:hyperlink w:anchor="_Toc132829481" w:history="1">
+          <w14:ligatures w14:val="standardContextual"/>
+        </w:rPr>
+      </w:pPr>
+      <w:hyperlink w:anchor="_Toc135857306" w:history="1">
         <w:r>
           <w:rPr>
             <w:rStyle w:val="Hyperlink"/>
             <w:noProof/>
             <w:lang w:val="nl-BE"/>
           </w:rPr>
-          <w:t>1.1.4.1</w:t>
+          <w:t>1.1.6.1</w:t>
         </w:r>
         <w:r>
           <w:rPr>
             <w:rFonts w:asciiTheme="minorHAnsi" w:eastAsiaTheme="minorEastAsia" w:hAnsiTheme="minorHAnsi" w:cs="Mangal"/>
             <w:noProof/>
+            <w:kern w:val="2"/>
             <w:sz w:val="22"/>
             <w:lang w:val="en-BE" w:eastAsia="en-BE" w:bidi="ne-NP"/>
+            <w14:ligatures w14:val="standardContextual"/>
           </w:rPr>
           <w:tab/>
         </w:r>
@@ -1035,7 +1227,7 @@
             <w:noProof/>
             <w:lang w:val="nl-BE"/>
           </w:rPr>
-          <w:t>Kanban op het einde van de meeting</w:t>
+          <w:t>Kanban op het einde van de sprintmeeting</w:t>
         </w:r>
         <w:r>
           <w:rPr>
@@ -1056,7 +1248,7 @@
             <w:noProof/>
             <w:webHidden/>
           </w:rPr>
-          <w:instrText xml:space="preserve"> PAGEREF _Toc132829481 \h </w:instrText>
+          <w:instrText xml:space="preserve"> PAGEREF _Toc135857306 \h </w:instrText>
         </w:r>
         <w:r>
           <w:rPr>
@@ -1076,7 +1268,7 @@
             <w:noProof/>
             <w:webHidden/>
           </w:rPr>
-          <w:t>7</w:t>
+          <w:t>6</w:t>
         </w:r>
         <w:r>
           <w:rPr>
@@ -1093,25 +1285,29 @@
         <w:rPr>
           <w:rFonts w:asciiTheme="minorHAnsi" w:eastAsiaTheme="minorEastAsia" w:hAnsiTheme="minorHAnsi" w:cs="Mangal"/>
           <w:noProof/>
+          <w:kern w:val="2"/>
           <w:sz w:val="22"/>
           <w:lang w:val="en-BE" w:eastAsia="en-BE" w:bidi="ne-NP"/>
-        </w:rPr>
-      </w:pPr>
-      <w:hyperlink w:anchor="_Toc132829483" w:history="1">
+          <w14:ligatures w14:val="standardContextual"/>
+        </w:rPr>
+      </w:pPr>
+      <w:hyperlink w:anchor="_Toc135857307" w:history="1">
         <w:r>
           <w:rPr>
             <w:rStyle w:val="Hyperlink"/>
             <w:noProof/>
             <w:lang w:val="nl-BE"/>
           </w:rPr>
-          <w:t>1.1.4.2</w:t>
+          <w:t>1.1.6.2</w:t>
         </w:r>
         <w:r>
           <w:rPr>
             <w:rFonts w:asciiTheme="minorHAnsi" w:eastAsiaTheme="minorEastAsia" w:hAnsiTheme="minorHAnsi" w:cs="Mangal"/>
             <w:noProof/>
+            <w:kern w:val="2"/>
             <w:sz w:val="22"/>
             <w:lang w:val="en-BE" w:eastAsia="en-BE" w:bidi="ne-NP"/>
+            <w14:ligatures w14:val="standardContextual"/>
           </w:rPr>
           <w:tab/>
         </w:r>
@@ -1142,7 +1338,7 @@
             <w:noProof/>
             <w:webHidden/>
           </w:rPr>
-          <w:instrText xml:space="preserve"> PAGEREF _Toc132829483 \h </w:instrText>
+          <w:instrText xml:space="preserve"> PAGEREF _Toc135857307 \h </w:instrText>
         </w:r>
         <w:r>
           <w:rPr>
@@ -1179,11 +1375,13 @@
         <w:rPr>
           <w:rFonts w:asciiTheme="minorHAnsi" w:eastAsiaTheme="minorEastAsia" w:hAnsiTheme="minorHAnsi" w:cs="Mangal"/>
           <w:b w:val="0"/>
+          <w:kern w:val="2"/>
           <w:sz w:val="22"/>
           <w:lang w:val="en-BE" w:eastAsia="en-BE" w:bidi="ne-NP"/>
-        </w:rPr>
-      </w:pPr>
-      <w:hyperlink w:anchor="_Toc132829484" w:history="1">
+          <w14:ligatures w14:val="standardContextual"/>
+        </w:rPr>
+      </w:pPr>
+      <w:hyperlink w:anchor="_Toc135857308" w:history="1">
         <w:r>
           <w:rPr>
             <w:rStyle w:val="Hyperlink"/>
@@ -1194,8 +1392,10 @@
           <w:rPr>
             <w:rFonts w:asciiTheme="minorHAnsi" w:eastAsiaTheme="minorEastAsia" w:hAnsiTheme="minorHAnsi" w:cs="Mangal"/>
             <w:b w:val="0"/>
+            <w:kern w:val="2"/>
             <w:sz w:val="22"/>
             <w:lang w:val="en-BE" w:eastAsia="en-BE" w:bidi="ne-NP"/>
+            <w14:ligatures w14:val="standardContextual"/>
           </w:rPr>
           <w:tab/>
         </w:r>
@@ -1221,7 +1421,7 @@
           <w:rPr>
             <w:webHidden/>
           </w:rPr>
-          <w:instrText xml:space="preserve"> PAGEREF _Toc132829484 \h </w:instrText>
+          <w:instrText xml:space="preserve"> PAGEREF _Toc135857308 \h </w:instrText>
         </w:r>
         <w:r>
           <w:rPr>
@@ -1238,7 +1438,7 @@
           <w:rPr>
             <w:webHidden/>
           </w:rPr>
-          <w:t>8</w:t>
+          <w:t>7</w:t>
         </w:r>
         <w:r>
           <w:rPr>
@@ -1253,11 +1453,13 @@
         <w:pStyle w:val="TOC3"/>
         <w:rPr>
           <w:rFonts w:asciiTheme="minorHAnsi" w:eastAsiaTheme="minorEastAsia" w:hAnsiTheme="minorHAnsi" w:cs="Mangal"/>
+          <w:kern w:val="2"/>
           <w:sz w:val="22"/>
           <w:lang w:val="en-BE" w:eastAsia="en-BE" w:bidi="ne-NP"/>
-        </w:rPr>
-      </w:pPr>
-      <w:hyperlink w:anchor="_Toc132829485" w:history="1">
+          <w14:ligatures w14:val="standardContextual"/>
+        </w:rPr>
+      </w:pPr>
+      <w:hyperlink w:anchor="_Toc135857309" w:history="1">
         <w:r>
           <w:rPr>
             <w:rStyle w:val="Hyperlink"/>
@@ -1267,8 +1469,10 @@
         <w:r>
           <w:rPr>
             <w:rFonts w:asciiTheme="minorHAnsi" w:eastAsiaTheme="minorEastAsia" w:hAnsiTheme="minorHAnsi" w:cs="Mangal"/>
+            <w:kern w:val="2"/>
             <w:sz w:val="22"/>
             <w:lang w:val="en-BE" w:eastAsia="en-BE" w:bidi="ne-NP"/>
+            <w14:ligatures w14:val="standardContextual"/>
           </w:rPr>
           <w:tab/>
         </w:r>
@@ -1294,7 +1498,7 @@
           <w:rPr>
             <w:webHidden/>
           </w:rPr>
-          <w:instrText xml:space="preserve"> PAGEREF _Toc132829485 \h </w:instrText>
+          <w:instrText xml:space="preserve"> PAGEREF _Toc135857309 \h </w:instrText>
         </w:r>
         <w:r>
           <w:rPr>
@@ -1311,7 +1515,7 @@
           <w:rPr>
             <w:webHidden/>
           </w:rPr>
-          <w:t>8</w:t>
+          <w:t>7</w:t>
         </w:r>
         <w:r>
           <w:rPr>
@@ -1326,11 +1530,13 @@
         <w:pStyle w:val="TOC3"/>
         <w:rPr>
           <w:rFonts w:asciiTheme="minorHAnsi" w:eastAsiaTheme="minorEastAsia" w:hAnsiTheme="minorHAnsi" w:cs="Mangal"/>
+          <w:kern w:val="2"/>
           <w:sz w:val="22"/>
           <w:lang w:val="en-BE" w:eastAsia="en-BE" w:bidi="ne-NP"/>
-        </w:rPr>
-      </w:pPr>
-      <w:hyperlink w:anchor="_Toc132829486" w:history="1">
+          <w14:ligatures w14:val="standardContextual"/>
+        </w:rPr>
+      </w:pPr>
+      <w:hyperlink w:anchor="_Toc135857310" w:history="1">
         <w:r>
           <w:rPr>
             <w:rStyle w:val="Hyperlink"/>
@@ -1341,8 +1547,10 @@
         <w:r>
           <w:rPr>
             <w:rFonts w:asciiTheme="minorHAnsi" w:eastAsiaTheme="minorEastAsia" w:hAnsiTheme="minorHAnsi" w:cs="Mangal"/>
+            <w:kern w:val="2"/>
             <w:sz w:val="22"/>
             <w:lang w:val="en-BE" w:eastAsia="en-BE" w:bidi="ne-NP"/>
+            <w14:ligatures w14:val="standardContextual"/>
           </w:rPr>
           <w:tab/>
         </w:r>
@@ -1369,7 +1577,7 @@
           <w:rPr>
             <w:webHidden/>
           </w:rPr>
-          <w:instrText xml:space="preserve"> PAGEREF _Toc132829486 \h </w:instrText>
+          <w:instrText xml:space="preserve"> PAGEREF _Toc135857310 \h </w:instrText>
         </w:r>
         <w:r>
           <w:rPr>
@@ -1401,11 +1609,13 @@
         <w:pStyle w:val="TOC3"/>
         <w:rPr>
           <w:rFonts w:asciiTheme="minorHAnsi" w:eastAsiaTheme="minorEastAsia" w:hAnsiTheme="minorHAnsi" w:cs="Mangal"/>
+          <w:kern w:val="2"/>
           <w:sz w:val="22"/>
           <w:lang w:val="en-BE" w:eastAsia="en-BE" w:bidi="ne-NP"/>
-        </w:rPr>
-      </w:pPr>
-      <w:hyperlink w:anchor="_Toc132829487" w:history="1">
+          <w14:ligatures w14:val="standardContextual"/>
+        </w:rPr>
+      </w:pPr>
+      <w:hyperlink w:anchor="_Toc135857311" w:history="1">
         <w:r>
           <w:rPr>
             <w:rStyle w:val="Hyperlink"/>
@@ -1416,8 +1626,10 @@
         <w:r>
           <w:rPr>
             <w:rFonts w:asciiTheme="minorHAnsi" w:eastAsiaTheme="minorEastAsia" w:hAnsiTheme="minorHAnsi" w:cs="Mangal"/>
+            <w:kern w:val="2"/>
             <w:sz w:val="22"/>
             <w:lang w:val="en-BE" w:eastAsia="en-BE" w:bidi="ne-NP"/>
+            <w14:ligatures w14:val="standardContextual"/>
           </w:rPr>
           <w:tab/>
         </w:r>
@@ -1444,7 +1656,7 @@
           <w:rPr>
             <w:webHidden/>
           </w:rPr>
-          <w:instrText xml:space="preserve"> PAGEREF _Toc132829487 \h </w:instrText>
+          <w:instrText xml:space="preserve"> PAGEREF _Toc135857311 \h </w:instrText>
         </w:r>
         <w:r>
           <w:rPr>
@@ -1476,11 +1688,13 @@
         <w:pStyle w:val="TOC3"/>
         <w:rPr>
           <w:rFonts w:asciiTheme="minorHAnsi" w:eastAsiaTheme="minorEastAsia" w:hAnsiTheme="minorHAnsi" w:cs="Mangal"/>
+          <w:kern w:val="2"/>
           <w:sz w:val="22"/>
           <w:lang w:val="en-BE" w:eastAsia="en-BE" w:bidi="ne-NP"/>
-        </w:rPr>
-      </w:pPr>
-      <w:hyperlink w:anchor="_Toc132829488" w:history="1">
+          <w14:ligatures w14:val="standardContextual"/>
+        </w:rPr>
+      </w:pPr>
+      <w:hyperlink w:anchor="_Toc135857312" w:history="1">
         <w:r>
           <w:rPr>
             <w:rStyle w:val="Hyperlink"/>
@@ -1491,8 +1705,10 @@
         <w:r>
           <w:rPr>
             <w:rFonts w:asciiTheme="minorHAnsi" w:eastAsiaTheme="minorEastAsia" w:hAnsiTheme="minorHAnsi" w:cs="Mangal"/>
+            <w:kern w:val="2"/>
             <w:sz w:val="22"/>
             <w:lang w:val="en-BE" w:eastAsia="en-BE" w:bidi="ne-NP"/>
+            <w14:ligatures w14:val="standardContextual"/>
           </w:rPr>
           <w:tab/>
         </w:r>
@@ -1501,6 +1717,164 @@
             <w:rStyle w:val="Hyperlink"/>
             <w:lang w:val="nl-BE"/>
           </w:rPr>
+          <w:t>Sprint retrospective</w:t>
+        </w:r>
+        <w:r>
+          <w:rPr>
+            <w:webHidden/>
+          </w:rPr>
+          <w:tab/>
+        </w:r>
+        <w:r>
+          <w:rPr>
+            <w:webHidden/>
+          </w:rPr>
+          <w:fldChar w:fldCharType="begin"/>
+        </w:r>
+        <w:r>
+          <w:rPr>
+            <w:webHidden/>
+          </w:rPr>
+          <w:instrText xml:space="preserve"> PAGEREF _Toc135857312 \h </w:instrText>
+        </w:r>
+        <w:r>
+          <w:rPr>
+            <w:webHidden/>
+          </w:rPr>
+        </w:r>
+        <w:r>
+          <w:rPr>
+            <w:webHidden/>
+          </w:rPr>
+          <w:fldChar w:fldCharType="separate"/>
+        </w:r>
+        <w:r>
+          <w:rPr>
+            <w:webHidden/>
+          </w:rPr>
+          <w:t>8</w:t>
+        </w:r>
+        <w:r>
+          <w:rPr>
+            <w:webHidden/>
+          </w:rPr>
+          <w:fldChar w:fldCharType="end"/>
+        </w:r>
+      </w:hyperlink>
+    </w:p>
+    <w:p>
+      <w:pPr>
+        <w:pStyle w:val="TOC3"/>
+        <w:rPr>
+          <w:rFonts w:asciiTheme="minorHAnsi" w:eastAsiaTheme="minorEastAsia" w:hAnsiTheme="minorHAnsi" w:cs="Mangal"/>
+          <w:kern w:val="2"/>
+          <w:sz w:val="22"/>
+          <w:lang w:val="en-BE" w:eastAsia="en-BE" w:bidi="ne-NP"/>
+          <w14:ligatures w14:val="standardContextual"/>
+        </w:rPr>
+      </w:pPr>
+      <w:hyperlink w:anchor="_Toc135857313" w:history="1">
+        <w:r>
+          <w:rPr>
+            <w:rStyle w:val="Hyperlink"/>
+            <w:lang w:val="nl-BE"/>
+          </w:rPr>
+          <w:t>1.2.5</w:t>
+        </w:r>
+        <w:r>
+          <w:rPr>
+            <w:rFonts w:asciiTheme="minorHAnsi" w:eastAsiaTheme="minorEastAsia" w:hAnsiTheme="minorHAnsi" w:cs="Mangal"/>
+            <w:kern w:val="2"/>
+            <w:sz w:val="22"/>
+            <w:lang w:val="en-BE" w:eastAsia="en-BE" w:bidi="ne-NP"/>
+            <w14:ligatures w14:val="standardContextual"/>
+          </w:rPr>
+          <w:tab/>
+        </w:r>
+        <w:r>
+          <w:rPr>
+            <w:rStyle w:val="Hyperlink"/>
+            <w:lang w:val="nl-BE"/>
+          </w:rPr>
+          <w:t>Burndown chart</w:t>
+        </w:r>
+        <w:r>
+          <w:rPr>
+            <w:webHidden/>
+          </w:rPr>
+          <w:tab/>
+        </w:r>
+        <w:r>
+          <w:rPr>
+            <w:webHidden/>
+          </w:rPr>
+          <w:fldChar w:fldCharType="begin"/>
+        </w:r>
+        <w:r>
+          <w:rPr>
+            <w:webHidden/>
+          </w:rPr>
+          <w:instrText xml:space="preserve"> PAGEREF _Toc135857313 \h </w:instrText>
+        </w:r>
+        <w:r>
+          <w:rPr>
+            <w:webHidden/>
+          </w:rPr>
+        </w:r>
+        <w:r>
+          <w:rPr>
+            <w:webHidden/>
+          </w:rPr>
+          <w:fldChar w:fldCharType="separate"/>
+        </w:r>
+        <w:r>
+          <w:rPr>
+            <w:webHidden/>
+          </w:rPr>
+          <w:t>8</w:t>
+        </w:r>
+        <w:r>
+          <w:rPr>
+            <w:webHidden/>
+          </w:rPr>
+          <w:fldChar w:fldCharType="end"/>
+        </w:r>
+      </w:hyperlink>
+    </w:p>
+    <w:p>
+      <w:pPr>
+        <w:pStyle w:val="TOC3"/>
+        <w:rPr>
+          <w:rFonts w:asciiTheme="minorHAnsi" w:eastAsiaTheme="minorEastAsia" w:hAnsiTheme="minorHAnsi" w:cs="Mangal"/>
+          <w:kern w:val="2"/>
+          <w:sz w:val="22"/>
+          <w:lang w:val="en-BE" w:eastAsia="en-BE" w:bidi="ne-NP"/>
+          <w14:ligatures w14:val="standardContextual"/>
+        </w:rPr>
+      </w:pPr>
+      <w:hyperlink w:anchor="_Toc135857314" w:history="1">
+        <w:r>
+          <w:rPr>
+            <w:rStyle w:val="Hyperlink"/>
+            <w:lang w:val="nl-BE"/>
+          </w:rPr>
+          <w:t>1.2.6</w:t>
+        </w:r>
+        <w:r>
+          <w:rPr>
+            <w:rFonts w:asciiTheme="minorHAnsi" w:eastAsiaTheme="minorEastAsia" w:hAnsiTheme="minorHAnsi" w:cs="Mangal"/>
+            <w:kern w:val="2"/>
+            <w:sz w:val="22"/>
+            <w:lang w:val="en-BE" w:eastAsia="en-BE" w:bidi="ne-NP"/>
+            <w14:ligatures w14:val="standardContextual"/>
+          </w:rPr>
+          <w:tab/>
+        </w:r>
+        <w:r>
+          <w:rPr>
+            <w:rStyle w:val="Hyperlink"/>
+            <w:lang w:val="nl-BE"/>
+          </w:rPr>
           <w:t>Kanban bord</w:t>
         </w:r>
         <w:r>
@@ -1519,7 +1893,7 @@
           <w:rPr>
             <w:webHidden/>
           </w:rPr>
-          <w:instrText xml:space="preserve"> PAGEREF _Toc132829488 \h </w:instrText>
+          <w:instrText xml:space="preserve"> PAGEREF _Toc135857314 \h </w:instrText>
         </w:r>
         <w:r>
           <w:rPr>
@@ -1552,25 +1926,29 @@
         <w:rPr>
           <w:rFonts w:asciiTheme="minorHAnsi" w:eastAsiaTheme="minorEastAsia" w:hAnsiTheme="minorHAnsi" w:cs="Mangal"/>
           <w:noProof/>
+          <w:kern w:val="2"/>
           <w:sz w:val="22"/>
           <w:lang w:val="en-BE" w:eastAsia="en-BE" w:bidi="ne-NP"/>
-        </w:rPr>
-      </w:pPr>
-      <w:hyperlink w:anchor="_Toc132829489" w:history="1">
+          <w14:ligatures w14:val="standardContextual"/>
+        </w:rPr>
+      </w:pPr>
+      <w:hyperlink w:anchor="_Toc135857315" w:history="1">
         <w:r>
           <w:rPr>
             <w:rStyle w:val="Hyperlink"/>
             <w:noProof/>
             <w:lang w:val="nl-BE"/>
           </w:rPr>
-          <w:t>1.2.4.1</w:t>
+          <w:t>1.2.6.1</w:t>
         </w:r>
         <w:r>
           <w:rPr>
             <w:rFonts w:asciiTheme="minorHAnsi" w:eastAsiaTheme="minorEastAsia" w:hAnsiTheme="minorHAnsi" w:cs="Mangal"/>
             <w:noProof/>
+            <w:kern w:val="2"/>
             <w:sz w:val="22"/>
             <w:lang w:val="en-BE" w:eastAsia="en-BE" w:bidi="ne-NP"/>
+            <w14:ligatures w14:val="standardContextual"/>
           </w:rPr>
           <w:tab/>
         </w:r>
@@ -1580,7 +1958,7 @@
             <w:noProof/>
             <w:lang w:val="nl-BE"/>
           </w:rPr>
-          <w:t>Kanban op het einde van de meeting</w:t>
+          <w:t>Kanban op het einde van de sprintmeeting</w:t>
         </w:r>
         <w:r>
           <w:rPr>
@@ -1601,7 +1979,7 @@
             <w:noProof/>
             <w:webHidden/>
           </w:rPr>
-          <w:instrText xml:space="preserve"> PAGEREF _Toc132829489 \h </w:instrText>
+          <w:instrText xml:space="preserve"> PAGEREF _Toc135857315 \h </w:instrText>
         </w:r>
         <w:r>
           <w:rPr>
@@ -1638,25 +2016,29 @@
         <w:rPr>
           <w:rFonts w:asciiTheme="minorHAnsi" w:eastAsiaTheme="minorEastAsia" w:hAnsiTheme="minorHAnsi" w:cs="Mangal"/>
           <w:noProof/>
+          <w:kern w:val="2"/>
           <w:sz w:val="22"/>
           <w:lang w:val="en-BE" w:eastAsia="en-BE" w:bidi="ne-NP"/>
-        </w:rPr>
-      </w:pPr>
-      <w:hyperlink w:anchor="_Toc132829491" w:history="1">
+          <w14:ligatures w14:val="standardContextual"/>
+        </w:rPr>
+      </w:pPr>
+      <w:hyperlink w:anchor="_Toc135857317" w:history="1">
         <w:r>
           <w:rPr>
             <w:rStyle w:val="Hyperlink"/>
             <w:noProof/>
             <w:lang w:val="nl-BE"/>
           </w:rPr>
-          <w:t>1.2.4.2</w:t>
+          <w:t>1.2.6.2</w:t>
         </w:r>
         <w:r>
           <w:rPr>
             <w:rFonts w:asciiTheme="minorHAnsi" w:eastAsiaTheme="minorEastAsia" w:hAnsiTheme="minorHAnsi" w:cs="Mangal"/>
             <w:noProof/>
+            <w:kern w:val="2"/>
             <w:sz w:val="22"/>
             <w:lang w:val="en-BE" w:eastAsia="en-BE" w:bidi="ne-NP"/>
+            <w14:ligatures w14:val="standardContextual"/>
           </w:rPr>
           <w:tab/>
         </w:r>
@@ -1687,7 +2069,7 @@
             <w:noProof/>
             <w:webHidden/>
           </w:rPr>
-          <w:instrText xml:space="preserve"> PAGEREF _Toc132829491 \h </w:instrText>
+          <w:instrText xml:space="preserve"> PAGEREF _Toc135857317 \h </w:instrText>
         </w:r>
         <w:r>
           <w:rPr>
@@ -1724,11 +2106,13 @@
         <w:rPr>
           <w:rFonts w:asciiTheme="minorHAnsi" w:eastAsiaTheme="minorEastAsia" w:hAnsiTheme="minorHAnsi" w:cs="Mangal"/>
           <w:b w:val="0"/>
+          <w:kern w:val="2"/>
           <w:sz w:val="22"/>
           <w:lang w:val="en-BE" w:eastAsia="en-BE" w:bidi="ne-NP"/>
-        </w:rPr>
-      </w:pPr>
-      <w:hyperlink w:anchor="_Toc132829493" w:history="1">
+          <w14:ligatures w14:val="standardContextual"/>
+        </w:rPr>
+      </w:pPr>
+      <w:hyperlink w:anchor="_Toc135857319" w:history="1">
         <w:r>
           <w:rPr>
             <w:rStyle w:val="Hyperlink"/>
@@ -1739,8 +2123,10 @@
           <w:rPr>
             <w:rFonts w:asciiTheme="minorHAnsi" w:eastAsiaTheme="minorEastAsia" w:hAnsiTheme="minorHAnsi" w:cs="Mangal"/>
             <w:b w:val="0"/>
+            <w:kern w:val="2"/>
             <w:sz w:val="22"/>
             <w:lang w:val="en-BE" w:eastAsia="en-BE" w:bidi="ne-NP"/>
+            <w14:ligatures w14:val="standardContextual"/>
           </w:rPr>
           <w:tab/>
         </w:r>
@@ -1766,7 +2152,7 @@
           <w:rPr>
             <w:webHidden/>
           </w:rPr>
-          <w:instrText xml:space="preserve"> PAGEREF _Toc132829493 \h </w:instrText>
+          <w:instrText xml:space="preserve"> PAGEREF _Toc135857319 \h </w:instrText>
         </w:r>
         <w:r>
           <w:rPr>
@@ -1798,11 +2184,13 @@
         <w:pStyle w:val="TOC3"/>
         <w:rPr>
           <w:rFonts w:asciiTheme="minorHAnsi" w:eastAsiaTheme="minorEastAsia" w:hAnsiTheme="minorHAnsi" w:cs="Mangal"/>
+          <w:kern w:val="2"/>
           <w:sz w:val="22"/>
           <w:lang w:val="en-BE" w:eastAsia="en-BE" w:bidi="ne-NP"/>
-        </w:rPr>
-      </w:pPr>
-      <w:hyperlink w:anchor="_Toc132829494" w:history="1">
+          <w14:ligatures w14:val="standardContextual"/>
+        </w:rPr>
+      </w:pPr>
+      <w:hyperlink w:anchor="_Toc135857320" w:history="1">
         <w:r>
           <w:rPr>
             <w:rStyle w:val="Hyperlink"/>
@@ -1812,8 +2200,10 @@
         <w:r>
           <w:rPr>
             <w:rFonts w:asciiTheme="minorHAnsi" w:eastAsiaTheme="minorEastAsia" w:hAnsiTheme="minorHAnsi" w:cs="Mangal"/>
+            <w:kern w:val="2"/>
             <w:sz w:val="22"/>
             <w:lang w:val="en-BE" w:eastAsia="en-BE" w:bidi="ne-NP"/>
+            <w14:ligatures w14:val="standardContextual"/>
           </w:rPr>
           <w:tab/>
         </w:r>
@@ -1839,7 +2229,7 @@
           <w:rPr>
             <w:webHidden/>
           </w:rPr>
-          <w:instrText xml:space="preserve"> PAGEREF _Toc132829494 \h </w:instrText>
+          <w:instrText xml:space="preserve"> PAGEREF _Toc135857320 \h </w:instrText>
         </w:r>
         <w:r>
           <w:rPr>
@@ -1871,11 +2261,13 @@
         <w:pStyle w:val="TOC3"/>
         <w:rPr>
           <w:rFonts w:asciiTheme="minorHAnsi" w:eastAsiaTheme="minorEastAsia" w:hAnsiTheme="minorHAnsi" w:cs="Mangal"/>
+          <w:kern w:val="2"/>
           <w:sz w:val="22"/>
           <w:lang w:val="en-BE" w:eastAsia="en-BE" w:bidi="ne-NP"/>
-        </w:rPr>
-      </w:pPr>
-      <w:hyperlink w:anchor="_Toc132829495" w:history="1">
+          <w14:ligatures w14:val="standardContextual"/>
+        </w:rPr>
+      </w:pPr>
+      <w:hyperlink w:anchor="_Toc135857321" w:history="1">
         <w:r>
           <w:rPr>
             <w:rStyle w:val="Hyperlink"/>
@@ -1886,8 +2278,10 @@
         <w:r>
           <w:rPr>
             <w:rFonts w:asciiTheme="minorHAnsi" w:eastAsiaTheme="minorEastAsia" w:hAnsiTheme="minorHAnsi" w:cs="Mangal"/>
+            <w:kern w:val="2"/>
             <w:sz w:val="22"/>
             <w:lang w:val="en-BE" w:eastAsia="en-BE" w:bidi="ne-NP"/>
+            <w14:ligatures w14:val="standardContextual"/>
           </w:rPr>
           <w:tab/>
         </w:r>
@@ -1914,7 +2308,7 @@
           <w:rPr>
             <w:webHidden/>
           </w:rPr>
-          <w:instrText xml:space="preserve"> PAGEREF _Toc132829495 \h </w:instrText>
+          <w:instrText xml:space="preserve"> PAGEREF _Toc135857321 \h </w:instrText>
         </w:r>
         <w:r>
           <w:rPr>
@@ -1946,11 +2340,13 @@
         <w:pStyle w:val="TOC3"/>
         <w:rPr>
           <w:rFonts w:asciiTheme="minorHAnsi" w:eastAsiaTheme="minorEastAsia" w:hAnsiTheme="minorHAnsi" w:cs="Mangal"/>
+          <w:kern w:val="2"/>
           <w:sz w:val="22"/>
           <w:lang w:val="en-BE" w:eastAsia="en-BE" w:bidi="ne-NP"/>
-        </w:rPr>
-      </w:pPr>
-      <w:hyperlink w:anchor="_Toc132829496" w:history="1">
+          <w14:ligatures w14:val="standardContextual"/>
+        </w:rPr>
+      </w:pPr>
+      <w:hyperlink w:anchor="_Toc135857322" w:history="1">
         <w:r>
           <w:rPr>
             <w:rStyle w:val="Hyperlink"/>
@@ -1961,8 +2357,10 @@
         <w:r>
           <w:rPr>
             <w:rFonts w:asciiTheme="minorHAnsi" w:eastAsiaTheme="minorEastAsia" w:hAnsiTheme="minorHAnsi" w:cs="Mangal"/>
+            <w:kern w:val="2"/>
             <w:sz w:val="22"/>
             <w:lang w:val="en-BE" w:eastAsia="en-BE" w:bidi="ne-NP"/>
+            <w14:ligatures w14:val="standardContextual"/>
           </w:rPr>
           <w:tab/>
         </w:r>
@@ -1989,7 +2387,7 @@
           <w:rPr>
             <w:webHidden/>
           </w:rPr>
-          <w:instrText xml:space="preserve"> PAGEREF _Toc132829496 \h </w:instrText>
+          <w:instrText xml:space="preserve"> PAGEREF _Toc135857322 \h </w:instrText>
         </w:r>
         <w:r>
           <w:rPr>
@@ -2021,11 +2419,13 @@
         <w:pStyle w:val="TOC3"/>
         <w:rPr>
           <w:rFonts w:asciiTheme="minorHAnsi" w:eastAsiaTheme="minorEastAsia" w:hAnsiTheme="minorHAnsi" w:cs="Mangal"/>
+          <w:kern w:val="2"/>
           <w:sz w:val="22"/>
           <w:lang w:val="en-BE" w:eastAsia="en-BE" w:bidi="ne-NP"/>
-        </w:rPr>
-      </w:pPr>
-      <w:hyperlink w:anchor="_Toc132829497" w:history="1">
+          <w14:ligatures w14:val="standardContextual"/>
+        </w:rPr>
+      </w:pPr>
+      <w:hyperlink w:anchor="_Toc135857323" w:history="1">
         <w:r>
           <w:rPr>
             <w:rStyle w:val="Hyperlink"/>
@@ -2036,8 +2436,10 @@
         <w:r>
           <w:rPr>
             <w:rFonts w:asciiTheme="minorHAnsi" w:eastAsiaTheme="minorEastAsia" w:hAnsiTheme="minorHAnsi" w:cs="Mangal"/>
+            <w:kern w:val="2"/>
             <w:sz w:val="22"/>
             <w:lang w:val="en-BE" w:eastAsia="en-BE" w:bidi="ne-NP"/>
+            <w14:ligatures w14:val="standardContextual"/>
           </w:rPr>
           <w:tab/>
         </w:r>
@@ -2046,6 +2448,164 @@
             <w:rStyle w:val="Hyperlink"/>
             <w:lang w:val="nl-BE"/>
           </w:rPr>
+          <w:t>Sprint retrospective</w:t>
+        </w:r>
+        <w:r>
+          <w:rPr>
+            <w:webHidden/>
+          </w:rPr>
+          <w:tab/>
+        </w:r>
+        <w:r>
+          <w:rPr>
+            <w:webHidden/>
+          </w:rPr>
+          <w:fldChar w:fldCharType="begin"/>
+        </w:r>
+        <w:r>
+          <w:rPr>
+            <w:webHidden/>
+          </w:rPr>
+          <w:instrText xml:space="preserve"> PAGEREF _Toc135857323 \h </w:instrText>
+        </w:r>
+        <w:r>
+          <w:rPr>
+            <w:webHidden/>
+          </w:rPr>
+        </w:r>
+        <w:r>
+          <w:rPr>
+            <w:webHidden/>
+          </w:rPr>
+          <w:fldChar w:fldCharType="separate"/>
+        </w:r>
+        <w:r>
+          <w:rPr>
+            <w:webHidden/>
+          </w:rPr>
+          <w:t>10</w:t>
+        </w:r>
+        <w:r>
+          <w:rPr>
+            <w:webHidden/>
+          </w:rPr>
+          <w:fldChar w:fldCharType="end"/>
+        </w:r>
+      </w:hyperlink>
+    </w:p>
+    <w:p>
+      <w:pPr>
+        <w:pStyle w:val="TOC3"/>
+        <w:rPr>
+          <w:rFonts w:asciiTheme="minorHAnsi" w:eastAsiaTheme="minorEastAsia" w:hAnsiTheme="minorHAnsi" w:cs="Mangal"/>
+          <w:kern w:val="2"/>
+          <w:sz w:val="22"/>
+          <w:lang w:val="en-BE" w:eastAsia="en-BE" w:bidi="ne-NP"/>
+          <w14:ligatures w14:val="standardContextual"/>
+        </w:rPr>
+      </w:pPr>
+      <w:hyperlink w:anchor="_Toc135857324" w:history="1">
+        <w:r>
+          <w:rPr>
+            <w:rStyle w:val="Hyperlink"/>
+            <w:lang w:val="nl-BE"/>
+          </w:rPr>
+          <w:t>1.3.5</w:t>
+        </w:r>
+        <w:r>
+          <w:rPr>
+            <w:rFonts w:asciiTheme="minorHAnsi" w:eastAsiaTheme="minorEastAsia" w:hAnsiTheme="minorHAnsi" w:cs="Mangal"/>
+            <w:kern w:val="2"/>
+            <w:sz w:val="22"/>
+            <w:lang w:val="en-BE" w:eastAsia="en-BE" w:bidi="ne-NP"/>
+            <w14:ligatures w14:val="standardContextual"/>
+          </w:rPr>
+          <w:tab/>
+        </w:r>
+        <w:r>
+          <w:rPr>
+            <w:rStyle w:val="Hyperlink"/>
+            <w:lang w:val="nl-BE"/>
+          </w:rPr>
+          <w:t>Burndown chart</w:t>
+        </w:r>
+        <w:r>
+          <w:rPr>
+            <w:webHidden/>
+          </w:rPr>
+          <w:tab/>
+        </w:r>
+        <w:r>
+          <w:rPr>
+            <w:webHidden/>
+          </w:rPr>
+          <w:fldChar w:fldCharType="begin"/>
+        </w:r>
+        <w:r>
+          <w:rPr>
+            <w:webHidden/>
+          </w:rPr>
+          <w:instrText xml:space="preserve"> PAGEREF _Toc135857324 \h </w:instrText>
+        </w:r>
+        <w:r>
+          <w:rPr>
+            <w:webHidden/>
+          </w:rPr>
+        </w:r>
+        <w:r>
+          <w:rPr>
+            <w:webHidden/>
+          </w:rPr>
+          <w:fldChar w:fldCharType="separate"/>
+        </w:r>
+        <w:r>
+          <w:rPr>
+            <w:webHidden/>
+          </w:rPr>
+          <w:t>11</w:t>
+        </w:r>
+        <w:r>
+          <w:rPr>
+            <w:webHidden/>
+          </w:rPr>
+          <w:fldChar w:fldCharType="end"/>
+        </w:r>
+      </w:hyperlink>
+    </w:p>
+    <w:p>
+      <w:pPr>
+        <w:pStyle w:val="TOC3"/>
+        <w:rPr>
+          <w:rFonts w:asciiTheme="minorHAnsi" w:eastAsiaTheme="minorEastAsia" w:hAnsiTheme="minorHAnsi" w:cs="Mangal"/>
+          <w:kern w:val="2"/>
+          <w:sz w:val="22"/>
+          <w:lang w:val="en-BE" w:eastAsia="en-BE" w:bidi="ne-NP"/>
+          <w14:ligatures w14:val="standardContextual"/>
+        </w:rPr>
+      </w:pPr>
+      <w:hyperlink w:anchor="_Toc135857325" w:history="1">
+        <w:r>
+          <w:rPr>
+            <w:rStyle w:val="Hyperlink"/>
+            <w:lang w:val="nl-BE"/>
+          </w:rPr>
+          <w:t>1.3.6</w:t>
+        </w:r>
+        <w:r>
+          <w:rPr>
+            <w:rFonts w:asciiTheme="minorHAnsi" w:eastAsiaTheme="minorEastAsia" w:hAnsiTheme="minorHAnsi" w:cs="Mangal"/>
+            <w:kern w:val="2"/>
+            <w:sz w:val="22"/>
+            <w:lang w:val="en-BE" w:eastAsia="en-BE" w:bidi="ne-NP"/>
+            <w14:ligatures w14:val="standardContextual"/>
+          </w:rPr>
+          <w:tab/>
+        </w:r>
+        <w:r>
+          <w:rPr>
+            <w:rStyle w:val="Hyperlink"/>
+            <w:lang w:val="nl-BE"/>
+          </w:rPr>
           <w:t>Kanban bord</w:t>
         </w:r>
         <w:r>
@@ -2064,7 +2624,7 @@
           <w:rPr>
             <w:webHidden/>
           </w:rPr>
-          <w:instrText xml:space="preserve"> PAGEREF _Toc132829497 \h </w:instrText>
+          <w:instrText xml:space="preserve"> PAGEREF _Toc135857325 \h </w:instrText>
         </w:r>
         <w:r>
           <w:rPr>
@@ -2097,25 +2657,29 @@
         <w:rPr>
           <w:rFonts w:asciiTheme="minorHAnsi" w:eastAsiaTheme="minorEastAsia" w:hAnsiTheme="minorHAnsi" w:cs="Mangal"/>
           <w:noProof/>
+          <w:kern w:val="2"/>
           <w:sz w:val="22"/>
           <w:lang w:val="en-BE" w:eastAsia="en-BE" w:bidi="ne-NP"/>
-        </w:rPr>
-      </w:pPr>
-      <w:hyperlink w:anchor="_Toc132829498" w:history="1">
+          <w14:ligatures w14:val="standardContextual"/>
+        </w:rPr>
+      </w:pPr>
+      <w:hyperlink w:anchor="_Toc135857326" w:history="1">
         <w:r>
           <w:rPr>
             <w:rStyle w:val="Hyperlink"/>
             <w:noProof/>
             <w:lang w:val="nl-BE"/>
           </w:rPr>
-          <w:t>1.3.4.1</w:t>
+          <w:t>1.3.6.1</w:t>
         </w:r>
         <w:r>
           <w:rPr>
             <w:rFonts w:asciiTheme="minorHAnsi" w:eastAsiaTheme="minorEastAsia" w:hAnsiTheme="minorHAnsi" w:cs="Mangal"/>
             <w:noProof/>
+            <w:kern w:val="2"/>
             <w:sz w:val="22"/>
             <w:lang w:val="en-BE" w:eastAsia="en-BE" w:bidi="ne-NP"/>
+            <w14:ligatures w14:val="standardContextual"/>
           </w:rPr>
           <w:tab/>
         </w:r>
@@ -2125,7 +2689,7 @@
             <w:noProof/>
             <w:lang w:val="nl-BE"/>
           </w:rPr>
-          <w:t>Kanban op het einde van de meeting</w:t>
+          <w:t>Kanban op het einde van de sprintmeeting</w:t>
         </w:r>
         <w:r>
           <w:rPr>
@@ -2146,7 +2710,7 @@
             <w:noProof/>
             <w:webHidden/>
           </w:rPr>
-          <w:instrText xml:space="preserve"> PAGEREF _Toc132829498 \h </w:instrText>
+          <w:instrText xml:space="preserve"> PAGEREF _Toc135857326 \h </w:instrText>
         </w:r>
         <w:r>
           <w:rPr>
@@ -2183,25 +2747,29 @@
         <w:rPr>
           <w:rFonts w:asciiTheme="minorHAnsi" w:eastAsiaTheme="minorEastAsia" w:hAnsiTheme="minorHAnsi" w:cs="Mangal"/>
           <w:noProof/>
+          <w:kern w:val="2"/>
           <w:sz w:val="22"/>
           <w:lang w:val="en-BE" w:eastAsia="en-BE" w:bidi="ne-NP"/>
-        </w:rPr>
-      </w:pPr>
-      <w:hyperlink w:anchor="_Toc132829499" w:history="1">
+          <w14:ligatures w14:val="standardContextual"/>
+        </w:rPr>
+      </w:pPr>
+      <w:hyperlink w:anchor="_Toc135857327" w:history="1">
         <w:r>
           <w:rPr>
             <w:rStyle w:val="Hyperlink"/>
             <w:noProof/>
             <w:lang w:val="nl-BE"/>
           </w:rPr>
-          <w:t>1.3.4.2</w:t>
+          <w:t>1.3.6.2</w:t>
         </w:r>
         <w:r>
           <w:rPr>
             <w:rFonts w:asciiTheme="minorHAnsi" w:eastAsiaTheme="minorEastAsia" w:hAnsiTheme="minorHAnsi" w:cs="Mangal"/>
             <w:noProof/>
+            <w:kern w:val="2"/>
             <w:sz w:val="22"/>
             <w:lang w:val="en-BE" w:eastAsia="en-BE" w:bidi="ne-NP"/>
+            <w14:ligatures w14:val="standardContextual"/>
           </w:rPr>
           <w:tab/>
         </w:r>
@@ -2232,7 +2800,7 @@
             <w:noProof/>
             <w:webHidden/>
           </w:rPr>
-          <w:instrText xml:space="preserve"> PAGEREF _Toc132829499 \h </w:instrText>
+          <w:instrText xml:space="preserve"> PAGEREF _Toc135857327 \h </w:instrText>
         </w:r>
         <w:r>
           <w:rPr>
@@ -2252,7 +2820,7 @@
             <w:noProof/>
             <w:webHidden/>
           </w:rPr>
-          <w:t>11</w:t>
+          <w:t>12</w:t>
         </w:r>
         <w:r>
           <w:rPr>
@@ -2265,6 +2833,2109 @@
     </w:p>
     <w:p>
       <w:pPr>
+        <w:pStyle w:val="TOC2"/>
+        <w:rPr>
+          <w:rFonts w:asciiTheme="minorHAnsi" w:eastAsiaTheme="minorEastAsia" w:hAnsiTheme="minorHAnsi" w:cs="Mangal"/>
+          <w:b w:val="0"/>
+          <w:kern w:val="2"/>
+          <w:sz w:val="22"/>
+          <w:lang w:val="en-BE" w:eastAsia="en-BE" w:bidi="ne-NP"/>
+          <w14:ligatures w14:val="standardContextual"/>
+        </w:rPr>
+      </w:pPr>
+      <w:hyperlink w:anchor="_Toc135857328" w:history="1">
+        <w:r>
+          <w:rPr>
+            <w:rStyle w:val="Hyperlink"/>
+          </w:rPr>
+          <w:t>1.4</w:t>
+        </w:r>
+        <w:r>
+          <w:rPr>
+            <w:rFonts w:asciiTheme="minorHAnsi" w:eastAsiaTheme="minorEastAsia" w:hAnsiTheme="minorHAnsi" w:cs="Mangal"/>
+            <w:b w:val="0"/>
+            <w:kern w:val="2"/>
+            <w:sz w:val="22"/>
+            <w:lang w:val="en-BE" w:eastAsia="en-BE" w:bidi="ne-NP"/>
+            <w14:ligatures w14:val="standardContextual"/>
+          </w:rPr>
+          <w:tab/>
+        </w:r>
+        <w:r>
+          <w:rPr>
+            <w:rStyle w:val="Hyperlink"/>
+          </w:rPr>
+          <w:t>Sprint meeting 03/05/2023</w:t>
+        </w:r>
+        <w:r>
+          <w:rPr>
+            <w:webHidden/>
+          </w:rPr>
+          <w:tab/>
+        </w:r>
+        <w:r>
+          <w:rPr>
+            <w:webHidden/>
+          </w:rPr>
+          <w:fldChar w:fldCharType="begin"/>
+        </w:r>
+        <w:r>
+          <w:rPr>
+            <w:webHidden/>
+          </w:rPr>
+          <w:instrText xml:space="preserve"> PAGEREF _Toc135857328 \h </w:instrText>
+        </w:r>
+        <w:r>
+          <w:rPr>
+            <w:webHidden/>
+          </w:rPr>
+        </w:r>
+        <w:r>
+          <w:rPr>
+            <w:webHidden/>
+          </w:rPr>
+          <w:fldChar w:fldCharType="separate"/>
+        </w:r>
+        <w:r>
+          <w:rPr>
+            <w:webHidden/>
+          </w:rPr>
+          <w:t>12</w:t>
+        </w:r>
+        <w:r>
+          <w:rPr>
+            <w:webHidden/>
+          </w:rPr>
+          <w:fldChar w:fldCharType="end"/>
+        </w:r>
+      </w:hyperlink>
+    </w:p>
+    <w:p>
+      <w:pPr>
+        <w:pStyle w:val="TOC3"/>
+        <w:rPr>
+          <w:rFonts w:asciiTheme="minorHAnsi" w:eastAsiaTheme="minorEastAsia" w:hAnsiTheme="minorHAnsi" w:cs="Mangal"/>
+          <w:kern w:val="2"/>
+          <w:sz w:val="22"/>
+          <w:lang w:val="en-BE" w:eastAsia="en-BE" w:bidi="ne-NP"/>
+          <w14:ligatures w14:val="standardContextual"/>
+        </w:rPr>
+      </w:pPr>
+      <w:hyperlink w:anchor="_Toc135857329" w:history="1">
+        <w:r>
+          <w:rPr>
+            <w:rStyle w:val="Hyperlink"/>
+          </w:rPr>
+          <w:t>1.4.1</w:t>
+        </w:r>
+        <w:r>
+          <w:rPr>
+            <w:rFonts w:asciiTheme="minorHAnsi" w:eastAsiaTheme="minorEastAsia" w:hAnsiTheme="minorHAnsi" w:cs="Mangal"/>
+            <w:kern w:val="2"/>
+            <w:sz w:val="22"/>
+            <w:lang w:val="en-BE" w:eastAsia="en-BE" w:bidi="ne-NP"/>
+            <w14:ligatures w14:val="standardContextual"/>
+          </w:rPr>
+          <w:tab/>
+        </w:r>
+        <w:r>
+          <w:rPr>
+            <w:rStyle w:val="Hyperlink"/>
+          </w:rPr>
+          <w:t>SCRUM rollenverdeling</w:t>
+        </w:r>
+        <w:r>
+          <w:rPr>
+            <w:webHidden/>
+          </w:rPr>
+          <w:tab/>
+        </w:r>
+        <w:r>
+          <w:rPr>
+            <w:webHidden/>
+          </w:rPr>
+          <w:fldChar w:fldCharType="begin"/>
+        </w:r>
+        <w:r>
+          <w:rPr>
+            <w:webHidden/>
+          </w:rPr>
+          <w:instrText xml:space="preserve"> PAGEREF _Toc135857329 \h </w:instrText>
+        </w:r>
+        <w:r>
+          <w:rPr>
+            <w:webHidden/>
+          </w:rPr>
+        </w:r>
+        <w:r>
+          <w:rPr>
+            <w:webHidden/>
+          </w:rPr>
+          <w:fldChar w:fldCharType="separate"/>
+        </w:r>
+        <w:r>
+          <w:rPr>
+            <w:webHidden/>
+          </w:rPr>
+          <w:t>12</w:t>
+        </w:r>
+        <w:r>
+          <w:rPr>
+            <w:webHidden/>
+          </w:rPr>
+          <w:fldChar w:fldCharType="end"/>
+        </w:r>
+      </w:hyperlink>
+    </w:p>
+    <w:p>
+      <w:pPr>
+        <w:pStyle w:val="TOC3"/>
+        <w:rPr>
+          <w:rFonts w:asciiTheme="minorHAnsi" w:eastAsiaTheme="minorEastAsia" w:hAnsiTheme="minorHAnsi" w:cs="Mangal"/>
+          <w:kern w:val="2"/>
+          <w:sz w:val="22"/>
+          <w:lang w:val="en-BE" w:eastAsia="en-BE" w:bidi="ne-NP"/>
+          <w14:ligatures w14:val="standardContextual"/>
+        </w:rPr>
+      </w:pPr>
+      <w:hyperlink w:anchor="_Toc135857330" w:history="1">
+        <w:r>
+          <w:rPr>
+            <w:rStyle w:val="Hyperlink"/>
+            <w:lang w:val="en-GB"/>
+          </w:rPr>
+          <w:t>1.4.2</w:t>
+        </w:r>
+        <w:r>
+          <w:rPr>
+            <w:rFonts w:asciiTheme="minorHAnsi" w:eastAsiaTheme="minorEastAsia" w:hAnsiTheme="minorHAnsi" w:cs="Mangal"/>
+            <w:kern w:val="2"/>
+            <w:sz w:val="22"/>
+            <w:lang w:val="en-BE" w:eastAsia="en-BE" w:bidi="ne-NP"/>
+            <w14:ligatures w14:val="standardContextual"/>
+          </w:rPr>
+          <w:tab/>
+        </w:r>
+        <w:r>
+          <w:rPr>
+            <w:rStyle w:val="Hyperlink"/>
+            <w:lang w:val="en-GB"/>
+          </w:rPr>
+          <w:t>Taken oplijsten en toekennen</w:t>
+        </w:r>
+        <w:r>
+          <w:rPr>
+            <w:webHidden/>
+          </w:rPr>
+          <w:tab/>
+        </w:r>
+        <w:r>
+          <w:rPr>
+            <w:webHidden/>
+          </w:rPr>
+          <w:fldChar w:fldCharType="begin"/>
+        </w:r>
+        <w:r>
+          <w:rPr>
+            <w:webHidden/>
+          </w:rPr>
+          <w:instrText xml:space="preserve"> PAGEREF _Toc135857330 \h </w:instrText>
+        </w:r>
+        <w:r>
+          <w:rPr>
+            <w:webHidden/>
+          </w:rPr>
+        </w:r>
+        <w:r>
+          <w:rPr>
+            <w:webHidden/>
+          </w:rPr>
+          <w:fldChar w:fldCharType="separate"/>
+        </w:r>
+        <w:r>
+          <w:rPr>
+            <w:webHidden/>
+          </w:rPr>
+          <w:t>12</w:t>
+        </w:r>
+        <w:r>
+          <w:rPr>
+            <w:webHidden/>
+          </w:rPr>
+          <w:fldChar w:fldCharType="end"/>
+        </w:r>
+      </w:hyperlink>
+    </w:p>
+    <w:p>
+      <w:pPr>
+        <w:pStyle w:val="TOC3"/>
+        <w:rPr>
+          <w:rFonts w:asciiTheme="minorHAnsi" w:eastAsiaTheme="minorEastAsia" w:hAnsiTheme="minorHAnsi" w:cs="Mangal"/>
+          <w:kern w:val="2"/>
+          <w:sz w:val="22"/>
+          <w:lang w:val="en-BE" w:eastAsia="en-BE" w:bidi="ne-NP"/>
+          <w14:ligatures w14:val="standardContextual"/>
+        </w:rPr>
+      </w:pPr>
+      <w:hyperlink w:anchor="_Toc135857331" w:history="1">
+        <w:r>
+          <w:rPr>
+            <w:rStyle w:val="Hyperlink"/>
+            <w:lang w:val="nl-BE"/>
+          </w:rPr>
+          <w:t>1.4.3</w:t>
+        </w:r>
+        <w:r>
+          <w:rPr>
+            <w:rFonts w:asciiTheme="minorHAnsi" w:eastAsiaTheme="minorEastAsia" w:hAnsiTheme="minorHAnsi" w:cs="Mangal"/>
+            <w:kern w:val="2"/>
+            <w:sz w:val="22"/>
+            <w:lang w:val="en-BE" w:eastAsia="en-BE" w:bidi="ne-NP"/>
+            <w14:ligatures w14:val="standardContextual"/>
+          </w:rPr>
+          <w:tab/>
+        </w:r>
+        <w:r>
+          <w:rPr>
+            <w:rStyle w:val="Hyperlink"/>
+            <w:lang w:val="nl-BE"/>
+          </w:rPr>
+          <w:t>Deadline taken</w:t>
+        </w:r>
+        <w:r>
+          <w:rPr>
+            <w:webHidden/>
+          </w:rPr>
+          <w:tab/>
+        </w:r>
+        <w:r>
+          <w:rPr>
+            <w:webHidden/>
+          </w:rPr>
+          <w:fldChar w:fldCharType="begin"/>
+        </w:r>
+        <w:r>
+          <w:rPr>
+            <w:webHidden/>
+          </w:rPr>
+          <w:instrText xml:space="preserve"> PAGEREF _Toc135857331 \h </w:instrText>
+        </w:r>
+        <w:r>
+          <w:rPr>
+            <w:webHidden/>
+          </w:rPr>
+        </w:r>
+        <w:r>
+          <w:rPr>
+            <w:webHidden/>
+          </w:rPr>
+          <w:fldChar w:fldCharType="separate"/>
+        </w:r>
+        <w:r>
+          <w:rPr>
+            <w:webHidden/>
+          </w:rPr>
+          <w:t>13</w:t>
+        </w:r>
+        <w:r>
+          <w:rPr>
+            <w:webHidden/>
+          </w:rPr>
+          <w:fldChar w:fldCharType="end"/>
+        </w:r>
+      </w:hyperlink>
+    </w:p>
+    <w:p>
+      <w:pPr>
+        <w:pStyle w:val="TOC3"/>
+        <w:rPr>
+          <w:rFonts w:asciiTheme="minorHAnsi" w:eastAsiaTheme="minorEastAsia" w:hAnsiTheme="minorHAnsi" w:cs="Mangal"/>
+          <w:kern w:val="2"/>
+          <w:sz w:val="22"/>
+          <w:lang w:val="en-BE" w:eastAsia="en-BE" w:bidi="ne-NP"/>
+          <w14:ligatures w14:val="standardContextual"/>
+        </w:rPr>
+      </w:pPr>
+      <w:hyperlink w:anchor="_Toc135857332" w:history="1">
+        <w:r>
+          <w:rPr>
+            <w:rStyle w:val="Hyperlink"/>
+            <w:lang w:val="nl-BE"/>
+          </w:rPr>
+          <w:t>1.4.4</w:t>
+        </w:r>
+        <w:r>
+          <w:rPr>
+            <w:rFonts w:asciiTheme="minorHAnsi" w:eastAsiaTheme="minorEastAsia" w:hAnsiTheme="minorHAnsi" w:cs="Mangal"/>
+            <w:kern w:val="2"/>
+            <w:sz w:val="22"/>
+            <w:lang w:val="en-BE" w:eastAsia="en-BE" w:bidi="ne-NP"/>
+            <w14:ligatures w14:val="standardContextual"/>
+          </w:rPr>
+          <w:tab/>
+        </w:r>
+        <w:r>
+          <w:rPr>
+            <w:rStyle w:val="Hyperlink"/>
+            <w:lang w:val="nl-BE"/>
+          </w:rPr>
+          <w:t>Sprint retrospective</w:t>
+        </w:r>
+        <w:r>
+          <w:rPr>
+            <w:webHidden/>
+          </w:rPr>
+          <w:tab/>
+        </w:r>
+        <w:r>
+          <w:rPr>
+            <w:webHidden/>
+          </w:rPr>
+          <w:fldChar w:fldCharType="begin"/>
+        </w:r>
+        <w:r>
+          <w:rPr>
+            <w:webHidden/>
+          </w:rPr>
+          <w:instrText xml:space="preserve"> PAGEREF _Toc135857332 \h </w:instrText>
+        </w:r>
+        <w:r>
+          <w:rPr>
+            <w:webHidden/>
+          </w:rPr>
+        </w:r>
+        <w:r>
+          <w:rPr>
+            <w:webHidden/>
+          </w:rPr>
+          <w:fldChar w:fldCharType="separate"/>
+        </w:r>
+        <w:r>
+          <w:rPr>
+            <w:webHidden/>
+          </w:rPr>
+          <w:t>13</w:t>
+        </w:r>
+        <w:r>
+          <w:rPr>
+            <w:webHidden/>
+          </w:rPr>
+          <w:fldChar w:fldCharType="end"/>
+        </w:r>
+      </w:hyperlink>
+    </w:p>
+    <w:p>
+      <w:pPr>
+        <w:pStyle w:val="TOC3"/>
+        <w:rPr>
+          <w:rFonts w:asciiTheme="minorHAnsi" w:eastAsiaTheme="minorEastAsia" w:hAnsiTheme="minorHAnsi" w:cs="Mangal"/>
+          <w:kern w:val="2"/>
+          <w:sz w:val="22"/>
+          <w:lang w:val="en-BE" w:eastAsia="en-BE" w:bidi="ne-NP"/>
+          <w14:ligatures w14:val="standardContextual"/>
+        </w:rPr>
+      </w:pPr>
+      <w:hyperlink w:anchor="_Toc135857333" w:history="1">
+        <w:r>
+          <w:rPr>
+            <w:rStyle w:val="Hyperlink"/>
+            <w:lang w:val="nl-BE"/>
+          </w:rPr>
+          <w:t>1.4.5</w:t>
+        </w:r>
+        <w:r>
+          <w:rPr>
+            <w:rFonts w:asciiTheme="minorHAnsi" w:eastAsiaTheme="minorEastAsia" w:hAnsiTheme="minorHAnsi" w:cs="Mangal"/>
+            <w:kern w:val="2"/>
+            <w:sz w:val="22"/>
+            <w:lang w:val="en-BE" w:eastAsia="en-BE" w:bidi="ne-NP"/>
+            <w14:ligatures w14:val="standardContextual"/>
+          </w:rPr>
+          <w:tab/>
+        </w:r>
+        <w:r>
+          <w:rPr>
+            <w:rStyle w:val="Hyperlink"/>
+            <w:lang w:val="nl-BE"/>
+          </w:rPr>
+          <w:t>Burndown chart</w:t>
+        </w:r>
+        <w:r>
+          <w:rPr>
+            <w:webHidden/>
+          </w:rPr>
+          <w:tab/>
+        </w:r>
+        <w:r>
+          <w:rPr>
+            <w:webHidden/>
+          </w:rPr>
+          <w:fldChar w:fldCharType="begin"/>
+        </w:r>
+        <w:r>
+          <w:rPr>
+            <w:webHidden/>
+          </w:rPr>
+          <w:instrText xml:space="preserve"> PAGEREF _Toc135857333 \h </w:instrText>
+        </w:r>
+        <w:r>
+          <w:rPr>
+            <w:webHidden/>
+          </w:rPr>
+        </w:r>
+        <w:r>
+          <w:rPr>
+            <w:webHidden/>
+          </w:rPr>
+          <w:fldChar w:fldCharType="separate"/>
+        </w:r>
+        <w:r>
+          <w:rPr>
+            <w:webHidden/>
+          </w:rPr>
+          <w:t>13</w:t>
+        </w:r>
+        <w:r>
+          <w:rPr>
+            <w:webHidden/>
+          </w:rPr>
+          <w:fldChar w:fldCharType="end"/>
+        </w:r>
+      </w:hyperlink>
+    </w:p>
+    <w:p>
+      <w:pPr>
+        <w:pStyle w:val="TOC3"/>
+        <w:rPr>
+          <w:rFonts w:asciiTheme="minorHAnsi" w:eastAsiaTheme="minorEastAsia" w:hAnsiTheme="minorHAnsi" w:cs="Mangal"/>
+          <w:kern w:val="2"/>
+          <w:sz w:val="22"/>
+          <w:lang w:val="en-BE" w:eastAsia="en-BE" w:bidi="ne-NP"/>
+          <w14:ligatures w14:val="standardContextual"/>
+        </w:rPr>
+      </w:pPr>
+      <w:hyperlink w:anchor="_Toc135857334" w:history="1">
+        <w:r>
+          <w:rPr>
+            <w:rStyle w:val="Hyperlink"/>
+            <w:lang w:val="nl-BE"/>
+          </w:rPr>
+          <w:t>1.4.6</w:t>
+        </w:r>
+        <w:r>
+          <w:rPr>
+            <w:rFonts w:asciiTheme="minorHAnsi" w:eastAsiaTheme="minorEastAsia" w:hAnsiTheme="minorHAnsi" w:cs="Mangal"/>
+            <w:kern w:val="2"/>
+            <w:sz w:val="22"/>
+            <w:lang w:val="en-BE" w:eastAsia="en-BE" w:bidi="ne-NP"/>
+            <w14:ligatures w14:val="standardContextual"/>
+          </w:rPr>
+          <w:tab/>
+        </w:r>
+        <w:r>
+          <w:rPr>
+            <w:rStyle w:val="Hyperlink"/>
+            <w:lang w:val="nl-BE"/>
+          </w:rPr>
+          <w:t>Kanban bord</w:t>
+        </w:r>
+        <w:r>
+          <w:rPr>
+            <w:webHidden/>
+          </w:rPr>
+          <w:tab/>
+        </w:r>
+        <w:r>
+          <w:rPr>
+            <w:webHidden/>
+          </w:rPr>
+          <w:fldChar w:fldCharType="begin"/>
+        </w:r>
+        <w:r>
+          <w:rPr>
+            <w:webHidden/>
+          </w:rPr>
+          <w:instrText xml:space="preserve"> PAGEREF _Toc135857334 \h </w:instrText>
+        </w:r>
+        <w:r>
+          <w:rPr>
+            <w:webHidden/>
+          </w:rPr>
+        </w:r>
+        <w:r>
+          <w:rPr>
+            <w:webHidden/>
+          </w:rPr>
+          <w:fldChar w:fldCharType="separate"/>
+        </w:r>
+        <w:r>
+          <w:rPr>
+            <w:webHidden/>
+          </w:rPr>
+          <w:t>14</w:t>
+        </w:r>
+        <w:r>
+          <w:rPr>
+            <w:webHidden/>
+          </w:rPr>
+          <w:fldChar w:fldCharType="end"/>
+        </w:r>
+      </w:hyperlink>
+    </w:p>
+    <w:p>
+      <w:pPr>
+        <w:pStyle w:val="TOC4"/>
+        <w:rPr>
+          <w:rFonts w:asciiTheme="minorHAnsi" w:eastAsiaTheme="minorEastAsia" w:hAnsiTheme="minorHAnsi" w:cs="Mangal"/>
+          <w:noProof/>
+          <w:kern w:val="2"/>
+          <w:sz w:val="22"/>
+          <w:lang w:val="en-BE" w:eastAsia="en-BE" w:bidi="ne-NP"/>
+          <w14:ligatures w14:val="standardContextual"/>
+        </w:rPr>
+      </w:pPr>
+      <w:hyperlink w:anchor="_Toc135857335" w:history="1">
+        <w:r>
+          <w:rPr>
+            <w:rStyle w:val="Hyperlink"/>
+            <w:noProof/>
+            <w:lang w:val="nl-BE"/>
+          </w:rPr>
+          <w:t>1.4.6.1</w:t>
+        </w:r>
+        <w:r>
+          <w:rPr>
+            <w:rFonts w:asciiTheme="minorHAnsi" w:eastAsiaTheme="minorEastAsia" w:hAnsiTheme="minorHAnsi" w:cs="Mangal"/>
+            <w:noProof/>
+            <w:kern w:val="2"/>
+            <w:sz w:val="22"/>
+            <w:lang w:val="en-BE" w:eastAsia="en-BE" w:bidi="ne-NP"/>
+            <w14:ligatures w14:val="standardContextual"/>
+          </w:rPr>
+          <w:tab/>
+        </w:r>
+        <w:r>
+          <w:rPr>
+            <w:rStyle w:val="Hyperlink"/>
+            <w:noProof/>
+            <w:lang w:val="nl-BE"/>
+          </w:rPr>
+          <w:t>Kanban op het einde van de sprintmeeting</w:t>
+        </w:r>
+        <w:r>
+          <w:rPr>
+            <w:noProof/>
+            <w:webHidden/>
+          </w:rPr>
+          <w:tab/>
+        </w:r>
+        <w:r>
+          <w:rPr>
+            <w:noProof/>
+            <w:webHidden/>
+          </w:rPr>
+          <w:fldChar w:fldCharType="begin"/>
+        </w:r>
+        <w:r>
+          <w:rPr>
+            <w:noProof/>
+            <w:webHidden/>
+          </w:rPr>
+          <w:instrText xml:space="preserve"> PAGEREF _Toc135857335 \h </w:instrText>
+        </w:r>
+        <w:r>
+          <w:rPr>
+            <w:noProof/>
+            <w:webHidden/>
+          </w:rPr>
+        </w:r>
+        <w:r>
+          <w:rPr>
+            <w:noProof/>
+            <w:webHidden/>
+          </w:rPr>
+          <w:fldChar w:fldCharType="separate"/>
+        </w:r>
+        <w:r>
+          <w:rPr>
+            <w:noProof/>
+            <w:webHidden/>
+          </w:rPr>
+          <w:t>14</w:t>
+        </w:r>
+        <w:r>
+          <w:rPr>
+            <w:noProof/>
+            <w:webHidden/>
+          </w:rPr>
+          <w:fldChar w:fldCharType="end"/>
+        </w:r>
+      </w:hyperlink>
+    </w:p>
+    <w:p>
+      <w:pPr>
+        <w:pStyle w:val="TOC4"/>
+        <w:rPr>
+          <w:rFonts w:asciiTheme="minorHAnsi" w:eastAsiaTheme="minorEastAsia" w:hAnsiTheme="minorHAnsi" w:cs="Mangal"/>
+          <w:noProof/>
+          <w:kern w:val="2"/>
+          <w:sz w:val="22"/>
+          <w:lang w:val="en-BE" w:eastAsia="en-BE" w:bidi="ne-NP"/>
+          <w14:ligatures w14:val="standardContextual"/>
+        </w:rPr>
+      </w:pPr>
+      <w:hyperlink w:anchor="_Toc135857336" w:history="1">
+        <w:r>
+          <w:rPr>
+            <w:rStyle w:val="Hyperlink"/>
+            <w:noProof/>
+            <w:lang w:val="nl-BE"/>
+          </w:rPr>
+          <w:t>1.4.6.2</w:t>
+        </w:r>
+        <w:r>
+          <w:rPr>
+            <w:rFonts w:asciiTheme="minorHAnsi" w:eastAsiaTheme="minorEastAsia" w:hAnsiTheme="minorHAnsi" w:cs="Mangal"/>
+            <w:noProof/>
+            <w:kern w:val="2"/>
+            <w:sz w:val="22"/>
+            <w:lang w:val="en-BE" w:eastAsia="en-BE" w:bidi="ne-NP"/>
+            <w14:ligatures w14:val="standardContextual"/>
+          </w:rPr>
+          <w:tab/>
+        </w:r>
+        <w:r>
+          <w:rPr>
+            <w:rStyle w:val="Hyperlink"/>
+            <w:noProof/>
+            <w:lang w:val="nl-BE"/>
+          </w:rPr>
+          <w:t>Kanban op het begin van volgende sprintmeeting</w:t>
+        </w:r>
+        <w:r>
+          <w:rPr>
+            <w:noProof/>
+            <w:webHidden/>
+          </w:rPr>
+          <w:tab/>
+        </w:r>
+        <w:r>
+          <w:rPr>
+            <w:noProof/>
+            <w:webHidden/>
+          </w:rPr>
+          <w:fldChar w:fldCharType="begin"/>
+        </w:r>
+        <w:r>
+          <w:rPr>
+            <w:noProof/>
+            <w:webHidden/>
+          </w:rPr>
+          <w:instrText xml:space="preserve"> PAGEREF _Toc135857336 \h </w:instrText>
+        </w:r>
+        <w:r>
+          <w:rPr>
+            <w:noProof/>
+            <w:webHidden/>
+          </w:rPr>
+        </w:r>
+        <w:r>
+          <w:rPr>
+            <w:noProof/>
+            <w:webHidden/>
+          </w:rPr>
+          <w:fldChar w:fldCharType="separate"/>
+        </w:r>
+        <w:r>
+          <w:rPr>
+            <w:noProof/>
+            <w:webHidden/>
+          </w:rPr>
+          <w:t>14</w:t>
+        </w:r>
+        <w:r>
+          <w:rPr>
+            <w:noProof/>
+            <w:webHidden/>
+          </w:rPr>
+          <w:fldChar w:fldCharType="end"/>
+        </w:r>
+      </w:hyperlink>
+    </w:p>
+    <w:p>
+      <w:pPr>
+        <w:pStyle w:val="TOC2"/>
+        <w:rPr>
+          <w:rFonts w:asciiTheme="minorHAnsi" w:eastAsiaTheme="minorEastAsia" w:hAnsiTheme="minorHAnsi" w:cs="Mangal"/>
+          <w:b w:val="0"/>
+          <w:kern w:val="2"/>
+          <w:sz w:val="22"/>
+          <w:lang w:val="en-BE" w:eastAsia="en-BE" w:bidi="ne-NP"/>
+          <w14:ligatures w14:val="standardContextual"/>
+        </w:rPr>
+      </w:pPr>
+      <w:hyperlink w:anchor="_Toc135857337" w:history="1">
+        <w:r>
+          <w:rPr>
+            <w:rStyle w:val="Hyperlink"/>
+          </w:rPr>
+          <w:t>1.5</w:t>
+        </w:r>
+        <w:r>
+          <w:rPr>
+            <w:rFonts w:asciiTheme="minorHAnsi" w:eastAsiaTheme="minorEastAsia" w:hAnsiTheme="minorHAnsi" w:cs="Mangal"/>
+            <w:b w:val="0"/>
+            <w:kern w:val="2"/>
+            <w:sz w:val="22"/>
+            <w:lang w:val="en-BE" w:eastAsia="en-BE" w:bidi="ne-NP"/>
+            <w14:ligatures w14:val="standardContextual"/>
+          </w:rPr>
+          <w:tab/>
+        </w:r>
+        <w:r>
+          <w:rPr>
+            <w:rStyle w:val="Hyperlink"/>
+          </w:rPr>
+          <w:t>Sprint meeting 17/05/2023</w:t>
+        </w:r>
+        <w:r>
+          <w:rPr>
+            <w:webHidden/>
+          </w:rPr>
+          <w:tab/>
+        </w:r>
+        <w:r>
+          <w:rPr>
+            <w:webHidden/>
+          </w:rPr>
+          <w:fldChar w:fldCharType="begin"/>
+        </w:r>
+        <w:r>
+          <w:rPr>
+            <w:webHidden/>
+          </w:rPr>
+          <w:instrText xml:space="preserve"> PAGEREF _Toc135857337 \h </w:instrText>
+        </w:r>
+        <w:r>
+          <w:rPr>
+            <w:webHidden/>
+          </w:rPr>
+        </w:r>
+        <w:r>
+          <w:rPr>
+            <w:webHidden/>
+          </w:rPr>
+          <w:fldChar w:fldCharType="separate"/>
+        </w:r>
+        <w:r>
+          <w:rPr>
+            <w:webHidden/>
+          </w:rPr>
+          <w:t>15</w:t>
+        </w:r>
+        <w:r>
+          <w:rPr>
+            <w:webHidden/>
+          </w:rPr>
+          <w:fldChar w:fldCharType="end"/>
+        </w:r>
+      </w:hyperlink>
+    </w:p>
+    <w:p>
+      <w:pPr>
+        <w:pStyle w:val="TOC3"/>
+        <w:rPr>
+          <w:rFonts w:asciiTheme="minorHAnsi" w:eastAsiaTheme="minorEastAsia" w:hAnsiTheme="minorHAnsi" w:cs="Mangal"/>
+          <w:kern w:val="2"/>
+          <w:sz w:val="22"/>
+          <w:lang w:val="en-BE" w:eastAsia="en-BE" w:bidi="ne-NP"/>
+          <w14:ligatures w14:val="standardContextual"/>
+        </w:rPr>
+      </w:pPr>
+      <w:hyperlink w:anchor="_Toc135857338" w:history="1">
+        <w:r>
+          <w:rPr>
+            <w:rStyle w:val="Hyperlink"/>
+          </w:rPr>
+          <w:t>1.5.1</w:t>
+        </w:r>
+        <w:r>
+          <w:rPr>
+            <w:rFonts w:asciiTheme="minorHAnsi" w:eastAsiaTheme="minorEastAsia" w:hAnsiTheme="minorHAnsi" w:cs="Mangal"/>
+            <w:kern w:val="2"/>
+            <w:sz w:val="22"/>
+            <w:lang w:val="en-BE" w:eastAsia="en-BE" w:bidi="ne-NP"/>
+            <w14:ligatures w14:val="standardContextual"/>
+          </w:rPr>
+          <w:tab/>
+        </w:r>
+        <w:r>
+          <w:rPr>
+            <w:rStyle w:val="Hyperlink"/>
+          </w:rPr>
+          <w:t>SCRUM rollenverdeling</w:t>
+        </w:r>
+        <w:r>
+          <w:rPr>
+            <w:webHidden/>
+          </w:rPr>
+          <w:tab/>
+        </w:r>
+        <w:r>
+          <w:rPr>
+            <w:webHidden/>
+          </w:rPr>
+          <w:fldChar w:fldCharType="begin"/>
+        </w:r>
+        <w:r>
+          <w:rPr>
+            <w:webHidden/>
+          </w:rPr>
+          <w:instrText xml:space="preserve"> PAGEREF _Toc135857338 \h </w:instrText>
+        </w:r>
+        <w:r>
+          <w:rPr>
+            <w:webHidden/>
+          </w:rPr>
+        </w:r>
+        <w:r>
+          <w:rPr>
+            <w:webHidden/>
+          </w:rPr>
+          <w:fldChar w:fldCharType="separate"/>
+        </w:r>
+        <w:r>
+          <w:rPr>
+            <w:webHidden/>
+          </w:rPr>
+          <w:t>15</w:t>
+        </w:r>
+        <w:r>
+          <w:rPr>
+            <w:webHidden/>
+          </w:rPr>
+          <w:fldChar w:fldCharType="end"/>
+        </w:r>
+      </w:hyperlink>
+    </w:p>
+    <w:p>
+      <w:pPr>
+        <w:pStyle w:val="TOC3"/>
+        <w:rPr>
+          <w:rFonts w:asciiTheme="minorHAnsi" w:eastAsiaTheme="minorEastAsia" w:hAnsiTheme="minorHAnsi" w:cs="Mangal"/>
+          <w:kern w:val="2"/>
+          <w:sz w:val="22"/>
+          <w:lang w:val="en-BE" w:eastAsia="en-BE" w:bidi="ne-NP"/>
+          <w14:ligatures w14:val="standardContextual"/>
+        </w:rPr>
+      </w:pPr>
+      <w:hyperlink w:anchor="_Toc135857339" w:history="1">
+        <w:r>
+          <w:rPr>
+            <w:rStyle w:val="Hyperlink"/>
+            <w:lang w:val="en-GB"/>
+          </w:rPr>
+          <w:t>1.5.2</w:t>
+        </w:r>
+        <w:r>
+          <w:rPr>
+            <w:rFonts w:asciiTheme="minorHAnsi" w:eastAsiaTheme="minorEastAsia" w:hAnsiTheme="minorHAnsi" w:cs="Mangal"/>
+            <w:kern w:val="2"/>
+            <w:sz w:val="22"/>
+            <w:lang w:val="en-BE" w:eastAsia="en-BE" w:bidi="ne-NP"/>
+            <w14:ligatures w14:val="standardContextual"/>
+          </w:rPr>
+          <w:tab/>
+        </w:r>
+        <w:r>
+          <w:rPr>
+            <w:rStyle w:val="Hyperlink"/>
+            <w:lang w:val="en-GB"/>
+          </w:rPr>
+          <w:t>Taken oplijsten en toekennen</w:t>
+        </w:r>
+        <w:r>
+          <w:rPr>
+            <w:webHidden/>
+          </w:rPr>
+          <w:tab/>
+        </w:r>
+        <w:r>
+          <w:rPr>
+            <w:webHidden/>
+          </w:rPr>
+          <w:fldChar w:fldCharType="begin"/>
+        </w:r>
+        <w:r>
+          <w:rPr>
+            <w:webHidden/>
+          </w:rPr>
+          <w:instrText xml:space="preserve"> PAGEREF _Toc135857339 \h </w:instrText>
+        </w:r>
+        <w:r>
+          <w:rPr>
+            <w:webHidden/>
+          </w:rPr>
+        </w:r>
+        <w:r>
+          <w:rPr>
+            <w:webHidden/>
+          </w:rPr>
+          <w:fldChar w:fldCharType="separate"/>
+        </w:r>
+        <w:r>
+          <w:rPr>
+            <w:webHidden/>
+          </w:rPr>
+          <w:t>15</w:t>
+        </w:r>
+        <w:r>
+          <w:rPr>
+            <w:webHidden/>
+          </w:rPr>
+          <w:fldChar w:fldCharType="end"/>
+        </w:r>
+      </w:hyperlink>
+    </w:p>
+    <w:p>
+      <w:pPr>
+        <w:pStyle w:val="TOC3"/>
+        <w:rPr>
+          <w:rFonts w:asciiTheme="minorHAnsi" w:eastAsiaTheme="minorEastAsia" w:hAnsiTheme="minorHAnsi" w:cs="Mangal"/>
+          <w:kern w:val="2"/>
+          <w:sz w:val="22"/>
+          <w:lang w:val="en-BE" w:eastAsia="en-BE" w:bidi="ne-NP"/>
+          <w14:ligatures w14:val="standardContextual"/>
+        </w:rPr>
+      </w:pPr>
+      <w:hyperlink w:anchor="_Toc135857340" w:history="1">
+        <w:r>
+          <w:rPr>
+            <w:rStyle w:val="Hyperlink"/>
+            <w:lang w:val="nl-BE"/>
+          </w:rPr>
+          <w:t>1.5.3</w:t>
+        </w:r>
+        <w:r>
+          <w:rPr>
+            <w:rFonts w:asciiTheme="minorHAnsi" w:eastAsiaTheme="minorEastAsia" w:hAnsiTheme="minorHAnsi" w:cs="Mangal"/>
+            <w:kern w:val="2"/>
+            <w:sz w:val="22"/>
+            <w:lang w:val="en-BE" w:eastAsia="en-BE" w:bidi="ne-NP"/>
+            <w14:ligatures w14:val="standardContextual"/>
+          </w:rPr>
+          <w:tab/>
+        </w:r>
+        <w:r>
+          <w:rPr>
+            <w:rStyle w:val="Hyperlink"/>
+            <w:lang w:val="nl-BE"/>
+          </w:rPr>
+          <w:t>Deadline taken</w:t>
+        </w:r>
+        <w:r>
+          <w:rPr>
+            <w:webHidden/>
+          </w:rPr>
+          <w:tab/>
+        </w:r>
+        <w:r>
+          <w:rPr>
+            <w:webHidden/>
+          </w:rPr>
+          <w:fldChar w:fldCharType="begin"/>
+        </w:r>
+        <w:r>
+          <w:rPr>
+            <w:webHidden/>
+          </w:rPr>
+          <w:instrText xml:space="preserve"> PAGEREF _Toc135857340 \h </w:instrText>
+        </w:r>
+        <w:r>
+          <w:rPr>
+            <w:webHidden/>
+          </w:rPr>
+        </w:r>
+        <w:r>
+          <w:rPr>
+            <w:webHidden/>
+          </w:rPr>
+          <w:fldChar w:fldCharType="separate"/>
+        </w:r>
+        <w:r>
+          <w:rPr>
+            <w:webHidden/>
+          </w:rPr>
+          <w:t>15</w:t>
+        </w:r>
+        <w:r>
+          <w:rPr>
+            <w:webHidden/>
+          </w:rPr>
+          <w:fldChar w:fldCharType="end"/>
+        </w:r>
+      </w:hyperlink>
+    </w:p>
+    <w:p>
+      <w:pPr>
+        <w:pStyle w:val="TOC3"/>
+        <w:rPr>
+          <w:rFonts w:asciiTheme="minorHAnsi" w:eastAsiaTheme="minorEastAsia" w:hAnsiTheme="minorHAnsi" w:cs="Mangal"/>
+          <w:kern w:val="2"/>
+          <w:sz w:val="22"/>
+          <w:lang w:val="en-BE" w:eastAsia="en-BE" w:bidi="ne-NP"/>
+          <w14:ligatures w14:val="standardContextual"/>
+        </w:rPr>
+      </w:pPr>
+      <w:hyperlink w:anchor="_Toc135857341" w:history="1">
+        <w:r>
+          <w:rPr>
+            <w:rStyle w:val="Hyperlink"/>
+            <w:lang w:val="nl-BE"/>
+          </w:rPr>
+          <w:t>1.5.4</w:t>
+        </w:r>
+        <w:r>
+          <w:rPr>
+            <w:rFonts w:asciiTheme="minorHAnsi" w:eastAsiaTheme="minorEastAsia" w:hAnsiTheme="minorHAnsi" w:cs="Mangal"/>
+            <w:kern w:val="2"/>
+            <w:sz w:val="22"/>
+            <w:lang w:val="en-BE" w:eastAsia="en-BE" w:bidi="ne-NP"/>
+            <w14:ligatures w14:val="standardContextual"/>
+          </w:rPr>
+          <w:tab/>
+        </w:r>
+        <w:r>
+          <w:rPr>
+            <w:rStyle w:val="Hyperlink"/>
+            <w:lang w:val="nl-BE"/>
+          </w:rPr>
+          <w:t>Sprint retrospective</w:t>
+        </w:r>
+        <w:r>
+          <w:rPr>
+            <w:webHidden/>
+          </w:rPr>
+          <w:tab/>
+        </w:r>
+        <w:r>
+          <w:rPr>
+            <w:webHidden/>
+          </w:rPr>
+          <w:fldChar w:fldCharType="begin"/>
+        </w:r>
+        <w:r>
+          <w:rPr>
+            <w:webHidden/>
+          </w:rPr>
+          <w:instrText xml:space="preserve"> PAGEREF _Toc135857341 \h </w:instrText>
+        </w:r>
+        <w:r>
+          <w:rPr>
+            <w:webHidden/>
+          </w:rPr>
+        </w:r>
+        <w:r>
+          <w:rPr>
+            <w:webHidden/>
+          </w:rPr>
+          <w:fldChar w:fldCharType="separate"/>
+        </w:r>
+        <w:r>
+          <w:rPr>
+            <w:webHidden/>
+          </w:rPr>
+          <w:t>15</w:t>
+        </w:r>
+        <w:r>
+          <w:rPr>
+            <w:webHidden/>
+          </w:rPr>
+          <w:fldChar w:fldCharType="end"/>
+        </w:r>
+      </w:hyperlink>
+    </w:p>
+    <w:p>
+      <w:pPr>
+        <w:pStyle w:val="TOC3"/>
+        <w:rPr>
+          <w:rFonts w:asciiTheme="minorHAnsi" w:eastAsiaTheme="minorEastAsia" w:hAnsiTheme="minorHAnsi" w:cs="Mangal"/>
+          <w:kern w:val="2"/>
+          <w:sz w:val="22"/>
+          <w:lang w:val="en-BE" w:eastAsia="en-BE" w:bidi="ne-NP"/>
+          <w14:ligatures w14:val="standardContextual"/>
+        </w:rPr>
+      </w:pPr>
+      <w:hyperlink w:anchor="_Toc135857342" w:history="1">
+        <w:r>
+          <w:rPr>
+            <w:rStyle w:val="Hyperlink"/>
+            <w:lang w:val="nl-BE"/>
+          </w:rPr>
+          <w:t>1.5.5</w:t>
+        </w:r>
+        <w:r>
+          <w:rPr>
+            <w:rFonts w:asciiTheme="minorHAnsi" w:eastAsiaTheme="minorEastAsia" w:hAnsiTheme="minorHAnsi" w:cs="Mangal"/>
+            <w:kern w:val="2"/>
+            <w:sz w:val="22"/>
+            <w:lang w:val="en-BE" w:eastAsia="en-BE" w:bidi="ne-NP"/>
+            <w14:ligatures w14:val="standardContextual"/>
+          </w:rPr>
+          <w:tab/>
+        </w:r>
+        <w:r>
+          <w:rPr>
+            <w:rStyle w:val="Hyperlink"/>
+            <w:lang w:val="nl-BE"/>
+          </w:rPr>
+          <w:t>Burndown chart</w:t>
+        </w:r>
+        <w:r>
+          <w:rPr>
+            <w:webHidden/>
+          </w:rPr>
+          <w:tab/>
+        </w:r>
+        <w:r>
+          <w:rPr>
+            <w:webHidden/>
+          </w:rPr>
+          <w:fldChar w:fldCharType="begin"/>
+        </w:r>
+        <w:r>
+          <w:rPr>
+            <w:webHidden/>
+          </w:rPr>
+          <w:instrText xml:space="preserve"> PAGEREF _Toc135857342 \h </w:instrText>
+        </w:r>
+        <w:r>
+          <w:rPr>
+            <w:webHidden/>
+          </w:rPr>
+        </w:r>
+        <w:r>
+          <w:rPr>
+            <w:webHidden/>
+          </w:rPr>
+          <w:fldChar w:fldCharType="separate"/>
+        </w:r>
+        <w:r>
+          <w:rPr>
+            <w:webHidden/>
+          </w:rPr>
+          <w:t>16</w:t>
+        </w:r>
+        <w:r>
+          <w:rPr>
+            <w:webHidden/>
+          </w:rPr>
+          <w:fldChar w:fldCharType="end"/>
+        </w:r>
+      </w:hyperlink>
+    </w:p>
+    <w:p>
+      <w:pPr>
+        <w:pStyle w:val="TOC3"/>
+        <w:rPr>
+          <w:rFonts w:asciiTheme="minorHAnsi" w:eastAsiaTheme="minorEastAsia" w:hAnsiTheme="minorHAnsi" w:cs="Mangal"/>
+          <w:kern w:val="2"/>
+          <w:sz w:val="22"/>
+          <w:lang w:val="en-BE" w:eastAsia="en-BE" w:bidi="ne-NP"/>
+          <w14:ligatures w14:val="standardContextual"/>
+        </w:rPr>
+      </w:pPr>
+      <w:hyperlink w:anchor="_Toc135857343" w:history="1">
+        <w:r>
+          <w:rPr>
+            <w:rStyle w:val="Hyperlink"/>
+            <w:lang w:val="nl-BE"/>
+          </w:rPr>
+          <w:t>1.5.6</w:t>
+        </w:r>
+        <w:r>
+          <w:rPr>
+            <w:rFonts w:asciiTheme="minorHAnsi" w:eastAsiaTheme="minorEastAsia" w:hAnsiTheme="minorHAnsi" w:cs="Mangal"/>
+            <w:kern w:val="2"/>
+            <w:sz w:val="22"/>
+            <w:lang w:val="en-BE" w:eastAsia="en-BE" w:bidi="ne-NP"/>
+            <w14:ligatures w14:val="standardContextual"/>
+          </w:rPr>
+          <w:tab/>
+        </w:r>
+        <w:r>
+          <w:rPr>
+            <w:rStyle w:val="Hyperlink"/>
+            <w:lang w:val="nl-BE"/>
+          </w:rPr>
+          <w:t>Kanban bord</w:t>
+        </w:r>
+        <w:r>
+          <w:rPr>
+            <w:webHidden/>
+          </w:rPr>
+          <w:tab/>
+        </w:r>
+        <w:r>
+          <w:rPr>
+            <w:webHidden/>
+          </w:rPr>
+          <w:fldChar w:fldCharType="begin"/>
+        </w:r>
+        <w:r>
+          <w:rPr>
+            <w:webHidden/>
+          </w:rPr>
+          <w:instrText xml:space="preserve"> PAGEREF _Toc135857343 \h </w:instrText>
+        </w:r>
+        <w:r>
+          <w:rPr>
+            <w:webHidden/>
+          </w:rPr>
+        </w:r>
+        <w:r>
+          <w:rPr>
+            <w:webHidden/>
+          </w:rPr>
+          <w:fldChar w:fldCharType="separate"/>
+        </w:r>
+        <w:r>
+          <w:rPr>
+            <w:webHidden/>
+          </w:rPr>
+          <w:t>16</w:t>
+        </w:r>
+        <w:r>
+          <w:rPr>
+            <w:webHidden/>
+          </w:rPr>
+          <w:fldChar w:fldCharType="end"/>
+        </w:r>
+      </w:hyperlink>
+    </w:p>
+    <w:p>
+      <w:pPr>
+        <w:pStyle w:val="TOC4"/>
+        <w:rPr>
+          <w:rFonts w:asciiTheme="minorHAnsi" w:eastAsiaTheme="minorEastAsia" w:hAnsiTheme="minorHAnsi" w:cs="Mangal"/>
+          <w:noProof/>
+          <w:kern w:val="2"/>
+          <w:sz w:val="22"/>
+          <w:lang w:val="en-BE" w:eastAsia="en-BE" w:bidi="ne-NP"/>
+          <w14:ligatures w14:val="standardContextual"/>
+        </w:rPr>
+      </w:pPr>
+      <w:hyperlink w:anchor="_Toc135857344" w:history="1">
+        <w:r>
+          <w:rPr>
+            <w:rStyle w:val="Hyperlink"/>
+            <w:noProof/>
+            <w:lang w:val="nl-BE"/>
+          </w:rPr>
+          <w:t>1.5.6.1</w:t>
+        </w:r>
+        <w:r>
+          <w:rPr>
+            <w:rFonts w:asciiTheme="minorHAnsi" w:eastAsiaTheme="minorEastAsia" w:hAnsiTheme="minorHAnsi" w:cs="Mangal"/>
+            <w:noProof/>
+            <w:kern w:val="2"/>
+            <w:sz w:val="22"/>
+            <w:lang w:val="en-BE" w:eastAsia="en-BE" w:bidi="ne-NP"/>
+            <w14:ligatures w14:val="standardContextual"/>
+          </w:rPr>
+          <w:tab/>
+        </w:r>
+        <w:r>
+          <w:rPr>
+            <w:rStyle w:val="Hyperlink"/>
+            <w:noProof/>
+            <w:lang w:val="nl-BE"/>
+          </w:rPr>
+          <w:t>Kanban op het einde van de sprintmeeting</w:t>
+        </w:r>
+        <w:r>
+          <w:rPr>
+            <w:noProof/>
+            <w:webHidden/>
+          </w:rPr>
+          <w:tab/>
+        </w:r>
+        <w:r>
+          <w:rPr>
+            <w:noProof/>
+            <w:webHidden/>
+          </w:rPr>
+          <w:fldChar w:fldCharType="begin"/>
+        </w:r>
+        <w:r>
+          <w:rPr>
+            <w:noProof/>
+            <w:webHidden/>
+          </w:rPr>
+          <w:instrText xml:space="preserve"> PAGEREF _Toc135857344 \h </w:instrText>
+        </w:r>
+        <w:r>
+          <w:rPr>
+            <w:noProof/>
+            <w:webHidden/>
+          </w:rPr>
+        </w:r>
+        <w:r>
+          <w:rPr>
+            <w:noProof/>
+            <w:webHidden/>
+          </w:rPr>
+          <w:fldChar w:fldCharType="separate"/>
+        </w:r>
+        <w:r>
+          <w:rPr>
+            <w:noProof/>
+            <w:webHidden/>
+          </w:rPr>
+          <w:t>16</w:t>
+        </w:r>
+        <w:r>
+          <w:rPr>
+            <w:noProof/>
+            <w:webHidden/>
+          </w:rPr>
+          <w:fldChar w:fldCharType="end"/>
+        </w:r>
+      </w:hyperlink>
+    </w:p>
+    <w:p>
+      <w:pPr>
+        <w:pStyle w:val="TOC4"/>
+        <w:rPr>
+          <w:rFonts w:asciiTheme="minorHAnsi" w:eastAsiaTheme="minorEastAsia" w:hAnsiTheme="minorHAnsi" w:cs="Mangal"/>
+          <w:noProof/>
+          <w:kern w:val="2"/>
+          <w:sz w:val="22"/>
+          <w:lang w:val="en-BE" w:eastAsia="en-BE" w:bidi="ne-NP"/>
+          <w14:ligatures w14:val="standardContextual"/>
+        </w:rPr>
+      </w:pPr>
+      <w:hyperlink w:anchor="_Toc135857345" w:history="1">
+        <w:r>
+          <w:rPr>
+            <w:rStyle w:val="Hyperlink"/>
+            <w:noProof/>
+            <w:lang w:val="nl-BE"/>
+          </w:rPr>
+          <w:t>1.5.6.2</w:t>
+        </w:r>
+        <w:r>
+          <w:rPr>
+            <w:rFonts w:asciiTheme="minorHAnsi" w:eastAsiaTheme="minorEastAsia" w:hAnsiTheme="minorHAnsi" w:cs="Mangal"/>
+            <w:noProof/>
+            <w:kern w:val="2"/>
+            <w:sz w:val="22"/>
+            <w:lang w:val="en-BE" w:eastAsia="en-BE" w:bidi="ne-NP"/>
+            <w14:ligatures w14:val="standardContextual"/>
+          </w:rPr>
+          <w:tab/>
+        </w:r>
+        <w:r>
+          <w:rPr>
+            <w:rStyle w:val="Hyperlink"/>
+            <w:noProof/>
+            <w:lang w:val="nl-BE"/>
+          </w:rPr>
+          <w:t>Kanban op het begin van de volgende sprintmeeting</w:t>
+        </w:r>
+        <w:r>
+          <w:rPr>
+            <w:noProof/>
+            <w:webHidden/>
+          </w:rPr>
+          <w:tab/>
+        </w:r>
+        <w:r>
+          <w:rPr>
+            <w:noProof/>
+            <w:webHidden/>
+          </w:rPr>
+          <w:fldChar w:fldCharType="begin"/>
+        </w:r>
+        <w:r>
+          <w:rPr>
+            <w:noProof/>
+            <w:webHidden/>
+          </w:rPr>
+          <w:instrText xml:space="preserve"> PAGEREF _Toc135857345 \h </w:instrText>
+        </w:r>
+        <w:r>
+          <w:rPr>
+            <w:noProof/>
+            <w:webHidden/>
+          </w:rPr>
+        </w:r>
+        <w:r>
+          <w:rPr>
+            <w:noProof/>
+            <w:webHidden/>
+          </w:rPr>
+          <w:fldChar w:fldCharType="separate"/>
+        </w:r>
+        <w:r>
+          <w:rPr>
+            <w:noProof/>
+            <w:webHidden/>
+          </w:rPr>
+          <w:t>17</w:t>
+        </w:r>
+        <w:r>
+          <w:rPr>
+            <w:noProof/>
+            <w:webHidden/>
+          </w:rPr>
+          <w:fldChar w:fldCharType="end"/>
+        </w:r>
+      </w:hyperlink>
+    </w:p>
+    <w:p>
+      <w:pPr>
+        <w:pStyle w:val="TOC2"/>
+        <w:rPr>
+          <w:rFonts w:asciiTheme="minorHAnsi" w:eastAsiaTheme="minorEastAsia" w:hAnsiTheme="minorHAnsi" w:cs="Mangal"/>
+          <w:b w:val="0"/>
+          <w:kern w:val="2"/>
+          <w:sz w:val="22"/>
+          <w:lang w:val="en-BE" w:eastAsia="en-BE" w:bidi="ne-NP"/>
+          <w14:ligatures w14:val="standardContextual"/>
+        </w:rPr>
+      </w:pPr>
+      <w:hyperlink w:anchor="_Toc135857346" w:history="1">
+        <w:r>
+          <w:rPr>
+            <w:rStyle w:val="Hyperlink"/>
+          </w:rPr>
+          <w:t>1.6</w:t>
+        </w:r>
+        <w:r>
+          <w:rPr>
+            <w:rFonts w:asciiTheme="minorHAnsi" w:eastAsiaTheme="minorEastAsia" w:hAnsiTheme="minorHAnsi" w:cs="Mangal"/>
+            <w:b w:val="0"/>
+            <w:kern w:val="2"/>
+            <w:sz w:val="22"/>
+            <w:lang w:val="en-BE" w:eastAsia="en-BE" w:bidi="ne-NP"/>
+            <w14:ligatures w14:val="standardContextual"/>
+          </w:rPr>
+          <w:tab/>
+        </w:r>
+        <w:r>
+          <w:rPr>
+            <w:rStyle w:val="Hyperlink"/>
+          </w:rPr>
+          <w:t>Sprint meeting 24/05/2023</w:t>
+        </w:r>
+        <w:r>
+          <w:rPr>
+            <w:webHidden/>
+          </w:rPr>
+          <w:tab/>
+        </w:r>
+        <w:r>
+          <w:rPr>
+            <w:webHidden/>
+          </w:rPr>
+          <w:fldChar w:fldCharType="begin"/>
+        </w:r>
+        <w:r>
+          <w:rPr>
+            <w:webHidden/>
+          </w:rPr>
+          <w:instrText xml:space="preserve"> PAGEREF _Toc135857346 \h </w:instrText>
+        </w:r>
+        <w:r>
+          <w:rPr>
+            <w:webHidden/>
+          </w:rPr>
+        </w:r>
+        <w:r>
+          <w:rPr>
+            <w:webHidden/>
+          </w:rPr>
+          <w:fldChar w:fldCharType="separate"/>
+        </w:r>
+        <w:r>
+          <w:rPr>
+            <w:webHidden/>
+          </w:rPr>
+          <w:t>17</w:t>
+        </w:r>
+        <w:r>
+          <w:rPr>
+            <w:webHidden/>
+          </w:rPr>
+          <w:fldChar w:fldCharType="end"/>
+        </w:r>
+      </w:hyperlink>
+    </w:p>
+    <w:p>
+      <w:pPr>
+        <w:pStyle w:val="TOC3"/>
+        <w:rPr>
+          <w:rFonts w:asciiTheme="minorHAnsi" w:eastAsiaTheme="minorEastAsia" w:hAnsiTheme="minorHAnsi" w:cs="Mangal"/>
+          <w:kern w:val="2"/>
+          <w:sz w:val="22"/>
+          <w:lang w:val="en-BE" w:eastAsia="en-BE" w:bidi="ne-NP"/>
+          <w14:ligatures w14:val="standardContextual"/>
+        </w:rPr>
+      </w:pPr>
+      <w:hyperlink w:anchor="_Toc135857347" w:history="1">
+        <w:r>
+          <w:rPr>
+            <w:rStyle w:val="Hyperlink"/>
+          </w:rPr>
+          <w:t>1.6.1</w:t>
+        </w:r>
+        <w:r>
+          <w:rPr>
+            <w:rFonts w:asciiTheme="minorHAnsi" w:eastAsiaTheme="minorEastAsia" w:hAnsiTheme="minorHAnsi" w:cs="Mangal"/>
+            <w:kern w:val="2"/>
+            <w:sz w:val="22"/>
+            <w:lang w:val="en-BE" w:eastAsia="en-BE" w:bidi="ne-NP"/>
+            <w14:ligatures w14:val="standardContextual"/>
+          </w:rPr>
+          <w:tab/>
+        </w:r>
+        <w:r>
+          <w:rPr>
+            <w:rStyle w:val="Hyperlink"/>
+          </w:rPr>
+          <w:t>SCRUM rollenverdeling</w:t>
+        </w:r>
+        <w:r>
+          <w:rPr>
+            <w:webHidden/>
+          </w:rPr>
+          <w:tab/>
+        </w:r>
+        <w:r>
+          <w:rPr>
+            <w:webHidden/>
+          </w:rPr>
+          <w:fldChar w:fldCharType="begin"/>
+        </w:r>
+        <w:r>
+          <w:rPr>
+            <w:webHidden/>
+          </w:rPr>
+          <w:instrText xml:space="preserve"> PAGEREF _Toc135857347 \h </w:instrText>
+        </w:r>
+        <w:r>
+          <w:rPr>
+            <w:webHidden/>
+          </w:rPr>
+        </w:r>
+        <w:r>
+          <w:rPr>
+            <w:webHidden/>
+          </w:rPr>
+          <w:fldChar w:fldCharType="separate"/>
+        </w:r>
+        <w:r>
+          <w:rPr>
+            <w:webHidden/>
+          </w:rPr>
+          <w:t>17</w:t>
+        </w:r>
+        <w:r>
+          <w:rPr>
+            <w:webHidden/>
+          </w:rPr>
+          <w:fldChar w:fldCharType="end"/>
+        </w:r>
+      </w:hyperlink>
+    </w:p>
+    <w:p>
+      <w:pPr>
+        <w:pStyle w:val="TOC3"/>
+        <w:rPr>
+          <w:rFonts w:asciiTheme="minorHAnsi" w:eastAsiaTheme="minorEastAsia" w:hAnsiTheme="minorHAnsi" w:cs="Mangal"/>
+          <w:kern w:val="2"/>
+          <w:sz w:val="22"/>
+          <w:lang w:val="en-BE" w:eastAsia="en-BE" w:bidi="ne-NP"/>
+          <w14:ligatures w14:val="standardContextual"/>
+        </w:rPr>
+      </w:pPr>
+      <w:hyperlink w:anchor="_Toc135857348" w:history="1">
+        <w:r>
+          <w:rPr>
+            <w:rStyle w:val="Hyperlink"/>
+            <w:lang w:val="en-GB"/>
+          </w:rPr>
+          <w:t>1.6.2</w:t>
+        </w:r>
+        <w:r>
+          <w:rPr>
+            <w:rFonts w:asciiTheme="minorHAnsi" w:eastAsiaTheme="minorEastAsia" w:hAnsiTheme="minorHAnsi" w:cs="Mangal"/>
+            <w:kern w:val="2"/>
+            <w:sz w:val="22"/>
+            <w:lang w:val="en-BE" w:eastAsia="en-BE" w:bidi="ne-NP"/>
+            <w14:ligatures w14:val="standardContextual"/>
+          </w:rPr>
+          <w:tab/>
+        </w:r>
+        <w:r>
+          <w:rPr>
+            <w:rStyle w:val="Hyperlink"/>
+            <w:lang w:val="en-GB"/>
+          </w:rPr>
+          <w:t>Taken oplijsten en toekennen</w:t>
+        </w:r>
+        <w:r>
+          <w:rPr>
+            <w:webHidden/>
+          </w:rPr>
+          <w:tab/>
+        </w:r>
+        <w:r>
+          <w:rPr>
+            <w:webHidden/>
+          </w:rPr>
+          <w:fldChar w:fldCharType="begin"/>
+        </w:r>
+        <w:r>
+          <w:rPr>
+            <w:webHidden/>
+          </w:rPr>
+          <w:instrText xml:space="preserve"> PAGEREF _Toc135857348 \h </w:instrText>
+        </w:r>
+        <w:r>
+          <w:rPr>
+            <w:webHidden/>
+          </w:rPr>
+        </w:r>
+        <w:r>
+          <w:rPr>
+            <w:webHidden/>
+          </w:rPr>
+          <w:fldChar w:fldCharType="separate"/>
+        </w:r>
+        <w:r>
+          <w:rPr>
+            <w:webHidden/>
+          </w:rPr>
+          <w:t>17</w:t>
+        </w:r>
+        <w:r>
+          <w:rPr>
+            <w:webHidden/>
+          </w:rPr>
+          <w:fldChar w:fldCharType="end"/>
+        </w:r>
+      </w:hyperlink>
+    </w:p>
+    <w:p>
+      <w:pPr>
+        <w:pStyle w:val="TOC3"/>
+        <w:rPr>
+          <w:rFonts w:asciiTheme="minorHAnsi" w:eastAsiaTheme="minorEastAsia" w:hAnsiTheme="minorHAnsi" w:cs="Mangal"/>
+          <w:kern w:val="2"/>
+          <w:sz w:val="22"/>
+          <w:lang w:val="en-BE" w:eastAsia="en-BE" w:bidi="ne-NP"/>
+          <w14:ligatures w14:val="standardContextual"/>
+        </w:rPr>
+      </w:pPr>
+      <w:hyperlink w:anchor="_Toc135857349" w:history="1">
+        <w:r>
+          <w:rPr>
+            <w:rStyle w:val="Hyperlink"/>
+            <w:lang w:val="nl-BE"/>
+          </w:rPr>
+          <w:t>1.6.3</w:t>
+        </w:r>
+        <w:r>
+          <w:rPr>
+            <w:rFonts w:asciiTheme="minorHAnsi" w:eastAsiaTheme="minorEastAsia" w:hAnsiTheme="minorHAnsi" w:cs="Mangal"/>
+            <w:kern w:val="2"/>
+            <w:sz w:val="22"/>
+            <w:lang w:val="en-BE" w:eastAsia="en-BE" w:bidi="ne-NP"/>
+            <w14:ligatures w14:val="standardContextual"/>
+          </w:rPr>
+          <w:tab/>
+        </w:r>
+        <w:r>
+          <w:rPr>
+            <w:rStyle w:val="Hyperlink"/>
+            <w:lang w:val="nl-BE"/>
+          </w:rPr>
+          <w:t>Deadline taken</w:t>
+        </w:r>
+        <w:r>
+          <w:rPr>
+            <w:webHidden/>
+          </w:rPr>
+          <w:tab/>
+        </w:r>
+        <w:r>
+          <w:rPr>
+            <w:webHidden/>
+          </w:rPr>
+          <w:fldChar w:fldCharType="begin"/>
+        </w:r>
+        <w:r>
+          <w:rPr>
+            <w:webHidden/>
+          </w:rPr>
+          <w:instrText xml:space="preserve"> PAGEREF _Toc135857349 \h </w:instrText>
+        </w:r>
+        <w:r>
+          <w:rPr>
+            <w:webHidden/>
+          </w:rPr>
+        </w:r>
+        <w:r>
+          <w:rPr>
+            <w:webHidden/>
+          </w:rPr>
+          <w:fldChar w:fldCharType="separate"/>
+        </w:r>
+        <w:r>
+          <w:rPr>
+            <w:webHidden/>
+          </w:rPr>
+          <w:t>17</w:t>
+        </w:r>
+        <w:r>
+          <w:rPr>
+            <w:webHidden/>
+          </w:rPr>
+          <w:fldChar w:fldCharType="end"/>
+        </w:r>
+      </w:hyperlink>
+    </w:p>
+    <w:p>
+      <w:pPr>
+        <w:pStyle w:val="TOC3"/>
+        <w:rPr>
+          <w:rFonts w:asciiTheme="minorHAnsi" w:eastAsiaTheme="minorEastAsia" w:hAnsiTheme="minorHAnsi" w:cs="Mangal"/>
+          <w:kern w:val="2"/>
+          <w:sz w:val="22"/>
+          <w:lang w:val="en-BE" w:eastAsia="en-BE" w:bidi="ne-NP"/>
+          <w14:ligatures w14:val="standardContextual"/>
+        </w:rPr>
+      </w:pPr>
+      <w:hyperlink w:anchor="_Toc135857350" w:history="1">
+        <w:r>
+          <w:rPr>
+            <w:rStyle w:val="Hyperlink"/>
+            <w:lang w:val="nl-BE"/>
+          </w:rPr>
+          <w:t>1.6.4</w:t>
+        </w:r>
+        <w:r>
+          <w:rPr>
+            <w:rFonts w:asciiTheme="minorHAnsi" w:eastAsiaTheme="minorEastAsia" w:hAnsiTheme="minorHAnsi" w:cs="Mangal"/>
+            <w:kern w:val="2"/>
+            <w:sz w:val="22"/>
+            <w:lang w:val="en-BE" w:eastAsia="en-BE" w:bidi="ne-NP"/>
+            <w14:ligatures w14:val="standardContextual"/>
+          </w:rPr>
+          <w:tab/>
+        </w:r>
+        <w:r>
+          <w:rPr>
+            <w:rStyle w:val="Hyperlink"/>
+            <w:lang w:val="nl-BE"/>
+          </w:rPr>
+          <w:t>Sprint retrospective</w:t>
+        </w:r>
+        <w:r>
+          <w:rPr>
+            <w:webHidden/>
+          </w:rPr>
+          <w:tab/>
+        </w:r>
+        <w:r>
+          <w:rPr>
+            <w:webHidden/>
+          </w:rPr>
+          <w:fldChar w:fldCharType="begin"/>
+        </w:r>
+        <w:r>
+          <w:rPr>
+            <w:webHidden/>
+          </w:rPr>
+          <w:instrText xml:space="preserve"> PAGEREF _Toc135857350 \h </w:instrText>
+        </w:r>
+        <w:r>
+          <w:rPr>
+            <w:webHidden/>
+          </w:rPr>
+        </w:r>
+        <w:r>
+          <w:rPr>
+            <w:webHidden/>
+          </w:rPr>
+          <w:fldChar w:fldCharType="separate"/>
+        </w:r>
+        <w:r>
+          <w:rPr>
+            <w:webHidden/>
+          </w:rPr>
+          <w:t>17</w:t>
+        </w:r>
+        <w:r>
+          <w:rPr>
+            <w:webHidden/>
+          </w:rPr>
+          <w:fldChar w:fldCharType="end"/>
+        </w:r>
+      </w:hyperlink>
+    </w:p>
+    <w:p>
+      <w:pPr>
+        <w:pStyle w:val="TOC3"/>
+        <w:rPr>
+          <w:rFonts w:asciiTheme="minorHAnsi" w:eastAsiaTheme="minorEastAsia" w:hAnsiTheme="minorHAnsi" w:cs="Mangal"/>
+          <w:kern w:val="2"/>
+          <w:sz w:val="22"/>
+          <w:lang w:val="en-BE" w:eastAsia="en-BE" w:bidi="ne-NP"/>
+          <w14:ligatures w14:val="standardContextual"/>
+        </w:rPr>
+      </w:pPr>
+      <w:hyperlink w:anchor="_Toc135857351" w:history="1">
+        <w:r>
+          <w:rPr>
+            <w:rStyle w:val="Hyperlink"/>
+            <w:lang w:val="nl-BE"/>
+          </w:rPr>
+          <w:t>1.6.5</w:t>
+        </w:r>
+        <w:r>
+          <w:rPr>
+            <w:rFonts w:asciiTheme="minorHAnsi" w:eastAsiaTheme="minorEastAsia" w:hAnsiTheme="minorHAnsi" w:cs="Mangal"/>
+            <w:kern w:val="2"/>
+            <w:sz w:val="22"/>
+            <w:lang w:val="en-BE" w:eastAsia="en-BE" w:bidi="ne-NP"/>
+            <w14:ligatures w14:val="standardContextual"/>
+          </w:rPr>
+          <w:tab/>
+        </w:r>
+        <w:r>
+          <w:rPr>
+            <w:rStyle w:val="Hyperlink"/>
+            <w:lang w:val="nl-BE"/>
+          </w:rPr>
+          <w:t>Burndown chart</w:t>
+        </w:r>
+        <w:r>
+          <w:rPr>
+            <w:webHidden/>
+          </w:rPr>
+          <w:tab/>
+        </w:r>
+        <w:r>
+          <w:rPr>
+            <w:webHidden/>
+          </w:rPr>
+          <w:fldChar w:fldCharType="begin"/>
+        </w:r>
+        <w:r>
+          <w:rPr>
+            <w:webHidden/>
+          </w:rPr>
+          <w:instrText xml:space="preserve"> PAGEREF _Toc135857351 \h </w:instrText>
+        </w:r>
+        <w:r>
+          <w:rPr>
+            <w:webHidden/>
+          </w:rPr>
+        </w:r>
+        <w:r>
+          <w:rPr>
+            <w:webHidden/>
+          </w:rPr>
+          <w:fldChar w:fldCharType="separate"/>
+        </w:r>
+        <w:r>
+          <w:rPr>
+            <w:webHidden/>
+          </w:rPr>
+          <w:t>18</w:t>
+        </w:r>
+        <w:r>
+          <w:rPr>
+            <w:webHidden/>
+          </w:rPr>
+          <w:fldChar w:fldCharType="end"/>
+        </w:r>
+      </w:hyperlink>
+    </w:p>
+    <w:p>
+      <w:pPr>
+        <w:pStyle w:val="TOC3"/>
+        <w:rPr>
+          <w:rFonts w:asciiTheme="minorHAnsi" w:eastAsiaTheme="minorEastAsia" w:hAnsiTheme="minorHAnsi" w:cs="Mangal"/>
+          <w:kern w:val="2"/>
+          <w:sz w:val="22"/>
+          <w:lang w:val="en-BE" w:eastAsia="en-BE" w:bidi="ne-NP"/>
+          <w14:ligatures w14:val="standardContextual"/>
+        </w:rPr>
+      </w:pPr>
+      <w:hyperlink w:anchor="_Toc135857352" w:history="1">
+        <w:r>
+          <w:rPr>
+            <w:rStyle w:val="Hyperlink"/>
+            <w:lang w:val="nl-BE"/>
+          </w:rPr>
+          <w:t>1.6.6</w:t>
+        </w:r>
+        <w:r>
+          <w:rPr>
+            <w:rFonts w:asciiTheme="minorHAnsi" w:eastAsiaTheme="minorEastAsia" w:hAnsiTheme="minorHAnsi" w:cs="Mangal"/>
+            <w:kern w:val="2"/>
+            <w:sz w:val="22"/>
+            <w:lang w:val="en-BE" w:eastAsia="en-BE" w:bidi="ne-NP"/>
+            <w14:ligatures w14:val="standardContextual"/>
+          </w:rPr>
+          <w:tab/>
+        </w:r>
+        <w:r>
+          <w:rPr>
+            <w:rStyle w:val="Hyperlink"/>
+            <w:lang w:val="nl-BE"/>
+          </w:rPr>
+          <w:t>Kanban bord</w:t>
+        </w:r>
+        <w:r>
+          <w:rPr>
+            <w:webHidden/>
+          </w:rPr>
+          <w:tab/>
+        </w:r>
+        <w:r>
+          <w:rPr>
+            <w:webHidden/>
+          </w:rPr>
+          <w:fldChar w:fldCharType="begin"/>
+        </w:r>
+        <w:r>
+          <w:rPr>
+            <w:webHidden/>
+          </w:rPr>
+          <w:instrText xml:space="preserve"> PAGEREF _Toc135857352 \h </w:instrText>
+        </w:r>
+        <w:r>
+          <w:rPr>
+            <w:webHidden/>
+          </w:rPr>
+        </w:r>
+        <w:r>
+          <w:rPr>
+            <w:webHidden/>
+          </w:rPr>
+          <w:fldChar w:fldCharType="separate"/>
+        </w:r>
+        <w:r>
+          <w:rPr>
+            <w:webHidden/>
+          </w:rPr>
+          <w:t>18</w:t>
+        </w:r>
+        <w:r>
+          <w:rPr>
+            <w:webHidden/>
+          </w:rPr>
+          <w:fldChar w:fldCharType="end"/>
+        </w:r>
+      </w:hyperlink>
+    </w:p>
+    <w:p>
+      <w:pPr>
+        <w:pStyle w:val="TOC4"/>
+        <w:rPr>
+          <w:rFonts w:asciiTheme="minorHAnsi" w:eastAsiaTheme="minorEastAsia" w:hAnsiTheme="minorHAnsi" w:cs="Mangal"/>
+          <w:noProof/>
+          <w:kern w:val="2"/>
+          <w:sz w:val="22"/>
+          <w:lang w:val="en-BE" w:eastAsia="en-BE" w:bidi="ne-NP"/>
+          <w14:ligatures w14:val="standardContextual"/>
+        </w:rPr>
+      </w:pPr>
+      <w:hyperlink w:anchor="_Toc135857353" w:history="1">
+        <w:r>
+          <w:rPr>
+            <w:rStyle w:val="Hyperlink"/>
+            <w:noProof/>
+            <w:lang w:val="nl-BE"/>
+          </w:rPr>
+          <w:t>1.6.6.1</w:t>
+        </w:r>
+        <w:r>
+          <w:rPr>
+            <w:rFonts w:asciiTheme="minorHAnsi" w:eastAsiaTheme="minorEastAsia" w:hAnsiTheme="minorHAnsi" w:cs="Mangal"/>
+            <w:noProof/>
+            <w:kern w:val="2"/>
+            <w:sz w:val="22"/>
+            <w:lang w:val="en-BE" w:eastAsia="en-BE" w:bidi="ne-NP"/>
+            <w14:ligatures w14:val="standardContextual"/>
+          </w:rPr>
+          <w:tab/>
+        </w:r>
+        <w:r>
+          <w:rPr>
+            <w:rStyle w:val="Hyperlink"/>
+            <w:noProof/>
+            <w:lang w:val="nl-BE"/>
+          </w:rPr>
+          <w:t>Kanban op het einde van de sprintmeeting</w:t>
+        </w:r>
+        <w:r>
+          <w:rPr>
+            <w:noProof/>
+            <w:webHidden/>
+          </w:rPr>
+          <w:tab/>
+        </w:r>
+        <w:r>
+          <w:rPr>
+            <w:noProof/>
+            <w:webHidden/>
+          </w:rPr>
+          <w:fldChar w:fldCharType="begin"/>
+        </w:r>
+        <w:r>
+          <w:rPr>
+            <w:noProof/>
+            <w:webHidden/>
+          </w:rPr>
+          <w:instrText xml:space="preserve"> PAGEREF _Toc135857353 \h </w:instrText>
+        </w:r>
+        <w:r>
+          <w:rPr>
+            <w:noProof/>
+            <w:webHidden/>
+          </w:rPr>
+        </w:r>
+        <w:r>
+          <w:rPr>
+            <w:noProof/>
+            <w:webHidden/>
+          </w:rPr>
+          <w:fldChar w:fldCharType="separate"/>
+        </w:r>
+        <w:r>
+          <w:rPr>
+            <w:noProof/>
+            <w:webHidden/>
+          </w:rPr>
+          <w:t>18</w:t>
+        </w:r>
+        <w:r>
+          <w:rPr>
+            <w:noProof/>
+            <w:webHidden/>
+          </w:rPr>
+          <w:fldChar w:fldCharType="end"/>
+        </w:r>
+      </w:hyperlink>
+    </w:p>
+    <w:p>
+      <w:pPr>
         <w:spacing w:after="0"/>
         <w:rPr>
           <w:lang w:val="nl-BE"/>
@@ -2275,20 +4946,6 @@
           <w:lang w:val="nl-BE"/>
         </w:rPr>
         <w:fldChar w:fldCharType="end"/>
-      </w:r>
-    </w:p>
-    <w:p>
-      <w:pPr>
-        <w:spacing w:after="0"/>
-        <w:rPr>
-          <w:lang w:val="nl-BE"/>
-        </w:rPr>
-      </w:pPr>
-      <w:r>
-        <w:rPr>
-          <w:lang w:val="nl-BE"/>
-        </w:rPr>
-        <w:br w:type="page"/>
       </w:r>
     </w:p>
     <w:p>
@@ -2296,7 +4953,7 @@
         <w:pStyle w:val="Header1"/>
         <w:ind w:left="0" w:hanging="709"/>
       </w:pPr>
-      <w:bookmarkStart w:id="2" w:name="_Toc132829474"/>
+      <w:bookmarkStart w:id="2" w:name="_Toc135857297"/>
       <w:r>
         <w:lastRenderedPageBreak/>
         <w:t>Voorwoord</w:t>
@@ -2335,12 +4992,29 @@
     </w:p>
     <w:p>
       <w:pPr>
+        <w:spacing w:after="0"/>
+        <w:rPr>
+          <w:b/>
+          <w:smallCaps/>
+          <w:color w:val="F04C25"/>
+          <w:kern w:val="32"/>
+          <w:sz w:val="32"/>
+          <w:lang w:val="nl-BE"/>
+        </w:rPr>
+      </w:pPr>
+      <w:r>
+        <w:br w:type="page"/>
+      </w:r>
+    </w:p>
+    <w:p>
+      <w:pPr>
         <w:pStyle w:val="Header1"/>
         <w:pageBreakBefore w:val="0"/>
         <w:ind w:left="0" w:hanging="663"/>
       </w:pPr>
-      <w:bookmarkStart w:id="3" w:name="_Toc132829475"/>
-      <w:r>
+      <w:bookmarkStart w:id="3" w:name="_Toc135857298"/>
+      <w:r>
+        <w:lastRenderedPageBreak/>
         <w:t>Sprintmeetings</w:t>
       </w:r>
       <w:bookmarkEnd w:id="3"/>
@@ -2364,7 +5038,7 @@
         </w:tabs>
         <w:ind w:hanging="567"/>
       </w:pPr>
-      <w:bookmarkStart w:id="4" w:name="_Toc132829476"/>
+      <w:bookmarkStart w:id="4" w:name="_Toc135857299"/>
       <w:r>
         <w:t>Sprint meeting 22/03/2023</w:t>
       </w:r>
@@ -2470,7 +5144,7 @@
         <w:pStyle w:val="Heading3"/>
       </w:pPr>
       <w:bookmarkStart w:id="6" w:name="_Toc129462558"/>
-      <w:bookmarkStart w:id="7" w:name="_Toc132829477"/>
+      <w:bookmarkStart w:id="7" w:name="_Toc135857300"/>
       <w:bookmarkEnd w:id="6"/>
       <w:r>
         <w:t>SCRUM rollenverdeling</w:t>
@@ -2567,7 +5241,7 @@
           <w:lang w:val="en-GB"/>
         </w:rPr>
       </w:pPr>
-      <w:bookmarkStart w:id="8" w:name="_Toc132829478"/>
+      <w:bookmarkStart w:id="8" w:name="_Toc135857301"/>
       <w:r>
         <w:rPr>
           <w:lang w:val="en-GB"/>
@@ -2799,7 +5473,7 @@
           <w:lang w:val="nl-BE"/>
         </w:rPr>
       </w:pPr>
-      <w:bookmarkStart w:id="9" w:name="_Toc132829479"/>
+      <w:bookmarkStart w:id="9" w:name="_Toc135857302"/>
       <w:r>
         <w:rPr>
           <w:lang w:val="nl-BE"/>
@@ -2840,23 +5514,198 @@
           <w:lang w:val="nl-BE"/>
         </w:rPr>
       </w:pPr>
-      <w:bookmarkStart w:id="10" w:name="_Toc132829480"/>
+      <w:bookmarkStart w:id="10" w:name="_Toc135857303"/>
+      <w:r>
+        <w:rPr>
+          <w:lang w:val="nl-BE"/>
+        </w:rPr>
+        <w:t xml:space="preserve">Sprint </w:t>
+      </w:r>
+      <w:proofErr w:type="spellStart"/>
+      <w:r>
+        <w:rPr>
+          <w:lang w:val="nl-BE"/>
+        </w:rPr>
+        <w:t>retrospective</w:t>
+      </w:r>
+      <w:bookmarkEnd w:id="10"/>
+      <w:proofErr w:type="spellEnd"/>
+    </w:p>
+    <w:p>
+      <w:pPr>
+        <w:spacing w:after="0"/>
+        <w:rPr>
+          <w:lang w:val="nl-BE"/>
+        </w:rPr>
+      </w:pPr>
+      <w:r>
+        <w:rPr>
+          <w:lang w:val="nl-BE"/>
+        </w:rPr>
+        <w:t>De eerste sprint is goed gegaan. Met het aanmaken van het ERD hebben we wel een paar versies moeten maken tot alles er in zat. Het was niet makkelijk om met alles rekening te houden en dit in één ERD te gieten.</w:t>
+      </w:r>
+    </w:p>
+    <w:p>
+      <w:pPr>
+        <w:spacing w:after="0"/>
+        <w:rPr>
+          <w:lang w:val="nl-BE"/>
+        </w:rPr>
+      </w:pPr>
+      <w:r>
+        <w:rPr>
+          <w:lang w:val="nl-BE"/>
+        </w:rPr>
+        <w:t>Het maken van de prototypes ging langs de andere kant heel vlot. We waren alle drie snel tevreden met de afgeleverde prototypes. Ook de klant had er nog weinig op aan te merken.</w:t>
+      </w:r>
+    </w:p>
+    <w:p>
+      <w:pPr>
+        <w:spacing w:after="0"/>
+        <w:rPr>
+          <w:lang w:val="nl-BE"/>
+        </w:rPr>
+      </w:pPr>
+      <w:r>
+        <w:rPr>
+          <w:lang w:val="nl-BE"/>
+        </w:rPr>
+        <w:t xml:space="preserve">Omdat </w:t>
+      </w:r>
+      <w:proofErr w:type="spellStart"/>
+      <w:r>
+        <w:rPr>
+          <w:lang w:val="nl-BE"/>
+        </w:rPr>
+        <w:t>Lender</w:t>
+      </w:r>
+      <w:proofErr w:type="spellEnd"/>
+      <w:r>
+        <w:rPr>
+          <w:lang w:val="nl-BE"/>
+        </w:rPr>
+        <w:t xml:space="preserve"> heeft meegeholpen met de prototypes is er nog niet begonnen met de user </w:t>
+      </w:r>
+      <w:proofErr w:type="spellStart"/>
+      <w:r>
+        <w:rPr>
+          <w:lang w:val="nl-BE"/>
+        </w:rPr>
+        <w:t>stories</w:t>
+      </w:r>
+      <w:proofErr w:type="spellEnd"/>
+      <w:r>
+        <w:rPr>
+          <w:lang w:val="nl-BE"/>
+        </w:rPr>
+        <w:t>.</w:t>
+      </w:r>
+    </w:p>
+    <w:p>
+      <w:pPr>
+        <w:rPr>
+          <w:lang w:val="nl-BE"/>
+        </w:rPr>
+      </w:pPr>
+    </w:p>
+    <w:p>
+      <w:pPr>
+        <w:pStyle w:val="Heading3"/>
+        <w:rPr>
+          <w:lang w:val="nl-BE"/>
+        </w:rPr>
+      </w:pPr>
+      <w:bookmarkStart w:id="11" w:name="_Toc135857304"/>
       <w:proofErr w:type="spellStart"/>
       <w:r>
         <w:rPr>
           <w:lang w:val="nl-BE"/>
         </w:rPr>
         <w:lastRenderedPageBreak/>
+        <w:t>Burndown</w:t>
+      </w:r>
+      <w:proofErr w:type="spellEnd"/>
+      <w:r>
+        <w:rPr>
+          <w:lang w:val="nl-BE"/>
+        </w:rPr>
+        <w:t xml:space="preserve"> </w:t>
+      </w:r>
+      <w:proofErr w:type="spellStart"/>
+      <w:r>
+        <w:rPr>
+          <w:lang w:val="nl-BE"/>
+        </w:rPr>
+        <w:t>chart</w:t>
+      </w:r>
+      <w:bookmarkEnd w:id="11"/>
+      <w:proofErr w:type="spellEnd"/>
+    </w:p>
+    <w:p>
+      <w:pPr>
+        <w:rPr>
+          <w:lang w:val="nl-BE"/>
+        </w:rPr>
+      </w:pPr>
+      <w:r>
+        <w:rPr>
+          <w:noProof/>
+          <w:lang w:val="nl-BE"/>
+        </w:rPr>
+        <w:drawing>
+          <wp:inline distT="0" distB="0" distL="0" distR="0" wp14:anchorId="505673CD" wp14:editId="587C0F23">
+            <wp:extent cx="5652135" cy="3136900"/>
+            <wp:effectExtent l="0" t="0" r="5715" b="6350"/>
+            <wp:docPr id="797674163" name="Picture 1" descr="A picture containing text, screenshot, rectangle, line&#10;&#10;Description automatically generated"/>
+            <wp:cNvGraphicFramePr>
+              <a:graphicFrameLocks xmlns:a="http://schemas.openxmlformats.org/drawingml/2006/main" noChangeAspect="1"/>
+            </wp:cNvGraphicFramePr>
+            <a:graphic xmlns:a="http://schemas.openxmlformats.org/drawingml/2006/main">
+              <a:graphicData uri="http://schemas.openxmlformats.org/drawingml/2006/picture">
+                <pic:pic xmlns:pic="http://schemas.openxmlformats.org/drawingml/2006/picture">
+                  <pic:nvPicPr>
+                    <pic:cNvPr id="797674163" name="Picture 1" descr="A picture containing text, screenshot, rectangle, line&#10;&#10;Description automatically generated"/>
+                    <pic:cNvPicPr/>
+                  </pic:nvPicPr>
+                  <pic:blipFill>
+                    <a:blip r:embed="rId9"/>
+                    <a:stretch>
+                      <a:fillRect/>
+                    </a:stretch>
+                  </pic:blipFill>
+                  <pic:spPr>
+                    <a:xfrm>
+                      <a:off x="0" y="0"/>
+                      <a:ext cx="5652135" cy="3136900"/>
+                    </a:xfrm>
+                    <a:prstGeom prst="rect">
+                      <a:avLst/>
+                    </a:prstGeom>
+                  </pic:spPr>
+                </pic:pic>
+              </a:graphicData>
+            </a:graphic>
+          </wp:inline>
+        </w:drawing>
+      </w:r>
+    </w:p>
+    <w:p>
+      <w:pPr>
+        <w:pStyle w:val="Heading3"/>
+        <w:rPr>
+          <w:lang w:val="nl-BE"/>
+        </w:rPr>
+      </w:pPr>
+      <w:bookmarkStart w:id="12" w:name="_Toc135857305"/>
+      <w:proofErr w:type="spellStart"/>
+      <w:r>
+        <w:rPr>
+          <w:lang w:val="nl-BE"/>
+        </w:rPr>
         <w:t>Kanban</w:t>
       </w:r>
-      <w:proofErr w:type="spellEnd"/>
-      <w:r>
-        <w:rPr>
-          <w:lang w:val="nl-BE"/>
-        </w:rPr>
-        <w:t xml:space="preserve"> bord</w:t>
-      </w:r>
-      <w:bookmarkEnd w:id="10"/>
+      <w:bookmarkEnd w:id="12"/>
+      <w:proofErr w:type="spellEnd"/>
     </w:p>
     <w:p>
       <w:pPr>
@@ -2865,7 +5714,7 @@
           <w:lang w:val="nl-BE"/>
         </w:rPr>
       </w:pPr>
-      <w:bookmarkStart w:id="11" w:name="_Toc132829481"/>
+      <w:bookmarkStart w:id="13" w:name="_Toc135857306"/>
       <w:proofErr w:type="spellStart"/>
       <w:r>
         <w:rPr>
@@ -2878,29 +5727,36 @@
         <w:rPr>
           <w:lang w:val="nl-BE"/>
         </w:rPr>
-        <w:t xml:space="preserve"> op het einde van de meeting</w:t>
-      </w:r>
-      <w:bookmarkEnd w:id="11"/>
-    </w:p>
-    <w:p>
-      <w:pPr>
-        <w:pStyle w:val="Heading4"/>
-        <w:numPr>
-          <w:ilvl w:val="0"/>
-          <w:numId w:val="0"/>
-        </w:numPr>
-        <w:rPr>
-          <w:lang w:val="nl-BE"/>
-        </w:rPr>
-      </w:pPr>
-      <w:bookmarkStart w:id="12" w:name="_Toc132829482"/>
+        <w:t xml:space="preserve"> op het einde van de </w:t>
+      </w:r>
+      <w:r>
+        <w:rPr>
+          <w:lang w:val="nl-BE"/>
+        </w:rPr>
+        <w:t>sprint</w:t>
+      </w:r>
+      <w:r>
+        <w:rPr>
+          <w:lang w:val="nl-BE"/>
+        </w:rPr>
+        <w:t>meeting</w:t>
+      </w:r>
+      <w:bookmarkEnd w:id="13"/>
+    </w:p>
+    <w:p>
+      <w:pPr>
+        <w:rPr>
+          <w:lang w:val="nl-BE"/>
+        </w:rPr>
+      </w:pPr>
+      <w:bookmarkStart w:id="14" w:name="_Toc132829482"/>
       <w:r>
         <w:rPr>
           <w:noProof/>
           <w:lang w:val="nl-BE"/>
         </w:rPr>
         <w:drawing>
-          <wp:inline distT="0" distB="0" distL="0" distR="0" wp14:anchorId="78E34BD4" wp14:editId="52DA737F">
+          <wp:inline distT="0" distB="0" distL="0" distR="0" wp14:anchorId="61AC61E2" wp14:editId="2D34111D">
             <wp:extent cx="4406900" cy="3301336"/>
             <wp:effectExtent l="0" t="0" r="0" b="0"/>
             <wp:docPr id="1" name="Picture 1" descr="Graphical user interface, application&#10;&#10;Description automatically generated"/>
@@ -2915,7 +5771,7 @@
                     <pic:cNvPicPr/>
                   </pic:nvPicPr>
                   <pic:blipFill>
-                    <a:blip r:embed="rId9"/>
+                    <a:blip r:embed="rId10"/>
                     <a:stretch>
                       <a:fillRect/>
                     </a:stretch>
@@ -2935,13 +5791,7 @@
           </wp:inline>
         </w:drawing>
       </w:r>
-      <w:bookmarkEnd w:id="12"/>
-      <w:r>
-        <w:rPr>
-          <w:lang w:val="nl-BE"/>
-        </w:rPr>
-        <w:t xml:space="preserve"> </w:t>
-      </w:r>
+      <w:bookmarkEnd w:id="14"/>
     </w:p>
     <w:p>
       <w:pPr>
@@ -2950,12 +5800,13 @@
           <w:lang w:val="nl-BE"/>
         </w:rPr>
       </w:pPr>
-      <w:bookmarkStart w:id="13" w:name="_Toc132829483"/>
-      <w:proofErr w:type="spellStart"/>
-      <w:r>
-        <w:rPr>
-          <w:lang w:val="nl-BE"/>
-        </w:rPr>
+      <w:bookmarkStart w:id="15" w:name="_Toc135857307"/>
+      <w:proofErr w:type="spellStart"/>
+      <w:r>
+        <w:rPr>
+          <w:lang w:val="nl-BE"/>
+        </w:rPr>
+        <w:lastRenderedPageBreak/>
         <w:t>Kanban</w:t>
       </w:r>
       <w:proofErr w:type="spellEnd"/>
@@ -2971,7 +5822,7 @@
         </w:rPr>
         <w:t>begin van volgende sprintmeeting</w:t>
       </w:r>
-      <w:bookmarkEnd w:id="13"/>
+      <w:bookmarkEnd w:id="15"/>
     </w:p>
     <w:p>
       <w:pPr>
@@ -3000,7 +5851,7 @@
                     <pic:cNvPicPr/>
                   </pic:nvPicPr>
                   <pic:blipFill>
-                    <a:blip r:embed="rId10"/>
+                    <a:blip r:embed="rId11"/>
                     <a:stretch>
                       <a:fillRect/>
                     </a:stretch>
@@ -3030,12 +5881,11 @@
         </w:tabs>
         <w:ind w:hanging="567"/>
       </w:pPr>
-      <w:bookmarkStart w:id="14" w:name="_Toc132829484"/>
-      <w:r>
-        <w:lastRenderedPageBreak/>
+      <w:bookmarkStart w:id="16" w:name="_Toc135857308"/>
+      <w:r>
         <w:t>Sprint meeting 05/04/2023</w:t>
       </w:r>
-      <w:bookmarkEnd w:id="14"/>
+      <w:bookmarkEnd w:id="16"/>
     </w:p>
     <w:p>
       <w:pPr>
@@ -3072,7 +5922,13 @@
         <w:t xml:space="preserve"> Na de verschillende mogelijkheden te hebben bekeken zijn we tot de conclusie gekomen dat we 2 views gaan gebruiken. Eén om in te loggen, het andere voor ons werkend programma. Hier gaan we met tabs werken </w:t>
       </w:r>
       <w:r>
-        <w:t>om ze de verschillende menu’s te kunnen openen.</w:t>
+        <w:t>om z</w:t>
+      </w:r>
+      <w:r>
+        <w:t>o</w:t>
+      </w:r>
+      <w:r>
+        <w:t xml:space="preserve"> de verschillende menu’s te kunnen openen.</w:t>
       </w:r>
     </w:p>
     <w:p>
@@ -3132,11 +5988,11 @@
       <w:pPr>
         <w:pStyle w:val="Heading3"/>
       </w:pPr>
-      <w:bookmarkStart w:id="15" w:name="_Toc132829485"/>
+      <w:bookmarkStart w:id="17" w:name="_Toc135857309"/>
       <w:r>
         <w:t>SCRUM rollenverdeling</w:t>
       </w:r>
-      <w:bookmarkEnd w:id="15"/>
+      <w:bookmarkEnd w:id="17"/>
     </w:p>
     <w:p>
       <w:pPr>
@@ -3215,11 +6071,12 @@
           <w:lang w:val="en-GB"/>
         </w:rPr>
       </w:pPr>
-      <w:bookmarkStart w:id="16" w:name="_Toc132829486"/>
+      <w:bookmarkStart w:id="18" w:name="_Toc135857310"/>
       <w:r>
         <w:rPr>
           <w:lang w:val="en-GB"/>
         </w:rPr>
+        <w:lastRenderedPageBreak/>
         <w:t xml:space="preserve">Taken </w:t>
       </w:r>
       <w:proofErr w:type="spellStart"/>
@@ -3257,7 +6114,7 @@
         </w:rPr>
         <w:t>toekennen</w:t>
       </w:r>
-      <w:bookmarkEnd w:id="16"/>
+      <w:bookmarkEnd w:id="18"/>
       <w:proofErr w:type="spellEnd"/>
     </w:p>
     <w:p>
@@ -3489,14 +6346,14 @@
           <w:lang w:val="nl-BE"/>
         </w:rPr>
       </w:pPr>
-      <w:bookmarkStart w:id="17" w:name="_Toc132829487"/>
+      <w:bookmarkStart w:id="19" w:name="_Toc135857311"/>
       <w:r>
         <w:rPr>
           <w:lang w:val="nl-BE"/>
         </w:rPr>
         <w:t>Deadline taken</w:t>
       </w:r>
-      <w:bookmarkEnd w:id="17"/>
+      <w:bookmarkEnd w:id="19"/>
     </w:p>
     <w:p>
       <w:pPr>
@@ -3536,7 +6393,228 @@
           <w:lang w:val="nl-BE"/>
         </w:rPr>
       </w:pPr>
-      <w:bookmarkStart w:id="18" w:name="_Toc132829488"/>
+      <w:bookmarkStart w:id="20" w:name="_Toc135857312"/>
+      <w:r>
+        <w:rPr>
+          <w:lang w:val="nl-BE"/>
+        </w:rPr>
+        <w:t xml:space="preserve">Sprint </w:t>
+      </w:r>
+      <w:proofErr w:type="spellStart"/>
+      <w:r>
+        <w:rPr>
+          <w:lang w:val="nl-BE"/>
+        </w:rPr>
+        <w:t>retrospective</w:t>
+      </w:r>
+      <w:bookmarkEnd w:id="20"/>
+      <w:proofErr w:type="spellEnd"/>
+    </w:p>
+    <w:p>
+      <w:pPr>
+        <w:spacing w:after="0"/>
+      </w:pPr>
+      <w:r>
+        <w:t>Deze sprint</w:t>
+      </w:r>
+      <w:r>
+        <w:t xml:space="preserve"> is</w:t>
+      </w:r>
+      <w:r>
+        <w:t xml:space="preserve"> </w:t>
+      </w:r>
+      <w:proofErr w:type="spellStart"/>
+      <w:r>
+        <w:t>Lender</w:t>
+      </w:r>
+      <w:proofErr w:type="spellEnd"/>
+      <w:r>
+        <w:t xml:space="preserve"> is gestart met de opbouw van het project. Dit wil zeggen dat de WPF-, DAL- en Models-applicatie is aangemaakt. Hierin zijn de </w:t>
+      </w:r>
+      <w:proofErr w:type="spellStart"/>
+      <w:r>
+        <w:t>ViewModels</w:t>
+      </w:r>
+      <w:proofErr w:type="spellEnd"/>
+      <w:r>
+        <w:t xml:space="preserve">- en Views-map toegevoegd met de verschillende klassen. </w:t>
+      </w:r>
+      <w:r>
+        <w:t>Dit ging goed aangezien nu alles klaar staat voor het effectieve programmeren.</w:t>
+      </w:r>
+    </w:p>
+    <w:p>
+      <w:pPr>
+        <w:spacing w:after="0"/>
+      </w:pPr>
+      <w:r>
+        <w:t xml:space="preserve">Christophe heeft nadien de </w:t>
+      </w:r>
+      <w:proofErr w:type="spellStart"/>
+      <w:r>
+        <w:t>models</w:t>
+      </w:r>
+      <w:proofErr w:type="spellEnd"/>
+      <w:r>
+        <w:t xml:space="preserve"> aangemaakt voor de datebase en de </w:t>
+      </w:r>
+      <w:proofErr w:type="spellStart"/>
+      <w:r>
+        <w:t>partials</w:t>
+      </w:r>
+      <w:proofErr w:type="spellEnd"/>
+      <w:r>
+        <w:t>-map al klaargezet. Na de eerste migratie uit te voeren en de database dus aan te maken hebben Christophe en Johan deze al wat opgevuld.</w:t>
+      </w:r>
+    </w:p>
+    <w:p>
+      <w:pPr>
+        <w:spacing w:after="0"/>
+      </w:pPr>
+      <w:r>
+        <w:t xml:space="preserve">Daar we </w:t>
+      </w:r>
+      <w:proofErr w:type="spellStart"/>
+      <w:r>
+        <w:t>generics</w:t>
+      </w:r>
+      <w:proofErr w:type="spellEnd"/>
+      <w:r>
+        <w:t xml:space="preserve"> in de les programmeren hadden gezien hebben </w:t>
+      </w:r>
+      <w:proofErr w:type="spellStart"/>
+      <w:r>
+        <w:t>Lender</w:t>
+      </w:r>
+      <w:proofErr w:type="spellEnd"/>
+      <w:r>
+        <w:t xml:space="preserve"> en Christophe dit ook aan het project toegevoegd. Johan had een properdere manier gevonden voor de schermen aan te maken, hier was hij mee bezig en moet hij nog aan verder werken.</w:t>
+      </w:r>
+    </w:p>
+    <w:p>
+      <w:pPr>
+        <w:spacing w:after="0"/>
+      </w:pPr>
+    </w:p>
+    <w:p>
+      <w:proofErr w:type="spellStart"/>
+      <w:r>
+        <w:t>Lender</w:t>
+      </w:r>
+      <w:proofErr w:type="spellEnd"/>
+      <w:r>
+        <w:t xml:space="preserve"> heeft </w:t>
+      </w:r>
+      <w:r>
+        <w:t xml:space="preserve">met </w:t>
+      </w:r>
+      <w:r>
+        <w:t xml:space="preserve">andere dingen </w:t>
+      </w:r>
+      <w:r>
+        <w:t>geholpen</w:t>
+      </w:r>
+      <w:r>
+        <w:t xml:space="preserve"> dus de user </w:t>
+      </w:r>
+      <w:proofErr w:type="spellStart"/>
+      <w:r>
+        <w:t>stories</w:t>
+      </w:r>
+      <w:proofErr w:type="spellEnd"/>
+      <w:r>
+        <w:t xml:space="preserve"> zijn nog niet helemaal af.</w:t>
+      </w:r>
+    </w:p>
+    <w:p>
+      <w:pPr>
+        <w:pStyle w:val="Heading3"/>
+        <w:rPr>
+          <w:lang w:val="nl-BE"/>
+        </w:rPr>
+      </w:pPr>
+      <w:bookmarkStart w:id="21" w:name="_Toc135857313"/>
+      <w:proofErr w:type="spellStart"/>
+      <w:r>
+        <w:rPr>
+          <w:lang w:val="nl-BE"/>
+        </w:rPr>
+        <w:t>Burndown</w:t>
+      </w:r>
+      <w:proofErr w:type="spellEnd"/>
+      <w:r>
+        <w:rPr>
+          <w:lang w:val="nl-BE"/>
+        </w:rPr>
+        <w:t xml:space="preserve"> </w:t>
+      </w:r>
+      <w:proofErr w:type="spellStart"/>
+      <w:r>
+        <w:rPr>
+          <w:lang w:val="nl-BE"/>
+        </w:rPr>
+        <w:t>chart</w:t>
+      </w:r>
+      <w:bookmarkEnd w:id="21"/>
+      <w:proofErr w:type="spellEnd"/>
+    </w:p>
+    <w:p>
+      <w:pPr>
+        <w:rPr>
+          <w:lang w:val="nl-BE"/>
+        </w:rPr>
+      </w:pPr>
+      <w:r>
+        <w:rPr>
+          <w:noProof/>
+          <w:lang w:val="nl-BE"/>
+        </w:rPr>
+        <w:drawing>
+          <wp:inline distT="0" distB="0" distL="0" distR="0" wp14:anchorId="64D4A2F9" wp14:editId="1EE6E309">
+            <wp:extent cx="5652135" cy="3084830"/>
+            <wp:effectExtent l="0" t="0" r="5715" b="1270"/>
+            <wp:docPr id="320067906" name="Picture 2" descr="A picture containing screenshot, text, line, diagram&#10;&#10;Description automatically generated"/>
+            <wp:cNvGraphicFramePr>
+              <a:graphicFrameLocks xmlns:a="http://schemas.openxmlformats.org/drawingml/2006/main" noChangeAspect="1"/>
+            </wp:cNvGraphicFramePr>
+            <a:graphic xmlns:a="http://schemas.openxmlformats.org/drawingml/2006/main">
+              <a:graphicData uri="http://schemas.openxmlformats.org/drawingml/2006/picture">
+                <pic:pic xmlns:pic="http://schemas.openxmlformats.org/drawingml/2006/picture">
+                  <pic:nvPicPr>
+                    <pic:cNvPr id="320067906" name="Picture 2" descr="A picture containing screenshot, text, line, diagram&#10;&#10;Description automatically generated"/>
+                    <pic:cNvPicPr/>
+                  </pic:nvPicPr>
+                  <pic:blipFill>
+                    <a:blip r:embed="rId12"/>
+                    <a:stretch>
+                      <a:fillRect/>
+                    </a:stretch>
+                  </pic:blipFill>
+                  <pic:spPr>
+                    <a:xfrm>
+                      <a:off x="0" y="0"/>
+                      <a:ext cx="5652135" cy="3084830"/>
+                    </a:xfrm>
+                    <a:prstGeom prst="rect">
+                      <a:avLst/>
+                    </a:prstGeom>
+                  </pic:spPr>
+                </pic:pic>
+              </a:graphicData>
+            </a:graphic>
+          </wp:inline>
+        </w:drawing>
+      </w:r>
+    </w:p>
+    <w:p/>
+    <w:p>
+      <w:pPr>
+        <w:pStyle w:val="Heading3"/>
+        <w:rPr>
+          <w:lang w:val="nl-BE"/>
+        </w:rPr>
+      </w:pPr>
+      <w:bookmarkStart w:id="22" w:name="_Toc135857314"/>
       <w:proofErr w:type="spellStart"/>
       <w:r>
         <w:rPr>
@@ -3552,7 +6630,7 @@
         </w:rPr>
         <w:t xml:space="preserve"> bord</w:t>
       </w:r>
-      <w:bookmarkEnd w:id="18"/>
+      <w:bookmarkEnd w:id="22"/>
     </w:p>
     <w:p>
       <w:pPr>
@@ -3561,7 +6639,7 @@
           <w:lang w:val="nl-BE"/>
         </w:rPr>
       </w:pPr>
-      <w:bookmarkStart w:id="19" w:name="_Toc132829489"/>
+      <w:bookmarkStart w:id="23" w:name="_Toc135857315"/>
       <w:proofErr w:type="spellStart"/>
       <w:r>
         <w:rPr>
@@ -3574,9 +6652,21 @@
         <w:rPr>
           <w:lang w:val="nl-BE"/>
         </w:rPr>
-        <w:t xml:space="preserve"> op het einde van de meeting</w:t>
-      </w:r>
-      <w:bookmarkEnd w:id="19"/>
+        <w:t xml:space="preserve"> op het einde van de </w:t>
+      </w:r>
+      <w:r>
+        <w:rPr>
+          <w:lang w:val="nl-BE"/>
+        </w:rPr>
+        <w:t>sprint</w:t>
+      </w:r>
+      <w:r>
+        <w:rPr>
+          <w:lang w:val="nl-BE"/>
+        </w:rPr>
+        <w:t>meeting</w:t>
+      </w:r>
+      <w:bookmarkEnd w:id="23"/>
     </w:p>
     <w:p>
       <w:pPr>
@@ -3595,7 +6685,9 @@
         </w:rPr>
         <w:t xml:space="preserve"> </w:t>
       </w:r>
-      <w:bookmarkStart w:id="20" w:name="_Toc132829490"/>
+      <w:bookmarkStart w:id="24" w:name="_Toc132829490"/>
+      <w:bookmarkStart w:id="25" w:name="_Toc135857217"/>
+      <w:bookmarkStart w:id="26" w:name="_Toc135857316"/>
       <w:r>
         <w:rPr>
           <w:noProof/>
@@ -3617,7 +6709,7 @@
                     <pic:cNvPicPr/>
                   </pic:nvPicPr>
                   <pic:blipFill>
-                    <a:blip r:embed="rId11"/>
+                    <a:blip r:embed="rId13"/>
                     <a:stretch>
                       <a:fillRect/>
                     </a:stretch>
@@ -3637,7 +6729,9 @@
           </wp:inline>
         </w:drawing>
       </w:r>
-      <w:bookmarkEnd w:id="20"/>
+      <w:bookmarkEnd w:id="24"/>
+      <w:bookmarkEnd w:id="25"/>
+      <w:bookmarkEnd w:id="26"/>
     </w:p>
     <w:p>
       <w:pPr>
@@ -3646,7 +6740,7 @@
           <w:lang w:val="nl-BE"/>
         </w:rPr>
       </w:pPr>
-      <w:bookmarkStart w:id="21" w:name="_Toc132829491"/>
+      <w:bookmarkStart w:id="27" w:name="_Toc135857317"/>
       <w:proofErr w:type="spellStart"/>
       <w:r>
         <w:rPr>
@@ -3661,7 +6755,7 @@
         </w:rPr>
         <w:t xml:space="preserve"> op het begin van volgende sprintmeeting</w:t>
       </w:r>
-      <w:bookmarkEnd w:id="21"/>
+      <w:bookmarkEnd w:id="27"/>
     </w:p>
     <w:p>
       <w:pPr>
@@ -3674,7 +6768,9 @@
           <w:lang w:val="nl-BE"/>
         </w:rPr>
       </w:pPr>
-      <w:bookmarkStart w:id="22" w:name="_Toc132829492"/>
+      <w:bookmarkStart w:id="28" w:name="_Toc132829492"/>
+      <w:bookmarkStart w:id="29" w:name="_Toc135857219"/>
+      <w:bookmarkStart w:id="30" w:name="_Toc135857318"/>
       <w:r>
         <w:rPr>
           <w:noProof/>
@@ -3696,7 +6792,7 @@
                     <pic:cNvPicPr/>
                   </pic:nvPicPr>
                   <pic:blipFill>
-                    <a:blip r:embed="rId12"/>
+                    <a:blip r:embed="rId14"/>
                     <a:stretch>
                       <a:fillRect/>
                     </a:stretch>
@@ -3716,7 +6812,9 @@
           </wp:inline>
         </w:drawing>
       </w:r>
-      <w:bookmarkEnd w:id="22"/>
+      <w:bookmarkEnd w:id="28"/>
+      <w:bookmarkEnd w:id="29"/>
+      <w:bookmarkEnd w:id="30"/>
       <w:r>
         <w:rPr>
           <w:lang w:val="nl-BE"/>
@@ -3733,28 +6831,44 @@
         </w:tabs>
         <w:ind w:hanging="567"/>
       </w:pPr>
-      <w:bookmarkStart w:id="23" w:name="_Toc132829493"/>
+      <w:bookmarkStart w:id="31" w:name="_Toc135857319"/>
       <w:r>
         <w:lastRenderedPageBreak/>
         <w:t>Sprint meeting 19/04/2023</w:t>
       </w:r>
-      <w:bookmarkEnd w:id="23"/>
-    </w:p>
-    <w:p>
-      <w:pPr>
-        <w:pStyle w:val="Head2"/>
-        <w:numPr>
-          <w:ilvl w:val="0"/>
-          <w:numId w:val="0"/>
-        </w:numPr>
-      </w:pPr>
+      <w:bookmarkEnd w:id="31"/>
     </w:p>
     <w:p>
       <w:pPr>
         <w:spacing w:after="0"/>
       </w:pPr>
-      <w:r>
-        <w:t xml:space="preserve">Deze sprintmeeting hebben we eerst onze taken overlopen. </w:t>
+    </w:p>
+    <w:p>
+      <w:pPr>
+        <w:spacing w:after="0"/>
+      </w:pPr>
+      <w:r>
+        <w:t xml:space="preserve">Op de planning </w:t>
+      </w:r>
+      <w:r>
+        <w:t>tegen</w:t>
+      </w:r>
+      <w:r>
+        <w:t xml:space="preserve"> </w:t>
+      </w:r>
+      <w:r>
+        <w:t xml:space="preserve">de volgende </w:t>
+      </w:r>
+      <w:r>
+        <w:t xml:space="preserve">week staat het volgende: Daar we andere dingen gedaan hebben moeten de user </w:t>
+      </w:r>
+      <w:proofErr w:type="spellStart"/>
+      <w:r>
+        <w:t>stories</w:t>
+      </w:r>
+      <w:proofErr w:type="spellEnd"/>
+      <w:r>
+        <w:t xml:space="preserve"> nog afgewerkt worden, dit gaat </w:t>
       </w:r>
       <w:proofErr w:type="spellStart"/>
       <w:r>
@@ -3762,35 +6876,50 @@
       </w:r>
       <w:proofErr w:type="spellEnd"/>
       <w:r>
-        <w:t xml:space="preserve"> is gestart met de opbouw van het project. Dit wil zeggen dat de WPF-, DAL- en Models-applicatie is aangemaakt. Hierin </w:t>
-      </w:r>
-      <w:r>
-        <w:t>zijn de</w:t>
-      </w:r>
+        <w:t xml:space="preserve"> verder doen. Johan gaat deze nadien nalezen.</w:t>
+      </w:r>
+    </w:p>
+    <w:p>
+      <w:pPr>
+        <w:spacing w:after="0"/>
+      </w:pPr>
+      <w:r>
+        <w:t xml:space="preserve">Omdat we onze schermen op een andere manier gaan gebruiken is Johan bezig met deze nog </w:t>
+      </w:r>
+      <w:r>
+        <w:t>te optimaliseren</w:t>
+      </w:r>
+      <w:r>
+        <w:t xml:space="preserve"> + het beginscherm aan te maken</w:t>
+      </w:r>
+      <w:r>
+        <w:t xml:space="preserve">. Als dit klaar is gaat hij de databinding in de views ineens ook aanmaken waarna Christophe deze in de </w:t>
+      </w:r>
+      <w:proofErr w:type="spellStart"/>
+      <w:r>
+        <w:t>V</w:t>
+      </w:r>
+      <w:r>
+        <w:t>iew</w:t>
+      </w:r>
+      <w:r>
+        <w:t>M</w:t>
+      </w:r>
+      <w:r>
+        <w:t>odels</w:t>
+      </w:r>
+      <w:proofErr w:type="spellEnd"/>
       <w:r>
         <w:t xml:space="preserve"> </w:t>
       </w:r>
-      <w:proofErr w:type="spellStart"/>
-      <w:r>
-        <w:t>ViewModels</w:t>
-      </w:r>
-      <w:proofErr w:type="spellEnd"/>
-      <w:r>
-        <w:t xml:space="preserve">- en </w:t>
-      </w:r>
-      <w:r>
-        <w:t>Views</w:t>
-      </w:r>
-      <w:r>
-        <w:t xml:space="preserve">-map toegevoegd met de verschillende klassen. Christophe heeft nadien de </w:t>
-      </w:r>
-      <w:proofErr w:type="spellStart"/>
-      <w:r>
-        <w:t>models</w:t>
-      </w:r>
-      <w:proofErr w:type="spellEnd"/>
-      <w:r>
-        <w:t xml:space="preserve"> aangemaakt voor de datebase en de </w:t>
+      <w:r>
+        <w:t>kan</w:t>
+      </w:r>
+      <w:r>
+        <w:t xml:space="preserve"> aanmaken.</w:t>
+      </w:r>
+      <w:r>
+        <w:t xml:space="preserve"> Als laatste gaat Christophe de database nog online zetten en in de </w:t>
       </w:r>
       <w:proofErr w:type="spellStart"/>
       <w:r>
@@ -3798,119 +6927,6 @@
       </w:r>
       <w:proofErr w:type="spellEnd"/>
       <w:r>
-        <w:t>-map al klaargezet. Na de eerste migratie uit te voeren en de database dus aan te maken hebben Christophe en Johan de</w:t>
-      </w:r>
-      <w:r>
-        <w:t xml:space="preserve">ze </w:t>
-      </w:r>
-      <w:r>
-        <w:t>al wat opgevuld.</w:t>
-      </w:r>
-    </w:p>
-    <w:p>
-      <w:pPr>
-        <w:spacing w:after="0"/>
-      </w:pPr>
-      <w:r>
-        <w:t xml:space="preserve">Daar we </w:t>
-      </w:r>
-      <w:proofErr w:type="spellStart"/>
-      <w:r>
-        <w:t>generics</w:t>
-      </w:r>
-      <w:proofErr w:type="spellEnd"/>
-      <w:r>
-        <w:t xml:space="preserve"> in de les programmeren hadden gezien hebben </w:t>
-      </w:r>
-      <w:proofErr w:type="spellStart"/>
-      <w:r>
-        <w:t>Lender</w:t>
-      </w:r>
-      <w:proofErr w:type="spellEnd"/>
-      <w:r>
-        <w:t xml:space="preserve"> en Christophe dit ook aan het project toegevoegd. Johan had een properdere manier gevonden voor de schermen aan te maken, hier was hij mee bezig en moet hij nog aan verder werken.</w:t>
-      </w:r>
-    </w:p>
-    <w:p>
-      <w:pPr>
-        <w:spacing w:after="0"/>
-      </w:pPr>
-    </w:p>
-    <w:p>
-      <w:pPr>
-        <w:spacing w:after="0"/>
-      </w:pPr>
-      <w:r>
-        <w:t xml:space="preserve">Op de planning </w:t>
-      </w:r>
-      <w:r>
-        <w:t>tegen</w:t>
-      </w:r>
-      <w:r>
-        <w:t xml:space="preserve"> </w:t>
-      </w:r>
-      <w:r>
-        <w:t xml:space="preserve">de volgende </w:t>
-      </w:r>
-      <w:r>
-        <w:t xml:space="preserve"> week staat het volgende: Daar we andere dingen gedaan hebben moeten de user </w:t>
-      </w:r>
-      <w:proofErr w:type="spellStart"/>
-      <w:r>
-        <w:t>stories</w:t>
-      </w:r>
-      <w:proofErr w:type="spellEnd"/>
-      <w:r>
-        <w:t xml:space="preserve"> nog afgewerkt worden, dit gaat </w:t>
-      </w:r>
-      <w:proofErr w:type="spellStart"/>
-      <w:r>
-        <w:t>Lender</w:t>
-      </w:r>
-      <w:proofErr w:type="spellEnd"/>
-      <w:r>
-        <w:t xml:space="preserve"> verder doen. Johan gaat deze nadien nalezen.</w:t>
-      </w:r>
-    </w:p>
-    <w:p>
-      <w:pPr>
-        <w:spacing w:after="0"/>
-      </w:pPr>
-      <w:r>
-        <w:t xml:space="preserve">Omdat we onze schermen op een andere manier gaan gebruiken is Johan bezig met deze nog </w:t>
-      </w:r>
-      <w:r>
-        <w:t>te optimaliseren</w:t>
-      </w:r>
-      <w:r>
-        <w:t xml:space="preserve"> + het beginscherm aan te maken</w:t>
-      </w:r>
-      <w:r>
-        <w:t xml:space="preserve">. Als dit klaar is gaat hij de databinding in de views ineens ook aanmaken waarna Christophe deze in de </w:t>
-      </w:r>
-      <w:proofErr w:type="spellStart"/>
-      <w:r>
-        <w:t>viewmodels</w:t>
-      </w:r>
-      <w:proofErr w:type="spellEnd"/>
-      <w:r>
-        <w:t xml:space="preserve"> </w:t>
-      </w:r>
-      <w:r>
-        <w:t>kan</w:t>
-      </w:r>
-      <w:r>
-        <w:t xml:space="preserve"> aanmaken.</w:t>
-      </w:r>
-      <w:r>
-        <w:t xml:space="preserve"> Als laatste gaat Christophe de database nog online zetten en in de </w:t>
-      </w:r>
-      <w:proofErr w:type="spellStart"/>
-      <w:r>
-        <w:t>partials</w:t>
-      </w:r>
-      <w:proofErr w:type="spellEnd"/>
-      <w:r>
         <w:t>-map al het nodige toevoegen.</w:t>
       </w:r>
     </w:p>
@@ -3918,11 +6934,11 @@
       <w:pPr>
         <w:pStyle w:val="Heading3"/>
       </w:pPr>
-      <w:bookmarkStart w:id="24" w:name="_Toc132829494"/>
+      <w:bookmarkStart w:id="32" w:name="_Toc135857320"/>
       <w:r>
         <w:t>SCRUM rollenverdeling</w:t>
       </w:r>
-      <w:bookmarkEnd w:id="24"/>
+      <w:bookmarkEnd w:id="32"/>
     </w:p>
     <w:p>
       <w:pPr>
@@ -4014,7 +7030,7 @@
           <w:lang w:val="en-GB"/>
         </w:rPr>
       </w:pPr>
-      <w:bookmarkStart w:id="25" w:name="_Toc132829495"/>
+      <w:bookmarkStart w:id="33" w:name="_Toc135857321"/>
       <w:r>
         <w:rPr>
           <w:lang w:val="en-GB"/>
@@ -4056,7 +7072,7 @@
         </w:rPr>
         <w:t>toekennen</w:t>
       </w:r>
-      <w:bookmarkEnd w:id="25"/>
+      <w:bookmarkEnd w:id="33"/>
       <w:proofErr w:type="spellEnd"/>
     </w:p>
     <w:p>
@@ -4294,14 +7310,14 @@
           <w:lang w:val="nl-BE"/>
         </w:rPr>
       </w:pPr>
-      <w:bookmarkStart w:id="26" w:name="_Toc132829496"/>
+      <w:bookmarkStart w:id="34" w:name="_Toc135857322"/>
       <w:r>
         <w:rPr>
           <w:lang w:val="nl-BE"/>
         </w:rPr>
         <w:t>Deadline taken</w:t>
       </w:r>
-      <w:bookmarkEnd w:id="26"/>
+      <w:bookmarkEnd w:id="34"/>
     </w:p>
     <w:p>
       <w:pPr>
@@ -4319,13 +7335,13 @@
         <w:rPr>
           <w:lang w:val="nl-BE"/>
         </w:rPr>
-        <w:t>26</w:t>
-      </w:r>
-      <w:r>
-        <w:rPr>
-          <w:lang w:val="nl-BE"/>
-        </w:rPr>
-        <w:t>/04/2023.</w:t>
+        <w:t>03/05</w:t>
+      </w:r>
+      <w:r>
+        <w:rPr>
+          <w:lang w:val="nl-BE"/>
+        </w:rPr>
+        <w:t>/2023.</w:t>
       </w:r>
     </w:p>
     <w:p>
@@ -4335,6 +7351,302 @@
           <w:lang w:val="nl-BE"/>
         </w:rPr>
       </w:pPr>
+      <w:bookmarkStart w:id="35" w:name="_Toc135857323"/>
+      <w:r>
+        <w:rPr>
+          <w:lang w:val="nl-BE"/>
+        </w:rPr>
+        <w:t xml:space="preserve">Sprint </w:t>
+      </w:r>
+      <w:proofErr w:type="spellStart"/>
+      <w:r>
+        <w:rPr>
+          <w:lang w:val="nl-BE"/>
+        </w:rPr>
+        <w:t>retrospective</w:t>
+      </w:r>
+      <w:bookmarkEnd w:id="35"/>
+      <w:proofErr w:type="spellEnd"/>
+    </w:p>
+    <w:p>
+      <w:pPr>
+        <w:rPr>
+          <w:lang w:val="nl-BE"/>
+        </w:rPr>
+      </w:pPr>
+      <w:r>
+        <w:rPr>
+          <w:lang w:val="nl-BE"/>
+        </w:rPr>
+        <w:t xml:space="preserve">De </w:t>
+      </w:r>
+      <w:proofErr w:type="spellStart"/>
+      <w:r>
+        <w:rPr>
+          <w:lang w:val="nl-BE"/>
+        </w:rPr>
+        <w:t>partials</w:t>
+      </w:r>
+      <w:proofErr w:type="spellEnd"/>
+      <w:r>
+        <w:rPr>
+          <w:lang w:val="nl-BE"/>
+        </w:rPr>
+        <w:t xml:space="preserve"> en de </w:t>
+      </w:r>
+      <w:proofErr w:type="spellStart"/>
+      <w:r>
+        <w:rPr>
+          <w:lang w:val="nl-BE"/>
+        </w:rPr>
+        <w:t>databindings</w:t>
+      </w:r>
+      <w:proofErr w:type="spellEnd"/>
+      <w:r>
+        <w:rPr>
+          <w:lang w:val="nl-BE"/>
+        </w:rPr>
+        <w:t xml:space="preserve"> in de </w:t>
+      </w:r>
+      <w:proofErr w:type="spellStart"/>
+      <w:r>
+        <w:rPr>
+          <w:lang w:val="nl-BE"/>
+        </w:rPr>
+        <w:t>ViewModels</w:t>
+      </w:r>
+      <w:proofErr w:type="spellEnd"/>
+      <w:r>
+        <w:rPr>
+          <w:lang w:val="nl-BE"/>
+        </w:rPr>
+        <w:t xml:space="preserve"> zijn aangemaakt en staan klaar voor gebruik. </w:t>
+      </w:r>
+      <w:proofErr w:type="spellStart"/>
+      <w:r>
+        <w:rPr>
+          <w:lang w:val="nl-BE"/>
+        </w:rPr>
+        <w:t>Lender</w:t>
+      </w:r>
+      <w:proofErr w:type="spellEnd"/>
+      <w:r>
+        <w:rPr>
+          <w:lang w:val="nl-BE"/>
+        </w:rPr>
+        <w:t xml:space="preserve"> heeft de user </w:t>
+      </w:r>
+      <w:proofErr w:type="spellStart"/>
+      <w:r>
+        <w:rPr>
+          <w:lang w:val="nl-BE"/>
+        </w:rPr>
+        <w:t>stories</w:t>
+      </w:r>
+      <w:proofErr w:type="spellEnd"/>
+      <w:r>
+        <w:rPr>
+          <w:lang w:val="nl-BE"/>
+        </w:rPr>
+        <w:t xml:space="preserve"> afgewerkt</w:t>
+      </w:r>
+      <w:r>
+        <w:rPr>
+          <w:lang w:val="nl-BE"/>
+        </w:rPr>
+        <w:t>. Johan heeft alle schermen afgemaakt en het beginscherm toegevoegd,</w:t>
+      </w:r>
+      <w:r>
+        <w:rPr>
+          <w:lang w:val="nl-BE"/>
+        </w:rPr>
+        <w:t xml:space="preserve"> daarna hebben </w:t>
+      </w:r>
+      <w:proofErr w:type="spellStart"/>
+      <w:r>
+        <w:rPr>
+          <w:lang w:val="nl-BE"/>
+        </w:rPr>
+        <w:t>Lender</w:t>
+      </w:r>
+      <w:proofErr w:type="spellEnd"/>
+      <w:r>
+        <w:rPr>
+          <w:lang w:val="nl-BE"/>
+        </w:rPr>
+        <w:t xml:space="preserve"> en Johan samen de </w:t>
+      </w:r>
+      <w:proofErr w:type="spellStart"/>
+      <w:r>
+        <w:rPr>
+          <w:lang w:val="nl-BE"/>
+        </w:rPr>
+        <w:t>databindings</w:t>
+      </w:r>
+      <w:proofErr w:type="spellEnd"/>
+      <w:r>
+        <w:rPr>
+          <w:lang w:val="nl-BE"/>
+        </w:rPr>
+        <w:t xml:space="preserve"> in de Views aangemaakt.</w:t>
+      </w:r>
+      <w:r>
+        <w:rPr>
+          <w:lang w:val="nl-BE"/>
+        </w:rPr>
+        <w:t xml:space="preserve"> Omdat de prototypes en het ERD goedgekeurd zijn door de klant kunnen we nu met het echte programmeren beginnen. Al het voorbereidende werk is nu grotendeels af.</w:t>
+      </w:r>
+      <w:r>
+        <w:rPr>
+          <w:lang w:val="nl-BE"/>
+        </w:rPr>
+        <w:t xml:space="preserve"> Weer een sprint waar we goed vooruitgang hebben kunnen boeken.</w:t>
+      </w:r>
+    </w:p>
+    <w:p>
+      <w:pPr>
+        <w:rPr>
+          <w:lang w:val="nl-BE"/>
+        </w:rPr>
+      </w:pPr>
+      <w:r>
+        <w:rPr>
+          <w:lang w:val="nl-BE"/>
+        </w:rPr>
+        <w:t xml:space="preserve">Een minder puntje deze sprint is dat Christophe niet aan de </w:t>
+      </w:r>
+      <w:proofErr w:type="spellStart"/>
+      <w:r>
+        <w:rPr>
+          <w:lang w:val="nl-BE"/>
+        </w:rPr>
+        <w:t>databindings</w:t>
+      </w:r>
+      <w:proofErr w:type="spellEnd"/>
+      <w:r>
+        <w:rPr>
+          <w:lang w:val="nl-BE"/>
+        </w:rPr>
+        <w:t xml:space="preserve"> kon beginnen voordat Johan en </w:t>
+      </w:r>
+      <w:proofErr w:type="spellStart"/>
+      <w:r>
+        <w:rPr>
+          <w:lang w:val="nl-BE"/>
+        </w:rPr>
+        <w:t>Lender</w:t>
+      </w:r>
+      <w:proofErr w:type="spellEnd"/>
+      <w:r>
+        <w:rPr>
+          <w:lang w:val="nl-BE"/>
+        </w:rPr>
+        <w:t xml:space="preserve"> deze in de views hadden aangemaakt.</w:t>
+      </w:r>
+    </w:p>
+    <w:p>
+      <w:pPr>
+        <w:spacing w:after="0"/>
+        <w:rPr>
+          <w:lang w:val="nl-BE"/>
+        </w:rPr>
+      </w:pPr>
+      <w:r>
+        <w:rPr>
+          <w:lang w:val="nl-BE"/>
+        </w:rPr>
+        <w:br w:type="page"/>
+      </w:r>
+    </w:p>
+    <w:p>
+      <w:pPr>
+        <w:pStyle w:val="Heading3"/>
+        <w:rPr>
+          <w:lang w:val="nl-BE"/>
+        </w:rPr>
+      </w:pPr>
+      <w:bookmarkStart w:id="36" w:name="_Toc135857324"/>
+      <w:proofErr w:type="spellStart"/>
+      <w:r>
+        <w:rPr>
+          <w:lang w:val="nl-BE"/>
+        </w:rPr>
+        <w:lastRenderedPageBreak/>
+        <w:t>Burndown</w:t>
+      </w:r>
+      <w:proofErr w:type="spellEnd"/>
+      <w:r>
+        <w:rPr>
+          <w:lang w:val="nl-BE"/>
+        </w:rPr>
+        <w:t xml:space="preserve"> </w:t>
+      </w:r>
+      <w:proofErr w:type="spellStart"/>
+      <w:r>
+        <w:rPr>
+          <w:lang w:val="nl-BE"/>
+        </w:rPr>
+        <w:t>chart</w:t>
+      </w:r>
+      <w:bookmarkEnd w:id="36"/>
+      <w:proofErr w:type="spellEnd"/>
+    </w:p>
+    <w:p>
+      <w:pPr>
+        <w:rPr>
+          <w:lang w:val="nl-BE"/>
+        </w:rPr>
+      </w:pPr>
+      <w:r>
+        <w:rPr>
+          <w:noProof/>
+          <w:lang w:val="nl-BE"/>
+        </w:rPr>
+        <w:drawing>
+          <wp:inline distT="0" distB="0" distL="0" distR="0" wp14:anchorId="501F72EC" wp14:editId="59ECF7D0">
+            <wp:extent cx="5652135" cy="3019425"/>
+            <wp:effectExtent l="0" t="0" r="5715" b="9525"/>
+            <wp:docPr id="1584430590" name="Picture 3" descr="A picture containing screenshot, text, diagram, rectangle&#10;&#10;Description automatically generated"/>
+            <wp:cNvGraphicFramePr>
+              <a:graphicFrameLocks xmlns:a="http://schemas.openxmlformats.org/drawingml/2006/main" noChangeAspect="1"/>
+            </wp:cNvGraphicFramePr>
+            <a:graphic xmlns:a="http://schemas.openxmlformats.org/drawingml/2006/main">
+              <a:graphicData uri="http://schemas.openxmlformats.org/drawingml/2006/picture">
+                <pic:pic xmlns:pic="http://schemas.openxmlformats.org/drawingml/2006/picture">
+                  <pic:nvPicPr>
+                    <pic:cNvPr id="1584430590" name="Picture 3" descr="A picture containing screenshot, text, diagram, rectangle&#10;&#10;Description automatically generated"/>
+                    <pic:cNvPicPr/>
+                  </pic:nvPicPr>
+                  <pic:blipFill>
+                    <a:blip r:embed="rId15"/>
+                    <a:stretch>
+                      <a:fillRect/>
+                    </a:stretch>
+                  </pic:blipFill>
+                  <pic:spPr>
+                    <a:xfrm>
+                      <a:off x="0" y="0"/>
+                      <a:ext cx="5652135" cy="3019425"/>
+                    </a:xfrm>
+                    <a:prstGeom prst="rect">
+                      <a:avLst/>
+                    </a:prstGeom>
+                  </pic:spPr>
+                </pic:pic>
+              </a:graphicData>
+            </a:graphic>
+          </wp:inline>
+        </w:drawing>
+      </w:r>
+    </w:p>
+    <w:p>
+      <w:pPr>
+        <w:pStyle w:val="Heading3"/>
+        <w:rPr>
+          <w:lang w:val="nl-BE"/>
+        </w:rPr>
+      </w:pPr>
+      <w:bookmarkStart w:id="37" w:name="_Toc135857325"/>
       <w:proofErr w:type="spellStart"/>
       <w:r>
         <w:rPr>
@@ -4349,13 +7661,43 @@
         </w:rPr>
         <w:t xml:space="preserve"> bord</w:t>
       </w:r>
-    </w:p>
-    <w:p>
-      <w:pPr>
-        <w:rPr>
-          <w:lang w:val="nl-BE"/>
-        </w:rPr>
-      </w:pPr>
+      <w:bookmarkEnd w:id="37"/>
+    </w:p>
+    <w:p>
+      <w:pPr>
+        <w:pStyle w:val="Heading4"/>
+        <w:rPr>
+          <w:lang w:val="nl-BE"/>
+        </w:rPr>
+      </w:pPr>
+      <w:bookmarkStart w:id="38" w:name="_Toc135857326"/>
+      <w:proofErr w:type="spellStart"/>
+      <w:r>
+        <w:rPr>
+          <w:lang w:val="nl-BE"/>
+        </w:rPr>
+        <w:t>Kanban</w:t>
+      </w:r>
+      <w:proofErr w:type="spellEnd"/>
+      <w:r>
+        <w:rPr>
+          <w:lang w:val="nl-BE"/>
+        </w:rPr>
+        <w:t xml:space="preserve"> op het einde van de </w:t>
+      </w:r>
+      <w:r>
+        <w:rPr>
+          <w:lang w:val="nl-BE"/>
+        </w:rPr>
+        <w:t>sprint</w:t>
+      </w:r>
+      <w:r>
+        <w:rPr>
+          <w:lang w:val="nl-BE"/>
+        </w:rPr>
+        <w:t>meeting</w:t>
+      </w:r>
+      <w:bookmarkEnd w:id="38"/>
     </w:p>
     <w:p>
       <w:pPr>
@@ -4368,9 +7710,8 @@
           <w:noProof/>
           <w:lang w:val="nl-BE"/>
         </w:rPr>
-        <w:lastRenderedPageBreak/>
         <w:drawing>
-          <wp:inline distT="0" distB="0" distL="0" distR="0" wp14:anchorId="05424949" wp14:editId="5B022087">
+          <wp:inline distT="0" distB="0" distL="0" distR="0" wp14:anchorId="56F32084" wp14:editId="4833428B">
             <wp:extent cx="4840912" cy="3956050"/>
             <wp:effectExtent l="0" t="0" r="0" b="6350"/>
             <wp:docPr id="6" name="Picture 6" descr="Graphical user interface, application&#10;&#10;Description automatically generated"/>
@@ -4385,7 +7726,7 @@
                     <pic:cNvPicPr/>
                   </pic:nvPicPr>
                   <pic:blipFill>
-                    <a:blip r:embed="rId13"/>
+                    <a:blip r:embed="rId16"/>
                     <a:stretch>
                       <a:fillRect/>
                     </a:stretch>
@@ -4408,627 +7749,26 @@
     </w:p>
     <w:p>
       <w:pPr>
+        <w:spacing w:after="0"/>
+        <w:rPr>
+          <w:lang w:val="nl-BE"/>
+        </w:rPr>
+      </w:pPr>
+      <w:r>
+        <w:rPr>
+          <w:lang w:val="nl-BE"/>
+        </w:rPr>
+        <w:br w:type="page"/>
+      </w:r>
+    </w:p>
+    <w:p>
+      <w:pPr>
         <w:pStyle w:val="Heading4"/>
-        <w:numPr>
-          <w:ilvl w:val="0"/>
-          <w:numId w:val="0"/>
-        </w:numPr>
-        <w:rPr>
-          <w:lang w:val="nl-BE"/>
-        </w:rPr>
-      </w:pPr>
-      <w:r>
-        <w:rPr>
-          <w:lang w:val="nl-BE"/>
-        </w:rPr>
-        <w:t xml:space="preserve"> </w:t>
-      </w:r>
-    </w:p>
-    <w:p>
-      <w:pPr>
-        <w:rPr>
-          <w:lang w:val="nl-BE"/>
-        </w:rPr>
-      </w:pPr>
-    </w:p>
-    <w:p>
-      <w:pPr>
-        <w:pStyle w:val="Head2"/>
-        <w:tabs>
-          <w:tab w:val="clear" w:pos="1021"/>
-          <w:tab w:val="num" w:pos="284"/>
-        </w:tabs>
-        <w:ind w:hanging="567"/>
-      </w:pPr>
-      <w:r>
-        <w:t xml:space="preserve">Sprint meeting </w:t>
-      </w:r>
-      <w:r>
-        <w:t>03</w:t>
-      </w:r>
-      <w:r>
-        <w:t>/0</w:t>
-      </w:r>
-      <w:r>
-        <w:t>5</w:t>
-      </w:r>
-      <w:r>
-        <w:t>/2023</w:t>
-      </w:r>
-    </w:p>
-    <w:p>
-      <w:pPr>
-        <w:rPr>
-          <w:lang w:val="nl-BE"/>
-        </w:rPr>
-      </w:pPr>
-    </w:p>
-    <w:p>
-      <w:pPr>
-        <w:rPr>
-          <w:lang w:val="nl-BE"/>
-        </w:rPr>
-      </w:pPr>
-      <w:r>
-        <w:rPr>
-          <w:lang w:val="nl-BE"/>
-        </w:rPr>
-        <w:t xml:space="preserve">Christophe heeft de </w:t>
-      </w:r>
-      <w:proofErr w:type="spellStart"/>
-      <w:r>
-        <w:rPr>
-          <w:lang w:val="nl-BE"/>
-        </w:rPr>
-        <w:t>partials</w:t>
-      </w:r>
-      <w:proofErr w:type="spellEnd"/>
-      <w:r>
-        <w:rPr>
-          <w:lang w:val="nl-BE"/>
-        </w:rPr>
-        <w:t xml:space="preserve"> aangemaakt en Databinding </w:t>
-      </w:r>
-      <w:proofErr w:type="spellStart"/>
-      <w:r>
-        <w:rPr>
-          <w:lang w:val="nl-BE"/>
-        </w:rPr>
-        <w:t>ViewModels</w:t>
-      </w:r>
-      <w:proofErr w:type="spellEnd"/>
-      <w:r>
-        <w:rPr>
-          <w:lang w:val="nl-BE"/>
-        </w:rPr>
-        <w:t xml:space="preserve"> aangemaakt, de </w:t>
-      </w:r>
-      <w:proofErr w:type="spellStart"/>
-      <w:r>
-        <w:rPr>
-          <w:lang w:val="nl-BE"/>
-        </w:rPr>
-        <w:t>SQl</w:t>
-      </w:r>
-      <w:proofErr w:type="spellEnd"/>
-      <w:r>
-        <w:rPr>
-          <w:lang w:val="nl-BE"/>
-        </w:rPr>
-        <w:t xml:space="preserve">-database stond reeds langer online. </w:t>
-      </w:r>
-      <w:proofErr w:type="spellStart"/>
-      <w:r>
-        <w:rPr>
-          <w:lang w:val="nl-BE"/>
-        </w:rPr>
-        <w:t>Lender</w:t>
-      </w:r>
-      <w:proofErr w:type="spellEnd"/>
-      <w:r>
-        <w:rPr>
-          <w:lang w:val="nl-BE"/>
-        </w:rPr>
-        <w:t xml:space="preserve"> heeft de User </w:t>
-      </w:r>
-      <w:proofErr w:type="spellStart"/>
-      <w:r>
-        <w:rPr>
-          <w:lang w:val="nl-BE"/>
-        </w:rPr>
-        <w:t>stories</w:t>
-      </w:r>
-      <w:proofErr w:type="spellEnd"/>
-      <w:r>
-        <w:rPr>
-          <w:lang w:val="nl-BE"/>
-        </w:rPr>
-        <w:t xml:space="preserve"> afgewerkt en </w:t>
-      </w:r>
-      <w:proofErr w:type="spellStart"/>
-      <w:r>
-        <w:rPr>
-          <w:lang w:val="nl-BE"/>
-        </w:rPr>
-        <w:t>tesamen</w:t>
-      </w:r>
-      <w:proofErr w:type="spellEnd"/>
-      <w:r>
-        <w:rPr>
-          <w:lang w:val="nl-BE"/>
-        </w:rPr>
-        <w:t xml:space="preserve"> met </w:t>
-      </w:r>
-      <w:proofErr w:type="spellStart"/>
-      <w:r>
-        <w:rPr>
-          <w:lang w:val="nl-BE"/>
-        </w:rPr>
-        <w:t>johan</w:t>
-      </w:r>
-      <w:proofErr w:type="spellEnd"/>
-      <w:r>
-        <w:rPr>
-          <w:lang w:val="nl-BE"/>
-        </w:rPr>
-        <w:t xml:space="preserve"> alle </w:t>
-      </w:r>
-      <w:proofErr w:type="spellStart"/>
-      <w:r>
-        <w:rPr>
-          <w:lang w:val="nl-BE"/>
-        </w:rPr>
-        <w:t>Databindings</w:t>
-      </w:r>
-      <w:proofErr w:type="spellEnd"/>
-      <w:r>
-        <w:rPr>
-          <w:lang w:val="nl-BE"/>
-        </w:rPr>
-        <w:t xml:space="preserve"> view aangemaakt.  Johan heeft alle nieuwe schermen toegevoegd en ook </w:t>
-      </w:r>
-      <w:r>
-        <w:rPr>
-          <w:lang w:val="nl-BE"/>
-        </w:rPr>
-        <w:t xml:space="preserve">het beginscherm aangemaakt. Johan heeft de user </w:t>
-      </w:r>
-      <w:proofErr w:type="spellStart"/>
-      <w:r>
-        <w:rPr>
-          <w:lang w:val="nl-BE"/>
-        </w:rPr>
-        <w:t>stories</w:t>
-      </w:r>
-      <w:proofErr w:type="spellEnd"/>
-      <w:r>
-        <w:rPr>
-          <w:lang w:val="nl-BE"/>
-        </w:rPr>
-        <w:t xml:space="preserve"> vergeten na te lezen.</w:t>
-      </w:r>
-    </w:p>
-    <w:p>
-      <w:pPr>
-        <w:rPr>
-          <w:lang w:val="nl-BE"/>
-        </w:rPr>
-      </w:pPr>
-      <w:r>
-        <w:rPr>
-          <w:lang w:val="nl-BE"/>
-        </w:rPr>
-        <w:t xml:space="preserve">Johan plant om een statische username/ </w:t>
-      </w:r>
-      <w:proofErr w:type="spellStart"/>
-      <w:r>
-        <w:rPr>
-          <w:lang w:val="nl-BE"/>
-        </w:rPr>
-        <w:t>pasword</w:t>
-      </w:r>
-      <w:proofErr w:type="spellEnd"/>
-      <w:r>
-        <w:rPr>
-          <w:lang w:val="nl-BE"/>
-        </w:rPr>
-        <w:t xml:space="preserve"> in het programma te steken.. en als dit correct is, dan ga je naar het scherm met de verschillende user-</w:t>
-      </w:r>
-      <w:proofErr w:type="spellStart"/>
-      <w:r>
-        <w:rPr>
-          <w:lang w:val="nl-BE"/>
-        </w:rPr>
-        <w:t>controls</w:t>
-      </w:r>
-      <w:proofErr w:type="spellEnd"/>
-      <w:r>
-        <w:rPr>
-          <w:lang w:val="nl-BE"/>
-        </w:rPr>
-        <w:t>.</w:t>
-      </w:r>
-    </w:p>
-    <w:p>
-      <w:pPr>
-        <w:rPr>
-          <w:lang w:val="nl-BE"/>
-        </w:rPr>
-      </w:pPr>
-      <w:proofErr w:type="spellStart"/>
-      <w:r>
-        <w:rPr>
-          <w:lang w:val="nl-BE"/>
-        </w:rPr>
-        <w:t>Lender</w:t>
-      </w:r>
-      <w:proofErr w:type="spellEnd"/>
-      <w:r>
-        <w:rPr>
-          <w:lang w:val="nl-BE"/>
-        </w:rPr>
-        <w:t xml:space="preserve"> gaat de views van Johan in het </w:t>
-      </w:r>
-      <w:proofErr w:type="spellStart"/>
-      <w:r>
-        <w:rPr>
-          <w:lang w:val="nl-BE"/>
-        </w:rPr>
-        <w:t>main</w:t>
-      </w:r>
-      <w:proofErr w:type="spellEnd"/>
-      <w:r>
-        <w:rPr>
-          <w:lang w:val="nl-BE"/>
-        </w:rPr>
-        <w:t xml:space="preserve"> </w:t>
-      </w:r>
-      <w:proofErr w:type="spellStart"/>
-      <w:r>
-        <w:rPr>
-          <w:lang w:val="nl-BE"/>
-        </w:rPr>
-        <w:t>branch</w:t>
-      </w:r>
-      <w:proofErr w:type="spellEnd"/>
-      <w:r>
-        <w:rPr>
-          <w:lang w:val="nl-BE"/>
-        </w:rPr>
-        <w:t xml:space="preserve"> programma integreren. </w:t>
-      </w:r>
-    </w:p>
-    <w:p>
-      <w:pPr>
-        <w:rPr>
-          <w:lang w:val="nl-BE"/>
-        </w:rPr>
-      </w:pPr>
-      <w:r>
-        <w:rPr>
-          <w:lang w:val="nl-BE"/>
-        </w:rPr>
-        <w:t xml:space="preserve">Christophe gaat al even testen en in </w:t>
-      </w:r>
-      <w:proofErr w:type="spellStart"/>
-      <w:r>
-        <w:rPr>
-          <w:lang w:val="nl-BE"/>
-        </w:rPr>
-        <w:t>github</w:t>
-      </w:r>
-      <w:proofErr w:type="spellEnd"/>
-      <w:r>
-        <w:rPr>
-          <w:lang w:val="nl-BE"/>
-        </w:rPr>
-        <w:t xml:space="preserve"> alle stappen beschrijven.</w:t>
-      </w:r>
-    </w:p>
-    <w:p>
-      <w:proofErr w:type="spellStart"/>
-      <w:r>
-        <w:t>Blocking</w:t>
-      </w:r>
-      <w:proofErr w:type="spellEnd"/>
-      <w:r>
-        <w:t xml:space="preserve"> factor: Christoph kan nog niet</w:t>
-      </w:r>
-      <w:r>
-        <w:t xml:space="preserve"> starten met programmeren omdat de views nog niet aangemaakt zijn.</w:t>
-      </w:r>
-    </w:p>
-    <w:p/>
-    <w:p>
-      <w:pPr>
-        <w:pStyle w:val="Heading3"/>
-      </w:pPr>
-      <w:r>
-        <w:t>SCRUM rollenverdeling</w:t>
-      </w:r>
-    </w:p>
-    <w:p>
-      <w:pPr>
-        <w:pStyle w:val="ListParagraph"/>
-        <w:numPr>
-          <w:ilvl w:val="0"/>
-          <w:numId w:val="38"/>
-        </w:numPr>
-      </w:pPr>
-      <w:r>
-        <w:t>SCRUM master: Christophe Mathieu</w:t>
-      </w:r>
-    </w:p>
-    <w:p>
-      <w:pPr>
-        <w:pStyle w:val="ListParagraph"/>
-        <w:numPr>
-          <w:ilvl w:val="0"/>
-          <w:numId w:val="38"/>
-        </w:numPr>
-      </w:pPr>
-      <w:r>
-        <w:t xml:space="preserve">Product </w:t>
-      </w:r>
-      <w:proofErr w:type="spellStart"/>
-      <w:r>
-        <w:t>owner</w:t>
-      </w:r>
-      <w:proofErr w:type="spellEnd"/>
-      <w:r>
-        <w:t xml:space="preserve">: </w:t>
-      </w:r>
-      <w:r>
-        <w:rPr>
-          <w:lang w:val="en-GB"/>
-        </w:rPr>
-        <w:t>L</w:t>
-      </w:r>
-      <w:r>
-        <w:rPr>
-          <w:lang w:val="en-GB"/>
-        </w:rPr>
-        <w:t xml:space="preserve">ender </w:t>
-      </w:r>
-      <w:proofErr w:type="spellStart"/>
-      <w:r>
-        <w:rPr>
-          <w:lang w:val="en-GB"/>
-        </w:rPr>
-        <w:t>Boeckx</w:t>
-      </w:r>
-      <w:proofErr w:type="spellEnd"/>
-    </w:p>
-    <w:p>
-      <w:pPr>
-        <w:pStyle w:val="ListParagraph"/>
-        <w:numPr>
-          <w:ilvl w:val="0"/>
-          <w:numId w:val="38"/>
-        </w:numPr>
-        <w:rPr>
-          <w:lang w:val="en-GB"/>
-        </w:rPr>
-      </w:pPr>
-      <w:r>
-        <w:rPr>
-          <w:lang w:val="en-GB"/>
-        </w:rPr>
-        <w:t>Development team: Johan Claes, L</w:t>
-      </w:r>
-      <w:r>
-        <w:rPr>
-          <w:lang w:val="en-GB"/>
-        </w:rPr>
-        <w:t xml:space="preserve">ender </w:t>
-      </w:r>
-      <w:proofErr w:type="spellStart"/>
-      <w:r>
-        <w:rPr>
-          <w:lang w:val="en-GB"/>
-        </w:rPr>
-        <w:t>Boeckx</w:t>
-      </w:r>
-      <w:proofErr w:type="spellEnd"/>
-      <w:r>
-        <w:rPr>
-          <w:lang w:val="en-GB"/>
-        </w:rPr>
-        <w:t xml:space="preserve"> &amp; Christophe Mathieu</w:t>
-      </w:r>
-    </w:p>
-    <w:p>
-      <w:pPr>
-        <w:rPr>
-          <w:lang w:val="en-GB"/>
-        </w:rPr>
-      </w:pPr>
-    </w:p>
-    <w:p>
-      <w:pPr>
-        <w:pStyle w:val="Heading3"/>
-        <w:rPr>
-          <w:lang w:val="en-GB"/>
-        </w:rPr>
-      </w:pPr>
-      <w:r>
-        <w:rPr>
-          <w:lang w:val="en-GB"/>
-        </w:rPr>
-        <w:lastRenderedPageBreak/>
-        <w:t xml:space="preserve">Taken </w:t>
-      </w:r>
-      <w:proofErr w:type="spellStart"/>
-      <w:r>
-        <w:rPr>
-          <w:lang w:val="en-GB"/>
-        </w:rPr>
-        <w:t>oplijsten</w:t>
-      </w:r>
-      <w:proofErr w:type="spellEnd"/>
-      <w:r>
-        <w:rPr>
-          <w:lang w:val="en-GB"/>
-        </w:rPr>
-        <w:t xml:space="preserve"> </w:t>
-      </w:r>
-      <w:proofErr w:type="spellStart"/>
-      <w:r>
-        <w:rPr>
-          <w:lang w:val="en-GB"/>
-        </w:rPr>
-        <w:t>en</w:t>
-      </w:r>
-      <w:proofErr w:type="spellEnd"/>
-      <w:r>
-        <w:rPr>
-          <w:lang w:val="en-GB"/>
-        </w:rPr>
-        <w:t xml:space="preserve"> </w:t>
-      </w:r>
-      <w:proofErr w:type="spellStart"/>
-      <w:r>
-        <w:rPr>
-          <w:lang w:val="en-GB"/>
-        </w:rPr>
-        <w:t>toekennen</w:t>
-      </w:r>
-      <w:proofErr w:type="spellEnd"/>
-    </w:p>
-    <w:p>
-      <w:proofErr w:type="spellStart"/>
-      <w:r>
-        <w:t>Lender</w:t>
-      </w:r>
-      <w:proofErr w:type="spellEnd"/>
-      <w:r>
-        <w:t xml:space="preserve"> gaat de schermen v</w:t>
-      </w:r>
-      <w:r>
-        <w:t xml:space="preserve">an Johan verder integreren in het </w:t>
-      </w:r>
-      <w:proofErr w:type="spellStart"/>
-      <w:r>
-        <w:t>main</w:t>
-      </w:r>
-      <w:proofErr w:type="spellEnd"/>
-      <w:r>
-        <w:t xml:space="preserve"> </w:t>
-      </w:r>
-      <w:proofErr w:type="spellStart"/>
-      <w:r>
-        <w:t>branch</w:t>
-      </w:r>
-      <w:proofErr w:type="spellEnd"/>
-      <w:r>
-        <w:t xml:space="preserve"> project. </w:t>
-      </w:r>
-    </w:p>
-    <w:p>
-      <w:r>
-        <w:t xml:space="preserve">Johan gaat alsnog de user </w:t>
-      </w:r>
-      <w:proofErr w:type="spellStart"/>
-      <w:r>
-        <w:t>stories</w:t>
-      </w:r>
-      <w:proofErr w:type="spellEnd"/>
-      <w:r>
-        <w:t xml:space="preserve"> van </w:t>
-      </w:r>
-      <w:proofErr w:type="spellStart"/>
-      <w:r>
-        <w:t>Lender</w:t>
-      </w:r>
-      <w:proofErr w:type="spellEnd"/>
-      <w:r>
-        <w:t xml:space="preserve"> nalezen.. en het login scherm </w:t>
-      </w:r>
-      <w:r>
-        <w:t xml:space="preserve">doorschakeling naar het </w:t>
-      </w:r>
-      <w:proofErr w:type="spellStart"/>
-      <w:r>
-        <w:t>main</w:t>
-      </w:r>
-      <w:proofErr w:type="spellEnd"/>
-      <w:r>
-        <w:t xml:space="preserve">-scherm. </w:t>
-      </w:r>
-    </w:p>
-    <w:p>
-      <w:r>
-        <w:t xml:space="preserve">Christophe gaat het loginscherm uitbreiden en een database query maken om te checken of deze user </w:t>
-      </w:r>
-      <w:proofErr w:type="spellStart"/>
-      <w:r>
-        <w:t>valid</w:t>
-      </w:r>
-      <w:proofErr w:type="spellEnd"/>
-      <w:r>
-        <w:t xml:space="preserve"> is, eveneens de </w:t>
-      </w:r>
-      <w:proofErr w:type="spellStart"/>
-      <w:r>
-        <w:t>usercontrol</w:t>
-      </w:r>
-      <w:proofErr w:type="spellEnd"/>
-      <w:r>
-        <w:t xml:space="preserve"> </w:t>
-      </w:r>
-      <w:r>
-        <w:t>“Bestemmingen” zal hij al kort testen.</w:t>
-      </w:r>
-    </w:p>
-    <w:p>
-      <w:pPr>
-        <w:pStyle w:val="Heading3"/>
-        <w:rPr>
-          <w:lang w:val="nl-BE"/>
-        </w:rPr>
-      </w:pPr>
-      <w:r>
-        <w:rPr>
-          <w:lang w:val="nl-BE"/>
-        </w:rPr>
-        <w:t>Deadline taken</w:t>
-      </w:r>
-    </w:p>
-    <w:p>
-      <w:pPr>
-        <w:rPr>
-          <w:lang w:val="nl-BE"/>
-        </w:rPr>
-      </w:pPr>
-      <w:r>
-        <w:rPr>
-          <w:lang w:val="nl-BE"/>
-        </w:rPr>
-        <w:t>De taken die in deze sprint zijn opgesteld dienen af te zijn tegen 26/04/2023</w:t>
-      </w:r>
-    </w:p>
-    <w:p>
-      <w:pPr>
-        <w:rPr>
-          <w:lang w:val="nl-BE"/>
-        </w:rPr>
-      </w:pPr>
-    </w:p>
-    <w:p>
-      <w:pPr>
-        <w:rPr>
-          <w:lang w:val="nl-BE"/>
-        </w:rPr>
-      </w:pPr>
-    </w:p>
-    <w:p>
-      <w:pPr>
-        <w:pStyle w:val="Heading3"/>
-        <w:rPr>
-          <w:lang w:val="nl-BE"/>
-        </w:rPr>
-      </w:pPr>
-      <w:bookmarkStart w:id="27" w:name="_Toc132829497"/>
+        <w:rPr>
+          <w:lang w:val="nl-BE"/>
+        </w:rPr>
+      </w:pPr>
+      <w:bookmarkStart w:id="39" w:name="_Toc135857327"/>
       <w:proofErr w:type="spellStart"/>
       <w:r>
         <w:rPr>
@@ -5042,33 +7782,9 @@
         <w:rPr>
           <w:lang w:val="nl-BE"/>
         </w:rPr>
-        <w:t xml:space="preserve"> bord</w:t>
-      </w:r>
-      <w:bookmarkEnd w:id="27"/>
-    </w:p>
-    <w:p>
-      <w:pPr>
-        <w:pStyle w:val="Heading4"/>
-        <w:rPr>
-          <w:lang w:val="nl-BE"/>
-        </w:rPr>
-      </w:pPr>
-      <w:bookmarkStart w:id="28" w:name="_Toc132829498"/>
-      <w:proofErr w:type="spellStart"/>
-      <w:r>
-        <w:rPr>
-          <w:lang w:val="nl-BE"/>
-        </w:rPr>
-        <w:t>Kanban</w:t>
-      </w:r>
-      <w:proofErr w:type="spellEnd"/>
-      <w:r>
-        <w:rPr>
-          <w:lang w:val="nl-BE"/>
-        </w:rPr>
-        <w:t xml:space="preserve"> op het einde van de meeting</w:t>
-      </w:r>
-      <w:bookmarkEnd w:id="28"/>
+        <w:t xml:space="preserve"> op het begin van volgende sprintmeeting</w:t>
+      </w:r>
+      <w:bookmarkEnd w:id="39"/>
     </w:p>
     <w:p>
       <w:pPr>
@@ -5081,10 +7797,10 @@
           <w:lang w:val="nl-BE"/>
         </w:rPr>
         <w:drawing>
-          <wp:inline distT="0" distB="0" distL="0" distR="0" wp14:anchorId="05D8CBAA" wp14:editId="6909FC31">
-            <wp:extent cx="4747671" cy="5921253"/>
-            <wp:effectExtent l="0" t="0" r="0" b="3810"/>
-            <wp:docPr id="1579905027" name="Picture 1"/>
+          <wp:inline distT="0" distB="0" distL="0" distR="0" wp14:anchorId="576B89B2" wp14:editId="538E5398">
+            <wp:extent cx="4762745" cy="4756394"/>
+            <wp:effectExtent l="0" t="0" r="0" b="6350"/>
+            <wp:docPr id="1007729668" name="Picture 1" descr="A screenshot of a computer&#10;&#10;Description automatically generated with medium confidence"/>
             <wp:cNvGraphicFramePr>
               <a:graphicFrameLocks xmlns:a="http://schemas.openxmlformats.org/drawingml/2006/main" noChangeAspect="1"/>
             </wp:cNvGraphicFramePr>
@@ -5092,11 +7808,11 @@
               <a:graphicData uri="http://schemas.openxmlformats.org/drawingml/2006/picture">
                 <pic:pic xmlns:pic="http://schemas.openxmlformats.org/drawingml/2006/picture">
                   <pic:nvPicPr>
-                    <pic:cNvPr id="1579905027" name=""/>
+                    <pic:cNvPr id="1007729668" name="Picture 1" descr="A screenshot of a computer&#10;&#10;Description automatically generated with medium confidence"/>
                     <pic:cNvPicPr/>
                   </pic:nvPicPr>
                   <pic:blipFill>
-                    <a:blip r:embed="rId14"/>
+                    <a:blip r:embed="rId17"/>
                     <a:stretch>
                       <a:fillRect/>
                     </a:stretch>
@@ -5104,7 +7820,7 @@
                   <pic:spPr>
                     <a:xfrm>
                       <a:off x="0" y="0"/>
-                      <a:ext cx="4747671" cy="5921253"/>
+                      <a:ext cx="4762745" cy="4756394"/>
                     </a:xfrm>
                     <a:prstGeom prst="rect">
                       <a:avLst/>
@@ -5119,70 +7835,2661 @@
     </w:p>
     <w:p>
       <w:pPr>
-        <w:rPr>
-          <w:lang w:val="nl-BE"/>
-        </w:rPr>
-      </w:pPr>
-      <w:r>
-        <w:rPr>
-          <w:lang w:val="nl-BE"/>
-        </w:rPr>
-        <w:t>In het groen: continue</w:t>
-      </w:r>
-    </w:p>
-    <w:p>
-      <w:pPr>
-        <w:rPr>
-          <w:lang w:val="nl-BE"/>
-        </w:rPr>
-      </w:pPr>
-      <w:r>
-        <w:rPr>
-          <w:lang w:val="nl-BE"/>
-        </w:rPr>
-        <w:t>In het rood: stop</w:t>
-      </w:r>
-    </w:p>
-    <w:p>
-      <w:pPr>
-        <w:rPr>
-          <w:lang w:val="nl-BE"/>
-        </w:rPr>
-      </w:pPr>
-      <w:r>
-        <w:rPr>
-          <w:lang w:val="nl-BE"/>
-        </w:rPr>
-        <w:t xml:space="preserve">In het geel: </w:t>
-      </w:r>
-      <w:proofErr w:type="spellStart"/>
-      <w:r>
-        <w:rPr>
-          <w:lang w:val="nl-BE"/>
-        </w:rPr>
-        <w:t>invent</w:t>
-      </w:r>
-      <w:proofErr w:type="spellEnd"/>
-    </w:p>
-    <w:p>
-      <w:pPr>
-        <w:rPr>
-          <w:lang w:val="nl-BE"/>
-        </w:rPr>
-      </w:pPr>
-      <w:r>
-        <w:rPr>
-          <w:lang w:val="nl-BE"/>
-        </w:rPr>
-        <w:t>In het blauw: act</w:t>
-      </w:r>
-    </w:p>
-    <w:p>
-      <w:pPr>
-        <w:rPr>
-          <w:lang w:val="nl-BE"/>
-        </w:rPr>
-      </w:pPr>
+        <w:pStyle w:val="Head2"/>
+        <w:tabs>
+          <w:tab w:val="clear" w:pos="1021"/>
+          <w:tab w:val="num" w:pos="284"/>
+        </w:tabs>
+        <w:ind w:hanging="567"/>
+      </w:pPr>
+      <w:bookmarkStart w:id="40" w:name="_Toc135857328"/>
+      <w:r>
+        <w:t>Sprint meeting 03/05/2023</w:t>
+      </w:r>
+      <w:bookmarkEnd w:id="40"/>
+    </w:p>
+    <w:p>
+      <w:pPr>
+        <w:pStyle w:val="Head2"/>
+        <w:numPr>
+          <w:ilvl w:val="0"/>
+          <w:numId w:val="0"/>
+        </w:numPr>
+      </w:pPr>
+    </w:p>
+    <w:p>
+      <w:pPr>
+        <w:spacing w:after="0"/>
+        <w:rPr>
+          <w:lang w:val="nl-BE"/>
+        </w:rPr>
+      </w:pPr>
+      <w:proofErr w:type="spellStart"/>
+      <w:r>
+        <w:rPr>
+          <w:lang w:val="nl-BE"/>
+        </w:rPr>
+        <w:t>Lender</w:t>
+      </w:r>
+      <w:proofErr w:type="spellEnd"/>
+      <w:r>
+        <w:rPr>
+          <w:lang w:val="nl-BE"/>
+        </w:rPr>
+        <w:t xml:space="preserve"> gaat deze sprint de schermen van Johan verder integreren in het </w:t>
+      </w:r>
+      <w:proofErr w:type="spellStart"/>
+      <w:r>
+        <w:rPr>
+          <w:lang w:val="nl-BE"/>
+        </w:rPr>
+        <w:t>main</w:t>
+      </w:r>
+      <w:proofErr w:type="spellEnd"/>
+      <w:r>
+        <w:rPr>
+          <w:lang w:val="nl-BE"/>
+        </w:rPr>
+        <w:t xml:space="preserve"> </w:t>
+      </w:r>
+      <w:proofErr w:type="spellStart"/>
+      <w:r>
+        <w:rPr>
+          <w:lang w:val="nl-BE"/>
+        </w:rPr>
+        <w:t>branch</w:t>
+      </w:r>
+      <w:proofErr w:type="spellEnd"/>
+      <w:r>
+        <w:rPr>
+          <w:lang w:val="nl-BE"/>
+        </w:rPr>
+        <w:t xml:space="preserve"> project. De user </w:t>
+      </w:r>
+      <w:proofErr w:type="spellStart"/>
+      <w:r>
+        <w:rPr>
+          <w:lang w:val="nl-BE"/>
+        </w:rPr>
+        <w:t>stories</w:t>
+      </w:r>
+      <w:proofErr w:type="spellEnd"/>
+      <w:r>
+        <w:rPr>
+          <w:lang w:val="nl-BE"/>
+        </w:rPr>
+        <w:t xml:space="preserve"> moeten nog nagelezen worden en Johan gaat dit op zich nemen. Johan gaat ook proberen </w:t>
+      </w:r>
+      <w:r>
+        <w:rPr>
+          <w:lang w:val="nl-BE"/>
+        </w:rPr>
+        <w:t>van een gebruikersnaam en wachtwoord in het project te integreren. Hiermee kan de gebruiker inloggen.</w:t>
+      </w:r>
+    </w:p>
+    <w:p>
+      <w:pPr>
+        <w:spacing w:after="0"/>
+        <w:rPr>
+          <w:lang w:val="nl-BE"/>
+        </w:rPr>
+      </w:pPr>
+      <w:r>
+        <w:rPr>
+          <w:lang w:val="nl-BE"/>
+        </w:rPr>
+        <w:t>Christophe gaat in het personenscherm al wat proberen te testen om te kijken of de databasequery’s goed werken.</w:t>
+      </w:r>
+    </w:p>
+    <w:p>
+      <w:pPr>
+        <w:pStyle w:val="Heading3"/>
+      </w:pPr>
+      <w:bookmarkStart w:id="41" w:name="_Toc135857329"/>
+      <w:r>
+        <w:t>SCRUM rollenverdeling</w:t>
+      </w:r>
+      <w:bookmarkEnd w:id="41"/>
+    </w:p>
+    <w:p>
+      <w:pPr>
+        <w:pStyle w:val="ListParagraph"/>
+        <w:numPr>
+          <w:ilvl w:val="0"/>
+          <w:numId w:val="38"/>
+        </w:numPr>
+      </w:pPr>
+      <w:r>
+        <w:t>SCRUM master: Christophe Mathieu</w:t>
+      </w:r>
+    </w:p>
+    <w:p>
+      <w:pPr>
+        <w:pStyle w:val="ListParagraph"/>
+        <w:numPr>
+          <w:ilvl w:val="0"/>
+          <w:numId w:val="38"/>
+        </w:numPr>
+      </w:pPr>
+      <w:r>
+        <w:t xml:space="preserve">Product </w:t>
+      </w:r>
+      <w:proofErr w:type="spellStart"/>
+      <w:r>
+        <w:t>owner</w:t>
+      </w:r>
+      <w:proofErr w:type="spellEnd"/>
+      <w:r>
+        <w:t xml:space="preserve">: </w:t>
+      </w:r>
+      <w:r>
+        <w:rPr>
+          <w:lang w:val="en-GB"/>
+        </w:rPr>
+        <w:t>L</w:t>
+      </w:r>
+      <w:r>
+        <w:rPr>
+          <w:lang w:val="en-GB"/>
+        </w:rPr>
+        <w:t xml:space="preserve">ender </w:t>
+      </w:r>
+      <w:proofErr w:type="spellStart"/>
+      <w:r>
+        <w:rPr>
+          <w:lang w:val="en-GB"/>
+        </w:rPr>
+        <w:t>Boeckx</w:t>
+      </w:r>
+      <w:proofErr w:type="spellEnd"/>
+    </w:p>
+    <w:p>
+      <w:pPr>
+        <w:pStyle w:val="ListParagraph"/>
+        <w:numPr>
+          <w:ilvl w:val="0"/>
+          <w:numId w:val="38"/>
+        </w:numPr>
+        <w:rPr>
+          <w:lang w:val="en-GB"/>
+        </w:rPr>
+      </w:pPr>
+      <w:r>
+        <w:rPr>
+          <w:lang w:val="en-GB"/>
+        </w:rPr>
+        <w:t>Development team: Johan Claes, L</w:t>
+      </w:r>
+      <w:r>
+        <w:rPr>
+          <w:lang w:val="en-GB"/>
+        </w:rPr>
+        <w:t xml:space="preserve">ender </w:t>
+      </w:r>
+      <w:proofErr w:type="spellStart"/>
+      <w:r>
+        <w:rPr>
+          <w:lang w:val="en-GB"/>
+        </w:rPr>
+        <w:t>Boeckx</w:t>
+      </w:r>
+      <w:proofErr w:type="spellEnd"/>
+      <w:r>
+        <w:rPr>
+          <w:lang w:val="en-GB"/>
+        </w:rPr>
+        <w:t xml:space="preserve"> &amp; Christophe Mathieu</w:t>
+      </w:r>
+    </w:p>
+    <w:p>
+      <w:pPr>
+        <w:pStyle w:val="Heading3"/>
+        <w:rPr>
+          <w:lang w:val="en-GB"/>
+        </w:rPr>
+      </w:pPr>
+      <w:bookmarkStart w:id="42" w:name="_Toc135857330"/>
+      <w:r>
+        <w:rPr>
+          <w:lang w:val="en-GB"/>
+        </w:rPr>
+        <w:t xml:space="preserve">Taken </w:t>
+      </w:r>
+      <w:proofErr w:type="spellStart"/>
+      <w:r>
+        <w:rPr>
+          <w:lang w:val="en-GB"/>
+        </w:rPr>
+        <w:t>oplijsten</w:t>
+      </w:r>
+      <w:proofErr w:type="spellEnd"/>
+      <w:r>
+        <w:rPr>
+          <w:lang w:val="en-GB"/>
+        </w:rPr>
+        <w:t xml:space="preserve"> </w:t>
+      </w:r>
+      <w:proofErr w:type="spellStart"/>
+      <w:r>
+        <w:rPr>
+          <w:lang w:val="en-GB"/>
+        </w:rPr>
+        <w:t>en</w:t>
+      </w:r>
+      <w:proofErr w:type="spellEnd"/>
+      <w:r>
+        <w:rPr>
+          <w:lang w:val="en-GB"/>
+        </w:rPr>
+        <w:t xml:space="preserve"> </w:t>
+      </w:r>
+      <w:proofErr w:type="spellStart"/>
+      <w:r>
+        <w:rPr>
+          <w:lang w:val="en-GB"/>
+        </w:rPr>
+        <w:t>toekennen</w:t>
+      </w:r>
+      <w:bookmarkEnd w:id="42"/>
+      <w:proofErr w:type="spellEnd"/>
+    </w:p>
+    <w:p>
+      <w:pPr>
+        <w:spacing w:after="0"/>
+        <w:rPr>
+          <w:lang w:val="nl-BE"/>
+        </w:rPr>
+      </w:pPr>
+      <w:r>
+        <w:rPr>
+          <w:lang w:val="nl-BE"/>
+        </w:rPr>
+        <w:t xml:space="preserve">Schermen in </w:t>
+      </w:r>
+      <w:proofErr w:type="spellStart"/>
+      <w:r>
+        <w:rPr>
+          <w:lang w:val="nl-BE"/>
+        </w:rPr>
+        <w:t>main</w:t>
+      </w:r>
+      <w:proofErr w:type="spellEnd"/>
+      <w:r>
+        <w:rPr>
+          <w:lang w:val="nl-BE"/>
+        </w:rPr>
+        <w:t xml:space="preserve"> </w:t>
+      </w:r>
+      <w:proofErr w:type="spellStart"/>
+      <w:r>
+        <w:rPr>
+          <w:lang w:val="nl-BE"/>
+        </w:rPr>
+        <w:t>branch</w:t>
+      </w:r>
+      <w:proofErr w:type="spellEnd"/>
+      <w:r>
+        <w:rPr>
+          <w:lang w:val="nl-BE"/>
+        </w:rPr>
+        <w:t xml:space="preserve"> integreren: </w:t>
+      </w:r>
+      <w:proofErr w:type="spellStart"/>
+      <w:r>
+        <w:rPr>
+          <w:lang w:val="nl-BE"/>
+        </w:rPr>
+        <w:t>Lender</w:t>
+      </w:r>
+      <w:proofErr w:type="spellEnd"/>
+      <w:r>
+        <w:rPr>
+          <w:lang w:val="nl-BE"/>
+        </w:rPr>
+        <w:t xml:space="preserve"> </w:t>
+      </w:r>
+      <w:proofErr w:type="spellStart"/>
+      <w:r>
+        <w:rPr>
+          <w:lang w:val="nl-BE"/>
+        </w:rPr>
+        <w:t>Boe</w:t>
+      </w:r>
+      <w:r>
+        <w:rPr>
+          <w:lang w:val="nl-BE"/>
+        </w:rPr>
+        <w:t>ckx</w:t>
+      </w:r>
+      <w:proofErr w:type="spellEnd"/>
+    </w:p>
+    <w:p>
+      <w:pPr>
+        <w:spacing w:after="0"/>
+        <w:rPr>
+          <w:lang w:val="nl-BE"/>
+        </w:rPr>
+      </w:pPr>
+      <w:r>
+        <w:rPr>
+          <w:lang w:val="nl-BE"/>
+        </w:rPr>
+        <w:t xml:space="preserve">User </w:t>
+      </w:r>
+      <w:proofErr w:type="spellStart"/>
+      <w:r>
+        <w:rPr>
+          <w:lang w:val="nl-BE"/>
+        </w:rPr>
+        <w:t>stories</w:t>
+      </w:r>
+      <w:proofErr w:type="spellEnd"/>
+      <w:r>
+        <w:rPr>
+          <w:lang w:val="nl-BE"/>
+        </w:rPr>
+        <w:t xml:space="preserve"> nalezen: Johan Claes</w:t>
+      </w:r>
+    </w:p>
+    <w:p>
+      <w:pPr>
+        <w:spacing w:after="0"/>
+        <w:rPr>
+          <w:lang w:val="nl-BE"/>
+        </w:rPr>
+      </w:pPr>
+      <w:r>
+        <w:rPr>
+          <w:lang w:val="nl-BE"/>
+        </w:rPr>
+        <w:t>Gebruikersnaam + wachtwoord inlogscherm: Johan Claes</w:t>
+      </w:r>
+    </w:p>
+    <w:p>
+      <w:pPr>
+        <w:spacing w:after="0"/>
+        <w:rPr>
+          <w:lang w:val="nl-BE"/>
+        </w:rPr>
+      </w:pPr>
+      <w:r>
+        <w:rPr>
+          <w:lang w:val="nl-BE"/>
+        </w:rPr>
+        <w:t>Personenscherm aanmaken: Christophe Mathieu</w:t>
+      </w:r>
+    </w:p>
+    <w:p>
+      <w:pPr>
+        <w:spacing w:after="0"/>
+        <w:rPr>
+          <w:lang w:val="nl-BE"/>
+        </w:rPr>
+      </w:pPr>
+      <w:r>
+        <w:rPr>
+          <w:lang w:val="nl-BE"/>
+        </w:rPr>
+        <w:t>Databasequery’s testen: Christophe Mathieu</w:t>
+      </w:r>
+    </w:p>
+    <w:p>
+      <w:pPr>
+        <w:pStyle w:val="Heading3"/>
+        <w:rPr>
+          <w:lang w:val="nl-BE"/>
+        </w:rPr>
+      </w:pPr>
+      <w:bookmarkStart w:id="43" w:name="_Toc135857331"/>
+      <w:r>
+        <w:rPr>
+          <w:lang w:val="nl-BE"/>
+        </w:rPr>
+        <w:lastRenderedPageBreak/>
+        <w:t>Deadline taken</w:t>
+      </w:r>
+      <w:bookmarkEnd w:id="43"/>
+    </w:p>
+    <w:p>
+      <w:pPr>
+        <w:rPr>
+          <w:lang w:val="nl-BE"/>
+        </w:rPr>
+      </w:pPr>
+      <w:r>
+        <w:rPr>
+          <w:lang w:val="nl-BE"/>
+        </w:rPr>
+        <w:t xml:space="preserve">De taken die in deze sprint zijn opgesteld dienen af te zijn tegen </w:t>
+      </w:r>
+      <w:r>
+        <w:rPr>
+          <w:lang w:val="nl-BE"/>
+        </w:rPr>
+        <w:t>17</w:t>
+      </w:r>
+      <w:r>
+        <w:rPr>
+          <w:lang w:val="nl-BE"/>
+        </w:rPr>
+        <w:t>/0</w:t>
+      </w:r>
+      <w:r>
+        <w:rPr>
+          <w:lang w:val="nl-BE"/>
+        </w:rPr>
+        <w:t>5</w:t>
+      </w:r>
+      <w:r>
+        <w:rPr>
+          <w:lang w:val="nl-BE"/>
+        </w:rPr>
+        <w:t>/2023</w:t>
+      </w:r>
+      <w:r>
+        <w:rPr>
+          <w:lang w:val="nl-BE"/>
+        </w:rPr>
+        <w:t>.</w:t>
+      </w:r>
+    </w:p>
+    <w:p>
+      <w:pPr>
+        <w:pStyle w:val="Heading3"/>
+        <w:rPr>
+          <w:lang w:val="nl-BE"/>
+        </w:rPr>
+      </w:pPr>
+      <w:bookmarkStart w:id="44" w:name="_Toc135857332"/>
+      <w:r>
+        <w:rPr>
+          <w:lang w:val="nl-BE"/>
+        </w:rPr>
+        <w:t xml:space="preserve">Sprint </w:t>
+      </w:r>
+      <w:proofErr w:type="spellStart"/>
+      <w:r>
+        <w:rPr>
+          <w:lang w:val="nl-BE"/>
+        </w:rPr>
+        <w:t>retrospective</w:t>
+      </w:r>
+      <w:bookmarkEnd w:id="44"/>
+      <w:proofErr w:type="spellEnd"/>
+    </w:p>
+    <w:p>
+      <w:pPr>
+        <w:spacing w:after="0"/>
+        <w:rPr>
+          <w:lang w:val="nl-BE"/>
+        </w:rPr>
+      </w:pPr>
+      <w:r>
+        <w:rPr>
+          <w:lang w:val="nl-BE"/>
+        </w:rPr>
+        <w:t xml:space="preserve">De </w:t>
+      </w:r>
+      <w:proofErr w:type="spellStart"/>
+      <w:r>
+        <w:rPr>
+          <w:lang w:val="nl-BE"/>
+        </w:rPr>
+        <w:t>partials</w:t>
+      </w:r>
+      <w:proofErr w:type="spellEnd"/>
+      <w:r>
+        <w:rPr>
+          <w:lang w:val="nl-BE"/>
+        </w:rPr>
+        <w:t xml:space="preserve"> en de </w:t>
+      </w:r>
+      <w:proofErr w:type="spellStart"/>
+      <w:r>
+        <w:rPr>
+          <w:lang w:val="nl-BE"/>
+        </w:rPr>
+        <w:t>databindings</w:t>
+      </w:r>
+      <w:proofErr w:type="spellEnd"/>
+      <w:r>
+        <w:rPr>
+          <w:lang w:val="nl-BE"/>
+        </w:rPr>
+        <w:t xml:space="preserve"> in de </w:t>
+      </w:r>
+      <w:proofErr w:type="spellStart"/>
+      <w:r>
+        <w:rPr>
+          <w:lang w:val="nl-BE"/>
+        </w:rPr>
+        <w:t>ViewModels</w:t>
+      </w:r>
+      <w:proofErr w:type="spellEnd"/>
+      <w:r>
+        <w:rPr>
+          <w:lang w:val="nl-BE"/>
+        </w:rPr>
+        <w:t xml:space="preserve"> zijn aangemaakt. De SQL database staat ook online wat er voor zorgt dat iedereen met dezelfde data werkt. De user </w:t>
+      </w:r>
+      <w:proofErr w:type="spellStart"/>
+      <w:r>
+        <w:rPr>
+          <w:lang w:val="nl-BE"/>
+        </w:rPr>
+        <w:t>stories</w:t>
+      </w:r>
+      <w:proofErr w:type="spellEnd"/>
+      <w:r>
+        <w:rPr>
+          <w:lang w:val="nl-BE"/>
+        </w:rPr>
+        <w:t xml:space="preserve"> zijn afgewerkt en nagelezen. De </w:t>
+      </w:r>
+      <w:proofErr w:type="spellStart"/>
+      <w:r>
+        <w:rPr>
+          <w:lang w:val="nl-BE"/>
+        </w:rPr>
+        <w:t>databindings</w:t>
+      </w:r>
+      <w:proofErr w:type="spellEnd"/>
+      <w:r>
+        <w:rPr>
+          <w:lang w:val="nl-BE"/>
+        </w:rPr>
+        <w:t xml:space="preserve"> in de Views zijn ook aangemaakt.</w:t>
+      </w:r>
+    </w:p>
+    <w:p>
+      <w:pPr>
+        <w:spacing w:after="0"/>
+        <w:rPr>
+          <w:lang w:val="nl-BE"/>
+        </w:rPr>
+      </w:pPr>
+      <w:r>
+        <w:rPr>
+          <w:lang w:val="nl-BE"/>
+        </w:rPr>
+        <w:t>Johan heeft alle scherm aan het project toegevoegd en ook het inlogscherm is aangemaakt.</w:t>
+      </w:r>
+    </w:p>
+    <w:p>
+      <w:pPr>
+        <w:spacing w:after="0"/>
+        <w:rPr>
+          <w:lang w:val="nl-BE"/>
+        </w:rPr>
+      </w:pPr>
+      <w:r>
+        <w:rPr>
+          <w:lang w:val="nl-BE"/>
+        </w:rPr>
+        <w:t xml:space="preserve">Een </w:t>
+      </w:r>
+      <w:proofErr w:type="spellStart"/>
+      <w:r>
+        <w:rPr>
+          <w:lang w:val="nl-BE"/>
+        </w:rPr>
+        <w:t>blocking</w:t>
+      </w:r>
+      <w:proofErr w:type="spellEnd"/>
+      <w:r>
+        <w:rPr>
+          <w:lang w:val="nl-BE"/>
+        </w:rPr>
+        <w:t xml:space="preserve"> deze sprint was dat Christophe nog niet kon beginnen met programmeren omdat de schermen nog niet waren aangemaakt.</w:t>
+      </w:r>
+    </w:p>
+    <w:p>
+      <w:pPr>
+        <w:spacing w:after="0"/>
+        <w:rPr>
+          <w:lang w:val="nl-BE"/>
+        </w:rPr>
+      </w:pPr>
+      <w:r>
+        <w:rPr>
+          <w:lang w:val="nl-BE"/>
+        </w:rPr>
+        <w:t xml:space="preserve">Ook waren er deze sprint weinig puntjes ‘in </w:t>
+      </w:r>
+      <w:proofErr w:type="spellStart"/>
+      <w:r>
+        <w:rPr>
+          <w:lang w:val="nl-BE"/>
+        </w:rPr>
+        <w:t>progress</w:t>
+      </w:r>
+      <w:proofErr w:type="spellEnd"/>
+      <w:r>
+        <w:rPr>
+          <w:lang w:val="nl-BE"/>
+        </w:rPr>
+        <w:t>’ omdat de schermen moesten aangemaakt zijn voordat we met programmeren konden beginnen.</w:t>
+      </w:r>
+    </w:p>
+    <w:p>
+      <w:pPr>
+        <w:pStyle w:val="Heading3"/>
+        <w:rPr>
+          <w:lang w:val="nl-BE"/>
+        </w:rPr>
+      </w:pPr>
+      <w:bookmarkStart w:id="45" w:name="_Toc135857333"/>
+      <w:proofErr w:type="spellStart"/>
+      <w:r>
+        <w:rPr>
+          <w:lang w:val="nl-BE"/>
+        </w:rPr>
+        <w:t>Burndown</w:t>
+      </w:r>
+      <w:proofErr w:type="spellEnd"/>
+      <w:r>
+        <w:rPr>
+          <w:lang w:val="nl-BE"/>
+        </w:rPr>
+        <w:t xml:space="preserve"> </w:t>
+      </w:r>
+      <w:proofErr w:type="spellStart"/>
+      <w:r>
+        <w:rPr>
+          <w:lang w:val="nl-BE"/>
+        </w:rPr>
+        <w:t>chart</w:t>
+      </w:r>
+      <w:bookmarkEnd w:id="45"/>
+      <w:proofErr w:type="spellEnd"/>
+    </w:p>
+    <w:p>
+      <w:pPr>
+        <w:rPr>
+          <w:rStyle w:val="Heading3Char"/>
+        </w:rPr>
+      </w:pPr>
+      <w:r>
+        <w:rPr>
+          <w:noProof/>
+          <w:lang w:val="nl-BE"/>
+        </w:rPr>
+        <w:drawing>
+          <wp:inline distT="0" distB="0" distL="0" distR="0" wp14:anchorId="080B0325" wp14:editId="1AF235D2">
+            <wp:extent cx="5652135" cy="3058795"/>
+            <wp:effectExtent l="0" t="0" r="5715" b="8255"/>
+            <wp:docPr id="1001136777" name="Picture 4" descr="A picture containing text, screenshot, diagram, plot&#10;&#10;Description automatically generated"/>
+            <wp:cNvGraphicFramePr>
+              <a:graphicFrameLocks xmlns:a="http://schemas.openxmlformats.org/drawingml/2006/main" noChangeAspect="1"/>
+            </wp:cNvGraphicFramePr>
+            <a:graphic xmlns:a="http://schemas.openxmlformats.org/drawingml/2006/main">
+              <a:graphicData uri="http://schemas.openxmlformats.org/drawingml/2006/picture">
+                <pic:pic xmlns:pic="http://schemas.openxmlformats.org/drawingml/2006/picture">
+                  <pic:nvPicPr>
+                    <pic:cNvPr id="1001136777" name="Picture 4" descr="A picture containing text, screenshot, diagram, plot&#10;&#10;Description automatically generated"/>
+                    <pic:cNvPicPr/>
+                  </pic:nvPicPr>
+                  <pic:blipFill>
+                    <a:blip r:embed="rId18"/>
+                    <a:stretch>
+                      <a:fillRect/>
+                    </a:stretch>
+                  </pic:blipFill>
+                  <pic:spPr>
+                    <a:xfrm>
+                      <a:off x="0" y="0"/>
+                      <a:ext cx="5652135" cy="3058795"/>
+                    </a:xfrm>
+                    <a:prstGeom prst="rect">
+                      <a:avLst/>
+                    </a:prstGeom>
+                  </pic:spPr>
+                </pic:pic>
+              </a:graphicData>
+            </a:graphic>
+          </wp:inline>
+        </w:drawing>
+      </w:r>
+    </w:p>
+    <w:p>
+      <w:pPr>
+        <w:pStyle w:val="Heading3"/>
+        <w:rPr>
+          <w:lang w:val="nl-BE"/>
+        </w:rPr>
+      </w:pPr>
+      <w:bookmarkStart w:id="46" w:name="_Toc135857334"/>
+      <w:proofErr w:type="spellStart"/>
+      <w:r>
+        <w:rPr>
+          <w:lang w:val="nl-BE"/>
+        </w:rPr>
+        <w:lastRenderedPageBreak/>
+        <w:t>Kanban</w:t>
+      </w:r>
+      <w:proofErr w:type="spellEnd"/>
+      <w:r>
+        <w:rPr>
+          <w:lang w:val="nl-BE"/>
+        </w:rPr>
+        <w:t xml:space="preserve"> bord</w:t>
+      </w:r>
+      <w:bookmarkEnd w:id="46"/>
+    </w:p>
+    <w:p>
+      <w:pPr>
+        <w:pStyle w:val="Heading4"/>
+        <w:rPr>
+          <w:lang w:val="nl-BE"/>
+        </w:rPr>
+      </w:pPr>
+      <w:bookmarkStart w:id="47" w:name="_Toc135857335"/>
+      <w:proofErr w:type="spellStart"/>
+      <w:r>
+        <w:rPr>
+          <w:lang w:val="nl-BE"/>
+        </w:rPr>
+        <w:t>Kanban</w:t>
+      </w:r>
+      <w:proofErr w:type="spellEnd"/>
+      <w:r>
+        <w:rPr>
+          <w:lang w:val="nl-BE"/>
+        </w:rPr>
+        <w:t xml:space="preserve"> op het einde van de </w:t>
+      </w:r>
+      <w:r>
+        <w:rPr>
+          <w:lang w:val="nl-BE"/>
+        </w:rPr>
+        <w:t>sprint</w:t>
+      </w:r>
+      <w:r>
+        <w:rPr>
+          <w:lang w:val="nl-BE"/>
+        </w:rPr>
+        <w:t>meeting</w:t>
+      </w:r>
+      <w:bookmarkEnd w:id="47"/>
+    </w:p>
+    <w:p>
+      <w:pPr>
+        <w:rPr>
+          <w:lang w:val="nl-BE"/>
+        </w:rPr>
+      </w:pPr>
+      <w:r>
+        <w:rPr>
+          <w:lang w:val="nl-BE"/>
+        </w:rPr>
+        <w:drawing>
+          <wp:inline distT="0" distB="0" distL="0" distR="0" wp14:anchorId="7C31DC7B" wp14:editId="70100683">
+            <wp:extent cx="4637402" cy="3935895"/>
+            <wp:effectExtent l="0" t="0" r="0" b="7620"/>
+            <wp:docPr id="2045780729" name="Picture 1" descr="A screenshot of a computer&#10;&#10;Description automatically generated with medium confidence"/>
+            <wp:cNvGraphicFramePr>
+              <a:graphicFrameLocks xmlns:a="http://schemas.openxmlformats.org/drawingml/2006/main" noChangeAspect="1"/>
+            </wp:cNvGraphicFramePr>
+            <a:graphic xmlns:a="http://schemas.openxmlformats.org/drawingml/2006/main">
+              <a:graphicData uri="http://schemas.openxmlformats.org/drawingml/2006/picture">
+                <pic:pic xmlns:pic="http://schemas.openxmlformats.org/drawingml/2006/picture">
+                  <pic:nvPicPr>
+                    <pic:cNvPr id="2045780729" name="Picture 1" descr="A screenshot of a computer&#10;&#10;Description automatically generated with medium confidence"/>
+                    <pic:cNvPicPr/>
+                  </pic:nvPicPr>
+                  <pic:blipFill>
+                    <a:blip r:embed="rId19"/>
+                    <a:stretch>
+                      <a:fillRect/>
+                    </a:stretch>
+                  </pic:blipFill>
+                  <pic:spPr>
+                    <a:xfrm>
+                      <a:off x="0" y="0"/>
+                      <a:ext cx="4698891" cy="3988083"/>
+                    </a:xfrm>
+                    <a:prstGeom prst="rect">
+                      <a:avLst/>
+                    </a:prstGeom>
+                  </pic:spPr>
+                </pic:pic>
+              </a:graphicData>
+            </a:graphic>
+          </wp:inline>
+        </w:drawing>
+      </w:r>
+    </w:p>
+    <w:p>
+      <w:pPr>
+        <w:pStyle w:val="Heading4"/>
+        <w:rPr>
+          <w:lang w:val="nl-BE"/>
+        </w:rPr>
+      </w:pPr>
+      <w:bookmarkStart w:id="48" w:name="_Toc135857336"/>
+      <w:proofErr w:type="spellStart"/>
+      <w:r>
+        <w:rPr>
+          <w:lang w:val="nl-BE"/>
+        </w:rPr>
+        <w:t>Kanban</w:t>
+      </w:r>
+      <w:proofErr w:type="spellEnd"/>
+      <w:r>
+        <w:rPr>
+          <w:lang w:val="nl-BE"/>
+        </w:rPr>
+        <w:t xml:space="preserve"> op het </w:t>
+      </w:r>
+      <w:r>
+        <w:rPr>
+          <w:lang w:val="nl-BE"/>
+        </w:rPr>
+        <w:t>begin</w:t>
+      </w:r>
+      <w:r>
+        <w:rPr>
+          <w:lang w:val="nl-BE"/>
+        </w:rPr>
+        <w:t xml:space="preserve"> </w:t>
+      </w:r>
+      <w:r>
+        <w:rPr>
+          <w:lang w:val="nl-BE"/>
+        </w:rPr>
+        <w:t>van volgend</w:t>
+      </w:r>
+      <w:r>
+        <w:rPr>
+          <w:lang w:val="nl-BE"/>
+        </w:rPr>
+        <w:t xml:space="preserve">e </w:t>
+      </w:r>
+      <w:r>
+        <w:rPr>
+          <w:lang w:val="nl-BE"/>
+        </w:rPr>
+        <w:t>sprint</w:t>
+      </w:r>
+      <w:r>
+        <w:rPr>
+          <w:lang w:val="nl-BE"/>
+        </w:rPr>
+        <w:t>meeting</w:t>
+      </w:r>
+      <w:bookmarkEnd w:id="48"/>
+    </w:p>
+    <w:p>
+      <w:pPr>
+        <w:rPr>
+          <w:lang w:val="nl-BE"/>
+        </w:rPr>
+      </w:pPr>
+      <w:r>
+        <w:rPr>
+          <w:lang w:val="nl-BE"/>
+        </w:rPr>
+        <w:drawing>
+          <wp:inline distT="0" distB="0" distL="0" distR="0" wp14:anchorId="15364EB7" wp14:editId="5F768FA8">
+            <wp:extent cx="4762745" cy="3314870"/>
+            <wp:effectExtent l="0" t="0" r="0" b="0"/>
+            <wp:docPr id="348341559" name="Picture 1" descr="A screenshot of a computer&#10;&#10;Description automatically generated with medium confidence"/>
+            <wp:cNvGraphicFramePr>
+              <a:graphicFrameLocks xmlns:a="http://schemas.openxmlformats.org/drawingml/2006/main" noChangeAspect="1"/>
+            </wp:cNvGraphicFramePr>
+            <a:graphic xmlns:a="http://schemas.openxmlformats.org/drawingml/2006/main">
+              <a:graphicData uri="http://schemas.openxmlformats.org/drawingml/2006/picture">
+                <pic:pic xmlns:pic="http://schemas.openxmlformats.org/drawingml/2006/picture">
+                  <pic:nvPicPr>
+                    <pic:cNvPr id="348341559" name="Picture 1" descr="A screenshot of a computer&#10;&#10;Description automatically generated with medium confidence"/>
+                    <pic:cNvPicPr/>
+                  </pic:nvPicPr>
+                  <pic:blipFill>
+                    <a:blip r:embed="rId20"/>
+                    <a:stretch>
+                      <a:fillRect/>
+                    </a:stretch>
+                  </pic:blipFill>
+                  <pic:spPr>
+                    <a:xfrm>
+                      <a:off x="0" y="0"/>
+                      <a:ext cx="4762745" cy="3314870"/>
+                    </a:xfrm>
+                    <a:prstGeom prst="rect">
+                      <a:avLst/>
+                    </a:prstGeom>
+                  </pic:spPr>
+                </pic:pic>
+              </a:graphicData>
+            </a:graphic>
+          </wp:inline>
+        </w:drawing>
+      </w:r>
+    </w:p>
+    <w:p>
+      <w:pPr>
+        <w:spacing w:after="0"/>
+        <w:rPr>
+          <w:lang w:val="nl-BE"/>
+        </w:rPr>
+      </w:pPr>
+      <w:r>
+        <w:rPr>
+          <w:lang w:val="nl-BE"/>
+        </w:rPr>
+        <w:br w:type="page"/>
+      </w:r>
+    </w:p>
+    <w:p>
+      <w:pPr>
+        <w:pStyle w:val="Head2"/>
+        <w:tabs>
+          <w:tab w:val="clear" w:pos="1021"/>
+          <w:tab w:val="num" w:pos="284"/>
+        </w:tabs>
+        <w:ind w:hanging="567"/>
+      </w:pPr>
+      <w:bookmarkStart w:id="49" w:name="_Toc135857337"/>
+      <w:r>
+        <w:lastRenderedPageBreak/>
+        <w:t xml:space="preserve">Sprint meeting </w:t>
+      </w:r>
+      <w:r>
+        <w:t>17</w:t>
+      </w:r>
+      <w:r>
+        <w:t>/05/2023</w:t>
+      </w:r>
+      <w:bookmarkEnd w:id="49"/>
+    </w:p>
+    <w:p>
+      <w:pPr>
+        <w:pStyle w:val="Head2"/>
+        <w:numPr>
+          <w:ilvl w:val="0"/>
+          <w:numId w:val="0"/>
+        </w:numPr>
+      </w:pPr>
+    </w:p>
+    <w:p>
+      <w:pPr>
+        <w:spacing w:after="0"/>
+        <w:rPr>
+          <w:lang w:val="nl-BE"/>
+        </w:rPr>
+      </w:pPr>
+      <w:r>
+        <w:rPr>
+          <w:lang w:val="nl-BE"/>
+        </w:rPr>
+        <w:t xml:space="preserve">Tegen de volgende sprint gaat iedereen aan zijn eigen schermen werken. Johan doet </w:t>
+      </w:r>
+      <w:proofErr w:type="spellStart"/>
+      <w:r>
+        <w:rPr>
+          <w:lang w:val="nl-BE"/>
+        </w:rPr>
+        <w:t>BestemmingenViewModel</w:t>
+      </w:r>
+      <w:proofErr w:type="spellEnd"/>
+      <w:r>
+        <w:rPr>
+          <w:lang w:val="nl-BE"/>
+        </w:rPr>
+        <w:t xml:space="preserve"> + </w:t>
+      </w:r>
+      <w:proofErr w:type="spellStart"/>
+      <w:r>
+        <w:rPr>
+          <w:lang w:val="nl-BE"/>
+        </w:rPr>
+        <w:t>OpleidingenViewModel</w:t>
+      </w:r>
+      <w:proofErr w:type="spellEnd"/>
+      <w:r>
+        <w:rPr>
+          <w:lang w:val="nl-BE"/>
+        </w:rPr>
+        <w:t xml:space="preserve">. </w:t>
+      </w:r>
+      <w:proofErr w:type="spellStart"/>
+      <w:r>
+        <w:rPr>
+          <w:lang w:val="nl-BE"/>
+        </w:rPr>
+        <w:t>Lender</w:t>
+      </w:r>
+      <w:proofErr w:type="spellEnd"/>
+      <w:r>
+        <w:rPr>
+          <w:lang w:val="nl-BE"/>
+        </w:rPr>
+        <w:t xml:space="preserve"> neemt het </w:t>
+      </w:r>
+      <w:proofErr w:type="spellStart"/>
+      <w:r>
+        <w:rPr>
+          <w:lang w:val="nl-BE"/>
+        </w:rPr>
+        <w:t>GroepsreizenViewModel</w:t>
+      </w:r>
+      <w:proofErr w:type="spellEnd"/>
+      <w:r>
+        <w:rPr>
+          <w:lang w:val="nl-BE"/>
+        </w:rPr>
+        <w:t xml:space="preserve"> voor zijn rekening en werkt de functionaliteiten van het inlogscherm af. Christophe doet het </w:t>
+      </w:r>
+      <w:proofErr w:type="spellStart"/>
+      <w:r>
+        <w:rPr>
+          <w:lang w:val="nl-BE"/>
+        </w:rPr>
+        <w:t>InschrijvingenViewModel</w:t>
+      </w:r>
+      <w:proofErr w:type="spellEnd"/>
+      <w:r>
+        <w:rPr>
+          <w:lang w:val="nl-BE"/>
+        </w:rPr>
+        <w:t xml:space="preserve">, </w:t>
+      </w:r>
+      <w:proofErr w:type="spellStart"/>
+      <w:r>
+        <w:rPr>
+          <w:lang w:val="nl-BE"/>
+        </w:rPr>
+        <w:t>PersonenViewModel</w:t>
+      </w:r>
+      <w:proofErr w:type="spellEnd"/>
+      <w:r>
+        <w:rPr>
+          <w:lang w:val="nl-BE"/>
+        </w:rPr>
+        <w:t xml:space="preserve"> en gaat ook de unit </w:t>
+      </w:r>
+      <w:proofErr w:type="spellStart"/>
+      <w:r>
+        <w:rPr>
+          <w:lang w:val="nl-BE"/>
+        </w:rPr>
+        <w:t>testing</w:t>
+      </w:r>
+      <w:proofErr w:type="spellEnd"/>
+      <w:r>
+        <w:rPr>
+          <w:lang w:val="nl-BE"/>
+        </w:rPr>
+        <w:t xml:space="preserve"> eens bekijken.</w:t>
+      </w:r>
+    </w:p>
+    <w:p>
+      <w:pPr>
+        <w:pStyle w:val="Heading3"/>
+      </w:pPr>
+      <w:bookmarkStart w:id="50" w:name="_Toc135857338"/>
+      <w:r>
+        <w:t>SCRUM rollenverdeling</w:t>
+      </w:r>
+      <w:bookmarkEnd w:id="50"/>
+    </w:p>
+    <w:p>
+      <w:pPr>
+        <w:pStyle w:val="ListParagraph"/>
+        <w:numPr>
+          <w:ilvl w:val="0"/>
+          <w:numId w:val="38"/>
+        </w:numPr>
+      </w:pPr>
+      <w:r>
+        <w:t xml:space="preserve">SCRUM master: </w:t>
+      </w:r>
+      <w:r>
+        <w:rPr>
+          <w:lang w:val="en-GB"/>
+        </w:rPr>
+        <w:t>Johan Claes</w:t>
+      </w:r>
+    </w:p>
+    <w:p>
+      <w:pPr>
+        <w:pStyle w:val="ListParagraph"/>
+        <w:numPr>
+          <w:ilvl w:val="0"/>
+          <w:numId w:val="38"/>
+        </w:numPr>
+      </w:pPr>
+      <w:r>
+        <w:t xml:space="preserve">Product </w:t>
+      </w:r>
+      <w:proofErr w:type="spellStart"/>
+      <w:r>
+        <w:t>owner</w:t>
+      </w:r>
+      <w:proofErr w:type="spellEnd"/>
+      <w:r>
+        <w:t xml:space="preserve">: </w:t>
+      </w:r>
+      <w:r>
+        <w:rPr>
+          <w:lang w:val="en-GB"/>
+        </w:rPr>
+        <w:t>Christophe Mathieu</w:t>
+      </w:r>
+    </w:p>
+    <w:p>
+      <w:pPr>
+        <w:pStyle w:val="ListParagraph"/>
+        <w:numPr>
+          <w:ilvl w:val="0"/>
+          <w:numId w:val="38"/>
+        </w:numPr>
+        <w:rPr>
+          <w:lang w:val="en-GB"/>
+        </w:rPr>
+      </w:pPr>
+      <w:r>
+        <w:rPr>
+          <w:lang w:val="en-GB"/>
+        </w:rPr>
+        <w:t>Development team: Johan Claes, L</w:t>
+      </w:r>
+      <w:r>
+        <w:rPr>
+          <w:lang w:val="en-GB"/>
+        </w:rPr>
+        <w:t xml:space="preserve">ender </w:t>
+      </w:r>
+      <w:proofErr w:type="spellStart"/>
+      <w:r>
+        <w:rPr>
+          <w:lang w:val="en-GB"/>
+        </w:rPr>
+        <w:t>Boeckx</w:t>
+      </w:r>
+      <w:proofErr w:type="spellEnd"/>
+      <w:r>
+        <w:rPr>
+          <w:lang w:val="en-GB"/>
+        </w:rPr>
+        <w:t xml:space="preserve"> &amp; Christophe Mathieu</w:t>
+      </w:r>
+    </w:p>
+    <w:p>
+      <w:pPr>
+        <w:pStyle w:val="Heading3"/>
+        <w:rPr>
+          <w:lang w:val="en-GB"/>
+        </w:rPr>
+      </w:pPr>
+      <w:bookmarkStart w:id="51" w:name="_Toc135857339"/>
+      <w:r>
+        <w:rPr>
+          <w:lang w:val="en-GB"/>
+        </w:rPr>
+        <w:t xml:space="preserve">Taken </w:t>
+      </w:r>
+      <w:proofErr w:type="spellStart"/>
+      <w:r>
+        <w:rPr>
+          <w:lang w:val="en-GB"/>
+        </w:rPr>
+        <w:t>oplijsten</w:t>
+      </w:r>
+      <w:proofErr w:type="spellEnd"/>
+      <w:r>
+        <w:rPr>
+          <w:lang w:val="en-GB"/>
+        </w:rPr>
+        <w:t xml:space="preserve"> </w:t>
+      </w:r>
+      <w:proofErr w:type="spellStart"/>
+      <w:r>
+        <w:rPr>
+          <w:lang w:val="en-GB"/>
+        </w:rPr>
+        <w:t>en</w:t>
+      </w:r>
+      <w:proofErr w:type="spellEnd"/>
+      <w:r>
+        <w:rPr>
+          <w:lang w:val="en-GB"/>
+        </w:rPr>
+        <w:t xml:space="preserve"> </w:t>
+      </w:r>
+      <w:proofErr w:type="spellStart"/>
+      <w:r>
+        <w:rPr>
+          <w:lang w:val="en-GB"/>
+        </w:rPr>
+        <w:t>toekennen</w:t>
+      </w:r>
+      <w:bookmarkEnd w:id="51"/>
+      <w:proofErr w:type="spellEnd"/>
+    </w:p>
+    <w:p>
+      <w:pPr>
+        <w:spacing w:after="0"/>
+        <w:rPr>
+          <w:lang w:val="nl-BE"/>
+        </w:rPr>
+      </w:pPr>
+      <w:proofErr w:type="spellStart"/>
+      <w:r>
+        <w:rPr>
+          <w:lang w:val="nl-BE"/>
+        </w:rPr>
+        <w:t>BestemmingenViewModel</w:t>
+      </w:r>
+      <w:proofErr w:type="spellEnd"/>
+      <w:r>
+        <w:rPr>
+          <w:lang w:val="nl-BE"/>
+        </w:rPr>
+        <w:t xml:space="preserve"> + </w:t>
+      </w:r>
+      <w:proofErr w:type="spellStart"/>
+      <w:r>
+        <w:rPr>
+          <w:lang w:val="nl-BE"/>
+        </w:rPr>
+        <w:t>OpleidingenViewModel</w:t>
+      </w:r>
+      <w:proofErr w:type="spellEnd"/>
+      <w:r>
+        <w:rPr>
+          <w:lang w:val="nl-BE"/>
+        </w:rPr>
+        <w:t xml:space="preserve"> </w:t>
+      </w:r>
+      <w:r>
+        <w:rPr>
+          <w:lang w:val="nl-BE"/>
+        </w:rPr>
+        <w:t>Johan Claes</w:t>
+      </w:r>
+    </w:p>
+    <w:p>
+      <w:pPr>
+        <w:spacing w:after="0"/>
+        <w:rPr>
+          <w:lang w:val="nl-BE"/>
+        </w:rPr>
+      </w:pPr>
+      <w:proofErr w:type="spellStart"/>
+      <w:r>
+        <w:rPr>
+          <w:lang w:val="nl-BE"/>
+        </w:rPr>
+        <w:t>GroepsreizenViewModel</w:t>
+      </w:r>
+      <w:proofErr w:type="spellEnd"/>
+      <w:r>
+        <w:rPr>
+          <w:lang w:val="nl-BE"/>
+        </w:rPr>
+        <w:t xml:space="preserve">: </w:t>
+      </w:r>
+      <w:proofErr w:type="spellStart"/>
+      <w:r>
+        <w:rPr>
+          <w:lang w:val="nl-BE"/>
+        </w:rPr>
+        <w:t>Lender</w:t>
+      </w:r>
+      <w:proofErr w:type="spellEnd"/>
+      <w:r>
+        <w:rPr>
+          <w:lang w:val="nl-BE"/>
+        </w:rPr>
+        <w:t xml:space="preserve"> </w:t>
+      </w:r>
+      <w:proofErr w:type="spellStart"/>
+      <w:r>
+        <w:rPr>
+          <w:lang w:val="nl-BE"/>
+        </w:rPr>
+        <w:t>Boeckx</w:t>
+      </w:r>
+      <w:proofErr w:type="spellEnd"/>
+    </w:p>
+    <w:p>
+      <w:pPr>
+        <w:spacing w:after="0"/>
+        <w:rPr>
+          <w:lang w:val="nl-BE"/>
+        </w:rPr>
+      </w:pPr>
+      <w:r>
+        <w:rPr>
+          <w:lang w:val="nl-BE"/>
+        </w:rPr>
+        <w:t>Inlogscherm</w:t>
+      </w:r>
+      <w:r>
+        <w:rPr>
+          <w:lang w:val="nl-BE"/>
+        </w:rPr>
+        <w:t>:</w:t>
+      </w:r>
+      <w:r>
+        <w:rPr>
+          <w:lang w:val="nl-BE"/>
+        </w:rPr>
+        <w:t xml:space="preserve"> </w:t>
+      </w:r>
+      <w:proofErr w:type="spellStart"/>
+      <w:r>
+        <w:rPr>
+          <w:lang w:val="nl-BE"/>
+        </w:rPr>
+        <w:t>Lender</w:t>
+      </w:r>
+      <w:proofErr w:type="spellEnd"/>
+      <w:r>
+        <w:rPr>
+          <w:lang w:val="nl-BE"/>
+        </w:rPr>
+        <w:t xml:space="preserve"> </w:t>
+      </w:r>
+      <w:proofErr w:type="spellStart"/>
+      <w:r>
+        <w:rPr>
+          <w:lang w:val="nl-BE"/>
+        </w:rPr>
+        <w:t>Boeckx</w:t>
+      </w:r>
+      <w:proofErr w:type="spellEnd"/>
+    </w:p>
+    <w:p>
+      <w:pPr>
+        <w:spacing w:after="0"/>
+        <w:rPr>
+          <w:lang w:val="nl-BE"/>
+        </w:rPr>
+      </w:pPr>
+      <w:proofErr w:type="spellStart"/>
+      <w:r>
+        <w:rPr>
+          <w:lang w:val="nl-BE"/>
+        </w:rPr>
+        <w:t>InschrijvingenViewModel</w:t>
+      </w:r>
+      <w:proofErr w:type="spellEnd"/>
+      <w:r>
+        <w:rPr>
+          <w:lang w:val="nl-BE"/>
+        </w:rPr>
+        <w:t xml:space="preserve"> + </w:t>
+      </w:r>
+      <w:proofErr w:type="spellStart"/>
+      <w:r>
+        <w:rPr>
+          <w:lang w:val="nl-BE"/>
+        </w:rPr>
+        <w:t>PersonenViewModel</w:t>
+      </w:r>
+      <w:proofErr w:type="spellEnd"/>
+      <w:r>
+        <w:rPr>
+          <w:lang w:val="nl-BE"/>
+        </w:rPr>
+        <w:t>: Christophe Mathieu</w:t>
+      </w:r>
+    </w:p>
+    <w:p>
+      <w:pPr>
+        <w:spacing w:after="0"/>
+        <w:rPr>
+          <w:lang w:val="nl-BE"/>
+        </w:rPr>
+      </w:pPr>
+      <w:r>
+        <w:rPr>
+          <w:lang w:val="nl-BE"/>
+        </w:rPr>
+        <w:t xml:space="preserve">Unit </w:t>
+      </w:r>
+      <w:proofErr w:type="spellStart"/>
+      <w:r>
+        <w:rPr>
+          <w:lang w:val="nl-BE"/>
+        </w:rPr>
+        <w:t>testing</w:t>
+      </w:r>
+      <w:proofErr w:type="spellEnd"/>
+      <w:r>
+        <w:rPr>
+          <w:lang w:val="nl-BE"/>
+        </w:rPr>
+        <w:t>: Christophe Mathieu</w:t>
+      </w:r>
+    </w:p>
+    <w:p>
+      <w:pPr>
+        <w:pStyle w:val="Heading3"/>
+        <w:rPr>
+          <w:lang w:val="nl-BE"/>
+        </w:rPr>
+      </w:pPr>
+      <w:bookmarkStart w:id="52" w:name="_Toc135857340"/>
+      <w:r>
+        <w:rPr>
+          <w:lang w:val="nl-BE"/>
+        </w:rPr>
+        <w:t>Deadline taken</w:t>
+      </w:r>
+      <w:bookmarkEnd w:id="52"/>
+    </w:p>
+    <w:p>
+      <w:pPr>
+        <w:rPr>
+          <w:lang w:val="nl-BE"/>
+        </w:rPr>
+      </w:pPr>
+      <w:r>
+        <w:rPr>
+          <w:lang w:val="nl-BE"/>
+        </w:rPr>
+        <w:t xml:space="preserve">De taken die in deze sprint zijn opgesteld dienen af te zijn tegen </w:t>
+      </w:r>
+      <w:r>
+        <w:rPr>
+          <w:lang w:val="nl-BE"/>
+        </w:rPr>
+        <w:t>24</w:t>
+      </w:r>
+      <w:r>
+        <w:rPr>
+          <w:lang w:val="nl-BE"/>
+        </w:rPr>
+        <w:t>/0</w:t>
+      </w:r>
+      <w:r>
+        <w:rPr>
+          <w:lang w:val="nl-BE"/>
+        </w:rPr>
+        <w:t>5</w:t>
+      </w:r>
+      <w:r>
+        <w:rPr>
+          <w:lang w:val="nl-BE"/>
+        </w:rPr>
+        <w:t>/2023</w:t>
+      </w:r>
+      <w:r>
+        <w:rPr>
+          <w:lang w:val="nl-BE"/>
+        </w:rPr>
+        <w:t>.</w:t>
+      </w:r>
+    </w:p>
+    <w:p>
+      <w:pPr>
+        <w:pStyle w:val="Heading3"/>
+        <w:rPr>
+          <w:lang w:val="nl-BE"/>
+        </w:rPr>
+      </w:pPr>
+      <w:bookmarkStart w:id="53" w:name="_Toc135857341"/>
+      <w:r>
+        <w:rPr>
+          <w:lang w:val="nl-BE"/>
+        </w:rPr>
+        <w:t xml:space="preserve">Sprint </w:t>
+      </w:r>
+      <w:proofErr w:type="spellStart"/>
+      <w:r>
+        <w:rPr>
+          <w:lang w:val="nl-BE"/>
+        </w:rPr>
+        <w:t>retrospective</w:t>
+      </w:r>
+      <w:bookmarkEnd w:id="53"/>
+      <w:proofErr w:type="spellEnd"/>
+    </w:p>
+    <w:p>
+      <w:pPr>
+        <w:spacing w:after="0"/>
+        <w:rPr>
+          <w:lang w:val="nl-BE"/>
+        </w:rPr>
+      </w:pPr>
+      <w:bookmarkStart w:id="54" w:name="_Hlk135856520"/>
+      <w:r>
+        <w:rPr>
+          <w:lang w:val="nl-BE"/>
+        </w:rPr>
+        <w:t xml:space="preserve">Deze sprint zijn er veel puntjes ‘in </w:t>
+      </w:r>
+      <w:proofErr w:type="spellStart"/>
+      <w:r>
+        <w:rPr>
+          <w:lang w:val="nl-BE"/>
+        </w:rPr>
+        <w:t>progress</w:t>
+      </w:r>
+      <w:proofErr w:type="spellEnd"/>
+      <w:r>
+        <w:rPr>
+          <w:lang w:val="nl-BE"/>
+        </w:rPr>
+        <w:t xml:space="preserve">’ gezet. Alles wat met de functionaliteiten van de </w:t>
+      </w:r>
+      <w:bookmarkEnd w:id="54"/>
+      <w:r>
+        <w:rPr>
+          <w:lang w:val="nl-BE"/>
+        </w:rPr>
+        <w:t>applicatie te maken heeft is nu in gang gezet.</w:t>
+      </w:r>
+    </w:p>
+    <w:p>
+      <w:pPr>
+        <w:spacing w:after="0"/>
+        <w:rPr>
+          <w:lang w:val="nl-BE"/>
+        </w:rPr>
+      </w:pPr>
+      <w:r>
+        <w:rPr>
+          <w:lang w:val="nl-BE"/>
+        </w:rPr>
+        <w:t xml:space="preserve">Het programmeren vlot. De meeste schermen werken al buiten hier een daar wat </w:t>
+      </w:r>
+      <w:proofErr w:type="spellStart"/>
+      <w:r>
+        <w:rPr>
+          <w:lang w:val="nl-BE"/>
+        </w:rPr>
+        <w:t>validaties</w:t>
+      </w:r>
+      <w:proofErr w:type="spellEnd"/>
+      <w:r>
+        <w:rPr>
+          <w:lang w:val="nl-BE"/>
+        </w:rPr>
+        <w:t>/schoonheidsfoutjes. Het Groepsreizenscherm is het moeilijkste en hier hebben we met 3 redelijk lang vastgezeten. Daarmee gaan we dit meenemen naar de volgende sprint. De unit tests lukken ook en er zijn er al een paar geschreven die werken.</w:t>
+      </w:r>
+    </w:p>
+    <w:p>
+      <w:pPr>
+        <w:spacing w:after="0"/>
+        <w:rPr>
+          <w:lang w:val="nl-BE"/>
+        </w:rPr>
+      </w:pPr>
+      <w:r>
+        <w:rPr>
+          <w:lang w:val="nl-BE"/>
+        </w:rPr>
+        <w:t>Opmerkingen van de klant: Het vinkje om rolstoelgebruiker aan te duiden stond aan bij het starten van de applicatie, dit is nu leeg zoals de andere knoppen. Bij knoppen ‘persoon aanmaken’, ‘persoon verwijderen’ &amp; ‘persoon wijzigen’  is persoon weggelaten zodat dit nu gewoon aanmaken, verwijderen &amp; wijzigen is. De knop voor het budget stond nog niet in de applicatie, deze is nu ook toegevoegd. Bij meerdere inschrijvingen komt er nu ook een schuifbalk.</w:t>
+      </w:r>
+    </w:p>
+    <w:p>
+      <w:pPr>
+        <w:pStyle w:val="Heading3"/>
+        <w:rPr>
+          <w:lang w:val="nl-BE"/>
+        </w:rPr>
+      </w:pPr>
+      <w:bookmarkStart w:id="55" w:name="_Toc135857342"/>
+      <w:proofErr w:type="spellStart"/>
+      <w:r>
+        <w:rPr>
+          <w:lang w:val="nl-BE"/>
+        </w:rPr>
+        <w:lastRenderedPageBreak/>
+        <w:t>Burndown</w:t>
+      </w:r>
+      <w:proofErr w:type="spellEnd"/>
+      <w:r>
+        <w:rPr>
+          <w:lang w:val="nl-BE"/>
+        </w:rPr>
+        <w:t xml:space="preserve"> </w:t>
+      </w:r>
+      <w:proofErr w:type="spellStart"/>
+      <w:r>
+        <w:rPr>
+          <w:lang w:val="nl-BE"/>
+        </w:rPr>
+        <w:t>chart</w:t>
+      </w:r>
+      <w:bookmarkEnd w:id="55"/>
+      <w:proofErr w:type="spellEnd"/>
+    </w:p>
+    <w:p>
+      <w:pPr>
+        <w:rPr>
+          <w:lang w:val="nl-BE"/>
+        </w:rPr>
+      </w:pPr>
+      <w:r>
+        <w:rPr>
+          <w:noProof/>
+          <w:lang w:val="nl-BE"/>
+        </w:rPr>
+        <w:drawing>
+          <wp:inline distT="0" distB="0" distL="0" distR="0" wp14:anchorId="108FD340" wp14:editId="0930403B">
+            <wp:extent cx="5652135" cy="3076575"/>
+            <wp:effectExtent l="0" t="0" r="5715" b="9525"/>
+            <wp:docPr id="430799652" name="Picture 5" descr="A picture containing text, screenshot, rectangle, diagram&#10;&#10;Description automatically generated"/>
+            <wp:cNvGraphicFramePr>
+              <a:graphicFrameLocks xmlns:a="http://schemas.openxmlformats.org/drawingml/2006/main" noChangeAspect="1"/>
+            </wp:cNvGraphicFramePr>
+            <a:graphic xmlns:a="http://schemas.openxmlformats.org/drawingml/2006/main">
+              <a:graphicData uri="http://schemas.openxmlformats.org/drawingml/2006/picture">
+                <pic:pic xmlns:pic="http://schemas.openxmlformats.org/drawingml/2006/picture">
+                  <pic:nvPicPr>
+                    <pic:cNvPr id="430799652" name="Picture 5" descr="A picture containing text, screenshot, rectangle, diagram&#10;&#10;Description automatically generated"/>
+                    <pic:cNvPicPr/>
+                  </pic:nvPicPr>
+                  <pic:blipFill>
+                    <a:blip r:embed="rId21"/>
+                    <a:stretch>
+                      <a:fillRect/>
+                    </a:stretch>
+                  </pic:blipFill>
+                  <pic:spPr>
+                    <a:xfrm>
+                      <a:off x="0" y="0"/>
+                      <a:ext cx="5652135" cy="3076575"/>
+                    </a:xfrm>
+                    <a:prstGeom prst="rect">
+                      <a:avLst/>
+                    </a:prstGeom>
+                  </pic:spPr>
+                </pic:pic>
+              </a:graphicData>
+            </a:graphic>
+          </wp:inline>
+        </w:drawing>
+      </w:r>
+    </w:p>
+    <w:p>
+      <w:pPr>
+        <w:pStyle w:val="Heading3"/>
+        <w:rPr>
+          <w:lang w:val="nl-BE"/>
+        </w:rPr>
+      </w:pPr>
+      <w:bookmarkStart w:id="56" w:name="_Toc135857343"/>
+      <w:proofErr w:type="spellStart"/>
+      <w:r>
+        <w:rPr>
+          <w:lang w:val="nl-BE"/>
+        </w:rPr>
+        <w:t>Kanban</w:t>
+      </w:r>
+      <w:proofErr w:type="spellEnd"/>
+      <w:r>
+        <w:rPr>
+          <w:lang w:val="nl-BE"/>
+        </w:rPr>
+        <w:t xml:space="preserve"> bord</w:t>
+      </w:r>
+      <w:bookmarkEnd w:id="56"/>
+    </w:p>
+    <w:p>
+      <w:pPr>
+        <w:pStyle w:val="Heading4"/>
+        <w:rPr>
+          <w:lang w:val="nl-BE"/>
+        </w:rPr>
+      </w:pPr>
+      <w:bookmarkStart w:id="57" w:name="_Toc135857344"/>
+      <w:proofErr w:type="spellStart"/>
+      <w:r>
+        <w:rPr>
+          <w:lang w:val="nl-BE"/>
+        </w:rPr>
+        <w:t>Kanban</w:t>
+      </w:r>
+      <w:proofErr w:type="spellEnd"/>
+      <w:r>
+        <w:rPr>
+          <w:lang w:val="nl-BE"/>
+        </w:rPr>
+        <w:t xml:space="preserve"> op het einde van de </w:t>
+      </w:r>
+      <w:r>
+        <w:rPr>
+          <w:lang w:val="nl-BE"/>
+        </w:rPr>
+        <w:t>sprint</w:t>
+      </w:r>
+      <w:r>
+        <w:rPr>
+          <w:lang w:val="nl-BE"/>
+        </w:rPr>
+        <w:t>meeting</w:t>
+      </w:r>
+      <w:bookmarkEnd w:id="57"/>
+    </w:p>
+    <w:p>
+      <w:pPr>
+        <w:rPr>
+          <w:lang w:val="nl-BE"/>
+        </w:rPr>
+      </w:pPr>
+      <w:r>
+        <w:rPr>
+          <w:lang w:val="nl-BE"/>
+        </w:rPr>
+        <w:drawing>
+          <wp:inline distT="0" distB="0" distL="0" distR="0" wp14:anchorId="7CDB3741" wp14:editId="00E3B273">
+            <wp:extent cx="4800847" cy="4076910"/>
+            <wp:effectExtent l="0" t="0" r="0" b="0"/>
+            <wp:docPr id="1445077913" name="Picture 1" descr="A screenshot of a computer&#10;&#10;Description automatically generated with medium confidence"/>
+            <wp:cNvGraphicFramePr>
+              <a:graphicFrameLocks xmlns:a="http://schemas.openxmlformats.org/drawingml/2006/main" noChangeAspect="1"/>
+            </wp:cNvGraphicFramePr>
+            <a:graphic xmlns:a="http://schemas.openxmlformats.org/drawingml/2006/main">
+              <a:graphicData uri="http://schemas.openxmlformats.org/drawingml/2006/picture">
+                <pic:pic xmlns:pic="http://schemas.openxmlformats.org/drawingml/2006/picture">
+                  <pic:nvPicPr>
+                    <pic:cNvPr id="1445077913" name="Picture 1" descr="A screenshot of a computer&#10;&#10;Description automatically generated with medium confidence"/>
+                    <pic:cNvPicPr/>
+                  </pic:nvPicPr>
+                  <pic:blipFill>
+                    <a:blip r:embed="rId22"/>
+                    <a:stretch>
+                      <a:fillRect/>
+                    </a:stretch>
+                  </pic:blipFill>
+                  <pic:spPr>
+                    <a:xfrm>
+                      <a:off x="0" y="0"/>
+                      <a:ext cx="4800847" cy="4076910"/>
+                    </a:xfrm>
+                    <a:prstGeom prst="rect">
+                      <a:avLst/>
+                    </a:prstGeom>
+                  </pic:spPr>
+                </pic:pic>
+              </a:graphicData>
+            </a:graphic>
+          </wp:inline>
+        </w:drawing>
+      </w:r>
+    </w:p>
+    <w:p>
+      <w:pPr>
+        <w:spacing w:after="0"/>
+        <w:rPr>
+          <w:lang w:val="nl-BE"/>
+        </w:rPr>
+      </w:pPr>
+      <w:r>
+        <w:rPr>
+          <w:lang w:val="nl-BE"/>
+        </w:rPr>
+        <w:br w:type="page"/>
+      </w:r>
+    </w:p>
+    <w:p>
+      <w:pPr>
+        <w:pStyle w:val="Heading4"/>
+        <w:rPr>
+          <w:lang w:val="nl-BE"/>
+        </w:rPr>
+      </w:pPr>
+      <w:bookmarkStart w:id="58" w:name="_Toc135857345"/>
+      <w:proofErr w:type="spellStart"/>
+      <w:r>
+        <w:rPr>
+          <w:lang w:val="nl-BE"/>
+        </w:rPr>
+        <w:lastRenderedPageBreak/>
+        <w:t>Kanban</w:t>
+      </w:r>
+      <w:proofErr w:type="spellEnd"/>
+      <w:r>
+        <w:rPr>
+          <w:lang w:val="nl-BE"/>
+        </w:rPr>
+        <w:t xml:space="preserve"> op het </w:t>
+      </w:r>
+      <w:r>
+        <w:rPr>
+          <w:lang w:val="nl-BE"/>
+        </w:rPr>
+        <w:t>begin</w:t>
+      </w:r>
+      <w:r>
+        <w:rPr>
+          <w:lang w:val="nl-BE"/>
+        </w:rPr>
+        <w:t xml:space="preserve"> van de</w:t>
+      </w:r>
+      <w:r>
+        <w:rPr>
+          <w:lang w:val="nl-BE"/>
+        </w:rPr>
+        <w:t xml:space="preserve"> volgende</w:t>
+      </w:r>
+      <w:r>
+        <w:rPr>
+          <w:lang w:val="nl-BE"/>
+        </w:rPr>
+        <w:t xml:space="preserve"> </w:t>
+      </w:r>
+      <w:r>
+        <w:rPr>
+          <w:lang w:val="nl-BE"/>
+        </w:rPr>
+        <w:t>sprint</w:t>
+      </w:r>
+      <w:r>
+        <w:rPr>
+          <w:lang w:val="nl-BE"/>
+        </w:rPr>
+        <w:t>meeting</w:t>
+      </w:r>
+      <w:bookmarkEnd w:id="58"/>
+    </w:p>
+    <w:p>
+      <w:pPr>
+        <w:rPr>
+          <w:lang w:val="nl-BE"/>
+        </w:rPr>
+      </w:pPr>
+      <w:r>
+        <w:rPr>
+          <w:lang w:val="nl-BE"/>
+        </w:rPr>
+        <w:drawing>
+          <wp:inline distT="0" distB="0" distL="0" distR="0" wp14:anchorId="3B2EE692" wp14:editId="115043DC">
+            <wp:extent cx="4769095" cy="3359323"/>
+            <wp:effectExtent l="0" t="0" r="0" b="0"/>
+            <wp:docPr id="2135195698" name="Picture 1" descr="A screenshot of a computer&#10;&#10;Description automatically generated with medium confidence"/>
+            <wp:cNvGraphicFramePr>
+              <a:graphicFrameLocks xmlns:a="http://schemas.openxmlformats.org/drawingml/2006/main" noChangeAspect="1"/>
+            </wp:cNvGraphicFramePr>
+            <a:graphic xmlns:a="http://schemas.openxmlformats.org/drawingml/2006/main">
+              <a:graphicData uri="http://schemas.openxmlformats.org/drawingml/2006/picture">
+                <pic:pic xmlns:pic="http://schemas.openxmlformats.org/drawingml/2006/picture">
+                  <pic:nvPicPr>
+                    <pic:cNvPr id="2135195698" name="Picture 1" descr="A screenshot of a computer&#10;&#10;Description automatically generated with medium confidence"/>
+                    <pic:cNvPicPr/>
+                  </pic:nvPicPr>
+                  <pic:blipFill>
+                    <a:blip r:embed="rId23"/>
+                    <a:stretch>
+                      <a:fillRect/>
+                    </a:stretch>
+                  </pic:blipFill>
+                  <pic:spPr>
+                    <a:xfrm>
+                      <a:off x="0" y="0"/>
+                      <a:ext cx="4769095" cy="3359323"/>
+                    </a:xfrm>
+                    <a:prstGeom prst="rect">
+                      <a:avLst/>
+                    </a:prstGeom>
+                  </pic:spPr>
+                </pic:pic>
+              </a:graphicData>
+            </a:graphic>
+          </wp:inline>
+        </w:drawing>
+      </w:r>
+    </w:p>
+    <w:p>
+      <w:pPr>
+        <w:pStyle w:val="Head2"/>
+        <w:tabs>
+          <w:tab w:val="clear" w:pos="1021"/>
+          <w:tab w:val="num" w:pos="284"/>
+        </w:tabs>
+        <w:ind w:hanging="567"/>
+      </w:pPr>
+      <w:bookmarkStart w:id="59" w:name="_Toc135857346"/>
+      <w:r>
+        <w:t xml:space="preserve">Sprint meeting </w:t>
+      </w:r>
+      <w:r>
+        <w:t>24</w:t>
+      </w:r>
+      <w:r>
+        <w:t>/05/2023</w:t>
+      </w:r>
+      <w:bookmarkEnd w:id="59"/>
+    </w:p>
+    <w:p>
+      <w:pPr>
+        <w:pStyle w:val="Head2"/>
+        <w:numPr>
+          <w:ilvl w:val="0"/>
+          <w:numId w:val="0"/>
+        </w:numPr>
+      </w:pPr>
+    </w:p>
+    <w:p>
+      <w:r>
+        <w:rPr>
+          <w:lang w:val="nl-BE"/>
+        </w:rPr>
+        <w:t xml:space="preserve">Deze sprint zijn het de laatste puntjes die nog gedaan moeten worden. </w:t>
+      </w:r>
+      <w:proofErr w:type="spellStart"/>
+      <w:r>
+        <w:rPr>
+          <w:lang w:val="nl-BE"/>
+        </w:rPr>
+        <w:t>GroepsreizenViewModel</w:t>
+      </w:r>
+      <w:proofErr w:type="spellEnd"/>
+      <w:r>
+        <w:rPr>
+          <w:lang w:val="nl-BE"/>
+        </w:rPr>
+        <w:t xml:space="preserve"> is nog niet helemaal functioneel en moet nog afgewerkt worden. De andere </w:t>
+      </w:r>
+      <w:proofErr w:type="spellStart"/>
+      <w:r>
+        <w:rPr>
+          <w:lang w:val="nl-BE"/>
+        </w:rPr>
+        <w:t>ViewModels</w:t>
+      </w:r>
+      <w:proofErr w:type="spellEnd"/>
+      <w:r>
+        <w:rPr>
+          <w:lang w:val="nl-BE"/>
+        </w:rPr>
+        <w:t xml:space="preserve"> werken naar behoren, hier moet er alleen nog voldoende getest worden of de applicatie werkt zonder fouten. Dit gaan Johan en Christophe dus vooral doen. Christophe heeft al wat unit testen geschreven en gaat deze sprint hier nog mee verder. Johan gaat ook een poging wagen aan de unit </w:t>
+      </w:r>
+      <w:proofErr w:type="spellStart"/>
+      <w:r>
+        <w:rPr>
+          <w:lang w:val="nl-BE"/>
+        </w:rPr>
+        <w:t>testing</w:t>
+      </w:r>
+      <w:proofErr w:type="spellEnd"/>
+      <w:r>
+        <w:rPr>
+          <w:lang w:val="nl-BE"/>
+        </w:rPr>
+        <w:t xml:space="preserve"> en maakt ook de PowerPoint voor de presentatie.</w:t>
+      </w:r>
+    </w:p>
+    <w:p>
+      <w:pPr>
+        <w:pStyle w:val="Heading3"/>
+      </w:pPr>
+      <w:bookmarkStart w:id="60" w:name="_Toc135857347"/>
+      <w:r>
+        <w:t>SCRUM rollenverdeling</w:t>
+      </w:r>
+      <w:bookmarkEnd w:id="60"/>
+    </w:p>
+    <w:p>
+      <w:pPr>
+        <w:pStyle w:val="ListParagraph"/>
+        <w:numPr>
+          <w:ilvl w:val="0"/>
+          <w:numId w:val="38"/>
+        </w:numPr>
+      </w:pPr>
+      <w:r>
+        <w:t xml:space="preserve">SCRUM master: </w:t>
+      </w:r>
+      <w:r>
+        <w:rPr>
+          <w:lang w:val="en-GB"/>
+        </w:rPr>
+        <w:t xml:space="preserve">Lender </w:t>
+      </w:r>
+      <w:proofErr w:type="spellStart"/>
+      <w:r>
+        <w:rPr>
+          <w:lang w:val="en-GB"/>
+        </w:rPr>
+        <w:t>Boeckx</w:t>
+      </w:r>
+      <w:proofErr w:type="spellEnd"/>
+    </w:p>
+    <w:p>
+      <w:pPr>
+        <w:pStyle w:val="ListParagraph"/>
+        <w:numPr>
+          <w:ilvl w:val="0"/>
+          <w:numId w:val="38"/>
+        </w:numPr>
+      </w:pPr>
+      <w:r>
+        <w:t xml:space="preserve">Product </w:t>
+      </w:r>
+      <w:proofErr w:type="spellStart"/>
+      <w:r>
+        <w:t>owner</w:t>
+      </w:r>
+      <w:proofErr w:type="spellEnd"/>
+      <w:r>
+        <w:t xml:space="preserve">: </w:t>
+      </w:r>
+      <w:r>
+        <w:rPr>
+          <w:lang w:val="en-GB"/>
+        </w:rPr>
+        <w:t>Johan Claes</w:t>
+      </w:r>
+    </w:p>
+    <w:p>
+      <w:pPr>
+        <w:pStyle w:val="ListParagraph"/>
+        <w:numPr>
+          <w:ilvl w:val="0"/>
+          <w:numId w:val="38"/>
+        </w:numPr>
+        <w:rPr>
+          <w:lang w:val="en-GB"/>
+        </w:rPr>
+      </w:pPr>
+      <w:r>
+        <w:rPr>
+          <w:lang w:val="en-GB"/>
+        </w:rPr>
+        <w:t>Development team: Johan Claes, L</w:t>
+      </w:r>
+      <w:r>
+        <w:rPr>
+          <w:lang w:val="en-GB"/>
+        </w:rPr>
+        <w:t xml:space="preserve">ender </w:t>
+      </w:r>
+      <w:proofErr w:type="spellStart"/>
+      <w:r>
+        <w:rPr>
+          <w:lang w:val="en-GB"/>
+        </w:rPr>
+        <w:t>Boeckx</w:t>
+      </w:r>
+      <w:proofErr w:type="spellEnd"/>
+      <w:r>
+        <w:rPr>
+          <w:lang w:val="en-GB"/>
+        </w:rPr>
+        <w:t xml:space="preserve"> &amp; Christophe Mathieu</w:t>
+      </w:r>
+    </w:p>
+    <w:p>
+      <w:pPr>
+        <w:pStyle w:val="Heading3"/>
+        <w:rPr>
+          <w:lang w:val="en-GB"/>
+        </w:rPr>
+      </w:pPr>
+      <w:bookmarkStart w:id="61" w:name="_Toc135857348"/>
+      <w:r>
+        <w:rPr>
+          <w:lang w:val="en-GB"/>
+        </w:rPr>
+        <w:t xml:space="preserve">Taken </w:t>
+      </w:r>
+      <w:proofErr w:type="spellStart"/>
+      <w:r>
+        <w:rPr>
+          <w:lang w:val="en-GB"/>
+        </w:rPr>
+        <w:t>oplijsten</w:t>
+      </w:r>
+      <w:proofErr w:type="spellEnd"/>
+      <w:r>
+        <w:rPr>
+          <w:lang w:val="en-GB"/>
+        </w:rPr>
+        <w:t xml:space="preserve"> </w:t>
+      </w:r>
+      <w:proofErr w:type="spellStart"/>
+      <w:r>
+        <w:rPr>
+          <w:lang w:val="en-GB"/>
+        </w:rPr>
+        <w:t>en</w:t>
+      </w:r>
+      <w:proofErr w:type="spellEnd"/>
+      <w:r>
+        <w:rPr>
+          <w:lang w:val="en-GB"/>
+        </w:rPr>
+        <w:t xml:space="preserve"> </w:t>
+      </w:r>
+      <w:proofErr w:type="spellStart"/>
+      <w:r>
+        <w:rPr>
+          <w:lang w:val="en-GB"/>
+        </w:rPr>
+        <w:t>toekennen</w:t>
+      </w:r>
+      <w:bookmarkEnd w:id="61"/>
+      <w:proofErr w:type="spellEnd"/>
+    </w:p>
+    <w:p>
+      <w:pPr>
+        <w:spacing w:after="0"/>
+        <w:rPr>
+          <w:lang w:val="nl-BE"/>
+        </w:rPr>
+      </w:pPr>
+      <w:r>
+        <w:rPr>
+          <w:lang w:val="nl-BE"/>
+        </w:rPr>
+        <w:t>PowerPoint: Johan Claes</w:t>
+      </w:r>
+    </w:p>
+    <w:p>
+      <w:pPr>
+        <w:spacing w:after="0"/>
+        <w:rPr>
+          <w:lang w:val="nl-BE"/>
+        </w:rPr>
+      </w:pPr>
+      <w:proofErr w:type="spellStart"/>
+      <w:r>
+        <w:rPr>
+          <w:lang w:val="nl-BE"/>
+        </w:rPr>
+        <w:t>GroepsreizenViewModel</w:t>
+      </w:r>
+      <w:proofErr w:type="spellEnd"/>
+      <w:r>
+        <w:rPr>
+          <w:lang w:val="nl-BE"/>
+        </w:rPr>
+        <w:t xml:space="preserve">: </w:t>
+      </w:r>
+      <w:proofErr w:type="spellStart"/>
+      <w:r>
+        <w:rPr>
+          <w:lang w:val="nl-BE"/>
+        </w:rPr>
+        <w:t>Lender</w:t>
+      </w:r>
+      <w:proofErr w:type="spellEnd"/>
+      <w:r>
+        <w:rPr>
+          <w:lang w:val="nl-BE"/>
+        </w:rPr>
+        <w:t xml:space="preserve"> </w:t>
+      </w:r>
+      <w:proofErr w:type="spellStart"/>
+      <w:r>
+        <w:rPr>
+          <w:lang w:val="nl-BE"/>
+        </w:rPr>
+        <w:t>Boeckx</w:t>
+      </w:r>
+      <w:proofErr w:type="spellEnd"/>
+    </w:p>
+    <w:p>
+      <w:pPr>
+        <w:spacing w:after="0"/>
+        <w:rPr>
+          <w:lang w:val="nl-BE"/>
+        </w:rPr>
+      </w:pPr>
+      <w:r>
+        <w:rPr>
+          <w:lang w:val="nl-BE"/>
+        </w:rPr>
+        <w:t xml:space="preserve">Testen van de applicatie: </w:t>
+      </w:r>
+      <w:r>
+        <w:rPr>
+          <w:lang w:val="en-GB"/>
+        </w:rPr>
+        <w:t xml:space="preserve">Lender </w:t>
+      </w:r>
+      <w:proofErr w:type="spellStart"/>
+      <w:r>
+        <w:rPr>
+          <w:lang w:val="en-GB"/>
+        </w:rPr>
+        <w:t>Boeckx</w:t>
+      </w:r>
+      <w:proofErr w:type="spellEnd"/>
+      <w:r>
+        <w:rPr>
+          <w:lang w:val="en-GB"/>
+        </w:rPr>
+        <w:t>, Johan Claes &amp; Christophe Mathieu</w:t>
+      </w:r>
+    </w:p>
+    <w:p>
+      <w:pPr>
+        <w:spacing w:after="0"/>
+        <w:rPr>
+          <w:lang w:val="en-GB"/>
+        </w:rPr>
+      </w:pPr>
+      <w:r>
+        <w:rPr>
+          <w:lang w:val="en-GB"/>
+        </w:rPr>
+        <w:t xml:space="preserve">Unit testing: </w:t>
+      </w:r>
+      <w:r>
+        <w:rPr>
+          <w:lang w:val="en-GB"/>
+        </w:rPr>
+        <w:t xml:space="preserve">Lender </w:t>
+      </w:r>
+      <w:proofErr w:type="spellStart"/>
+      <w:r>
+        <w:rPr>
+          <w:lang w:val="en-GB"/>
+        </w:rPr>
+        <w:t>Boeckx</w:t>
+      </w:r>
+      <w:proofErr w:type="spellEnd"/>
+      <w:r>
+        <w:rPr>
+          <w:lang w:val="en-GB"/>
+        </w:rPr>
+        <w:t xml:space="preserve">, Johan Claes &amp; </w:t>
+      </w:r>
+      <w:r>
+        <w:rPr>
+          <w:lang w:val="en-GB"/>
+        </w:rPr>
+        <w:t>Christophe Mathieu</w:t>
+      </w:r>
+    </w:p>
+    <w:p>
+      <w:pPr>
+        <w:pStyle w:val="Heading3"/>
+        <w:rPr>
+          <w:lang w:val="nl-BE"/>
+        </w:rPr>
+      </w:pPr>
+      <w:bookmarkStart w:id="62" w:name="_Toc135857349"/>
+      <w:r>
+        <w:rPr>
+          <w:lang w:val="nl-BE"/>
+        </w:rPr>
+        <w:t>Deadline taken</w:t>
+      </w:r>
+      <w:bookmarkEnd w:id="62"/>
+    </w:p>
+    <w:p>
+      <w:pPr>
+        <w:rPr>
+          <w:lang w:val="nl-BE"/>
+        </w:rPr>
+      </w:pPr>
+      <w:r>
+        <w:rPr>
+          <w:lang w:val="nl-BE"/>
+        </w:rPr>
+        <w:t xml:space="preserve">De taken die in deze sprint zijn opgesteld dienen af te zijn tegen </w:t>
+      </w:r>
+      <w:r>
+        <w:rPr>
+          <w:lang w:val="nl-BE"/>
+        </w:rPr>
+        <w:t>31</w:t>
+      </w:r>
+      <w:r>
+        <w:rPr>
+          <w:lang w:val="nl-BE"/>
+        </w:rPr>
+        <w:t>/05/2023.</w:t>
+      </w:r>
+    </w:p>
+    <w:p>
+      <w:pPr>
+        <w:pStyle w:val="Heading3"/>
+        <w:rPr>
+          <w:lang w:val="nl-BE"/>
+        </w:rPr>
+      </w:pPr>
+      <w:bookmarkStart w:id="63" w:name="_Toc135857350"/>
+      <w:r>
+        <w:rPr>
+          <w:lang w:val="nl-BE"/>
+        </w:rPr>
+        <w:t xml:space="preserve">Sprint </w:t>
+      </w:r>
+      <w:proofErr w:type="spellStart"/>
+      <w:r>
+        <w:rPr>
+          <w:lang w:val="nl-BE"/>
+        </w:rPr>
+        <w:t>retrospective</w:t>
+      </w:r>
+      <w:bookmarkEnd w:id="63"/>
+      <w:proofErr w:type="spellEnd"/>
+    </w:p>
+    <w:p>
+      <w:pPr>
+        <w:rPr>
+          <w:lang w:val="nl-BE"/>
+        </w:rPr>
+      </w:pPr>
+      <w:r>
+        <w:rPr>
+          <w:lang w:val="nl-BE"/>
+        </w:rPr>
+        <w:t xml:space="preserve">Deze sprint is er heel veel vooruitgang geboekt. Rond de 75% van de applicatie werkt. Dit zien we ook terug in de </w:t>
+      </w:r>
+      <w:proofErr w:type="spellStart"/>
+      <w:r>
+        <w:rPr>
+          <w:lang w:val="nl-BE"/>
+        </w:rPr>
+        <w:t>burndown</w:t>
+      </w:r>
+      <w:proofErr w:type="spellEnd"/>
+      <w:r>
+        <w:rPr>
+          <w:lang w:val="nl-BE"/>
+        </w:rPr>
+        <w:t xml:space="preserve"> </w:t>
+      </w:r>
+      <w:proofErr w:type="spellStart"/>
+      <w:r>
+        <w:rPr>
+          <w:lang w:val="nl-BE"/>
+        </w:rPr>
+        <w:t>chart</w:t>
+      </w:r>
+      <w:proofErr w:type="spellEnd"/>
+      <w:r>
+        <w:rPr>
+          <w:lang w:val="nl-BE"/>
+        </w:rPr>
+        <w:t xml:space="preserve">. Grotendeels van de puntjes zijn </w:t>
+      </w:r>
+      <w:proofErr w:type="spellStart"/>
+      <w:r>
+        <w:rPr>
+          <w:lang w:val="nl-BE"/>
+        </w:rPr>
+        <w:t>done</w:t>
+      </w:r>
+      <w:proofErr w:type="spellEnd"/>
+      <w:r>
+        <w:rPr>
+          <w:lang w:val="nl-BE"/>
+        </w:rPr>
+        <w:t>, wat nog over blijft is het testen van de applicatie en het schrijven van de unit tests. Eén puntje staat nog op ‘</w:t>
+      </w:r>
+      <w:proofErr w:type="spellStart"/>
+      <w:r>
+        <w:rPr>
+          <w:lang w:val="nl-BE"/>
+        </w:rPr>
+        <w:t>todo</w:t>
+      </w:r>
+      <w:proofErr w:type="spellEnd"/>
+      <w:r>
+        <w:rPr>
+          <w:lang w:val="nl-BE"/>
+        </w:rPr>
+        <w:t xml:space="preserve">’, namelijk de unit tests van </w:t>
+      </w:r>
+      <w:proofErr w:type="spellStart"/>
+      <w:r>
+        <w:rPr>
+          <w:lang w:val="nl-BE"/>
+        </w:rPr>
+        <w:t>Lender</w:t>
+      </w:r>
+      <w:proofErr w:type="spellEnd"/>
+      <w:r>
+        <w:rPr>
+          <w:lang w:val="nl-BE"/>
+        </w:rPr>
+        <w:t xml:space="preserve"> omdat hij nog met de </w:t>
+      </w:r>
+      <w:proofErr w:type="spellStart"/>
+      <w:r>
+        <w:rPr>
+          <w:lang w:val="nl-BE"/>
+        </w:rPr>
+        <w:t>GroepsreizenViewModel</w:t>
+      </w:r>
+      <w:proofErr w:type="spellEnd"/>
+      <w:r>
+        <w:rPr>
+          <w:lang w:val="nl-BE"/>
+        </w:rPr>
+        <w:t xml:space="preserve"> bezig is.</w:t>
+      </w:r>
+    </w:p>
+    <w:p>
+      <w:pPr>
+        <w:rPr>
+          <w:lang w:val="nl-BE"/>
+        </w:rPr>
+      </w:pPr>
+      <w:r>
+        <w:rPr>
+          <w:lang w:val="nl-BE"/>
+        </w:rPr>
+        <w:lastRenderedPageBreak/>
+        <w:t xml:space="preserve">We hebben met drieën in onze eigen schermen gewerkt. Hierdoor kon iedereen op zijn eigen tempo werken en dit verklaart ook waarom we zo veel progressie hebben gemaakt. Ook het </w:t>
+      </w:r>
+      <w:proofErr w:type="spellStart"/>
+      <w:r>
+        <w:rPr>
+          <w:lang w:val="nl-BE"/>
+        </w:rPr>
+        <w:t>mergen</w:t>
+      </w:r>
+      <w:proofErr w:type="spellEnd"/>
+      <w:r>
+        <w:rPr>
+          <w:lang w:val="nl-BE"/>
+        </w:rPr>
+        <w:t xml:space="preserve"> van de branches op </w:t>
+      </w:r>
+      <w:proofErr w:type="spellStart"/>
+      <w:r>
+        <w:rPr>
+          <w:lang w:val="nl-BE"/>
+        </w:rPr>
+        <w:t>Github</w:t>
+      </w:r>
+      <w:proofErr w:type="spellEnd"/>
+      <w:r>
+        <w:rPr>
+          <w:lang w:val="nl-BE"/>
+        </w:rPr>
+        <w:t xml:space="preserve"> liep zonder problemen.</w:t>
+      </w:r>
+    </w:p>
+    <w:p>
+      <w:pPr>
+        <w:pStyle w:val="Heading3"/>
+        <w:rPr>
+          <w:lang w:val="nl-BE"/>
+        </w:rPr>
+      </w:pPr>
+      <w:bookmarkStart w:id="64" w:name="_Toc135857351"/>
+      <w:proofErr w:type="spellStart"/>
+      <w:r>
+        <w:rPr>
+          <w:lang w:val="nl-BE"/>
+        </w:rPr>
+        <w:t>Burndown</w:t>
+      </w:r>
+      <w:proofErr w:type="spellEnd"/>
+      <w:r>
+        <w:rPr>
+          <w:lang w:val="nl-BE"/>
+        </w:rPr>
+        <w:t xml:space="preserve"> </w:t>
+      </w:r>
+      <w:proofErr w:type="spellStart"/>
+      <w:r>
+        <w:rPr>
+          <w:lang w:val="nl-BE"/>
+        </w:rPr>
+        <w:t>chart</w:t>
+      </w:r>
+      <w:bookmarkEnd w:id="64"/>
+      <w:proofErr w:type="spellEnd"/>
+    </w:p>
+    <w:p>
+      <w:pPr>
+        <w:rPr>
+          <w:lang w:val="nl-BE"/>
+        </w:rPr>
+      </w:pPr>
+      <w:r>
+        <w:rPr>
+          <w:noProof/>
+          <w:lang w:val="nl-BE"/>
+        </w:rPr>
+        <w:drawing>
+          <wp:inline distT="0" distB="0" distL="0" distR="0" wp14:anchorId="29A52079" wp14:editId="72BCD34B">
+            <wp:extent cx="5652135" cy="3187065"/>
+            <wp:effectExtent l="0" t="0" r="5715" b="0"/>
+            <wp:docPr id="183303477" name="Picture 7" descr="A picture containing text, screenshot, line, rectangle&#10;&#10;Description automatically generated"/>
+            <wp:cNvGraphicFramePr>
+              <a:graphicFrameLocks xmlns:a="http://schemas.openxmlformats.org/drawingml/2006/main" noChangeAspect="1"/>
+            </wp:cNvGraphicFramePr>
+            <a:graphic xmlns:a="http://schemas.openxmlformats.org/drawingml/2006/main">
+              <a:graphicData uri="http://schemas.openxmlformats.org/drawingml/2006/picture">
+                <pic:pic xmlns:pic="http://schemas.openxmlformats.org/drawingml/2006/picture">
+                  <pic:nvPicPr>
+                    <pic:cNvPr id="183303477" name="Picture 7" descr="A picture containing text, screenshot, line, rectangle&#10;&#10;Description automatically generated"/>
+                    <pic:cNvPicPr/>
+                  </pic:nvPicPr>
+                  <pic:blipFill>
+                    <a:blip r:embed="rId24"/>
+                    <a:stretch>
+                      <a:fillRect/>
+                    </a:stretch>
+                  </pic:blipFill>
+                  <pic:spPr>
+                    <a:xfrm>
+                      <a:off x="0" y="0"/>
+                      <a:ext cx="5652135" cy="3187065"/>
+                    </a:xfrm>
+                    <a:prstGeom prst="rect">
+                      <a:avLst/>
+                    </a:prstGeom>
+                  </pic:spPr>
+                </pic:pic>
+              </a:graphicData>
+            </a:graphic>
+          </wp:inline>
+        </w:drawing>
+      </w:r>
+    </w:p>
+    <w:p>
+      <w:pPr>
+        <w:pStyle w:val="Heading3"/>
+        <w:rPr>
+          <w:lang w:val="nl-BE"/>
+        </w:rPr>
+      </w:pPr>
+      <w:bookmarkStart w:id="65" w:name="_Toc135857352"/>
+      <w:proofErr w:type="spellStart"/>
+      <w:r>
+        <w:rPr>
+          <w:lang w:val="nl-BE"/>
+        </w:rPr>
+        <w:t>Kanban</w:t>
+      </w:r>
+      <w:proofErr w:type="spellEnd"/>
+      <w:r>
+        <w:rPr>
+          <w:lang w:val="nl-BE"/>
+        </w:rPr>
+        <w:t xml:space="preserve"> bord</w:t>
+      </w:r>
+      <w:bookmarkEnd w:id="65"/>
+    </w:p>
+    <w:p>
+      <w:pPr>
+        <w:pStyle w:val="Heading4"/>
+        <w:rPr>
+          <w:lang w:val="nl-BE"/>
+        </w:rPr>
+      </w:pPr>
+      <w:bookmarkStart w:id="66" w:name="_Toc135857353"/>
+      <w:proofErr w:type="spellStart"/>
+      <w:r>
+        <w:rPr>
+          <w:lang w:val="nl-BE"/>
+        </w:rPr>
+        <w:t>Kanban</w:t>
+      </w:r>
+      <w:proofErr w:type="spellEnd"/>
+      <w:r>
+        <w:rPr>
+          <w:lang w:val="nl-BE"/>
+        </w:rPr>
+        <w:t xml:space="preserve"> op het einde van de </w:t>
+      </w:r>
+      <w:r>
+        <w:rPr>
+          <w:lang w:val="nl-BE"/>
+        </w:rPr>
+        <w:t>sprint</w:t>
+      </w:r>
+      <w:r>
+        <w:rPr>
+          <w:lang w:val="nl-BE"/>
+        </w:rPr>
+        <w:t>meeting</w:t>
+      </w:r>
+      <w:bookmarkEnd w:id="66"/>
+    </w:p>
+    <w:p>
+      <w:pPr>
+        <w:rPr>
+          <w:lang w:val="nl-BE"/>
+        </w:rPr>
+      </w:pPr>
+      <w:r>
+        <w:rPr>
+          <w:lang w:val="nl-BE"/>
+        </w:rPr>
+        <w:drawing>
+          <wp:inline distT="0" distB="0" distL="0" distR="0" wp14:anchorId="45DAE915" wp14:editId="3DBD2C7B">
+            <wp:extent cx="5494570" cy="4269850"/>
+            <wp:effectExtent l="0" t="0" r="0" b="0"/>
+            <wp:docPr id="658725441" name="Picture 1" descr="A screenshot of a computer&#10;&#10;Description automatically generated with medium confidence"/>
+            <wp:cNvGraphicFramePr>
+              <a:graphicFrameLocks xmlns:a="http://schemas.openxmlformats.org/drawingml/2006/main" noChangeAspect="1"/>
+            </wp:cNvGraphicFramePr>
+            <a:graphic xmlns:a="http://schemas.openxmlformats.org/drawingml/2006/main">
+              <a:graphicData uri="http://schemas.openxmlformats.org/drawingml/2006/picture">
+                <pic:pic xmlns:pic="http://schemas.openxmlformats.org/drawingml/2006/picture">
+                  <pic:nvPicPr>
+                    <pic:cNvPr id="658725441" name="Picture 1" descr="A screenshot of a computer&#10;&#10;Description automatically generated with medium confidence"/>
+                    <pic:cNvPicPr/>
+                  </pic:nvPicPr>
+                  <pic:blipFill>
+                    <a:blip r:embed="rId25"/>
+                    <a:stretch>
+                      <a:fillRect/>
+                    </a:stretch>
+                  </pic:blipFill>
+                  <pic:spPr>
+                    <a:xfrm>
+                      <a:off x="0" y="0"/>
+                      <a:ext cx="5535666" cy="4301786"/>
+                    </a:xfrm>
+                    <a:prstGeom prst="rect">
+                      <a:avLst/>
+                    </a:prstGeom>
+                  </pic:spPr>
+                </pic:pic>
+              </a:graphicData>
+            </a:graphic>
+          </wp:inline>
+        </w:drawing>
+      </w:r>
     </w:p>
     <w:p>
       <w:pPr>
@@ -5206,8 +10513,8 @@
       </w:pPr>
     </w:p>
     <w:sectPr>
-      <w:headerReference w:type="default" r:id="rId15"/>
-      <w:headerReference w:type="first" r:id="rId16"/>
+      <w:headerReference w:type="default" r:id="rId26"/>
+      <w:headerReference w:type="first" r:id="rId27"/>
       <w:pgSz w:w="11906" w:h="16838" w:code="9"/>
       <w:pgMar w:top="1134" w:right="1134" w:bottom="1134" w:left="1871" w:header="709" w:footer="709" w:gutter="0"/>
       <w:pgNumType w:start="2"/>

--- a/Documentatie/Verslagen sprintmeetings.docx
+++ b/Documentatie/Verslagen sprintmeetings.docx
@@ -169,21 +169,8 @@
               <w:pStyle w:val="Cover-Auteur"/>
               <w:spacing w:after="0"/>
             </w:pPr>
-            <w:proofErr w:type="spellStart"/>
             <w:r>
-              <w:t>Lender</w:t>
-            </w:r>
-            <w:proofErr w:type="spellEnd"/>
-            <w:r>
-              <w:t xml:space="preserve"> </w:t>
-            </w:r>
-            <w:proofErr w:type="spellStart"/>
-            <w:r>
-              <w:t>Boeckx</w:t>
-            </w:r>
-            <w:proofErr w:type="spellEnd"/>
-            <w:r>
-              <w:t>, Johan Claes</w:t>
+              <w:t>Lender Boeckx, Johan Claes</w:t>
             </w:r>
             <w:r>
               <w:t xml:space="preserve"> </w:t>
@@ -265,17 +252,8 @@
                 <w:sz w:val="28"/>
                 <w:szCs w:val="28"/>
               </w:rPr>
-              <w:t xml:space="preserve"> </w:t>
+              <w:t xml:space="preserve"> testing</w:t>
             </w:r>
-            <w:proofErr w:type="spellStart"/>
-            <w:r>
-              <w:rPr>
-                <w:sz w:val="28"/>
-                <w:szCs w:val="28"/>
-              </w:rPr>
-              <w:t>testing</w:t>
-            </w:r>
-            <w:proofErr w:type="spellEnd"/>
           </w:p>
         </w:tc>
       </w:tr>
@@ -5081,15 +5059,7 @@
         <w:t>had</w:t>
       </w:r>
       <w:r>
-        <w:t xml:space="preserve"> de </w:t>
-      </w:r>
-      <w:proofErr w:type="spellStart"/>
-      <w:r>
-        <w:t>Github-repository</w:t>
-      </w:r>
-      <w:proofErr w:type="spellEnd"/>
-      <w:r>
-        <w:t xml:space="preserve"> en het -project</w:t>
+        <w:t xml:space="preserve"> de Github-repository en het -project</w:t>
       </w:r>
       <w:r>
         <w:t xml:space="preserve"> al aangemaakt, hierin hebben we deze taken toegevoegd</w:t>
@@ -5104,39 +5074,7 @@
         <w:t>/overlopen geweest</w:t>
       </w:r>
       <w:r>
-        <w:t xml:space="preserve"> met de groepsleden. </w:t>
-      </w:r>
-      <w:proofErr w:type="spellStart"/>
-      <w:r>
-        <w:t>Lender</w:t>
-      </w:r>
-      <w:proofErr w:type="spellEnd"/>
-      <w:r>
-        <w:t xml:space="preserve"> en Christophe hebben eerst besproken welke prototypeschermen dienen aangemaakt te worden. Nadien is Christophe hier mee begonnen en dient dit af te werken tegen de volgende sprintmeeting. </w:t>
-      </w:r>
-      <w:proofErr w:type="spellStart"/>
-      <w:r>
-        <w:t>Lender</w:t>
-      </w:r>
-      <w:proofErr w:type="spellEnd"/>
-      <w:r>
-        <w:t xml:space="preserve"> heeft het maken van het verslag en de </w:t>
-      </w:r>
-      <w:proofErr w:type="spellStart"/>
-      <w:r>
-        <w:t>Kanban</w:t>
-      </w:r>
-      <w:proofErr w:type="spellEnd"/>
-      <w:r>
-        <w:t xml:space="preserve"> op zich genomen. Tegen de volgende sprintmeeting gaat hij ook nog de user </w:t>
-      </w:r>
-      <w:proofErr w:type="spellStart"/>
-      <w:r>
-        <w:t>stories</w:t>
-      </w:r>
-      <w:proofErr w:type="spellEnd"/>
-      <w:r>
-        <w:t xml:space="preserve"> voorbereiden.</w:t>
+        <w:t xml:space="preserve"> met de groepsleden. Lender en Christophe hebben eerst besproken welke prototypeschermen dienen aangemaakt te worden. Nadien is Christophe hier mee begonnen en dient dit af te werken tegen de volgende sprintmeeting. Lender heeft het maken van het verslag en de Kanban op zich genomen. Tegen de volgende sprintmeeting gaat hij ook nog de user stories voorbereiden.</w:t>
       </w:r>
     </w:p>
     <w:p>
@@ -5172,29 +5110,8 @@
         </w:numPr>
       </w:pPr>
       <w:r>
-        <w:t xml:space="preserve">Product </w:t>
-      </w:r>
-      <w:proofErr w:type="spellStart"/>
-      <w:r>
-        <w:t>owner</w:t>
-      </w:r>
-      <w:proofErr w:type="spellEnd"/>
-      <w:r>
-        <w:t xml:space="preserve">: </w:t>
-      </w:r>
-      <w:proofErr w:type="spellStart"/>
-      <w:r>
-        <w:t>Lender</w:t>
-      </w:r>
-      <w:proofErr w:type="spellEnd"/>
-      <w:r>
-        <w:t xml:space="preserve"> </w:t>
-      </w:r>
-      <w:proofErr w:type="spellStart"/>
-      <w:r>
-        <w:t>Boekx</w:t>
-      </w:r>
-      <w:proofErr w:type="spellEnd"/>
+        <w:t>Product owner: Lender Boekx</w:t>
+      </w:r>
     </w:p>
     <w:p>
       <w:pPr>
@@ -5217,74 +5134,24 @@
         <w:rPr>
           <w:lang w:val="en-GB"/>
         </w:rPr>
-        <w:t xml:space="preserve">ender </w:t>
-      </w:r>
-      <w:proofErr w:type="spellStart"/>
-      <w:r>
+        <w:t>ender Boeckx &amp; Christophe Mathieu</w:t>
+      </w:r>
+    </w:p>
+    <w:p>
+      <w:pPr>
+        <w:pStyle w:val="Heading3"/>
         <w:rPr>
           <w:lang w:val="en-GB"/>
         </w:rPr>
-        <w:t>Boeckx</w:t>
-      </w:r>
-      <w:proofErr w:type="spellEnd"/>
+      </w:pPr>
+      <w:bookmarkStart w:id="8" w:name="_Toc135857301"/>
       <w:r>
         <w:rPr>
           <w:lang w:val="en-GB"/>
         </w:rPr>
-        <w:t xml:space="preserve"> &amp; Christophe Mathieu</w:t>
-      </w:r>
-    </w:p>
-    <w:p>
-      <w:pPr>
-        <w:pStyle w:val="Heading3"/>
-        <w:rPr>
-          <w:lang w:val="en-GB"/>
-        </w:rPr>
-      </w:pPr>
-      <w:bookmarkStart w:id="8" w:name="_Toc135857301"/>
-      <w:r>
-        <w:rPr>
-          <w:lang w:val="en-GB"/>
-        </w:rPr>
-        <w:t xml:space="preserve">Taken </w:t>
-      </w:r>
-      <w:proofErr w:type="spellStart"/>
-      <w:r>
-        <w:rPr>
-          <w:lang w:val="en-GB"/>
-        </w:rPr>
-        <w:t>oplijsten</w:t>
-      </w:r>
-      <w:proofErr w:type="spellEnd"/>
-      <w:r>
-        <w:rPr>
-          <w:lang w:val="en-GB"/>
-        </w:rPr>
-        <w:t xml:space="preserve"> </w:t>
-      </w:r>
-      <w:proofErr w:type="spellStart"/>
-      <w:r>
-        <w:rPr>
-          <w:lang w:val="en-GB"/>
-        </w:rPr>
-        <w:t>en</w:t>
-      </w:r>
-      <w:proofErr w:type="spellEnd"/>
-      <w:r>
-        <w:rPr>
-          <w:lang w:val="en-GB"/>
-        </w:rPr>
-        <w:t xml:space="preserve"> </w:t>
-      </w:r>
-      <w:proofErr w:type="spellStart"/>
-      <w:r>
-        <w:rPr>
-          <w:lang w:val="en-GB"/>
-        </w:rPr>
-        <w:t>toekennen</w:t>
+        <w:t>Taken oplijsten en toekennen</w:t>
       </w:r>
       <w:bookmarkEnd w:id="8"/>
-      <w:proofErr w:type="spellEnd"/>
     </w:p>
     <w:p>
       <w:pPr>
@@ -5301,21 +5168,7 @@
         <w:rPr>
           <w:lang w:val="en-GB"/>
         </w:rPr>
-        <w:t xml:space="preserve">ERD </w:t>
-      </w:r>
-      <w:proofErr w:type="spellStart"/>
-      <w:r>
-        <w:rPr>
-          <w:lang w:val="en-GB"/>
-        </w:rPr>
-        <w:t>afmaken</w:t>
-      </w:r>
-      <w:proofErr w:type="spellEnd"/>
-      <w:r>
-        <w:rPr>
-          <w:lang w:val="en-GB"/>
-        </w:rPr>
-        <w:t>: Johan Claes</w:t>
+        <w:t>ERD afmaken: Johan Claes</w:t>
       </w:r>
     </w:p>
     <w:p>
@@ -5359,42 +5212,12 @@
           <w:lang w:val="nl-BE"/>
         </w:rPr>
       </w:pPr>
-      <w:proofErr w:type="spellStart"/>
-      <w:r>
-        <w:rPr>
-          <w:lang w:val="nl-BE"/>
-        </w:rPr>
-        <w:t>Userstories</w:t>
-      </w:r>
-      <w:proofErr w:type="spellEnd"/>
-      <w:r>
-        <w:rPr>
-          <w:lang w:val="nl-BE"/>
-        </w:rPr>
-        <w:t xml:space="preserve"> opstellen: </w:t>
-      </w:r>
-      <w:proofErr w:type="spellStart"/>
-      <w:r>
-        <w:rPr>
-          <w:lang w:val="nl-BE"/>
-        </w:rPr>
-        <w:t>Lender</w:t>
-      </w:r>
-      <w:proofErr w:type="spellEnd"/>
-      <w:r>
-        <w:rPr>
-          <w:lang w:val="nl-BE"/>
-        </w:rPr>
-        <w:t xml:space="preserve"> </w:t>
-      </w:r>
-      <w:proofErr w:type="spellStart"/>
-      <w:r>
-        <w:rPr>
-          <w:lang w:val="nl-BE"/>
-        </w:rPr>
-        <w:t>Boeckx</w:t>
-      </w:r>
-      <w:proofErr w:type="spellEnd"/>
+      <w:r>
+        <w:rPr>
+          <w:lang w:val="nl-BE"/>
+        </w:rPr>
+        <w:t>Userstories opstellen: Lender Boeckx</w:t>
+      </w:r>
     </w:p>
     <w:p>
       <w:pPr>
@@ -5435,35 +5258,7 @@
         <w:rPr>
           <w:lang w:val="nl-BE"/>
         </w:rPr>
-        <w:t xml:space="preserve">Johan Claes, </w:t>
-      </w:r>
-      <w:proofErr w:type="spellStart"/>
-      <w:r>
-        <w:rPr>
-          <w:lang w:val="nl-BE"/>
-        </w:rPr>
-        <w:t>Lender</w:t>
-      </w:r>
-      <w:proofErr w:type="spellEnd"/>
-      <w:r>
-        <w:rPr>
-          <w:lang w:val="nl-BE"/>
-        </w:rPr>
-        <w:t xml:space="preserve"> </w:t>
-      </w:r>
-      <w:proofErr w:type="spellStart"/>
-      <w:r>
-        <w:rPr>
-          <w:lang w:val="nl-BE"/>
-        </w:rPr>
-        <w:t>Boeckx</w:t>
-      </w:r>
-      <w:proofErr w:type="spellEnd"/>
-      <w:r>
-        <w:rPr>
-          <w:lang w:val="nl-BE"/>
-        </w:rPr>
-        <w:t xml:space="preserve"> &amp; Christophe Mathieu</w:t>
+        <w:t>Johan Claes, Lender Boeckx &amp; Christophe Mathieu</w:t>
       </w:r>
     </w:p>
     <w:p>
@@ -5519,17 +5314,9 @@
         <w:rPr>
           <w:lang w:val="nl-BE"/>
         </w:rPr>
-        <w:t xml:space="preserve">Sprint </w:t>
-      </w:r>
-      <w:proofErr w:type="spellStart"/>
-      <w:r>
-        <w:rPr>
-          <w:lang w:val="nl-BE"/>
-        </w:rPr>
-        <w:t>retrospective</w:t>
+        <w:t>Sprint retrospective</w:t>
       </w:r>
       <w:bookmarkEnd w:id="10"/>
-      <w:proofErr w:type="spellEnd"/>
     </w:p>
     <w:p>
       <w:pPr>
@@ -5570,35 +5357,7 @@
         <w:rPr>
           <w:lang w:val="nl-BE"/>
         </w:rPr>
-        <w:t xml:space="preserve">Omdat </w:t>
-      </w:r>
-      <w:proofErr w:type="spellStart"/>
-      <w:r>
-        <w:rPr>
-          <w:lang w:val="nl-BE"/>
-        </w:rPr>
-        <w:t>Lender</w:t>
-      </w:r>
-      <w:proofErr w:type="spellEnd"/>
-      <w:r>
-        <w:rPr>
-          <w:lang w:val="nl-BE"/>
-        </w:rPr>
-        <w:t xml:space="preserve"> heeft meegeholpen met de prototypes is er nog niet begonnen met de user </w:t>
-      </w:r>
-      <w:proofErr w:type="spellStart"/>
-      <w:r>
-        <w:rPr>
-          <w:lang w:val="nl-BE"/>
-        </w:rPr>
-        <w:t>stories</w:t>
-      </w:r>
-      <w:proofErr w:type="spellEnd"/>
-      <w:r>
-        <w:rPr>
-          <w:lang w:val="nl-BE"/>
-        </w:rPr>
-        <w:t>.</w:t>
+        <w:t>Omdat Lender heeft meegeholpen met de prototypes is er nog niet begonnen met de user stories.</w:t>
       </w:r>
     </w:p>
     <w:p>
@@ -5616,30 +5375,14 @@
         </w:rPr>
       </w:pPr>
       <w:bookmarkStart w:id="11" w:name="_Toc135857304"/>
-      <w:proofErr w:type="spellStart"/>
       <w:r>
         <w:rPr>
           <w:lang w:val="nl-BE"/>
         </w:rPr>
         <w:lastRenderedPageBreak/>
-        <w:t>Burndown</w:t>
-      </w:r>
-      <w:proofErr w:type="spellEnd"/>
-      <w:r>
-        <w:rPr>
-          <w:lang w:val="nl-BE"/>
-        </w:rPr>
-        <w:t xml:space="preserve"> </w:t>
-      </w:r>
-      <w:proofErr w:type="spellStart"/>
-      <w:r>
-        <w:rPr>
-          <w:lang w:val="nl-BE"/>
-        </w:rPr>
-        <w:t>chart</w:t>
+        <w:t>Burndown chart</w:t>
       </w:r>
       <w:bookmarkEnd w:id="11"/>
-      <w:proofErr w:type="spellEnd"/>
     </w:p>
     <w:p>
       <w:pPr>
@@ -5697,7 +5440,6 @@
         </w:rPr>
       </w:pPr>
       <w:bookmarkStart w:id="12" w:name="_Toc135857305"/>
-      <w:proofErr w:type="spellStart"/>
       <w:r>
         <w:rPr>
           <w:lang w:val="nl-BE"/>
@@ -5705,7 +5447,6 @@
         <w:t>Kanban</w:t>
       </w:r>
       <w:bookmarkEnd w:id="12"/>
-      <w:proofErr w:type="spellEnd"/>
     </w:p>
     <w:p>
       <w:pPr>
@@ -5715,19 +5456,11 @@
         </w:rPr>
       </w:pPr>
       <w:bookmarkStart w:id="13" w:name="_Toc135857306"/>
-      <w:proofErr w:type="spellStart"/>
-      <w:r>
-        <w:rPr>
-          <w:lang w:val="nl-BE"/>
-        </w:rPr>
-        <w:t>Kanban</w:t>
-      </w:r>
-      <w:proofErr w:type="spellEnd"/>
-      <w:r>
-        <w:rPr>
-          <w:lang w:val="nl-BE"/>
-        </w:rPr>
-        <w:t xml:space="preserve"> op het einde van de </w:t>
+      <w:r>
+        <w:rPr>
+          <w:lang w:val="nl-BE"/>
+        </w:rPr>
+        <w:t xml:space="preserve">Kanban op het einde van de </w:t>
       </w:r>
       <w:r>
         <w:rPr>
@@ -5801,20 +5534,12 @@
         </w:rPr>
       </w:pPr>
       <w:bookmarkStart w:id="15" w:name="_Toc135857307"/>
-      <w:proofErr w:type="spellStart"/>
       <w:r>
         <w:rPr>
           <w:lang w:val="nl-BE"/>
         </w:rPr>
         <w:lastRenderedPageBreak/>
-        <w:t>Kanban</w:t>
-      </w:r>
-      <w:proofErr w:type="spellEnd"/>
-      <w:r>
-        <w:rPr>
-          <w:lang w:val="nl-BE"/>
-        </w:rPr>
-        <w:t xml:space="preserve"> op het </w:t>
+        <w:t xml:space="preserve">Kanban op het </w:t>
       </w:r>
       <w:r>
         <w:rPr>
@@ -5933,55 +5658,7 @@
     </w:p>
     <w:p>
       <w:r>
-        <w:t xml:space="preserve">Nadat dit vastgelegd was zijn we begonnen met de taakverdelingen. </w:t>
-      </w:r>
-      <w:proofErr w:type="spellStart"/>
-      <w:r>
-        <w:t>Lender</w:t>
-      </w:r>
-      <w:proofErr w:type="spellEnd"/>
-      <w:r>
-        <w:t xml:space="preserve"> had de user </w:t>
-      </w:r>
-      <w:proofErr w:type="spellStart"/>
-      <w:r>
-        <w:t>stories</w:t>
-      </w:r>
-      <w:proofErr w:type="spellEnd"/>
-      <w:r>
-        <w:t xml:space="preserve"> nog niet helemaal afgekregen en gaat deze nog afmaken. Christophe gaat deze nadien nog is overlopen/nakijken. Hierna hebben we de taken voor het effectieve programma vastgelegd. </w:t>
-      </w:r>
-      <w:proofErr w:type="spellStart"/>
-      <w:r>
-        <w:t>Lender</w:t>
-      </w:r>
-      <w:proofErr w:type="spellEnd"/>
-      <w:r>
-        <w:t xml:space="preserve"> gaat het project aanmaken en meteen ook de structuur voor de </w:t>
-      </w:r>
-      <w:proofErr w:type="spellStart"/>
-      <w:r>
-        <w:t>models</w:t>
-      </w:r>
-      <w:proofErr w:type="spellEnd"/>
-      <w:r>
-        <w:t xml:space="preserve">, views en </w:t>
-      </w:r>
-      <w:proofErr w:type="spellStart"/>
-      <w:r>
-        <w:t>viewmodels</w:t>
-      </w:r>
-      <w:proofErr w:type="spellEnd"/>
-      <w:r>
-        <w:t xml:space="preserve"> klaarzetten, Johan kan hierin de views dan al aanmaken. Christophe gaat het ERD omzetten in </w:t>
-      </w:r>
-      <w:proofErr w:type="spellStart"/>
-      <w:r>
-        <w:t>models</w:t>
-      </w:r>
-      <w:proofErr w:type="spellEnd"/>
-      <w:r>
-        <w:t xml:space="preserve"> en ook de database al invullen.</w:t>
+        <w:t>Nadat dit vastgelegd was zijn we begonnen met de taakverdelingen. Lender had de user stories nog niet helemaal afgekregen en gaat deze nog afmaken. Christophe gaat deze nadien nog is overlopen/nakijken. Hierna hebben we de taken voor het effectieve programma vastgelegd. Lender gaat het project aanmaken en meteen ook de structuur voor de models, views en viewmodels klaarzetten, Johan kan hierin de views dan al aanmaken. Christophe gaat het ERD omzetten in models en ook de database al invullen.</w:t>
       </w:r>
     </w:p>
     <w:p>
@@ -6015,15 +5692,7 @@
         </w:numPr>
       </w:pPr>
       <w:r>
-        <w:t xml:space="preserve">Product </w:t>
-      </w:r>
-      <w:proofErr w:type="spellStart"/>
-      <w:r>
-        <w:t>owner</w:t>
-      </w:r>
-      <w:proofErr w:type="spellEnd"/>
-      <w:r>
-        <w:t>: Johan Claes</w:t>
+        <w:t>Product owner: Johan Claes</w:t>
       </w:r>
     </w:p>
     <w:p>
@@ -6047,75 +5716,25 @@
         <w:rPr>
           <w:lang w:val="en-GB"/>
         </w:rPr>
-        <w:t xml:space="preserve">ender </w:t>
-      </w:r>
-      <w:proofErr w:type="spellStart"/>
-      <w:r>
+        <w:t>ender Boeckx &amp; Christophe Mathieu</w:t>
+      </w:r>
+    </w:p>
+    <w:p>
+      <w:pPr>
+        <w:pStyle w:val="Heading3"/>
         <w:rPr>
           <w:lang w:val="en-GB"/>
         </w:rPr>
-        <w:t>Boeckx</w:t>
-      </w:r>
-      <w:proofErr w:type="spellEnd"/>
+      </w:pPr>
+      <w:bookmarkStart w:id="18" w:name="_Toc135857310"/>
       <w:r>
         <w:rPr>
           <w:lang w:val="en-GB"/>
         </w:rPr>
-        <w:t xml:space="preserve"> &amp; Christophe Mathieu</w:t>
-      </w:r>
-    </w:p>
-    <w:p>
-      <w:pPr>
-        <w:pStyle w:val="Heading3"/>
-        <w:rPr>
-          <w:lang w:val="en-GB"/>
-        </w:rPr>
-      </w:pPr>
-      <w:bookmarkStart w:id="18" w:name="_Toc135857310"/>
-      <w:r>
-        <w:rPr>
-          <w:lang w:val="en-GB"/>
-        </w:rPr>
         <w:lastRenderedPageBreak/>
-        <w:t xml:space="preserve">Taken </w:t>
-      </w:r>
-      <w:proofErr w:type="spellStart"/>
-      <w:r>
-        <w:rPr>
-          <w:lang w:val="en-GB"/>
-        </w:rPr>
-        <w:t>oplijsten</w:t>
-      </w:r>
-      <w:proofErr w:type="spellEnd"/>
-      <w:r>
-        <w:rPr>
-          <w:lang w:val="en-GB"/>
-        </w:rPr>
-        <w:t xml:space="preserve"> </w:t>
-      </w:r>
-      <w:proofErr w:type="spellStart"/>
-      <w:r>
-        <w:rPr>
-          <w:lang w:val="en-GB"/>
-        </w:rPr>
-        <w:t>en</w:t>
-      </w:r>
-      <w:proofErr w:type="spellEnd"/>
-      <w:r>
-        <w:rPr>
-          <w:lang w:val="en-GB"/>
-        </w:rPr>
-        <w:t xml:space="preserve"> </w:t>
-      </w:r>
-      <w:proofErr w:type="spellStart"/>
-      <w:r>
-        <w:rPr>
-          <w:lang w:val="en-GB"/>
-        </w:rPr>
-        <w:t>toekennen</w:t>
+        <w:t>Taken oplijsten en toekennen</w:t>
       </w:r>
       <w:bookmarkEnd w:id="18"/>
-      <w:proofErr w:type="spellEnd"/>
     </w:p>
     <w:p>
       <w:pPr>
@@ -6132,44 +5751,8 @@
         <w:rPr>
           <w:lang w:val="nl-BE"/>
         </w:rPr>
-        <w:t xml:space="preserve">User </w:t>
-      </w:r>
-      <w:proofErr w:type="spellStart"/>
-      <w:r>
-        <w:rPr>
-          <w:lang w:val="nl-BE"/>
-        </w:rPr>
-        <w:t>stories</w:t>
-      </w:r>
-      <w:proofErr w:type="spellEnd"/>
-      <w:r>
-        <w:rPr>
-          <w:lang w:val="nl-BE"/>
-        </w:rPr>
-        <w:t xml:space="preserve"> afmaken: </w:t>
-      </w:r>
-      <w:proofErr w:type="spellStart"/>
-      <w:r>
-        <w:rPr>
-          <w:lang w:val="nl-BE"/>
-        </w:rPr>
-        <w:t>Lender</w:t>
-      </w:r>
-      <w:proofErr w:type="spellEnd"/>
-      <w:r>
-        <w:rPr>
-          <w:lang w:val="nl-BE"/>
-        </w:rPr>
-        <w:t xml:space="preserve"> </w:t>
-      </w:r>
-      <w:proofErr w:type="spellStart"/>
-      <w:r>
-        <w:rPr>
-          <w:lang w:val="nl-BE"/>
-        </w:rPr>
-        <w:t>Boeckx</w:t>
-      </w:r>
-      <w:proofErr w:type="spellEnd"/>
+        <w:t>User stories afmaken: Lender Boeckx</w:t>
+      </w:r>
     </w:p>
     <w:p>
       <w:pPr>
@@ -6186,21 +5769,7 @@
         <w:rPr>
           <w:lang w:val="en-GB"/>
         </w:rPr>
-        <w:t xml:space="preserve">User stories </w:t>
-      </w:r>
-      <w:proofErr w:type="spellStart"/>
-      <w:r>
-        <w:rPr>
-          <w:lang w:val="en-GB"/>
-        </w:rPr>
-        <w:t>nalezen</w:t>
-      </w:r>
-      <w:proofErr w:type="spellEnd"/>
-      <w:r>
-        <w:rPr>
-          <w:lang w:val="en-GB"/>
-        </w:rPr>
-        <w:t>: Christophe Mathieu</w:t>
+        <w:t>User stories nalezen: Christophe Mathieu</w:t>
       </w:r>
     </w:p>
     <w:p>
@@ -6218,58 +5787,8 @@
         <w:rPr>
           <w:lang w:val="nl-BE"/>
         </w:rPr>
-        <w:t xml:space="preserve">Project opbouw (DAL, </w:t>
-      </w:r>
-      <w:proofErr w:type="spellStart"/>
-      <w:r>
-        <w:rPr>
-          <w:lang w:val="nl-BE"/>
-        </w:rPr>
-        <w:t>models</w:t>
-      </w:r>
-      <w:proofErr w:type="spellEnd"/>
-      <w:r>
-        <w:rPr>
-          <w:lang w:val="nl-BE"/>
-        </w:rPr>
-        <w:t xml:space="preserve">, views, </w:t>
-      </w:r>
-      <w:proofErr w:type="spellStart"/>
-      <w:r>
-        <w:rPr>
-          <w:lang w:val="nl-BE"/>
-        </w:rPr>
-        <w:t>viewmodels</w:t>
-      </w:r>
-      <w:proofErr w:type="spellEnd"/>
-      <w:r>
-        <w:rPr>
-          <w:lang w:val="nl-BE"/>
-        </w:rPr>
-        <w:t xml:space="preserve">,…): </w:t>
-      </w:r>
-      <w:proofErr w:type="spellStart"/>
-      <w:r>
-        <w:rPr>
-          <w:lang w:val="nl-BE"/>
-        </w:rPr>
-        <w:t>Lender</w:t>
-      </w:r>
-      <w:proofErr w:type="spellEnd"/>
-      <w:r>
-        <w:rPr>
-          <w:lang w:val="nl-BE"/>
-        </w:rPr>
-        <w:t xml:space="preserve"> </w:t>
-      </w:r>
-      <w:proofErr w:type="spellStart"/>
-      <w:r>
-        <w:rPr>
-          <w:lang w:val="nl-BE"/>
-        </w:rPr>
-        <w:t>Boeckx</w:t>
-      </w:r>
-      <w:proofErr w:type="spellEnd"/>
+        <w:t>Project opbouw (DAL, models, views, viewmodels,…): Lender Boeckx</w:t>
+      </w:r>
     </w:p>
     <w:p>
       <w:pPr>
@@ -6304,21 +5823,7 @@
         <w:rPr>
           <w:lang w:val="nl-BE"/>
         </w:rPr>
-        <w:t xml:space="preserve">Aanmaken van </w:t>
-      </w:r>
-      <w:proofErr w:type="spellStart"/>
-      <w:r>
-        <w:rPr>
-          <w:lang w:val="nl-BE"/>
-        </w:rPr>
-        <w:t>models</w:t>
-      </w:r>
-      <w:proofErr w:type="spellEnd"/>
-      <w:r>
-        <w:rPr>
-          <w:lang w:val="nl-BE"/>
-        </w:rPr>
-        <w:t>: Christophe Mathieu</w:t>
+        <w:t>Aanmaken van models: Christophe Mathieu</w:t>
       </w:r>
     </w:p>
     <w:p>
@@ -6398,46 +5903,16 @@
         <w:rPr>
           <w:lang w:val="nl-BE"/>
         </w:rPr>
-        <w:t xml:space="preserve">Sprint </w:t>
-      </w:r>
-      <w:proofErr w:type="spellStart"/>
-      <w:r>
-        <w:rPr>
-          <w:lang w:val="nl-BE"/>
-        </w:rPr>
-        <w:t>retrospective</w:t>
+        <w:t>Sprint retrospective</w:t>
       </w:r>
       <w:bookmarkEnd w:id="20"/>
-      <w:proofErr w:type="spellEnd"/>
     </w:p>
     <w:p>
       <w:pPr>
         <w:spacing w:after="0"/>
       </w:pPr>
       <w:r>
-        <w:t>Deze sprint</w:t>
-      </w:r>
-      <w:r>
-        <w:t xml:space="preserve"> is</w:t>
-      </w:r>
-      <w:r>
-        <w:t xml:space="preserve"> </w:t>
-      </w:r>
-      <w:proofErr w:type="spellStart"/>
-      <w:r>
-        <w:t>Lender</w:t>
-      </w:r>
-      <w:proofErr w:type="spellEnd"/>
-      <w:r>
-        <w:t xml:space="preserve"> is gestart met de opbouw van het project. Dit wil zeggen dat de WPF-, DAL- en Models-applicatie is aangemaakt. Hierin zijn de </w:t>
-      </w:r>
-      <w:proofErr w:type="spellStart"/>
-      <w:r>
-        <w:t>ViewModels</w:t>
-      </w:r>
-      <w:proofErr w:type="spellEnd"/>
-      <w:r>
-        <w:t xml:space="preserve">- en Views-map toegevoegd met de verschillende klassen. </w:t>
+        <w:t xml:space="preserve">Deze sprint is Lender is gestart met de opbouw van het project. Dit wil zeggen dat de WPF-, DAL- en Models-applicatie is aangemaakt. Hierin zijn de ViewModels- en Views-map toegevoegd met de verschillende klassen. </w:t>
       </w:r>
       <w:r>
         <w:t>Dit ging goed aangezien nu alles klaar staat voor het effectieve programmeren.</w:t>
@@ -6448,23 +5923,7 @@
         <w:spacing w:after="0"/>
       </w:pPr>
       <w:r>
-        <w:t xml:space="preserve">Christophe heeft nadien de </w:t>
-      </w:r>
-      <w:proofErr w:type="spellStart"/>
-      <w:r>
-        <w:t>models</w:t>
-      </w:r>
-      <w:proofErr w:type="spellEnd"/>
-      <w:r>
-        <w:t xml:space="preserve"> aangemaakt voor de datebase en de </w:t>
-      </w:r>
-      <w:proofErr w:type="spellStart"/>
-      <w:r>
-        <w:t>partials</w:t>
-      </w:r>
-      <w:proofErr w:type="spellEnd"/>
-      <w:r>
-        <w:t>-map al klaargezet. Na de eerste migratie uit te voeren en de database dus aan te maken hebben Christophe en Johan deze al wat opgevuld.</w:t>
+        <w:t>Christophe heeft nadien de models aangemaakt voor de datebase en de partials-map al klaargezet. Na de eerste migratie uit te voeren en de database dus aan te maken hebben Christophe en Johan deze al wat opgevuld.</w:t>
       </w:r>
     </w:p>
     <w:p>
@@ -6472,23 +5931,7 @@
         <w:spacing w:after="0"/>
       </w:pPr>
       <w:r>
-        <w:t xml:space="preserve">Daar we </w:t>
-      </w:r>
-      <w:proofErr w:type="spellStart"/>
-      <w:r>
-        <w:t>generics</w:t>
-      </w:r>
-      <w:proofErr w:type="spellEnd"/>
-      <w:r>
-        <w:t xml:space="preserve"> in de les programmeren hadden gezien hebben </w:t>
-      </w:r>
-      <w:proofErr w:type="spellStart"/>
-      <w:r>
-        <w:t>Lender</w:t>
-      </w:r>
-      <w:proofErr w:type="spellEnd"/>
-      <w:r>
-        <w:t xml:space="preserve"> en Christophe dit ook aan het project toegevoegd. Johan had een properdere manier gevonden voor de schermen aan te maken, hier was hij mee bezig en moet hij nog aan verder werken.</w:t>
+        <w:t>Daar we generics in de les programmeren hadden gezien hebben Lender en Christophe dit ook aan het project toegevoegd. Johan had een properdere manier gevonden voor de schermen aan te maken, hier was hij mee bezig en moet hij nog aan verder werken.</w:t>
       </w:r>
     </w:p>
     <w:p>
@@ -6497,13 +5940,8 @@
       </w:pPr>
     </w:p>
     <w:p>
-      <w:proofErr w:type="spellStart"/>
-      <w:r>
-        <w:t>Lender</w:t>
-      </w:r>
-      <w:proofErr w:type="spellEnd"/>
-      <w:r>
-        <w:t xml:space="preserve"> heeft </w:t>
+      <w:r>
+        <w:t xml:space="preserve">Lender heeft </w:t>
       </w:r>
       <w:r>
         <w:t xml:space="preserve">met </w:t>
@@ -6515,15 +5953,7 @@
         <w:t>geholpen</w:t>
       </w:r>
       <w:r>
-        <w:t xml:space="preserve"> dus de user </w:t>
-      </w:r>
-      <w:proofErr w:type="spellStart"/>
-      <w:r>
-        <w:t>stories</w:t>
-      </w:r>
-      <w:proofErr w:type="spellEnd"/>
-      <w:r>
-        <w:t xml:space="preserve"> zijn nog niet helemaal af.</w:t>
+        <w:t xml:space="preserve"> dus de user stories zijn nog niet helemaal af.</w:t>
       </w:r>
     </w:p>
     <w:p>
@@ -6534,29 +5964,13 @@
         </w:rPr>
       </w:pPr>
       <w:bookmarkStart w:id="21" w:name="_Toc135857313"/>
-      <w:proofErr w:type="spellStart"/>
-      <w:r>
-        <w:rPr>
-          <w:lang w:val="nl-BE"/>
-        </w:rPr>
-        <w:t>Burndown</w:t>
-      </w:r>
-      <w:proofErr w:type="spellEnd"/>
-      <w:r>
-        <w:rPr>
-          <w:lang w:val="nl-BE"/>
-        </w:rPr>
-        <w:t xml:space="preserve"> </w:t>
-      </w:r>
-      <w:proofErr w:type="spellStart"/>
-      <w:r>
-        <w:rPr>
-          <w:lang w:val="nl-BE"/>
-        </w:rPr>
-        <w:t>chart</w:t>
+      <w:r>
+        <w:rPr>
+          <w:lang w:val="nl-BE"/>
+        </w:rPr>
+        <w:t>Burndown chart</w:t>
       </w:r>
       <w:bookmarkEnd w:id="21"/>
-      <w:proofErr w:type="spellEnd"/>
     </w:p>
     <w:p>
       <w:pPr>
@@ -6615,20 +6029,12 @@
         </w:rPr>
       </w:pPr>
       <w:bookmarkStart w:id="22" w:name="_Toc135857314"/>
-      <w:proofErr w:type="spellStart"/>
       <w:r>
         <w:rPr>
           <w:lang w:val="nl-BE"/>
         </w:rPr>
         <w:lastRenderedPageBreak/>
-        <w:t>Kanban</w:t>
-      </w:r>
-      <w:proofErr w:type="spellEnd"/>
-      <w:r>
-        <w:rPr>
-          <w:lang w:val="nl-BE"/>
-        </w:rPr>
-        <w:t xml:space="preserve"> bord</w:t>
+        <w:t>Kanban bord</w:t>
       </w:r>
       <w:bookmarkEnd w:id="22"/>
     </w:p>
@@ -6640,19 +6046,11 @@
         </w:rPr>
       </w:pPr>
       <w:bookmarkStart w:id="23" w:name="_Toc135857315"/>
-      <w:proofErr w:type="spellStart"/>
-      <w:r>
-        <w:rPr>
-          <w:lang w:val="nl-BE"/>
-        </w:rPr>
-        <w:t>Kanban</w:t>
-      </w:r>
-      <w:proofErr w:type="spellEnd"/>
-      <w:r>
-        <w:rPr>
-          <w:lang w:val="nl-BE"/>
-        </w:rPr>
-        <w:t xml:space="preserve"> op het einde van de </w:t>
+      <w:r>
+        <w:rPr>
+          <w:lang w:val="nl-BE"/>
+        </w:rPr>
+        <w:t xml:space="preserve">Kanban op het einde van de </w:t>
       </w:r>
       <w:r>
         <w:rPr>
@@ -6741,19 +6139,11 @@
         </w:rPr>
       </w:pPr>
       <w:bookmarkStart w:id="27" w:name="_Toc135857317"/>
-      <w:proofErr w:type="spellStart"/>
-      <w:r>
-        <w:rPr>
-          <w:lang w:val="nl-BE"/>
-        </w:rPr>
-        <w:t>Kanban</w:t>
-      </w:r>
-      <w:proofErr w:type="spellEnd"/>
-      <w:r>
-        <w:rPr>
-          <w:lang w:val="nl-BE"/>
-        </w:rPr>
-        <w:t xml:space="preserve"> op het begin van volgende sprintmeeting</w:t>
+      <w:r>
+        <w:rPr>
+          <w:lang w:val="nl-BE"/>
+        </w:rPr>
+        <w:t>Kanban op het begin van volgende sprintmeeting</w:t>
       </w:r>
       <w:bookmarkEnd w:id="27"/>
     </w:p>
@@ -6860,23 +6250,7 @@
         <w:t xml:space="preserve">de volgende </w:t>
       </w:r>
       <w:r>
-        <w:t xml:space="preserve">week staat het volgende: Daar we andere dingen gedaan hebben moeten de user </w:t>
-      </w:r>
-      <w:proofErr w:type="spellStart"/>
-      <w:r>
-        <w:t>stories</w:t>
-      </w:r>
-      <w:proofErr w:type="spellEnd"/>
-      <w:r>
-        <w:t xml:space="preserve"> nog afgewerkt worden, dit gaat </w:t>
-      </w:r>
-      <w:proofErr w:type="spellStart"/>
-      <w:r>
-        <w:t>Lender</w:t>
-      </w:r>
-      <w:proofErr w:type="spellEnd"/>
-      <w:r>
-        <w:t xml:space="preserve"> verder doen. Johan gaat deze nadien nalezen.</w:t>
+        <w:t>week staat het volgende: Daar we andere dingen gedaan hebben moeten de user stories nog afgewerkt worden, dit gaat Lender verder doen. Johan gaat deze nadien nalezen.</w:t>
       </w:r>
     </w:p>
     <w:p>
@@ -6895,7 +6269,6 @@
       <w:r>
         <w:t xml:space="preserve">. Als dit klaar is gaat hij de databinding in de views ineens ook aanmaken waarna Christophe deze in de </w:t>
       </w:r>
-      <w:proofErr w:type="spellStart"/>
       <w:r>
         <w:t>V</w:t>
       </w:r>
@@ -6906,11 +6279,7 @@
         <w:t>M</w:t>
       </w:r>
       <w:r>
-        <w:t>odels</w:t>
-      </w:r>
-      <w:proofErr w:type="spellEnd"/>
-      <w:r>
-        <w:t xml:space="preserve"> </w:t>
+        <w:t xml:space="preserve">odels </w:t>
       </w:r>
       <w:r>
         <w:t>kan</w:t>
@@ -6919,15 +6288,7 @@
         <w:t xml:space="preserve"> aanmaken.</w:t>
       </w:r>
       <w:r>
-        <w:t xml:space="preserve"> Als laatste gaat Christophe de database nog online zetten en in de </w:t>
-      </w:r>
-      <w:proofErr w:type="spellStart"/>
-      <w:r>
-        <w:t>partials</w:t>
-      </w:r>
-      <w:proofErr w:type="spellEnd"/>
-      <w:r>
-        <w:t>-map al het nodige toevoegen.</w:t>
+        <w:t xml:space="preserve"> Als laatste gaat Christophe de database nog online zetten en in de partials-map al het nodige toevoegen.</w:t>
       </w:r>
     </w:p>
     <w:p>
@@ -6949,21 +6310,8 @@
         </w:numPr>
       </w:pPr>
       <w:r>
-        <w:t xml:space="preserve">SCRUM master: </w:t>
-      </w:r>
-      <w:proofErr w:type="spellStart"/>
-      <w:r>
-        <w:t>Lender</w:t>
-      </w:r>
-      <w:proofErr w:type="spellEnd"/>
-      <w:r>
-        <w:t xml:space="preserve"> </w:t>
-      </w:r>
-      <w:proofErr w:type="spellStart"/>
-      <w:r>
-        <w:t>Boeckx</w:t>
-      </w:r>
-      <w:proofErr w:type="spellEnd"/>
+        <w:t>SCRUM master: Lender Boeckx</w:t>
+      </w:r>
     </w:p>
     <w:p>
       <w:pPr>
@@ -6974,15 +6322,7 @@
         </w:numPr>
       </w:pPr>
       <w:r>
-        <w:t xml:space="preserve">Product </w:t>
-      </w:r>
-      <w:proofErr w:type="spellStart"/>
-      <w:r>
-        <w:t>owner</w:t>
-      </w:r>
-      <w:proofErr w:type="spellEnd"/>
-      <w:r>
-        <w:t>: Christophe Mathieu</w:t>
+        <w:t>Product owner: Christophe Mathieu</w:t>
       </w:r>
     </w:p>
     <w:p>
@@ -7006,74 +6346,24 @@
         <w:rPr>
           <w:lang w:val="en-GB"/>
         </w:rPr>
-        <w:t xml:space="preserve">ender </w:t>
-      </w:r>
-      <w:proofErr w:type="spellStart"/>
-      <w:r>
+        <w:t>ender Boeckx &amp; Christophe Mathieu</w:t>
+      </w:r>
+    </w:p>
+    <w:p>
+      <w:pPr>
+        <w:pStyle w:val="Heading3"/>
         <w:rPr>
           <w:lang w:val="en-GB"/>
         </w:rPr>
-        <w:t>Boeckx</w:t>
-      </w:r>
-      <w:proofErr w:type="spellEnd"/>
+      </w:pPr>
+      <w:bookmarkStart w:id="33" w:name="_Toc135857321"/>
       <w:r>
         <w:rPr>
           <w:lang w:val="en-GB"/>
         </w:rPr>
-        <w:t xml:space="preserve"> &amp; Christophe Mathieu</w:t>
-      </w:r>
-    </w:p>
-    <w:p>
-      <w:pPr>
-        <w:pStyle w:val="Heading3"/>
-        <w:rPr>
-          <w:lang w:val="en-GB"/>
-        </w:rPr>
-      </w:pPr>
-      <w:bookmarkStart w:id="33" w:name="_Toc135857321"/>
-      <w:r>
-        <w:rPr>
-          <w:lang w:val="en-GB"/>
-        </w:rPr>
-        <w:t xml:space="preserve">Taken </w:t>
-      </w:r>
-      <w:proofErr w:type="spellStart"/>
-      <w:r>
-        <w:rPr>
-          <w:lang w:val="en-GB"/>
-        </w:rPr>
-        <w:t>oplijsten</w:t>
-      </w:r>
-      <w:proofErr w:type="spellEnd"/>
-      <w:r>
-        <w:rPr>
-          <w:lang w:val="en-GB"/>
-        </w:rPr>
-        <w:t xml:space="preserve"> </w:t>
-      </w:r>
-      <w:proofErr w:type="spellStart"/>
-      <w:r>
-        <w:rPr>
-          <w:lang w:val="en-GB"/>
-        </w:rPr>
-        <w:t>en</w:t>
-      </w:r>
-      <w:proofErr w:type="spellEnd"/>
-      <w:r>
-        <w:rPr>
-          <w:lang w:val="en-GB"/>
-        </w:rPr>
-        <w:t xml:space="preserve"> </w:t>
-      </w:r>
-      <w:proofErr w:type="spellStart"/>
-      <w:r>
-        <w:rPr>
-          <w:lang w:val="en-GB"/>
-        </w:rPr>
-        <w:t>toekennen</w:t>
+        <w:t>Taken oplijsten en toekennen</w:t>
       </w:r>
       <w:bookmarkEnd w:id="33"/>
-      <w:proofErr w:type="spellEnd"/>
     </w:p>
     <w:p>
       <w:pPr>
@@ -7090,42 +6380,7 @@
         <w:rPr>
           <w:lang w:val="nl-BE"/>
         </w:rPr>
-        <w:t xml:space="preserve">User </w:t>
-      </w:r>
-      <w:proofErr w:type="spellStart"/>
-      <w:r>
-        <w:rPr>
-          <w:lang w:val="nl-BE"/>
-        </w:rPr>
-        <w:t>stories</w:t>
-      </w:r>
-      <w:proofErr w:type="spellEnd"/>
-      <w:r>
-        <w:rPr>
-          <w:lang w:val="nl-BE"/>
-        </w:rPr>
-        <w:t xml:space="preserve"> afmaken: </w:t>
-      </w:r>
-      <w:proofErr w:type="spellStart"/>
-      <w:r>
-        <w:rPr>
-          <w:lang w:val="nl-BE"/>
-        </w:rPr>
-        <w:t>Lender</w:t>
-      </w:r>
-      <w:proofErr w:type="spellEnd"/>
-      <w:r>
-        <w:rPr>
-          <w:lang w:val="nl-BE"/>
-        </w:rPr>
-        <w:t xml:space="preserve"> </w:t>
-      </w:r>
-      <w:proofErr w:type="spellStart"/>
-      <w:r>
-        <w:rPr>
-          <w:lang w:val="nl-BE"/>
-        </w:rPr>
-        <w:t>Boe</w:t>
+        <w:t>User stories afmaken: Lender Boe</w:t>
       </w:r>
       <w:r>
         <w:rPr>
@@ -7133,7 +6388,6 @@
         </w:rPr>
         <w:t>ckx</w:t>
       </w:r>
-      <w:proofErr w:type="spellEnd"/>
     </w:p>
     <w:p>
       <w:pPr>
@@ -7150,21 +6404,7 @@
         <w:rPr>
           <w:lang w:val="nl-BE"/>
         </w:rPr>
-        <w:t xml:space="preserve">User </w:t>
-      </w:r>
-      <w:proofErr w:type="spellStart"/>
-      <w:r>
-        <w:rPr>
-          <w:lang w:val="nl-BE"/>
-        </w:rPr>
-        <w:t>stories</w:t>
-      </w:r>
-      <w:proofErr w:type="spellEnd"/>
-      <w:r>
-        <w:rPr>
-          <w:lang w:val="nl-BE"/>
-        </w:rPr>
-        <w:t xml:space="preserve"> nalezen: </w:t>
+        <w:t xml:space="preserve">User stories nalezen: </w:t>
       </w:r>
       <w:r>
         <w:rPr>
@@ -7238,19 +6478,11 @@
           <w:lang w:val="nl-BE"/>
         </w:rPr>
       </w:pPr>
-      <w:proofErr w:type="spellStart"/>
-      <w:r>
-        <w:rPr>
-          <w:lang w:val="nl-BE"/>
-        </w:rPr>
-        <w:t>Partials</w:t>
-      </w:r>
-      <w:proofErr w:type="spellEnd"/>
-      <w:r>
-        <w:rPr>
-          <w:lang w:val="nl-BE"/>
-        </w:rPr>
-        <w:t xml:space="preserve"> aanvullen: Christophe Mathieu</w:t>
+      <w:r>
+        <w:rPr>
+          <w:lang w:val="nl-BE"/>
+        </w:rPr>
+        <w:t>Partials aanvullen: Christophe Mathieu</w:t>
       </w:r>
     </w:p>
     <w:p>
@@ -7286,21 +6518,7 @@
         <w:rPr>
           <w:lang w:val="nl-BE"/>
         </w:rPr>
-        <w:t xml:space="preserve">Databinding </w:t>
-      </w:r>
-      <w:proofErr w:type="spellStart"/>
-      <w:r>
-        <w:rPr>
-          <w:lang w:val="nl-BE"/>
-        </w:rPr>
-        <w:t>ViewModels</w:t>
-      </w:r>
-      <w:proofErr w:type="spellEnd"/>
-      <w:r>
-        <w:rPr>
-          <w:lang w:val="nl-BE"/>
-        </w:rPr>
-        <w:t>: Christophe Mathieu</w:t>
+        <w:t>Databinding ViewModels: Christophe Mathieu</w:t>
       </w:r>
     </w:p>
     <w:p>
@@ -7356,99 +6574,27 @@
         <w:rPr>
           <w:lang w:val="nl-BE"/>
         </w:rPr>
-        <w:t xml:space="preserve">Sprint </w:t>
-      </w:r>
-      <w:proofErr w:type="spellStart"/>
-      <w:r>
-        <w:rPr>
-          <w:lang w:val="nl-BE"/>
-        </w:rPr>
-        <w:t>retrospective</w:t>
+        <w:t>Sprint retrospective</w:t>
       </w:r>
       <w:bookmarkEnd w:id="35"/>
-      <w:proofErr w:type="spellEnd"/>
-    </w:p>
-    <w:p>
-      <w:pPr>
-        <w:rPr>
-          <w:lang w:val="nl-BE"/>
-        </w:rPr>
-      </w:pPr>
-      <w:r>
-        <w:rPr>
-          <w:lang w:val="nl-BE"/>
-        </w:rPr>
-        <w:t xml:space="preserve">De </w:t>
-      </w:r>
-      <w:proofErr w:type="spellStart"/>
-      <w:r>
-        <w:rPr>
-          <w:lang w:val="nl-BE"/>
-        </w:rPr>
-        <w:t>partials</w:t>
-      </w:r>
-      <w:proofErr w:type="spellEnd"/>
-      <w:r>
-        <w:rPr>
-          <w:lang w:val="nl-BE"/>
-        </w:rPr>
-        <w:t xml:space="preserve"> en de </w:t>
-      </w:r>
-      <w:proofErr w:type="spellStart"/>
-      <w:r>
-        <w:rPr>
-          <w:lang w:val="nl-BE"/>
-        </w:rPr>
-        <w:t>databindings</w:t>
-      </w:r>
-      <w:proofErr w:type="spellEnd"/>
-      <w:r>
-        <w:rPr>
-          <w:lang w:val="nl-BE"/>
-        </w:rPr>
-        <w:t xml:space="preserve"> in de </w:t>
-      </w:r>
-      <w:proofErr w:type="spellStart"/>
-      <w:r>
-        <w:rPr>
-          <w:lang w:val="nl-BE"/>
-        </w:rPr>
-        <w:t>ViewModels</w:t>
-      </w:r>
-      <w:proofErr w:type="spellEnd"/>
-      <w:r>
-        <w:rPr>
-          <w:lang w:val="nl-BE"/>
-        </w:rPr>
-        <w:t xml:space="preserve"> zijn aangemaakt en staan klaar voor gebruik. </w:t>
-      </w:r>
-      <w:proofErr w:type="spellStart"/>
-      <w:r>
-        <w:rPr>
-          <w:lang w:val="nl-BE"/>
-        </w:rPr>
-        <w:t>Lender</w:t>
-      </w:r>
-      <w:proofErr w:type="spellEnd"/>
-      <w:r>
-        <w:rPr>
-          <w:lang w:val="nl-BE"/>
-        </w:rPr>
-        <w:t xml:space="preserve"> heeft de user </w:t>
-      </w:r>
-      <w:proofErr w:type="spellStart"/>
-      <w:r>
-        <w:rPr>
-          <w:lang w:val="nl-BE"/>
-        </w:rPr>
-        <w:t>stories</w:t>
-      </w:r>
-      <w:proofErr w:type="spellEnd"/>
-      <w:r>
-        <w:rPr>
-          <w:lang w:val="nl-BE"/>
-        </w:rPr>
-        <w:t xml:space="preserve"> afgewerkt</w:t>
+    </w:p>
+    <w:p>
+      <w:pPr>
+        <w:rPr>
+          <w:lang w:val="nl-BE"/>
+        </w:rPr>
+      </w:pPr>
+      <w:r>
+        <w:rPr>
+          <w:lang w:val="nl-BE"/>
+        </w:rPr>
+        <w:t xml:space="preserve">De partials en de databindings in de ViewModels zijn aangemaakt en staan klaar voor gebruik. </w:t>
+      </w:r>
+      <w:r>
+        <w:rPr>
+          <w:lang w:val="nl-BE"/>
+        </w:rPr>
+        <w:t>Lender heeft de user stories afgewerkt</w:t>
       </w:r>
       <w:r>
         <w:rPr>
@@ -7460,35 +6606,7 @@
         <w:rPr>
           <w:lang w:val="nl-BE"/>
         </w:rPr>
-        <w:t xml:space="preserve"> daarna hebben </w:t>
-      </w:r>
-      <w:proofErr w:type="spellStart"/>
-      <w:r>
-        <w:rPr>
-          <w:lang w:val="nl-BE"/>
-        </w:rPr>
-        <w:t>Lender</w:t>
-      </w:r>
-      <w:proofErr w:type="spellEnd"/>
-      <w:r>
-        <w:rPr>
-          <w:lang w:val="nl-BE"/>
-        </w:rPr>
-        <w:t xml:space="preserve"> en Johan samen de </w:t>
-      </w:r>
-      <w:proofErr w:type="spellStart"/>
-      <w:r>
-        <w:rPr>
-          <w:lang w:val="nl-BE"/>
-        </w:rPr>
-        <w:t>databindings</w:t>
-      </w:r>
-      <w:proofErr w:type="spellEnd"/>
-      <w:r>
-        <w:rPr>
-          <w:lang w:val="nl-BE"/>
-        </w:rPr>
-        <w:t xml:space="preserve"> in de Views aangemaakt.</w:t>
+        <w:t xml:space="preserve"> daarna hebben Lender en Johan samen de databindings in de Views aangemaakt.</w:t>
       </w:r>
       <w:r>
         <w:rPr>
@@ -7513,35 +6631,7 @@
         <w:rPr>
           <w:lang w:val="nl-BE"/>
         </w:rPr>
-        <w:t xml:space="preserve">Een minder puntje deze sprint is dat Christophe niet aan de </w:t>
-      </w:r>
-      <w:proofErr w:type="spellStart"/>
-      <w:r>
-        <w:rPr>
-          <w:lang w:val="nl-BE"/>
-        </w:rPr>
-        <w:t>databindings</w:t>
-      </w:r>
-      <w:proofErr w:type="spellEnd"/>
-      <w:r>
-        <w:rPr>
-          <w:lang w:val="nl-BE"/>
-        </w:rPr>
-        <w:t xml:space="preserve"> kon beginnen voordat Johan en </w:t>
-      </w:r>
-      <w:proofErr w:type="spellStart"/>
-      <w:r>
-        <w:rPr>
-          <w:lang w:val="nl-BE"/>
-        </w:rPr>
-        <w:t>Lender</w:t>
-      </w:r>
-      <w:proofErr w:type="spellEnd"/>
-      <w:r>
-        <w:rPr>
-          <w:lang w:val="nl-BE"/>
-        </w:rPr>
-        <w:t xml:space="preserve"> deze in de views hadden aangemaakt.</w:t>
+        <w:t>Een minder puntje deze sprint is dat Christophe niet aan de databindings kon beginnen voordat Johan en Lender deze in de views hadden aangemaakt.</w:t>
       </w:r>
     </w:p>
     <w:p>
@@ -7566,30 +6656,14 @@
         </w:rPr>
       </w:pPr>
       <w:bookmarkStart w:id="36" w:name="_Toc135857324"/>
-      <w:proofErr w:type="spellStart"/>
       <w:r>
         <w:rPr>
           <w:lang w:val="nl-BE"/>
         </w:rPr>
         <w:lastRenderedPageBreak/>
-        <w:t>Burndown</w:t>
-      </w:r>
-      <w:proofErr w:type="spellEnd"/>
-      <w:r>
-        <w:rPr>
-          <w:lang w:val="nl-BE"/>
-        </w:rPr>
-        <w:t xml:space="preserve"> </w:t>
-      </w:r>
-      <w:proofErr w:type="spellStart"/>
-      <w:r>
-        <w:rPr>
-          <w:lang w:val="nl-BE"/>
-        </w:rPr>
-        <w:t>chart</w:t>
+        <w:t>Burndown chart</w:t>
       </w:r>
       <w:bookmarkEnd w:id="36"/>
-      <w:proofErr w:type="spellEnd"/>
     </w:p>
     <w:p>
       <w:pPr>
@@ -7647,19 +6721,11 @@
         </w:rPr>
       </w:pPr>
       <w:bookmarkStart w:id="37" w:name="_Toc135857325"/>
-      <w:proofErr w:type="spellStart"/>
-      <w:r>
-        <w:rPr>
-          <w:lang w:val="nl-BE"/>
-        </w:rPr>
-        <w:t>Kanban</w:t>
-      </w:r>
-      <w:proofErr w:type="spellEnd"/>
-      <w:r>
-        <w:rPr>
-          <w:lang w:val="nl-BE"/>
-        </w:rPr>
-        <w:t xml:space="preserve"> bord</w:t>
+      <w:r>
+        <w:rPr>
+          <w:lang w:val="nl-BE"/>
+        </w:rPr>
+        <w:t>Kanban bord</w:t>
       </w:r>
       <w:bookmarkEnd w:id="37"/>
     </w:p>
@@ -7671,19 +6737,11 @@
         </w:rPr>
       </w:pPr>
       <w:bookmarkStart w:id="38" w:name="_Toc135857326"/>
-      <w:proofErr w:type="spellStart"/>
-      <w:r>
-        <w:rPr>
-          <w:lang w:val="nl-BE"/>
-        </w:rPr>
-        <w:t>Kanban</w:t>
-      </w:r>
-      <w:proofErr w:type="spellEnd"/>
-      <w:r>
-        <w:rPr>
-          <w:lang w:val="nl-BE"/>
-        </w:rPr>
-        <w:t xml:space="preserve"> op het einde van de </w:t>
+      <w:r>
+        <w:rPr>
+          <w:lang w:val="nl-BE"/>
+        </w:rPr>
+        <w:t xml:space="preserve">Kanban op het einde van de </w:t>
       </w:r>
       <w:r>
         <w:rPr>
@@ -7769,20 +6827,12 @@
         </w:rPr>
       </w:pPr>
       <w:bookmarkStart w:id="39" w:name="_Toc135857327"/>
-      <w:proofErr w:type="spellStart"/>
       <w:r>
         <w:rPr>
           <w:lang w:val="nl-BE"/>
         </w:rPr>
         <w:lastRenderedPageBreak/>
-        <w:t>Kanban</w:t>
-      </w:r>
-      <w:proofErr w:type="spellEnd"/>
-      <w:r>
-        <w:rPr>
-          <w:lang w:val="nl-BE"/>
-        </w:rPr>
-        <w:t xml:space="preserve"> op het begin van volgende sprintmeeting</w:t>
+        <w:t>Kanban op het begin van volgende sprintmeeting</w:t>
       </w:r>
       <w:bookmarkEnd w:id="39"/>
     </w:p>
@@ -7794,6 +6844,7 @@
       </w:pPr>
       <w:r>
         <w:rPr>
+          <w:noProof/>
           <w:lang w:val="nl-BE"/>
         </w:rPr>
         <w:drawing>
@@ -7864,61 +6915,11 @@
           <w:lang w:val="nl-BE"/>
         </w:rPr>
       </w:pPr>
-      <w:proofErr w:type="spellStart"/>
-      <w:r>
-        <w:rPr>
-          <w:lang w:val="nl-BE"/>
-        </w:rPr>
-        <w:t>Lender</w:t>
-      </w:r>
-      <w:proofErr w:type="spellEnd"/>
-      <w:r>
-        <w:rPr>
-          <w:lang w:val="nl-BE"/>
-        </w:rPr>
-        <w:t xml:space="preserve"> gaat deze sprint de schermen van Johan verder integreren in het </w:t>
-      </w:r>
-      <w:proofErr w:type="spellStart"/>
-      <w:r>
-        <w:rPr>
-          <w:lang w:val="nl-BE"/>
-        </w:rPr>
-        <w:t>main</w:t>
-      </w:r>
-      <w:proofErr w:type="spellEnd"/>
-      <w:r>
-        <w:rPr>
-          <w:lang w:val="nl-BE"/>
-        </w:rPr>
-        <w:t xml:space="preserve"> </w:t>
-      </w:r>
-      <w:proofErr w:type="spellStart"/>
-      <w:r>
-        <w:rPr>
-          <w:lang w:val="nl-BE"/>
-        </w:rPr>
-        <w:t>branch</w:t>
-      </w:r>
-      <w:proofErr w:type="spellEnd"/>
-      <w:r>
-        <w:rPr>
-          <w:lang w:val="nl-BE"/>
-        </w:rPr>
-        <w:t xml:space="preserve"> project. De user </w:t>
-      </w:r>
-      <w:proofErr w:type="spellStart"/>
-      <w:r>
-        <w:rPr>
-          <w:lang w:val="nl-BE"/>
-        </w:rPr>
-        <w:t>stories</w:t>
-      </w:r>
-      <w:proofErr w:type="spellEnd"/>
-      <w:r>
-        <w:rPr>
-          <w:lang w:val="nl-BE"/>
-        </w:rPr>
-        <w:t xml:space="preserve"> moeten nog nagelezen worden en Johan gaat dit op zich nemen. Johan gaat ook proberen </w:t>
+      <w:r>
+        <w:rPr>
+          <w:lang w:val="nl-BE"/>
+        </w:rPr>
+        <w:t xml:space="preserve">Lender gaat deze sprint de schermen van Johan verder integreren in het main branch project. De user stories moeten nog nagelezen worden en Johan gaat dit op zich nemen. Johan gaat ook proberen </w:t>
       </w:r>
       <w:r>
         <w:rPr>
@@ -7972,15 +6973,7 @@
         </w:numPr>
       </w:pPr>
       <w:r>
-        <w:t xml:space="preserve">Product </w:t>
-      </w:r>
-      <w:proofErr w:type="spellStart"/>
-      <w:r>
-        <w:t>owner</w:t>
-      </w:r>
-      <w:proofErr w:type="spellEnd"/>
-      <w:r>
-        <w:t xml:space="preserve">: </w:t>
+        <w:t xml:space="preserve">Product owner: </w:t>
       </w:r>
       <w:r>
         <w:rPr>
@@ -7992,16 +6985,8 @@
         <w:rPr>
           <w:lang w:val="en-GB"/>
         </w:rPr>
-        <w:t xml:space="preserve">ender </w:t>
-      </w:r>
-      <w:proofErr w:type="spellStart"/>
-      <w:r>
-        <w:rPr>
-          <w:lang w:val="en-GB"/>
-        </w:rPr>
-        <w:t>Boeckx</w:t>
-      </w:r>
-      <w:proofErr w:type="spellEnd"/>
+        <w:t>ender Boeckx</w:t>
+      </w:r>
     </w:p>
     <w:p>
       <w:pPr>
@@ -8024,74 +7009,24 @@
         <w:rPr>
           <w:lang w:val="en-GB"/>
         </w:rPr>
-        <w:t xml:space="preserve">ender </w:t>
-      </w:r>
-      <w:proofErr w:type="spellStart"/>
-      <w:r>
+        <w:t>ender Boeckx &amp; Christophe Mathieu</w:t>
+      </w:r>
+    </w:p>
+    <w:p>
+      <w:pPr>
+        <w:pStyle w:val="Heading3"/>
         <w:rPr>
           <w:lang w:val="en-GB"/>
         </w:rPr>
-        <w:t>Boeckx</w:t>
-      </w:r>
-      <w:proofErr w:type="spellEnd"/>
+      </w:pPr>
+      <w:bookmarkStart w:id="42" w:name="_Toc135857330"/>
       <w:r>
         <w:rPr>
           <w:lang w:val="en-GB"/>
         </w:rPr>
-        <w:t xml:space="preserve"> &amp; Christophe Mathieu</w:t>
-      </w:r>
-    </w:p>
-    <w:p>
-      <w:pPr>
-        <w:pStyle w:val="Heading3"/>
-        <w:rPr>
-          <w:lang w:val="en-GB"/>
-        </w:rPr>
-      </w:pPr>
-      <w:bookmarkStart w:id="42" w:name="_Toc135857330"/>
-      <w:r>
-        <w:rPr>
-          <w:lang w:val="en-GB"/>
-        </w:rPr>
-        <w:t xml:space="preserve">Taken </w:t>
-      </w:r>
-      <w:proofErr w:type="spellStart"/>
-      <w:r>
-        <w:rPr>
-          <w:lang w:val="en-GB"/>
-        </w:rPr>
-        <w:t>oplijsten</w:t>
-      </w:r>
-      <w:proofErr w:type="spellEnd"/>
-      <w:r>
-        <w:rPr>
-          <w:lang w:val="en-GB"/>
-        </w:rPr>
-        <w:t xml:space="preserve"> </w:t>
-      </w:r>
-      <w:proofErr w:type="spellStart"/>
-      <w:r>
-        <w:rPr>
-          <w:lang w:val="en-GB"/>
-        </w:rPr>
-        <w:t>en</w:t>
-      </w:r>
-      <w:proofErr w:type="spellEnd"/>
-      <w:r>
-        <w:rPr>
-          <w:lang w:val="en-GB"/>
-        </w:rPr>
-        <w:t xml:space="preserve"> </w:t>
-      </w:r>
-      <w:proofErr w:type="spellStart"/>
-      <w:r>
-        <w:rPr>
-          <w:lang w:val="en-GB"/>
-        </w:rPr>
-        <w:t>toekennen</w:t>
+        <w:t>Taken oplijsten en toekennen</w:t>
       </w:r>
       <w:bookmarkEnd w:id="42"/>
-      <w:proofErr w:type="spellEnd"/>
     </w:p>
     <w:p>
       <w:pPr>
@@ -8104,56 +7039,7 @@
         <w:rPr>
           <w:lang w:val="nl-BE"/>
         </w:rPr>
-        <w:t xml:space="preserve">Schermen in </w:t>
-      </w:r>
-      <w:proofErr w:type="spellStart"/>
-      <w:r>
-        <w:rPr>
-          <w:lang w:val="nl-BE"/>
-        </w:rPr>
-        <w:t>main</w:t>
-      </w:r>
-      <w:proofErr w:type="spellEnd"/>
-      <w:r>
-        <w:rPr>
-          <w:lang w:val="nl-BE"/>
-        </w:rPr>
-        <w:t xml:space="preserve"> </w:t>
-      </w:r>
-      <w:proofErr w:type="spellStart"/>
-      <w:r>
-        <w:rPr>
-          <w:lang w:val="nl-BE"/>
-        </w:rPr>
-        <w:t>branch</w:t>
-      </w:r>
-      <w:proofErr w:type="spellEnd"/>
-      <w:r>
-        <w:rPr>
-          <w:lang w:val="nl-BE"/>
-        </w:rPr>
-        <w:t xml:space="preserve"> integreren: </w:t>
-      </w:r>
-      <w:proofErr w:type="spellStart"/>
-      <w:r>
-        <w:rPr>
-          <w:lang w:val="nl-BE"/>
-        </w:rPr>
-        <w:t>Lender</w:t>
-      </w:r>
-      <w:proofErr w:type="spellEnd"/>
-      <w:r>
-        <w:rPr>
-          <w:lang w:val="nl-BE"/>
-        </w:rPr>
-        <w:t xml:space="preserve"> </w:t>
-      </w:r>
-      <w:proofErr w:type="spellStart"/>
-      <w:r>
-        <w:rPr>
-          <w:lang w:val="nl-BE"/>
-        </w:rPr>
-        <w:t>Boe</w:t>
+        <w:t>Schermen in main branch integreren: Lender Boe</w:t>
       </w:r>
       <w:r>
         <w:rPr>
@@ -8161,7 +7047,6 @@
         </w:rPr>
         <w:t>ckx</w:t>
       </w:r>
-      <w:proofErr w:type="spellEnd"/>
     </w:p>
     <w:p>
       <w:pPr>
@@ -8174,21 +7059,7 @@
         <w:rPr>
           <w:lang w:val="nl-BE"/>
         </w:rPr>
-        <w:t xml:space="preserve">User </w:t>
-      </w:r>
-      <w:proofErr w:type="spellStart"/>
-      <w:r>
-        <w:rPr>
-          <w:lang w:val="nl-BE"/>
-        </w:rPr>
-        <w:t>stories</w:t>
-      </w:r>
-      <w:proofErr w:type="spellEnd"/>
-      <w:r>
-        <w:rPr>
-          <w:lang w:val="nl-BE"/>
-        </w:rPr>
-        <w:t xml:space="preserve"> nalezen: Johan Claes</w:t>
+        <w:t>User stories nalezen: Johan Claes</w:t>
       </w:r>
     </w:p>
     <w:p>
@@ -8305,17 +7176,9 @@
         <w:rPr>
           <w:lang w:val="nl-BE"/>
         </w:rPr>
-        <w:t xml:space="preserve">Sprint </w:t>
-      </w:r>
-      <w:proofErr w:type="spellStart"/>
-      <w:r>
-        <w:rPr>
-          <w:lang w:val="nl-BE"/>
-        </w:rPr>
-        <w:t>retrospective</w:t>
+        <w:t>Sprint retrospective</w:t>
       </w:r>
       <w:bookmarkEnd w:id="44"/>
-      <w:proofErr w:type="spellEnd"/>
     </w:p>
     <w:p>
       <w:pPr>
@@ -8328,77 +7191,7 @@
         <w:rPr>
           <w:lang w:val="nl-BE"/>
         </w:rPr>
-        <w:t xml:space="preserve">De </w:t>
-      </w:r>
-      <w:proofErr w:type="spellStart"/>
-      <w:r>
-        <w:rPr>
-          <w:lang w:val="nl-BE"/>
-        </w:rPr>
-        <w:t>partials</w:t>
-      </w:r>
-      <w:proofErr w:type="spellEnd"/>
-      <w:r>
-        <w:rPr>
-          <w:lang w:val="nl-BE"/>
-        </w:rPr>
-        <w:t xml:space="preserve"> en de </w:t>
-      </w:r>
-      <w:proofErr w:type="spellStart"/>
-      <w:r>
-        <w:rPr>
-          <w:lang w:val="nl-BE"/>
-        </w:rPr>
-        <w:t>databindings</w:t>
-      </w:r>
-      <w:proofErr w:type="spellEnd"/>
-      <w:r>
-        <w:rPr>
-          <w:lang w:val="nl-BE"/>
-        </w:rPr>
-        <w:t xml:space="preserve"> in de </w:t>
-      </w:r>
-      <w:proofErr w:type="spellStart"/>
-      <w:r>
-        <w:rPr>
-          <w:lang w:val="nl-BE"/>
-        </w:rPr>
-        <w:t>ViewModels</w:t>
-      </w:r>
-      <w:proofErr w:type="spellEnd"/>
-      <w:r>
-        <w:rPr>
-          <w:lang w:val="nl-BE"/>
-        </w:rPr>
-        <w:t xml:space="preserve"> zijn aangemaakt. De SQL database staat ook online wat er voor zorgt dat iedereen met dezelfde data werkt. De user </w:t>
-      </w:r>
-      <w:proofErr w:type="spellStart"/>
-      <w:r>
-        <w:rPr>
-          <w:lang w:val="nl-BE"/>
-        </w:rPr>
-        <w:t>stories</w:t>
-      </w:r>
-      <w:proofErr w:type="spellEnd"/>
-      <w:r>
-        <w:rPr>
-          <w:lang w:val="nl-BE"/>
-        </w:rPr>
-        <w:t xml:space="preserve"> zijn afgewerkt en nagelezen. De </w:t>
-      </w:r>
-      <w:proofErr w:type="spellStart"/>
-      <w:r>
-        <w:rPr>
-          <w:lang w:val="nl-BE"/>
-        </w:rPr>
-        <w:t>databindings</w:t>
-      </w:r>
-      <w:proofErr w:type="spellEnd"/>
-      <w:r>
-        <w:rPr>
-          <w:lang w:val="nl-BE"/>
-        </w:rPr>
-        <w:t xml:space="preserve"> in de Views zijn ook aangemaakt.</w:t>
+        <w:t>De partials en de databindings in de ViewModels zijn aangemaakt. De SQL database staat ook online wat er voor zorgt dat iedereen met dezelfde data werkt. De user stories zijn afgewerkt en nagelezen. De databindings in de Views zijn ook aangemaakt.</w:t>
       </w:r>
     </w:p>
     <w:p>
@@ -8426,21 +7219,7 @@
         <w:rPr>
           <w:lang w:val="nl-BE"/>
         </w:rPr>
-        <w:t xml:space="preserve">Een </w:t>
-      </w:r>
-      <w:proofErr w:type="spellStart"/>
-      <w:r>
-        <w:rPr>
-          <w:lang w:val="nl-BE"/>
-        </w:rPr>
-        <w:t>blocking</w:t>
-      </w:r>
-      <w:proofErr w:type="spellEnd"/>
-      <w:r>
-        <w:rPr>
-          <w:lang w:val="nl-BE"/>
-        </w:rPr>
-        <w:t xml:space="preserve"> deze sprint was dat Christophe nog niet kon beginnen met programmeren omdat de schermen nog niet waren aangemaakt.</w:t>
+        <w:t>Een blocking deze sprint was dat Christophe nog niet kon beginnen met programmeren omdat de schermen nog niet waren aangemaakt.</w:t>
       </w:r>
     </w:p>
     <w:p>
@@ -8454,21 +7233,7 @@
         <w:rPr>
           <w:lang w:val="nl-BE"/>
         </w:rPr>
-        <w:t xml:space="preserve">Ook waren er deze sprint weinig puntjes ‘in </w:t>
-      </w:r>
-      <w:proofErr w:type="spellStart"/>
-      <w:r>
-        <w:rPr>
-          <w:lang w:val="nl-BE"/>
-        </w:rPr>
-        <w:t>progress</w:t>
-      </w:r>
-      <w:proofErr w:type="spellEnd"/>
-      <w:r>
-        <w:rPr>
-          <w:lang w:val="nl-BE"/>
-        </w:rPr>
-        <w:t>’ omdat de schermen moesten aangemaakt zijn voordat we met programmeren konden beginnen.</w:t>
+        <w:t>Ook waren er deze sprint weinig puntjes ‘in progress’ omdat de schermen moesten aangemaakt zijn voordat we met programmeren konden beginnen.</w:t>
       </w:r>
     </w:p>
     <w:p>
@@ -8479,29 +7244,13 @@
         </w:rPr>
       </w:pPr>
       <w:bookmarkStart w:id="45" w:name="_Toc135857333"/>
-      <w:proofErr w:type="spellStart"/>
-      <w:r>
-        <w:rPr>
-          <w:lang w:val="nl-BE"/>
-        </w:rPr>
-        <w:t>Burndown</w:t>
-      </w:r>
-      <w:proofErr w:type="spellEnd"/>
-      <w:r>
-        <w:rPr>
-          <w:lang w:val="nl-BE"/>
-        </w:rPr>
-        <w:t xml:space="preserve"> </w:t>
-      </w:r>
-      <w:proofErr w:type="spellStart"/>
-      <w:r>
-        <w:rPr>
-          <w:lang w:val="nl-BE"/>
-        </w:rPr>
-        <w:t>chart</w:t>
+      <w:r>
+        <w:rPr>
+          <w:lang w:val="nl-BE"/>
+        </w:rPr>
+        <w:t>Burndown chart</w:t>
       </w:r>
       <w:bookmarkEnd w:id="45"/>
-      <w:proofErr w:type="spellEnd"/>
     </w:p>
     <w:p>
       <w:pPr>
@@ -8559,20 +7308,12 @@
         </w:rPr>
       </w:pPr>
       <w:bookmarkStart w:id="46" w:name="_Toc135857334"/>
-      <w:proofErr w:type="spellStart"/>
       <w:r>
         <w:rPr>
           <w:lang w:val="nl-BE"/>
         </w:rPr>
         <w:lastRenderedPageBreak/>
-        <w:t>Kanban</w:t>
-      </w:r>
-      <w:proofErr w:type="spellEnd"/>
-      <w:r>
-        <w:rPr>
-          <w:lang w:val="nl-BE"/>
-        </w:rPr>
-        <w:t xml:space="preserve"> bord</w:t>
+        <w:t>Kanban bord</w:t>
       </w:r>
       <w:bookmarkEnd w:id="46"/>
     </w:p>
@@ -8584,19 +7325,11 @@
         </w:rPr>
       </w:pPr>
       <w:bookmarkStart w:id="47" w:name="_Toc135857335"/>
-      <w:proofErr w:type="spellStart"/>
-      <w:r>
-        <w:rPr>
-          <w:lang w:val="nl-BE"/>
-        </w:rPr>
-        <w:t>Kanban</w:t>
-      </w:r>
-      <w:proofErr w:type="spellEnd"/>
-      <w:r>
-        <w:rPr>
-          <w:lang w:val="nl-BE"/>
-        </w:rPr>
-        <w:t xml:space="preserve"> op het einde van de </w:t>
+      <w:r>
+        <w:rPr>
+          <w:lang w:val="nl-BE"/>
+        </w:rPr>
+        <w:t xml:space="preserve">Kanban op het einde van de </w:t>
       </w:r>
       <w:r>
         <w:rPr>
@@ -8620,6 +7353,7 @@
       </w:pPr>
       <w:r>
         <w:rPr>
+          <w:noProof/>
           <w:lang w:val="nl-BE"/>
         </w:rPr>
         <w:drawing>
@@ -8667,19 +7401,11 @@
         </w:rPr>
       </w:pPr>
       <w:bookmarkStart w:id="48" w:name="_Toc135857336"/>
-      <w:proofErr w:type="spellStart"/>
-      <w:r>
-        <w:rPr>
-          <w:lang w:val="nl-BE"/>
-        </w:rPr>
-        <w:t>Kanban</w:t>
-      </w:r>
-      <w:proofErr w:type="spellEnd"/>
-      <w:r>
-        <w:rPr>
-          <w:lang w:val="nl-BE"/>
-        </w:rPr>
-        <w:t xml:space="preserve"> op het </w:t>
+      <w:r>
+        <w:rPr>
+          <w:lang w:val="nl-BE"/>
+        </w:rPr>
+        <w:t xml:space="preserve">Kanban op het </w:t>
       </w:r>
       <w:r>
         <w:rPr>
@@ -8727,6 +7453,7 @@
       </w:pPr>
       <w:r>
         <w:rPr>
+          <w:noProof/>
           <w:lang w:val="nl-BE"/>
         </w:rPr>
         <w:drawing>
@@ -8792,13 +7519,7 @@
       <w:bookmarkStart w:id="49" w:name="_Toc135857337"/>
       <w:r>
         <w:lastRenderedPageBreak/>
-        <w:t xml:space="preserve">Sprint meeting </w:t>
-      </w:r>
-      <w:r>
-        <w:t>17</w:t>
-      </w:r>
-      <w:r>
-        <w:t>/05/2023</w:t>
+        <w:t>Sprint meeting 17/05/2023</w:t>
       </w:r>
       <w:bookmarkEnd w:id="49"/>
     </w:p>
@@ -8822,105 +7543,7 @@
         <w:rPr>
           <w:lang w:val="nl-BE"/>
         </w:rPr>
-        <w:t xml:space="preserve">Tegen de volgende sprint gaat iedereen aan zijn eigen schermen werken. Johan doet </w:t>
-      </w:r>
-      <w:proofErr w:type="spellStart"/>
-      <w:r>
-        <w:rPr>
-          <w:lang w:val="nl-BE"/>
-        </w:rPr>
-        <w:t>BestemmingenViewModel</w:t>
-      </w:r>
-      <w:proofErr w:type="spellEnd"/>
-      <w:r>
-        <w:rPr>
-          <w:lang w:val="nl-BE"/>
-        </w:rPr>
-        <w:t xml:space="preserve"> + </w:t>
-      </w:r>
-      <w:proofErr w:type="spellStart"/>
-      <w:r>
-        <w:rPr>
-          <w:lang w:val="nl-BE"/>
-        </w:rPr>
-        <w:t>OpleidingenViewModel</w:t>
-      </w:r>
-      <w:proofErr w:type="spellEnd"/>
-      <w:r>
-        <w:rPr>
-          <w:lang w:val="nl-BE"/>
-        </w:rPr>
-        <w:t xml:space="preserve">. </w:t>
-      </w:r>
-      <w:proofErr w:type="spellStart"/>
-      <w:r>
-        <w:rPr>
-          <w:lang w:val="nl-BE"/>
-        </w:rPr>
-        <w:t>Lender</w:t>
-      </w:r>
-      <w:proofErr w:type="spellEnd"/>
-      <w:r>
-        <w:rPr>
-          <w:lang w:val="nl-BE"/>
-        </w:rPr>
-        <w:t xml:space="preserve"> neemt het </w:t>
-      </w:r>
-      <w:proofErr w:type="spellStart"/>
-      <w:r>
-        <w:rPr>
-          <w:lang w:val="nl-BE"/>
-        </w:rPr>
-        <w:t>GroepsreizenViewModel</w:t>
-      </w:r>
-      <w:proofErr w:type="spellEnd"/>
-      <w:r>
-        <w:rPr>
-          <w:lang w:val="nl-BE"/>
-        </w:rPr>
-        <w:t xml:space="preserve"> voor zijn rekening en werkt de functionaliteiten van het inlogscherm af. Christophe doet het </w:t>
-      </w:r>
-      <w:proofErr w:type="spellStart"/>
-      <w:r>
-        <w:rPr>
-          <w:lang w:val="nl-BE"/>
-        </w:rPr>
-        <w:t>InschrijvingenViewModel</w:t>
-      </w:r>
-      <w:proofErr w:type="spellEnd"/>
-      <w:r>
-        <w:rPr>
-          <w:lang w:val="nl-BE"/>
-        </w:rPr>
-        <w:t xml:space="preserve">, </w:t>
-      </w:r>
-      <w:proofErr w:type="spellStart"/>
-      <w:r>
-        <w:rPr>
-          <w:lang w:val="nl-BE"/>
-        </w:rPr>
-        <w:t>PersonenViewModel</w:t>
-      </w:r>
-      <w:proofErr w:type="spellEnd"/>
-      <w:r>
-        <w:rPr>
-          <w:lang w:val="nl-BE"/>
-        </w:rPr>
-        <w:t xml:space="preserve"> en gaat ook de unit </w:t>
-      </w:r>
-      <w:proofErr w:type="spellStart"/>
-      <w:r>
-        <w:rPr>
-          <w:lang w:val="nl-BE"/>
-        </w:rPr>
-        <w:t>testing</w:t>
-      </w:r>
-      <w:proofErr w:type="spellEnd"/>
-      <w:r>
-        <w:rPr>
-          <w:lang w:val="nl-BE"/>
-        </w:rPr>
-        <w:t xml:space="preserve"> eens bekijken.</w:t>
+        <w:t>Tegen de volgende sprint gaat iedereen aan zijn eigen schermen werken. Johan doet BestemmingenViewModel + OpleidingenViewModel. Lender neemt het GroepsreizenViewModel voor zijn rekening en werkt de functionaliteiten van het inlogscherm af. Christophe doet het InschrijvingenViewModel, PersonenViewModel en gaat ook de unit testing eens bekijken.</w:t>
       </w:r>
     </w:p>
     <w:p>
@@ -8960,15 +7583,7 @@
         </w:numPr>
       </w:pPr>
       <w:r>
-        <w:t xml:space="preserve">Product </w:t>
-      </w:r>
-      <w:proofErr w:type="spellStart"/>
-      <w:r>
-        <w:t>owner</w:t>
-      </w:r>
-      <w:proofErr w:type="spellEnd"/>
-      <w:r>
-        <w:t xml:space="preserve">: </w:t>
+        <w:t xml:space="preserve">Product owner: </w:t>
       </w:r>
       <w:r>
         <w:rPr>
@@ -8998,74 +7613,217 @@
         <w:rPr>
           <w:lang w:val="en-GB"/>
         </w:rPr>
-        <w:t xml:space="preserve">ender </w:t>
-      </w:r>
-      <w:proofErr w:type="spellStart"/>
-      <w:r>
+        <w:t>ender Boeckx &amp; Christophe Mathieu</w:t>
+      </w:r>
+    </w:p>
+    <w:p>
+      <w:pPr>
+        <w:pStyle w:val="Heading3"/>
         <w:rPr>
           <w:lang w:val="en-GB"/>
         </w:rPr>
-        <w:t>Boeckx</w:t>
-      </w:r>
-      <w:proofErr w:type="spellEnd"/>
+      </w:pPr>
+      <w:bookmarkStart w:id="51" w:name="_Toc135857339"/>
       <w:r>
         <w:rPr>
           <w:lang w:val="en-GB"/>
         </w:rPr>
-        <w:t xml:space="preserve"> &amp; Christophe Mathieu</w:t>
+        <w:t>Taken oplijsten en toekennen</w:t>
+      </w:r>
+      <w:bookmarkEnd w:id="51"/>
+    </w:p>
+    <w:p>
+      <w:pPr>
+        <w:spacing w:after="0"/>
+        <w:rPr>
+          <w:lang w:val="nl-BE"/>
+        </w:rPr>
+      </w:pPr>
+      <w:r>
+        <w:rPr>
+          <w:lang w:val="nl-BE"/>
+        </w:rPr>
+        <w:t>BestemmingenViewModel + OpleidingenViewModel</w:t>
+      </w:r>
+      <w:r>
+        <w:rPr>
+          <w:lang w:val="nl-BE"/>
+        </w:rPr>
+        <w:t xml:space="preserve"> </w:t>
+      </w:r>
+      <w:r>
+        <w:rPr>
+          <w:lang w:val="nl-BE"/>
+        </w:rPr>
+        <w:t>Johan Claes</w:t>
+      </w:r>
+    </w:p>
+    <w:p>
+      <w:pPr>
+        <w:spacing w:after="0"/>
+        <w:rPr>
+          <w:lang w:val="nl-BE"/>
+        </w:rPr>
+      </w:pPr>
+      <w:r>
+        <w:rPr>
+          <w:lang w:val="nl-BE"/>
+        </w:rPr>
+        <w:t>GroepsreizenViewModel</w:t>
+      </w:r>
+      <w:r>
+        <w:rPr>
+          <w:lang w:val="nl-BE"/>
+        </w:rPr>
+        <w:t xml:space="preserve">: </w:t>
+      </w:r>
+      <w:r>
+        <w:rPr>
+          <w:lang w:val="nl-BE"/>
+        </w:rPr>
+        <w:t>Lender Boeckx</w:t>
+      </w:r>
+    </w:p>
+    <w:p>
+      <w:pPr>
+        <w:spacing w:after="0"/>
+        <w:rPr>
+          <w:lang w:val="nl-BE"/>
+        </w:rPr>
+      </w:pPr>
+      <w:r>
+        <w:rPr>
+          <w:lang w:val="nl-BE"/>
+        </w:rPr>
+        <w:t>Inlogscherm</w:t>
+      </w:r>
+      <w:r>
+        <w:rPr>
+          <w:lang w:val="nl-BE"/>
+        </w:rPr>
+        <w:t>:</w:t>
+      </w:r>
+      <w:r>
+        <w:rPr>
+          <w:lang w:val="nl-BE"/>
+        </w:rPr>
+        <w:t xml:space="preserve"> Lender Boeckx</w:t>
+      </w:r>
+    </w:p>
+    <w:p>
+      <w:pPr>
+        <w:spacing w:after="0"/>
+        <w:rPr>
+          <w:lang w:val="nl-BE"/>
+        </w:rPr>
+      </w:pPr>
+      <w:r>
+        <w:rPr>
+          <w:lang w:val="nl-BE"/>
+        </w:rPr>
+        <w:t>InschrijvingenViewModel + PersonenViewModel</w:t>
+      </w:r>
+      <w:r>
+        <w:rPr>
+          <w:lang w:val="nl-BE"/>
+        </w:rPr>
+        <w:t>: Christophe Mathieu</w:t>
+      </w:r>
+    </w:p>
+    <w:p>
+      <w:pPr>
+        <w:spacing w:after="0"/>
+        <w:rPr>
+          <w:lang w:val="nl-BE"/>
+        </w:rPr>
+      </w:pPr>
+      <w:r>
+        <w:rPr>
+          <w:lang w:val="nl-BE"/>
+        </w:rPr>
+        <w:t>Unit testing</w:t>
+      </w:r>
+      <w:r>
+        <w:rPr>
+          <w:lang w:val="nl-BE"/>
+        </w:rPr>
+        <w:t>: Christophe Mathieu</w:t>
       </w:r>
     </w:p>
     <w:p>
       <w:pPr>
         <w:pStyle w:val="Heading3"/>
         <w:rPr>
-          <w:lang w:val="en-GB"/>
-        </w:rPr>
-      </w:pPr>
-      <w:bookmarkStart w:id="51" w:name="_Toc135857339"/>
-      <w:r>
-        <w:rPr>
-          <w:lang w:val="en-GB"/>
-        </w:rPr>
-        <w:t xml:space="preserve">Taken </w:t>
-      </w:r>
-      <w:proofErr w:type="spellStart"/>
-      <w:r>
-        <w:rPr>
-          <w:lang w:val="en-GB"/>
-        </w:rPr>
-        <w:t>oplijsten</w:t>
-      </w:r>
-      <w:proofErr w:type="spellEnd"/>
-      <w:r>
-        <w:rPr>
-          <w:lang w:val="en-GB"/>
-        </w:rPr>
-        <w:t xml:space="preserve"> </w:t>
-      </w:r>
-      <w:proofErr w:type="spellStart"/>
-      <w:r>
-        <w:rPr>
-          <w:lang w:val="en-GB"/>
-        </w:rPr>
-        <w:t>en</w:t>
-      </w:r>
-      <w:proofErr w:type="spellEnd"/>
-      <w:r>
-        <w:rPr>
-          <w:lang w:val="en-GB"/>
-        </w:rPr>
-        <w:t xml:space="preserve"> </w:t>
-      </w:r>
-      <w:proofErr w:type="spellStart"/>
-      <w:r>
-        <w:rPr>
-          <w:lang w:val="en-GB"/>
-        </w:rPr>
-        <w:t>toekennen</w:t>
-      </w:r>
-      <w:bookmarkEnd w:id="51"/>
-      <w:proofErr w:type="spellEnd"/>
+          <w:lang w:val="nl-BE"/>
+        </w:rPr>
+      </w:pPr>
+      <w:bookmarkStart w:id="52" w:name="_Toc135857340"/>
+      <w:r>
+        <w:rPr>
+          <w:lang w:val="nl-BE"/>
+        </w:rPr>
+        <w:t>Deadline taken</w:t>
+      </w:r>
+      <w:bookmarkEnd w:id="52"/>
+    </w:p>
+    <w:p>
+      <w:pPr>
+        <w:rPr>
+          <w:lang w:val="nl-BE"/>
+        </w:rPr>
+      </w:pPr>
+      <w:r>
+        <w:rPr>
+          <w:lang w:val="nl-BE"/>
+        </w:rPr>
+        <w:t xml:space="preserve">De taken die in deze sprint zijn opgesteld dienen af te zijn tegen </w:t>
+      </w:r>
+      <w:r>
+        <w:rPr>
+          <w:lang w:val="nl-BE"/>
+        </w:rPr>
+        <w:t>24</w:t>
+      </w:r>
+      <w:r>
+        <w:rPr>
+          <w:lang w:val="nl-BE"/>
+        </w:rPr>
+        <w:t>/0</w:t>
+      </w:r>
+      <w:r>
+        <w:rPr>
+          <w:lang w:val="nl-BE"/>
+        </w:rPr>
+        <w:t>5</w:t>
+      </w:r>
+      <w:r>
+        <w:rPr>
+          <w:lang w:val="nl-BE"/>
+        </w:rPr>
+        <w:t>/2023</w:t>
+      </w:r>
+      <w:r>
+        <w:rPr>
+          <w:lang w:val="nl-BE"/>
+        </w:rPr>
+        <w:t>.</w:t>
+      </w:r>
+    </w:p>
+    <w:p>
+      <w:pPr>
+        <w:pStyle w:val="Heading3"/>
+        <w:rPr>
+          <w:lang w:val="nl-BE"/>
+        </w:rPr>
+      </w:pPr>
+      <w:bookmarkStart w:id="53" w:name="_Toc135857341"/>
+      <w:r>
+        <w:rPr>
+          <w:lang w:val="nl-BE"/>
+        </w:rPr>
+        <w:t>Sprint retrospective</w:t>
+      </w:r>
+      <w:bookmarkEnd w:id="53"/>
     </w:p>
     <w:p>
       <w:pPr>
@@ -9074,39 +7832,19 @@
           <w:lang w:val="nl-BE"/>
         </w:rPr>
       </w:pPr>
-      <w:proofErr w:type="spellStart"/>
-      <w:r>
-        <w:rPr>
-          <w:lang w:val="nl-BE"/>
-        </w:rPr>
-        <w:t>BestemmingenViewModel</w:t>
-      </w:r>
-      <w:proofErr w:type="spellEnd"/>
-      <w:r>
-        <w:rPr>
-          <w:lang w:val="nl-BE"/>
-        </w:rPr>
-        <w:t xml:space="preserve"> + </w:t>
-      </w:r>
-      <w:proofErr w:type="spellStart"/>
-      <w:r>
-        <w:rPr>
-          <w:lang w:val="nl-BE"/>
-        </w:rPr>
-        <w:t>OpleidingenViewModel</w:t>
-      </w:r>
-      <w:proofErr w:type="spellEnd"/>
-      <w:r>
-        <w:rPr>
-          <w:lang w:val="nl-BE"/>
-        </w:rPr>
-        <w:t xml:space="preserve"> </w:t>
-      </w:r>
-      <w:r>
-        <w:rPr>
-          <w:lang w:val="nl-BE"/>
-        </w:rPr>
-        <w:t>Johan Claes</w:t>
+      <w:bookmarkStart w:id="54" w:name="_Hlk135856520"/>
+      <w:r>
+        <w:rPr>
+          <w:lang w:val="nl-BE"/>
+        </w:rPr>
+        <w:t xml:space="preserve">Deze sprint zijn er veel puntjes ‘in progress’ gezet. Alles wat met de functionaliteiten van de </w:t>
+      </w:r>
+      <w:bookmarkEnd w:id="54"/>
+      <w:r>
+        <w:rPr>
+          <w:lang w:val="nl-BE"/>
+        </w:rPr>
+        <w:t>applicatie te maken heeft is nu in gang gezet.</w:t>
       </w:r>
     </w:p>
     <w:p>
@@ -9116,42 +7854,12 @@
           <w:lang w:val="nl-BE"/>
         </w:rPr>
       </w:pPr>
-      <w:proofErr w:type="spellStart"/>
-      <w:r>
-        <w:rPr>
-          <w:lang w:val="nl-BE"/>
-        </w:rPr>
-        <w:t>GroepsreizenViewModel</w:t>
-      </w:r>
-      <w:proofErr w:type="spellEnd"/>
-      <w:r>
-        <w:rPr>
-          <w:lang w:val="nl-BE"/>
-        </w:rPr>
-        <w:t xml:space="preserve">: </w:t>
-      </w:r>
-      <w:proofErr w:type="spellStart"/>
-      <w:r>
-        <w:rPr>
-          <w:lang w:val="nl-BE"/>
-        </w:rPr>
-        <w:t>Lender</w:t>
-      </w:r>
-      <w:proofErr w:type="spellEnd"/>
-      <w:r>
-        <w:rPr>
-          <w:lang w:val="nl-BE"/>
-        </w:rPr>
-        <w:t xml:space="preserve"> </w:t>
-      </w:r>
-      <w:proofErr w:type="spellStart"/>
-      <w:r>
-        <w:rPr>
-          <w:lang w:val="nl-BE"/>
-        </w:rPr>
-        <w:t>Boeckx</w:t>
-      </w:r>
-      <w:proofErr w:type="spellEnd"/>
+      <w:r>
+        <w:rPr>
+          <w:lang w:val="nl-BE"/>
+        </w:rPr>
+        <w:t>Het programmeren vlot. De meeste schermen werken al buiten hier een daar wat validaties/schoonheidsfoutjes. Het Groepsreizenscherm is het moeilijkste en hier hebben we met 3 redelijk lang vastgezeten. Daarmee gaan we dit meenemen naar de volgende sprint. De unit tests lukken ook en er zijn er al een paar geschreven die werken.</w:t>
+      </w:r>
     </w:p>
     <w:p>
       <w:pPr>
@@ -9164,105 +7872,7 @@
         <w:rPr>
           <w:lang w:val="nl-BE"/>
         </w:rPr>
-        <w:t>Inlogscherm</w:t>
-      </w:r>
-      <w:r>
-        <w:rPr>
-          <w:lang w:val="nl-BE"/>
-        </w:rPr>
-        <w:t>:</w:t>
-      </w:r>
-      <w:r>
-        <w:rPr>
-          <w:lang w:val="nl-BE"/>
-        </w:rPr>
-        <w:t xml:space="preserve"> </w:t>
-      </w:r>
-      <w:proofErr w:type="spellStart"/>
-      <w:r>
-        <w:rPr>
-          <w:lang w:val="nl-BE"/>
-        </w:rPr>
-        <w:t>Lender</w:t>
-      </w:r>
-      <w:proofErr w:type="spellEnd"/>
-      <w:r>
-        <w:rPr>
-          <w:lang w:val="nl-BE"/>
-        </w:rPr>
-        <w:t xml:space="preserve"> </w:t>
-      </w:r>
-      <w:proofErr w:type="spellStart"/>
-      <w:r>
-        <w:rPr>
-          <w:lang w:val="nl-BE"/>
-        </w:rPr>
-        <w:t>Boeckx</w:t>
-      </w:r>
-      <w:proofErr w:type="spellEnd"/>
-    </w:p>
-    <w:p>
-      <w:pPr>
-        <w:spacing w:after="0"/>
-        <w:rPr>
-          <w:lang w:val="nl-BE"/>
-        </w:rPr>
-      </w:pPr>
-      <w:proofErr w:type="spellStart"/>
-      <w:r>
-        <w:rPr>
-          <w:lang w:val="nl-BE"/>
-        </w:rPr>
-        <w:t>InschrijvingenViewModel</w:t>
-      </w:r>
-      <w:proofErr w:type="spellEnd"/>
-      <w:r>
-        <w:rPr>
-          <w:lang w:val="nl-BE"/>
-        </w:rPr>
-        <w:t xml:space="preserve"> + </w:t>
-      </w:r>
-      <w:proofErr w:type="spellStart"/>
-      <w:r>
-        <w:rPr>
-          <w:lang w:val="nl-BE"/>
-        </w:rPr>
-        <w:t>PersonenViewModel</w:t>
-      </w:r>
-      <w:proofErr w:type="spellEnd"/>
-      <w:r>
-        <w:rPr>
-          <w:lang w:val="nl-BE"/>
-        </w:rPr>
-        <w:t>: Christophe Mathieu</w:t>
-      </w:r>
-    </w:p>
-    <w:p>
-      <w:pPr>
-        <w:spacing w:after="0"/>
-        <w:rPr>
-          <w:lang w:val="nl-BE"/>
-        </w:rPr>
-      </w:pPr>
-      <w:r>
-        <w:rPr>
-          <w:lang w:val="nl-BE"/>
-        </w:rPr>
-        <w:t xml:space="preserve">Unit </w:t>
-      </w:r>
-      <w:proofErr w:type="spellStart"/>
-      <w:r>
-        <w:rPr>
-          <w:lang w:val="nl-BE"/>
-        </w:rPr>
-        <w:t>testing</w:t>
-      </w:r>
-      <w:proofErr w:type="spellEnd"/>
-      <w:r>
-        <w:rPr>
-          <w:lang w:val="nl-BE"/>
-        </w:rPr>
-        <w:t>: Christophe Mathieu</w:t>
+        <w:t>Opmerkingen van de klant: Het vinkje om rolstoelgebruiker aan te duiden stond aan bij het starten van de applicatie, dit is nu leeg zoals de andere knoppen. Bij knoppen ‘persoon aanmaken’, ‘persoon verwijderen’ &amp; ‘persoon wijzigen’  is persoon weggelaten zodat dit nu gewoon aanmaken, verwijderen &amp; wijzigen is. De knop voor het budget stond nog niet in de applicatie, deze is nu ook toegevoegd. Bij meerdere inschrijvingen komt er nu ook een schuifbalk.</w:t>
       </w:r>
     </w:p>
     <w:p>
@@ -9272,192 +7882,15 @@
           <w:lang w:val="nl-BE"/>
         </w:rPr>
       </w:pPr>
-      <w:bookmarkStart w:id="52" w:name="_Toc135857340"/>
-      <w:r>
-        <w:rPr>
-          <w:lang w:val="nl-BE"/>
-        </w:rPr>
-        <w:t>Deadline taken</w:t>
-      </w:r>
-      <w:bookmarkEnd w:id="52"/>
-    </w:p>
-    <w:p>
-      <w:pPr>
-        <w:rPr>
-          <w:lang w:val="nl-BE"/>
-        </w:rPr>
-      </w:pPr>
-      <w:r>
-        <w:rPr>
-          <w:lang w:val="nl-BE"/>
-        </w:rPr>
-        <w:t xml:space="preserve">De taken die in deze sprint zijn opgesteld dienen af te zijn tegen </w:t>
-      </w:r>
-      <w:r>
-        <w:rPr>
-          <w:lang w:val="nl-BE"/>
-        </w:rPr>
-        <w:t>24</w:t>
-      </w:r>
-      <w:r>
-        <w:rPr>
-          <w:lang w:val="nl-BE"/>
-        </w:rPr>
-        <w:t>/0</w:t>
-      </w:r>
-      <w:r>
-        <w:rPr>
-          <w:lang w:val="nl-BE"/>
-        </w:rPr>
-        <w:t>5</w:t>
-      </w:r>
-      <w:r>
-        <w:rPr>
-          <w:lang w:val="nl-BE"/>
-        </w:rPr>
-        <w:t>/2023</w:t>
-      </w:r>
-      <w:r>
-        <w:rPr>
-          <w:lang w:val="nl-BE"/>
-        </w:rPr>
-        <w:t>.</w:t>
-      </w:r>
-    </w:p>
-    <w:p>
-      <w:pPr>
-        <w:pStyle w:val="Heading3"/>
-        <w:rPr>
-          <w:lang w:val="nl-BE"/>
-        </w:rPr>
-      </w:pPr>
-      <w:bookmarkStart w:id="53" w:name="_Toc135857341"/>
-      <w:r>
-        <w:rPr>
-          <w:lang w:val="nl-BE"/>
-        </w:rPr>
-        <w:t xml:space="preserve">Sprint </w:t>
-      </w:r>
-      <w:proofErr w:type="spellStart"/>
-      <w:r>
-        <w:rPr>
-          <w:lang w:val="nl-BE"/>
-        </w:rPr>
-        <w:t>retrospective</w:t>
-      </w:r>
-      <w:bookmarkEnd w:id="53"/>
-      <w:proofErr w:type="spellEnd"/>
-    </w:p>
-    <w:p>
-      <w:pPr>
-        <w:spacing w:after="0"/>
-        <w:rPr>
-          <w:lang w:val="nl-BE"/>
-        </w:rPr>
-      </w:pPr>
-      <w:bookmarkStart w:id="54" w:name="_Hlk135856520"/>
-      <w:r>
-        <w:rPr>
-          <w:lang w:val="nl-BE"/>
-        </w:rPr>
-        <w:t xml:space="preserve">Deze sprint zijn er veel puntjes ‘in </w:t>
-      </w:r>
-      <w:proofErr w:type="spellStart"/>
-      <w:r>
-        <w:rPr>
-          <w:lang w:val="nl-BE"/>
-        </w:rPr>
-        <w:t>progress</w:t>
-      </w:r>
-      <w:proofErr w:type="spellEnd"/>
-      <w:r>
-        <w:rPr>
-          <w:lang w:val="nl-BE"/>
-        </w:rPr>
-        <w:t xml:space="preserve">’ gezet. Alles wat met de functionaliteiten van de </w:t>
-      </w:r>
-      <w:bookmarkEnd w:id="54"/>
-      <w:r>
-        <w:rPr>
-          <w:lang w:val="nl-BE"/>
-        </w:rPr>
-        <w:t>applicatie te maken heeft is nu in gang gezet.</w:t>
-      </w:r>
-    </w:p>
-    <w:p>
-      <w:pPr>
-        <w:spacing w:after="0"/>
-        <w:rPr>
-          <w:lang w:val="nl-BE"/>
-        </w:rPr>
-      </w:pPr>
-      <w:r>
-        <w:rPr>
-          <w:lang w:val="nl-BE"/>
-        </w:rPr>
-        <w:t xml:space="preserve">Het programmeren vlot. De meeste schermen werken al buiten hier een daar wat </w:t>
-      </w:r>
-      <w:proofErr w:type="spellStart"/>
-      <w:r>
-        <w:rPr>
-          <w:lang w:val="nl-BE"/>
-        </w:rPr>
-        <w:t>validaties</w:t>
-      </w:r>
-      <w:proofErr w:type="spellEnd"/>
-      <w:r>
-        <w:rPr>
-          <w:lang w:val="nl-BE"/>
-        </w:rPr>
-        <w:t>/schoonheidsfoutjes. Het Groepsreizenscherm is het moeilijkste en hier hebben we met 3 redelijk lang vastgezeten. Daarmee gaan we dit meenemen naar de volgende sprint. De unit tests lukken ook en er zijn er al een paar geschreven die werken.</w:t>
-      </w:r>
-    </w:p>
-    <w:p>
-      <w:pPr>
-        <w:spacing w:after="0"/>
-        <w:rPr>
-          <w:lang w:val="nl-BE"/>
-        </w:rPr>
-      </w:pPr>
-      <w:r>
-        <w:rPr>
-          <w:lang w:val="nl-BE"/>
-        </w:rPr>
-        <w:t>Opmerkingen van de klant: Het vinkje om rolstoelgebruiker aan te duiden stond aan bij het starten van de applicatie, dit is nu leeg zoals de andere knoppen. Bij knoppen ‘persoon aanmaken’, ‘persoon verwijderen’ &amp; ‘persoon wijzigen’  is persoon weggelaten zodat dit nu gewoon aanmaken, verwijderen &amp; wijzigen is. De knop voor het budget stond nog niet in de applicatie, deze is nu ook toegevoegd. Bij meerdere inschrijvingen komt er nu ook een schuifbalk.</w:t>
-      </w:r>
-    </w:p>
-    <w:p>
-      <w:pPr>
-        <w:pStyle w:val="Heading3"/>
-        <w:rPr>
-          <w:lang w:val="nl-BE"/>
-        </w:rPr>
-      </w:pPr>
       <w:bookmarkStart w:id="55" w:name="_Toc135857342"/>
-      <w:proofErr w:type="spellStart"/>
       <w:r>
         <w:rPr>
           <w:lang w:val="nl-BE"/>
         </w:rPr>
         <w:lastRenderedPageBreak/>
-        <w:t>Burndown</w:t>
-      </w:r>
-      <w:proofErr w:type="spellEnd"/>
-      <w:r>
-        <w:rPr>
-          <w:lang w:val="nl-BE"/>
-        </w:rPr>
-        <w:t xml:space="preserve"> </w:t>
-      </w:r>
-      <w:proofErr w:type="spellStart"/>
-      <w:r>
-        <w:rPr>
-          <w:lang w:val="nl-BE"/>
-        </w:rPr>
-        <w:t>chart</w:t>
+        <w:t>Burndown chart</w:t>
       </w:r>
       <w:bookmarkEnd w:id="55"/>
-      <w:proofErr w:type="spellEnd"/>
     </w:p>
     <w:p>
       <w:pPr>
@@ -9515,19 +7948,11 @@
         </w:rPr>
       </w:pPr>
       <w:bookmarkStart w:id="56" w:name="_Toc135857343"/>
-      <w:proofErr w:type="spellStart"/>
-      <w:r>
-        <w:rPr>
-          <w:lang w:val="nl-BE"/>
-        </w:rPr>
-        <w:t>Kanban</w:t>
-      </w:r>
-      <w:proofErr w:type="spellEnd"/>
-      <w:r>
-        <w:rPr>
-          <w:lang w:val="nl-BE"/>
-        </w:rPr>
-        <w:t xml:space="preserve"> bord</w:t>
+      <w:r>
+        <w:rPr>
+          <w:lang w:val="nl-BE"/>
+        </w:rPr>
+        <w:t>Kanban bord</w:t>
       </w:r>
       <w:bookmarkEnd w:id="56"/>
     </w:p>
@@ -9539,19 +7964,11 @@
         </w:rPr>
       </w:pPr>
       <w:bookmarkStart w:id="57" w:name="_Toc135857344"/>
-      <w:proofErr w:type="spellStart"/>
-      <w:r>
-        <w:rPr>
-          <w:lang w:val="nl-BE"/>
-        </w:rPr>
-        <w:t>Kanban</w:t>
-      </w:r>
-      <w:proofErr w:type="spellEnd"/>
-      <w:r>
-        <w:rPr>
-          <w:lang w:val="nl-BE"/>
-        </w:rPr>
-        <w:t xml:space="preserve"> op het einde van de </w:t>
+      <w:r>
+        <w:rPr>
+          <w:lang w:val="nl-BE"/>
+        </w:rPr>
+        <w:t xml:space="preserve">Kanban op het einde van de </w:t>
       </w:r>
       <w:r>
         <w:rPr>
@@ -9575,6 +7992,7 @@
       </w:pPr>
       <w:r>
         <w:rPr>
+          <w:noProof/>
           <w:lang w:val="nl-BE"/>
         </w:rPr>
         <w:drawing>
@@ -9636,20 +8054,12 @@
         </w:rPr>
       </w:pPr>
       <w:bookmarkStart w:id="58" w:name="_Toc135857345"/>
-      <w:proofErr w:type="spellStart"/>
       <w:r>
         <w:rPr>
           <w:lang w:val="nl-BE"/>
         </w:rPr>
         <w:lastRenderedPageBreak/>
-        <w:t>Kanban</w:t>
-      </w:r>
-      <w:proofErr w:type="spellEnd"/>
-      <w:r>
-        <w:rPr>
-          <w:lang w:val="nl-BE"/>
-        </w:rPr>
-        <w:t xml:space="preserve"> op het </w:t>
+        <w:t xml:space="preserve">Kanban op het </w:t>
       </w:r>
       <w:r>
         <w:rPr>
@@ -9697,6 +8107,7 @@
       </w:pPr>
       <w:r>
         <w:rPr>
+          <w:noProof/>
           <w:lang w:val="nl-BE"/>
         </w:rPr>
         <w:drawing>
@@ -9747,13 +8158,7 @@
       </w:pPr>
       <w:bookmarkStart w:id="59" w:name="_Toc135857346"/>
       <w:r>
-        <w:t xml:space="preserve">Sprint meeting </w:t>
-      </w:r>
-      <w:r>
-        <w:t>24</w:t>
-      </w:r>
-      <w:r>
-        <w:t>/05/2023</w:t>
+        <w:t>Sprint meeting 24/05/2023</w:t>
       </w:r>
       <w:bookmarkEnd w:id="59"/>
     </w:p>
@@ -9771,49 +8176,7 @@
         <w:rPr>
           <w:lang w:val="nl-BE"/>
         </w:rPr>
-        <w:t xml:space="preserve">Deze sprint zijn het de laatste puntjes die nog gedaan moeten worden. </w:t>
-      </w:r>
-      <w:proofErr w:type="spellStart"/>
-      <w:r>
-        <w:rPr>
-          <w:lang w:val="nl-BE"/>
-        </w:rPr>
-        <w:t>GroepsreizenViewModel</w:t>
-      </w:r>
-      <w:proofErr w:type="spellEnd"/>
-      <w:r>
-        <w:rPr>
-          <w:lang w:val="nl-BE"/>
-        </w:rPr>
-        <w:t xml:space="preserve"> is nog niet helemaal functioneel en moet nog afgewerkt worden. De andere </w:t>
-      </w:r>
-      <w:proofErr w:type="spellStart"/>
-      <w:r>
-        <w:rPr>
-          <w:lang w:val="nl-BE"/>
-        </w:rPr>
-        <w:t>ViewModels</w:t>
-      </w:r>
-      <w:proofErr w:type="spellEnd"/>
-      <w:r>
-        <w:rPr>
-          <w:lang w:val="nl-BE"/>
-        </w:rPr>
-        <w:t xml:space="preserve"> werken naar behoren, hier moet er alleen nog voldoende getest worden of de applicatie werkt zonder fouten. Dit gaan Johan en Christophe dus vooral doen. Christophe heeft al wat unit testen geschreven en gaat deze sprint hier nog mee verder. Johan gaat ook een poging wagen aan de unit </w:t>
-      </w:r>
-      <w:proofErr w:type="spellStart"/>
-      <w:r>
-        <w:rPr>
-          <w:lang w:val="nl-BE"/>
-        </w:rPr>
-        <w:t>testing</w:t>
-      </w:r>
-      <w:proofErr w:type="spellEnd"/>
-      <w:r>
-        <w:rPr>
-          <w:lang w:val="nl-BE"/>
-        </w:rPr>
-        <w:t xml:space="preserve"> en maakt ook de PowerPoint voor de presentatie.</w:t>
+        <w:t>Deze sprint zijn het de laatste puntjes die nog gedaan moeten worden. GroepsreizenViewModel is nog niet helemaal functioneel en moet nog afgewerkt worden. De andere ViewModels werken naar behoren, hier moet er alleen nog voldoende getest worden of de applicatie werkt zonder fouten. Dit gaan Johan en Christophe dus vooral doen. Christophe heeft al wat unit testen geschreven en gaat deze sprint hier nog mee verder. Johan gaat ook een poging wagen aan de unit testing en maakt ook de PowerPoint voor de presentatie.</w:t>
       </w:r>
     </w:p>
     <w:p>
@@ -9841,16 +8204,8 @@
         <w:rPr>
           <w:lang w:val="en-GB"/>
         </w:rPr>
-        <w:t xml:space="preserve">Lender </w:t>
-      </w:r>
-      <w:proofErr w:type="spellStart"/>
-      <w:r>
-        <w:rPr>
-          <w:lang w:val="en-GB"/>
-        </w:rPr>
-        <w:t>Boeckx</w:t>
-      </w:r>
-      <w:proofErr w:type="spellEnd"/>
+        <w:t>Lender Boeckx</w:t>
+      </w:r>
     </w:p>
     <w:p>
       <w:pPr>
@@ -9861,15 +8216,7 @@
         </w:numPr>
       </w:pPr>
       <w:r>
-        <w:t xml:space="preserve">Product </w:t>
-      </w:r>
-      <w:proofErr w:type="spellStart"/>
-      <w:r>
-        <w:t>owner</w:t>
-      </w:r>
-      <w:proofErr w:type="spellEnd"/>
-      <w:r>
-        <w:t xml:space="preserve">: </w:t>
+        <w:t xml:space="preserve">Product owner: </w:t>
       </w:r>
       <w:r>
         <w:rPr>
@@ -9899,206 +8246,242 @@
         <w:rPr>
           <w:lang w:val="en-GB"/>
         </w:rPr>
-        <w:t xml:space="preserve">ender </w:t>
-      </w:r>
-      <w:proofErr w:type="spellStart"/>
-      <w:r>
+        <w:t>ender Boeckx &amp; Christophe Mathieu</w:t>
+      </w:r>
+    </w:p>
+    <w:p>
+      <w:pPr>
+        <w:pStyle w:val="Heading3"/>
         <w:rPr>
           <w:lang w:val="en-GB"/>
         </w:rPr>
-        <w:t>Boeckx</w:t>
-      </w:r>
-      <w:proofErr w:type="spellEnd"/>
+      </w:pPr>
+      <w:bookmarkStart w:id="61" w:name="_Toc135857348"/>
       <w:r>
         <w:rPr>
           <w:lang w:val="en-GB"/>
         </w:rPr>
-        <w:t xml:space="preserve"> &amp; Christophe Mathieu</w:t>
+        <w:t>Taken oplijsten en toekennen</w:t>
+      </w:r>
+      <w:bookmarkEnd w:id="61"/>
+    </w:p>
+    <w:p>
+      <w:pPr>
+        <w:spacing w:after="0"/>
+        <w:rPr>
+          <w:lang w:val="nl-BE"/>
+        </w:rPr>
+      </w:pPr>
+      <w:r>
+        <w:rPr>
+          <w:lang w:val="nl-BE"/>
+        </w:rPr>
+        <w:t>PowerPoint: Johan Claes</w:t>
+      </w:r>
+    </w:p>
+    <w:p>
+      <w:pPr>
+        <w:spacing w:after="0"/>
+        <w:rPr>
+          <w:lang w:val="en-GB"/>
+        </w:rPr>
+      </w:pPr>
+      <w:r>
+        <w:rPr>
+          <w:lang w:val="en-GB"/>
+        </w:rPr>
+        <w:t>Slides PowerPoint afmaken: Lender Boeckx, Joh</w:t>
+      </w:r>
+      <w:r>
+        <w:rPr>
+          <w:lang w:val="en-GB"/>
+        </w:rPr>
+        <w:t>an Claes &amp; Christophe Mathieu</w:t>
+      </w:r>
+    </w:p>
+    <w:p>
+      <w:pPr>
+        <w:spacing w:after="0"/>
+        <w:rPr>
+          <w:lang w:val="nl-BE"/>
+        </w:rPr>
+      </w:pPr>
+      <w:r>
+        <w:rPr>
+          <w:lang w:val="nl-BE"/>
+        </w:rPr>
+        <w:t>GroepsreizenViewModel: Lender Boeckx</w:t>
+      </w:r>
+    </w:p>
+    <w:p>
+      <w:pPr>
+        <w:spacing w:after="0"/>
+        <w:rPr>
+          <w:lang w:val="nl-BE"/>
+        </w:rPr>
+      </w:pPr>
+      <w:r>
+        <w:rPr>
+          <w:lang w:val="nl-BE"/>
+        </w:rPr>
+        <w:t xml:space="preserve">Testen van de applicatie: </w:t>
+      </w:r>
+      <w:r>
+        <w:rPr>
+          <w:lang w:val="nl-BE"/>
+        </w:rPr>
+        <w:t>Lender Boeckx, Johan Claes &amp; Christophe Mathieu</w:t>
+      </w:r>
+    </w:p>
+    <w:p>
+      <w:pPr>
+        <w:spacing w:after="0"/>
+        <w:rPr>
+          <w:lang w:val="en-GB"/>
+        </w:rPr>
+      </w:pPr>
+      <w:r>
+        <w:rPr>
+          <w:lang w:val="en-GB"/>
+        </w:rPr>
+        <w:t xml:space="preserve">Unit testing: </w:t>
+      </w:r>
+      <w:r>
+        <w:rPr>
+          <w:lang w:val="en-GB"/>
+        </w:rPr>
+        <w:t xml:space="preserve">Lender Boeckx, Johan Claes &amp; </w:t>
+      </w:r>
+      <w:r>
+        <w:rPr>
+          <w:lang w:val="en-GB"/>
+        </w:rPr>
+        <w:t>Christophe Mathieu</w:t>
       </w:r>
     </w:p>
     <w:p>
       <w:pPr>
         <w:pStyle w:val="Heading3"/>
         <w:rPr>
-          <w:lang w:val="en-GB"/>
-        </w:rPr>
-      </w:pPr>
-      <w:bookmarkStart w:id="61" w:name="_Toc135857348"/>
-      <w:r>
-        <w:rPr>
-          <w:lang w:val="en-GB"/>
-        </w:rPr>
-        <w:t xml:space="preserve">Taken </w:t>
-      </w:r>
-      <w:proofErr w:type="spellStart"/>
-      <w:r>
-        <w:rPr>
-          <w:lang w:val="en-GB"/>
-        </w:rPr>
-        <w:t>oplijsten</w:t>
-      </w:r>
-      <w:proofErr w:type="spellEnd"/>
-      <w:r>
-        <w:rPr>
-          <w:lang w:val="en-GB"/>
+          <w:lang w:val="nl-BE"/>
+        </w:rPr>
+      </w:pPr>
+      <w:bookmarkStart w:id="62" w:name="_Toc135857349"/>
+      <w:r>
+        <w:rPr>
+          <w:lang w:val="nl-BE"/>
+        </w:rPr>
+        <w:t>Deadline taken</w:t>
+      </w:r>
+      <w:bookmarkEnd w:id="62"/>
+    </w:p>
+    <w:p>
+      <w:pPr>
+        <w:rPr>
+          <w:lang w:val="nl-BE"/>
+        </w:rPr>
+      </w:pPr>
+      <w:r>
+        <w:rPr>
+          <w:lang w:val="nl-BE"/>
+        </w:rPr>
+        <w:t xml:space="preserve">De taken die in deze sprint zijn opgesteld dienen af te zijn tegen </w:t>
+      </w:r>
+      <w:r>
+        <w:rPr>
+          <w:lang w:val="nl-BE"/>
+        </w:rPr>
+        <w:t>31</w:t>
+      </w:r>
+      <w:r>
+        <w:rPr>
+          <w:lang w:val="nl-BE"/>
+        </w:rPr>
+        <w:t>/05/2023.</w:t>
+      </w:r>
+    </w:p>
+    <w:p>
+      <w:pPr>
+        <w:spacing w:after="0"/>
+        <w:rPr>
+          <w:b/>
+          <w:lang w:val="nl-BE"/>
+        </w:rPr>
+      </w:pPr>
+      <w:bookmarkStart w:id="63" w:name="_Toc135857350"/>
+      <w:r>
+        <w:rPr>
+          <w:lang w:val="nl-BE"/>
+        </w:rPr>
+        <w:br w:type="page"/>
+      </w:r>
+    </w:p>
+    <w:p>
+      <w:pPr>
+        <w:pStyle w:val="Heading3"/>
+        <w:rPr>
+          <w:lang w:val="nl-BE"/>
+        </w:rPr>
+      </w:pPr>
+      <w:r>
+        <w:rPr>
+          <w:lang w:val="nl-BE"/>
+        </w:rPr>
+        <w:lastRenderedPageBreak/>
+        <w:t>Sprint retrospective</w:t>
+      </w:r>
+      <w:bookmarkEnd w:id="63"/>
+    </w:p>
+    <w:p>
+      <w:pPr>
+        <w:rPr>
+          <w:lang w:val="nl-BE"/>
+        </w:rPr>
+      </w:pPr>
+      <w:r>
+        <w:rPr>
+          <w:lang w:val="nl-BE"/>
+        </w:rPr>
+        <w:t>Deze sprint is er heel veel vooruitgang geboekt. Rond de 75% van de applicatie werkt. Dit zien we ook terug in de burndown chart. Grotendeels van de puntjes zijn done</w:t>
+      </w:r>
+      <w:r>
+        <w:rPr>
+          <w:lang w:val="nl-BE"/>
+        </w:rPr>
+        <w:t>, wat nog over blijft is het testen van de applicatie en het schrijven van de unit tests. Eén puntje staat nog op ‘todo’, namelijk de unit tests van Lender omdat hij nog met de GroepsreizenViewModel bezig is.</w:t>
+      </w:r>
+      <w:r>
+        <w:rPr>
+          <w:lang w:val="nl-BE"/>
+        </w:rPr>
+        <w:t xml:space="preserve"> Een heikelpunt deze sprint was dat Christophe zijn schoolaccount van Azure verlopen was. De database met alle gegevens lag er ineens uit. Johan heeft dan zijn Combell database hiervoor beschikbaar gesteld en deze terug opgevuld met gegevens.</w:t>
+      </w:r>
+    </w:p>
+    <w:p>
+      <w:pPr>
+        <w:rPr>
+          <w:lang w:val="nl-BE"/>
+        </w:rPr>
+      </w:pPr>
+      <w:r>
+        <w:rPr>
+          <w:lang w:val="nl-BE"/>
+        </w:rPr>
+        <w:t>We hebben met drieën in onze eigen schermen gewerkt. Hierdoor kon iedereen op zijn eigen tempo werken en dit verklaart ook waarom we zo veel progressie hebben gemaakt.</w:t>
+      </w:r>
+      <w:r>
+        <w:rPr>
+          <w:lang w:val="nl-BE"/>
         </w:rPr>
         <w:t xml:space="preserve"> </w:t>
       </w:r>
-      <w:proofErr w:type="spellStart"/>
-      <w:r>
-        <w:rPr>
-          <w:lang w:val="en-GB"/>
-        </w:rPr>
-        <w:t>en</w:t>
-      </w:r>
-      <w:proofErr w:type="spellEnd"/>
-      <w:r>
-        <w:rPr>
-          <w:lang w:val="en-GB"/>
-        </w:rPr>
-        <w:t xml:space="preserve"> </w:t>
-      </w:r>
-      <w:proofErr w:type="spellStart"/>
-      <w:r>
-        <w:rPr>
-          <w:lang w:val="en-GB"/>
-        </w:rPr>
-        <w:t>toekennen</w:t>
-      </w:r>
-      <w:bookmarkEnd w:id="61"/>
-      <w:proofErr w:type="spellEnd"/>
-    </w:p>
-    <w:p>
-      <w:pPr>
-        <w:spacing w:after="0"/>
-        <w:rPr>
-          <w:lang w:val="nl-BE"/>
-        </w:rPr>
-      </w:pPr>
-      <w:r>
-        <w:rPr>
-          <w:lang w:val="nl-BE"/>
-        </w:rPr>
-        <w:t>PowerPoint: Johan Claes</w:t>
-      </w:r>
-    </w:p>
-    <w:p>
-      <w:pPr>
-        <w:spacing w:after="0"/>
-        <w:rPr>
-          <w:lang w:val="nl-BE"/>
-        </w:rPr>
-      </w:pPr>
-      <w:proofErr w:type="spellStart"/>
-      <w:r>
-        <w:rPr>
-          <w:lang w:val="nl-BE"/>
-        </w:rPr>
-        <w:t>GroepsreizenViewModel</w:t>
-      </w:r>
-      <w:proofErr w:type="spellEnd"/>
-      <w:r>
-        <w:rPr>
-          <w:lang w:val="nl-BE"/>
-        </w:rPr>
-        <w:t xml:space="preserve">: </w:t>
-      </w:r>
-      <w:proofErr w:type="spellStart"/>
-      <w:r>
-        <w:rPr>
-          <w:lang w:val="nl-BE"/>
-        </w:rPr>
-        <w:t>Lender</w:t>
-      </w:r>
-      <w:proofErr w:type="spellEnd"/>
-      <w:r>
-        <w:rPr>
-          <w:lang w:val="nl-BE"/>
-        </w:rPr>
-        <w:t xml:space="preserve"> </w:t>
-      </w:r>
-      <w:proofErr w:type="spellStart"/>
-      <w:r>
-        <w:rPr>
-          <w:lang w:val="nl-BE"/>
-        </w:rPr>
-        <w:t>Boeckx</w:t>
-      </w:r>
-      <w:proofErr w:type="spellEnd"/>
-    </w:p>
-    <w:p>
-      <w:pPr>
-        <w:spacing w:after="0"/>
-        <w:rPr>
-          <w:lang w:val="nl-BE"/>
-        </w:rPr>
-      </w:pPr>
-      <w:r>
-        <w:rPr>
-          <w:lang w:val="nl-BE"/>
-        </w:rPr>
-        <w:t xml:space="preserve">Testen van de applicatie: </w:t>
-      </w:r>
-      <w:r>
-        <w:rPr>
-          <w:lang w:val="en-GB"/>
-        </w:rPr>
-        <w:t xml:space="preserve">Lender </w:t>
-      </w:r>
-      <w:proofErr w:type="spellStart"/>
-      <w:r>
-        <w:rPr>
-          <w:lang w:val="en-GB"/>
-        </w:rPr>
-        <w:t>Boeckx</w:t>
-      </w:r>
-      <w:proofErr w:type="spellEnd"/>
-      <w:r>
-        <w:rPr>
-          <w:lang w:val="en-GB"/>
-        </w:rPr>
-        <w:t>, Johan Claes &amp; Christophe Mathieu</w:t>
-      </w:r>
-    </w:p>
-    <w:p>
-      <w:pPr>
-        <w:spacing w:after="0"/>
-        <w:rPr>
-          <w:lang w:val="en-GB"/>
-        </w:rPr>
-      </w:pPr>
-      <w:r>
-        <w:rPr>
-          <w:lang w:val="en-GB"/>
-        </w:rPr>
-        <w:t xml:space="preserve">Unit testing: </w:t>
-      </w:r>
-      <w:r>
-        <w:rPr>
-          <w:lang w:val="en-GB"/>
-        </w:rPr>
-        <w:t xml:space="preserve">Lender </w:t>
-      </w:r>
-      <w:proofErr w:type="spellStart"/>
-      <w:r>
-        <w:rPr>
-          <w:lang w:val="en-GB"/>
-        </w:rPr>
-        <w:t>Boeckx</w:t>
-      </w:r>
-      <w:proofErr w:type="spellEnd"/>
-      <w:r>
-        <w:rPr>
-          <w:lang w:val="en-GB"/>
-        </w:rPr>
-        <w:t xml:space="preserve">, Johan Claes &amp; </w:t>
-      </w:r>
-      <w:r>
-        <w:rPr>
-          <w:lang w:val="en-GB"/>
-        </w:rPr>
-        <w:t>Christophe Mathieu</w:t>
-      </w:r>
+    </w:p>
+    <w:p>
+      <w:pPr>
+        <w:rPr>
+          <w:lang w:val="nl-BE"/>
+        </w:rPr>
+      </w:pPr>
     </w:p>
     <w:p>
       <w:pPr>
@@ -10107,234 +8490,14 @@
           <w:lang w:val="nl-BE"/>
         </w:rPr>
       </w:pPr>
-      <w:bookmarkStart w:id="62" w:name="_Toc135857349"/>
-      <w:r>
-        <w:rPr>
-          <w:lang w:val="nl-BE"/>
-        </w:rPr>
-        <w:t>Deadline taken</w:t>
-      </w:r>
-      <w:bookmarkEnd w:id="62"/>
-    </w:p>
-    <w:p>
-      <w:pPr>
-        <w:rPr>
-          <w:lang w:val="nl-BE"/>
-        </w:rPr>
-      </w:pPr>
-      <w:r>
-        <w:rPr>
-          <w:lang w:val="nl-BE"/>
-        </w:rPr>
-        <w:t xml:space="preserve">De taken die in deze sprint zijn opgesteld dienen af te zijn tegen </w:t>
-      </w:r>
-      <w:r>
-        <w:rPr>
-          <w:lang w:val="nl-BE"/>
-        </w:rPr>
-        <w:t>31</w:t>
-      </w:r>
-      <w:r>
-        <w:rPr>
-          <w:lang w:val="nl-BE"/>
-        </w:rPr>
-        <w:t>/05/2023.</w:t>
-      </w:r>
-    </w:p>
-    <w:p>
-      <w:pPr>
-        <w:pStyle w:val="Heading3"/>
-        <w:rPr>
-          <w:lang w:val="nl-BE"/>
-        </w:rPr>
-      </w:pPr>
-      <w:bookmarkStart w:id="63" w:name="_Toc135857350"/>
-      <w:r>
-        <w:rPr>
-          <w:lang w:val="nl-BE"/>
-        </w:rPr>
-        <w:t xml:space="preserve">Sprint </w:t>
-      </w:r>
-      <w:proofErr w:type="spellStart"/>
-      <w:r>
-        <w:rPr>
-          <w:lang w:val="nl-BE"/>
-        </w:rPr>
-        <w:t>retrospective</w:t>
-      </w:r>
-      <w:bookmarkEnd w:id="63"/>
-      <w:proofErr w:type="spellEnd"/>
-    </w:p>
-    <w:p>
-      <w:pPr>
-        <w:rPr>
-          <w:lang w:val="nl-BE"/>
-        </w:rPr>
-      </w:pPr>
-      <w:r>
-        <w:rPr>
-          <w:lang w:val="nl-BE"/>
-        </w:rPr>
-        <w:t xml:space="preserve">Deze sprint is er heel veel vooruitgang geboekt. Rond de 75% van de applicatie werkt. Dit zien we ook terug in de </w:t>
-      </w:r>
-      <w:proofErr w:type="spellStart"/>
-      <w:r>
-        <w:rPr>
-          <w:lang w:val="nl-BE"/>
-        </w:rPr>
-        <w:t>burndown</w:t>
-      </w:r>
-      <w:proofErr w:type="spellEnd"/>
-      <w:r>
-        <w:rPr>
-          <w:lang w:val="nl-BE"/>
-        </w:rPr>
-        <w:t xml:space="preserve"> </w:t>
-      </w:r>
-      <w:proofErr w:type="spellStart"/>
-      <w:r>
-        <w:rPr>
-          <w:lang w:val="nl-BE"/>
-        </w:rPr>
-        <w:t>chart</w:t>
-      </w:r>
-      <w:proofErr w:type="spellEnd"/>
-      <w:r>
-        <w:rPr>
-          <w:lang w:val="nl-BE"/>
-        </w:rPr>
-        <w:t xml:space="preserve">. Grotendeels van de puntjes zijn </w:t>
-      </w:r>
-      <w:proofErr w:type="spellStart"/>
-      <w:r>
-        <w:rPr>
-          <w:lang w:val="nl-BE"/>
-        </w:rPr>
-        <w:t>done</w:t>
-      </w:r>
-      <w:proofErr w:type="spellEnd"/>
-      <w:r>
-        <w:rPr>
-          <w:lang w:val="nl-BE"/>
-        </w:rPr>
-        <w:t>, wat nog over blijft is het testen van de applicatie en het schrijven van de unit tests. Eén puntje staat nog op ‘</w:t>
-      </w:r>
-      <w:proofErr w:type="spellStart"/>
-      <w:r>
-        <w:rPr>
-          <w:lang w:val="nl-BE"/>
-        </w:rPr>
-        <w:t>todo</w:t>
-      </w:r>
-      <w:proofErr w:type="spellEnd"/>
-      <w:r>
-        <w:rPr>
-          <w:lang w:val="nl-BE"/>
-        </w:rPr>
-        <w:t xml:space="preserve">’, namelijk de unit tests van </w:t>
-      </w:r>
-      <w:proofErr w:type="spellStart"/>
-      <w:r>
-        <w:rPr>
-          <w:lang w:val="nl-BE"/>
-        </w:rPr>
-        <w:t>Lender</w:t>
-      </w:r>
-      <w:proofErr w:type="spellEnd"/>
-      <w:r>
-        <w:rPr>
-          <w:lang w:val="nl-BE"/>
-        </w:rPr>
-        <w:t xml:space="preserve"> omdat hij nog met de </w:t>
-      </w:r>
-      <w:proofErr w:type="spellStart"/>
-      <w:r>
-        <w:rPr>
-          <w:lang w:val="nl-BE"/>
-        </w:rPr>
-        <w:t>GroepsreizenViewModel</w:t>
-      </w:r>
-      <w:proofErr w:type="spellEnd"/>
-      <w:r>
-        <w:rPr>
-          <w:lang w:val="nl-BE"/>
-        </w:rPr>
-        <w:t xml:space="preserve"> bezig is.</w:t>
-      </w:r>
-    </w:p>
-    <w:p>
-      <w:pPr>
-        <w:rPr>
-          <w:lang w:val="nl-BE"/>
-        </w:rPr>
-      </w:pPr>
-      <w:r>
-        <w:rPr>
-          <w:lang w:val="nl-BE"/>
-        </w:rPr>
-        <w:lastRenderedPageBreak/>
-        <w:t xml:space="preserve">We hebben met drieën in onze eigen schermen gewerkt. Hierdoor kon iedereen op zijn eigen tempo werken en dit verklaart ook waarom we zo veel progressie hebben gemaakt. Ook het </w:t>
-      </w:r>
-      <w:proofErr w:type="spellStart"/>
-      <w:r>
-        <w:rPr>
-          <w:lang w:val="nl-BE"/>
-        </w:rPr>
-        <w:t>mergen</w:t>
-      </w:r>
-      <w:proofErr w:type="spellEnd"/>
-      <w:r>
-        <w:rPr>
-          <w:lang w:val="nl-BE"/>
-        </w:rPr>
-        <w:t xml:space="preserve"> van de branches op </w:t>
-      </w:r>
-      <w:proofErr w:type="spellStart"/>
-      <w:r>
-        <w:rPr>
-          <w:lang w:val="nl-BE"/>
-        </w:rPr>
-        <w:t>Github</w:t>
-      </w:r>
-      <w:proofErr w:type="spellEnd"/>
-      <w:r>
-        <w:rPr>
-          <w:lang w:val="nl-BE"/>
-        </w:rPr>
-        <w:t xml:space="preserve"> liep zonder problemen.</w:t>
-      </w:r>
-    </w:p>
-    <w:p>
-      <w:pPr>
-        <w:pStyle w:val="Heading3"/>
-        <w:rPr>
-          <w:lang w:val="nl-BE"/>
-        </w:rPr>
-      </w:pPr>
       <w:bookmarkStart w:id="64" w:name="_Toc135857351"/>
-      <w:proofErr w:type="spellStart"/>
-      <w:r>
-        <w:rPr>
-          <w:lang w:val="nl-BE"/>
-        </w:rPr>
-        <w:t>Burndown</w:t>
-      </w:r>
-      <w:proofErr w:type="spellEnd"/>
-      <w:r>
-        <w:rPr>
-          <w:lang w:val="nl-BE"/>
-        </w:rPr>
-        <w:t xml:space="preserve"> </w:t>
-      </w:r>
-      <w:proofErr w:type="spellStart"/>
-      <w:r>
-        <w:rPr>
-          <w:lang w:val="nl-BE"/>
-        </w:rPr>
-        <w:t>chart</w:t>
+      <w:r>
+        <w:rPr>
+          <w:lang w:val="nl-BE"/>
+        </w:rPr>
+        <w:t>Burndown chart</w:t>
       </w:r>
       <w:bookmarkEnd w:id="64"/>
-      <w:proofErr w:type="spellEnd"/>
     </w:p>
     <w:p>
       <w:pPr>
@@ -10392,19 +8555,12 @@
         </w:rPr>
       </w:pPr>
       <w:bookmarkStart w:id="65" w:name="_Toc135857352"/>
-      <w:proofErr w:type="spellStart"/>
-      <w:r>
-        <w:rPr>
-          <w:lang w:val="nl-BE"/>
-        </w:rPr>
-        <w:t>Kanban</w:t>
-      </w:r>
-      <w:proofErr w:type="spellEnd"/>
-      <w:r>
-        <w:rPr>
-          <w:lang w:val="nl-BE"/>
-        </w:rPr>
-        <w:t xml:space="preserve"> bord</w:t>
+      <w:r>
+        <w:rPr>
+          <w:lang w:val="nl-BE"/>
+        </w:rPr>
+        <w:lastRenderedPageBreak/>
+        <w:t>Kanban bord</w:t>
       </w:r>
       <w:bookmarkEnd w:id="65"/>
     </w:p>
@@ -10416,19 +8572,11 @@
         </w:rPr>
       </w:pPr>
       <w:bookmarkStart w:id="66" w:name="_Toc135857353"/>
-      <w:proofErr w:type="spellStart"/>
-      <w:r>
-        <w:rPr>
-          <w:lang w:val="nl-BE"/>
-        </w:rPr>
-        <w:t>Kanban</w:t>
-      </w:r>
-      <w:proofErr w:type="spellEnd"/>
-      <w:r>
-        <w:rPr>
-          <w:lang w:val="nl-BE"/>
-        </w:rPr>
-        <w:t xml:space="preserve"> op het einde van de </w:t>
+      <w:r>
+        <w:rPr>
+          <w:lang w:val="nl-BE"/>
+        </w:rPr>
+        <w:t xml:space="preserve">Kanban op het einde van de </w:t>
       </w:r>
       <w:r>
         <w:rPr>
@@ -10452,6 +8600,7 @@
       </w:pPr>
       <w:r>
         <w:rPr>
+          <w:noProof/>
           <w:lang w:val="nl-BE"/>
         </w:rPr>
         <w:drawing>
